--- a/resume/JY0017.docx
+++ b/resume/JY0017.docx
@@ -63,7 +63,7 @@
           </mc:Choice>
           <mc:Fallback>
             <w:pict>
-              <v:rect w14:anchorId="45FCFE12" id="矩形 572" o:spid="_x0000_s1026" style="position:absolute;left:0;text-align:left;margin-left:0;margin-top:0;width:592.5pt;height:15.75pt;z-index:251655168;visibility:visible;mso-wrap-style:square;mso-wrap-distance-left:9pt;mso-wrap-distance-top:0;mso-wrap-distance-right:9pt;mso-wrap-distance-bottom:0;mso-position-horizontal:absolute;mso-position-horizontal-relative:text;mso-position-vertical:absolute;mso-position-vertical-relative:text;v-text-anchor:top" o:gfxdata="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" fillcolor="#323e4f" stroked="f" strokeweight="3pt">
+              <v:rect w14:anchorId="5FC2AB4C" id="矩形 572" o:spid="_x0000_s1026" style="position:absolute;left:0;text-align:left;margin-left:0;margin-top:0;width:592.5pt;height:15.75pt;z-index:251655168;visibility:visible;mso-wrap-style:square;mso-wrap-distance-left:9pt;mso-wrap-distance-top:0;mso-wrap-distance-right:9pt;mso-wrap-distance-bottom:0;mso-position-horizontal:absolute;mso-position-horizontal-relative:text;mso-position-vertical:absolute;mso-position-vertical-relative:text;v-text-anchor:top" o:gfxdata="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" fillcolor="#323e4f" stroked="f" strokeweight="3pt">
                 <v:shadow on="t" color="#525252" opacity=".5" offset="1pt"/>
               </v:rect>
             </w:pict>
@@ -1085,7 +1085,7 @@
           </mc:Choice>
           <mc:Fallback>
             <w:pict>
-              <v:shapetype w14:anchorId="412D5CD5" id="_x0000_t32" coordsize="21600,21600" o:spt="32" o:oned="t" path="m,l21600,21600e" filled="f">
+              <v:shapetype w14:anchorId="567CE31C" id="_x0000_t32" coordsize="21600,21600" o:spt="32" o:oned="t" path="m,l21600,21600e" filled="f">
                 <v:path arrowok="t" fillok="f" o:connecttype="none"/>
                 <o:lock v:ext="edit" shapetype="t"/>
               </v:shapetype>
@@ -2249,7 +2249,7 @@
           </mc:Choice>
           <mc:Fallback>
             <w:pict>
-              <v:shape w14:anchorId="75FB06C5" id="Freeform 177" o:spid="_x0000_s1026" style="position:absolute;left:0;text-align:left;margin-left:36.5pt;margin-top:8.2pt;width:25.5pt;height:25.5pt;z-index:251656192;visibility:visible;mso-wrap-style:square;mso-wrap-distance-left:9pt;mso-wrap-distance-top:0;mso-wrap-distance-right:9pt;mso-wrap-distance-bottom:0;mso-position-horizontal:absolute;mso-position-horizontal-relative:text;mso-position-vertical:absolute;mso-position-vertical-relative:text;v-text-anchor:top" coordsize="166,166" o:gfxdata="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" path="m105,53c94,65,94,65,94,65v,,,,,c88,71,88,71,88,71v-2,,-3,-1,-5,-1c76,70,71,76,71,83v,7,5,12,12,12c90,95,96,90,96,83v,-2,-1,-3,-1,-5c109,65,109,65,109,65v,-1,,-1,,-1c113,60,113,60,113,60v24,4,24,4,24,4c166,35,166,35,166,35,136,30,136,30,136,30,121,45,121,45,121,45v,,,,,c136,30,136,30,136,30,131,,131,,131,,102,29,102,29,102,29v3,24,3,24,3,24xm139,71v-2,3,-2,3,-2,3c137,77,137,79,137,83v,30,-24,54,-54,54c53,137,29,113,29,83,29,53,53,28,83,29v3,,6,,8,c114,6,114,6,114,6,105,2,94,,83,,37,,,37,,83v,46,37,83,83,83c129,166,166,129,166,83v,-11,-2,-22,-6,-32c139,71,139,71,139,71xm83,62v2,,3,,4,c98,52,98,52,98,52,96,39,96,39,96,39,92,37,88,37,83,37,58,37,37,57,37,83v,25,21,46,46,46c109,129,129,108,129,83v,-4,,-8,-1,-12c114,68,114,68,114,68,104,79,104,79,104,79v,1,,2,,4c104,94,95,103,83,103,72,103,63,94,63,83,63,71,72,62,83,62xm83,62v,,,,,e" fillcolor="#323e4f" stroked="f">
+              <v:shape w14:anchorId="0C91A6D2" id="Freeform 177" o:spid="_x0000_s1026" style="position:absolute;left:0;text-align:left;margin-left:36.5pt;margin-top:8.2pt;width:25.5pt;height:25.5pt;z-index:251656192;visibility:visible;mso-wrap-style:square;mso-wrap-distance-left:9pt;mso-wrap-distance-top:0;mso-wrap-distance-right:9pt;mso-wrap-distance-bottom:0;mso-position-horizontal:absolute;mso-position-horizontal-relative:text;mso-position-vertical:absolute;mso-position-vertical-relative:text;v-text-anchor:top" coordsize="166,166" o:gfxdata="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" path="m105,53c94,65,94,65,94,65v,,,,,c88,71,88,71,88,71v-2,,-3,-1,-5,-1c76,70,71,76,71,83v,7,5,12,12,12c90,95,96,90,96,83v,-2,-1,-3,-1,-5c109,65,109,65,109,65v,-1,,-1,,-1c113,60,113,60,113,60v24,4,24,4,24,4c166,35,166,35,166,35,136,30,136,30,136,30,121,45,121,45,121,45v,,,,,c136,30,136,30,136,30,131,,131,,131,,102,29,102,29,102,29v3,24,3,24,3,24xm139,71v-2,3,-2,3,-2,3c137,77,137,79,137,83v,30,-24,54,-54,54c53,137,29,113,29,83,29,53,53,28,83,29v3,,6,,8,c114,6,114,6,114,6,105,2,94,,83,,37,,,37,,83v,46,37,83,83,83c129,166,166,129,166,83v,-11,-2,-22,-6,-32c139,71,139,71,139,71xm83,62v2,,3,,4,c98,52,98,52,98,52,96,39,96,39,96,39,92,37,88,37,83,37,58,37,37,57,37,83v,25,21,46,46,46c109,129,129,108,129,83v,-4,,-8,-1,-12c114,68,114,68,114,68,104,79,104,79,104,79v,1,,2,,4c104,94,95,103,83,103,72,103,63,94,63,83,63,71,72,62,83,62xm83,62v,,,,,e" fillcolor="#323e4f" stroked="f">
                 <v:path arrowok="t" o:connecttype="custom" o:connectlocs="966444327,487825578;865199510,598274193;865199510,598274193;809973687,653500016;763951663,644296218;653500016,763951663;763951663,874403309;883607108,763951663;874403309,717929638;1003262553,598274193;1003262553,589070395;1040077747,552255200;1260981040,589070395;1527903325,322148109;1251777241,276126084;1113711167,414192158;1113711167,414192158;1251777241,276126084;1205755216,0;938832931,266922286;966444327,487825578;1279388637,653500016;1260981040,681114444;1260981040,763951663;763951663,1260981040;266922286,763951663;763951663,266922286;837585083,266922286;1049281546,55225823;763951663,0;0,763951663;763951663,1527903325;1527903325,763951663;1472677502,469414950;1279388637,653500016;763951663,570662797;800769889,570662797;902014705,478621780;883607108,358966335;763951663,340555706;340555706,763951663;763951663,1187347619;1187347619,763951663;1178143821,653500016;1049281546,625888621;957240528,727133437;957240528,763951663;763951663,948036729;579866596,763951663;763951663,570662797;763951663,570662797;763951663,570662797" o:connectangles="0,0,0,0,0,0,0,0,0,0,0,0,0,0,0,0,0,0,0,0,0,0,0,0,0,0,0,0,0,0,0,0,0,0,0,0,0,0,0,0,0,0,0,0,0,0,0,0,0,0,0,0" textboxrect="0,0,166,166"/>
                 <o:lock v:ext="edit" aspectratio="t" verticies="t"/>
               </v:shape>
@@ -2911,7 +2911,7 @@
           </mc:Choice>
           <mc:Fallback>
             <w:pict>
-              <v:shape w14:anchorId="23BC69C3" id="Freeform 177" o:spid="_x0000_s1026" style="position:absolute;left:0;text-align:left;margin-left:36.45pt;margin-top:3.7pt;width:25.5pt;height:25.5pt;z-index:251661312;visibility:visible;mso-wrap-style:square;mso-wrap-distance-left:9pt;mso-wrap-distance-top:0;mso-wrap-distance-right:9pt;mso-wrap-distance-bottom:0;mso-position-horizontal:absolute;mso-position-horizontal-relative:text;mso-position-vertical:absolute;mso-position-vertical-relative:text;v-text-anchor:top" coordsize="166,166" o:gfxdata="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" path="m105,53c94,65,94,65,94,65v,,,,,c88,71,88,71,88,71v-2,,-3,-1,-5,-1c76,70,71,76,71,83v,7,5,12,12,12c90,95,96,90,96,83v,-2,-1,-3,-1,-5c109,65,109,65,109,65v,-1,,-1,,-1c113,60,113,60,113,60v24,4,24,4,24,4c166,35,166,35,166,35,136,30,136,30,136,30,121,45,121,45,121,45v,,,,,c136,30,136,30,136,30,131,,131,,131,,102,29,102,29,102,29v3,24,3,24,3,24xm139,71v-2,3,-2,3,-2,3c137,77,137,79,137,83v,30,-24,54,-54,54c53,137,29,113,29,83,29,53,53,28,83,29v3,,6,,8,c114,6,114,6,114,6,105,2,94,,83,,37,,,37,,83v,46,37,83,83,83c129,166,166,129,166,83v,-11,-2,-22,-6,-32c139,71,139,71,139,71xm83,62v2,,3,,4,c98,52,98,52,98,52,96,39,96,39,96,39,92,37,88,37,83,37,58,37,37,57,37,83v,25,21,46,46,46c109,129,129,108,129,83v,-4,,-8,-1,-12c114,68,114,68,114,68,104,79,104,79,104,79v,1,,2,,4c104,94,95,103,83,103,72,103,63,94,63,83,63,71,72,62,83,62xm83,62v,,,,,e" fillcolor="#323e4f" stroked="f">
+              <v:shape w14:anchorId="0BDF6C1B" id="Freeform 177" o:spid="_x0000_s1026" style="position:absolute;left:0;text-align:left;margin-left:36.45pt;margin-top:3.7pt;width:25.5pt;height:25.5pt;z-index:251661312;visibility:visible;mso-wrap-style:square;mso-wrap-distance-left:9pt;mso-wrap-distance-top:0;mso-wrap-distance-right:9pt;mso-wrap-distance-bottom:0;mso-position-horizontal:absolute;mso-position-horizontal-relative:text;mso-position-vertical:absolute;mso-position-vertical-relative:text;v-text-anchor:top" coordsize="166,166" o:gfxdata="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" path="m105,53c94,65,94,65,94,65v,,,,,c88,71,88,71,88,71v-2,,-3,-1,-5,-1c76,70,71,76,71,83v,7,5,12,12,12c90,95,96,90,96,83v,-2,-1,-3,-1,-5c109,65,109,65,109,65v,-1,,-1,,-1c113,60,113,60,113,60v24,4,24,4,24,4c166,35,166,35,166,35,136,30,136,30,136,30,121,45,121,45,121,45v,,,,,c136,30,136,30,136,30,131,,131,,131,,102,29,102,29,102,29v3,24,3,24,3,24xm139,71v-2,3,-2,3,-2,3c137,77,137,79,137,83v,30,-24,54,-54,54c53,137,29,113,29,83,29,53,53,28,83,29v3,,6,,8,c114,6,114,6,114,6,105,2,94,,83,,37,,,37,,83v,46,37,83,83,83c129,166,166,129,166,83v,-11,-2,-22,-6,-32c139,71,139,71,139,71xm83,62v2,,3,,4,c98,52,98,52,98,52,96,39,96,39,96,39,92,37,88,37,83,37,58,37,37,57,37,83v,25,21,46,46,46c109,129,129,108,129,83v,-4,,-8,-1,-12c114,68,114,68,114,68,104,79,104,79,104,79v,1,,2,,4c104,94,95,103,83,103,72,103,63,94,63,83,63,71,72,62,83,62xm83,62v,,,,,e" fillcolor="#323e4f" stroked="f">
                 <v:path arrowok="t" o:connecttype="custom" o:connectlocs="966444327,487825578;865199510,598274193;865199510,598274193;809973687,653500016;763951663,644296218;653500016,763951663;763951663,874403309;883607108,763951663;874403309,717929638;1003262553,598274193;1003262553,589070395;1040077747,552255200;1260981040,589070395;1527903325,322148109;1251777241,276126084;1113711167,414192158;1113711167,414192158;1251777241,276126084;1205755216,0;938832931,266922286;966444327,487825578;1279388637,653500016;1260981040,681114444;1260981040,763951663;763951663,1260981040;266922286,763951663;763951663,266922286;837585083,266922286;1049281546,55225823;763951663,0;0,763951663;763951663,1527903325;1527903325,763951663;1472677502,469414950;1279388637,653500016;763951663,570662797;800769889,570662797;902014705,478621780;883607108,358966335;763951663,340555706;340555706,763951663;763951663,1187347619;1187347619,763951663;1178143821,653500016;1049281546,625888621;957240528,727133437;957240528,763951663;763951663,948036729;579866596,763951663;763951663,570662797;763951663,570662797;763951663,570662797" o:connectangles="0,0,0,0,0,0,0,0,0,0,0,0,0,0,0,0,0,0,0,0,0,0,0,0,0,0,0,0,0,0,0,0,0,0,0,0,0,0,0,0,0,0,0,0,0,0,0,0,0,0,0,0" textboxrect="0,0,166,166"/>
                 <o:lock v:ext="edit" aspectratio="t" verticies="t"/>
               </v:shape>
@@ -4355,7 +4355,7 @@
           </mc:Choice>
           <mc:Fallback>
             <w:pict>
-              <v:shape w14:anchorId="28B946CD" id="自选图形 558" o:spid="_x0000_s1026" type="#_x0000_t32" style="position:absolute;left:0;text-align:left;margin-left:70.1pt;margin-top:3.95pt;width:485.25pt;height:0;flip:y;z-index:251665408;visibility:visible;mso-wrap-style:square;mso-wrap-distance-left:9pt;mso-wrap-distance-top:0;mso-wrap-distance-right:9pt;mso-wrap-distance-bottom:0;mso-position-horizontal:absolute;mso-position-horizontal-relative:text;mso-position-vertical:absolute;mso-position-vertical-relative:text" o:gfxdata="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" strokecolor="#323e4f" strokeweight="1.25pt"/>
+              <v:shape w14:anchorId="1E10B3EC" id="自选图形 558" o:spid="_x0000_s1026" type="#_x0000_t32" style="position:absolute;left:0;text-align:left;margin-left:70.1pt;margin-top:3.95pt;width:485.25pt;height:0;flip:y;z-index:251665408;visibility:visible;mso-wrap-style:square;mso-wrap-distance-left:9pt;mso-wrap-distance-top:0;mso-wrap-distance-right:9pt;mso-wrap-distance-bottom:0;mso-position-horizontal:absolute;mso-position-horizontal-relative:text;mso-position-vertical:absolute;mso-position-vertical-relative:text" o:gfxdata="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" strokecolor="#323e4f" strokeweight="1.25pt"/>
             </w:pict>
           </mc:Fallback>
         </mc:AlternateContent>
@@ -5051,7 +5051,7 @@
           </mc:Choice>
           <mc:Fallback>
             <w:pict>
-              <v:shape w14:anchorId="46A288F8" id="Freeform 177" o:spid="_x0000_s1026" style="position:absolute;left:0;text-align:left;margin-left:36.45pt;margin-top:5.3pt;width:25.5pt;height:25.5pt;z-index:251654144;visibility:visible;mso-wrap-style:square;mso-wrap-distance-left:9pt;mso-wrap-distance-top:0;mso-wrap-distance-right:9pt;mso-wrap-distance-bottom:0;mso-position-horizontal:absolute;mso-position-horizontal-relative:text;mso-position-vertical:absolute;mso-position-vertical-relative:text;v-text-anchor:top" coordsize="166,166" o:gfxdata="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" path="m105,53c94,65,94,65,94,65v,,,,,c88,71,88,71,88,71v-2,,-3,-1,-5,-1c76,70,71,76,71,83v,7,5,12,12,12c90,95,96,90,96,83v,-2,-1,-3,-1,-5c109,65,109,65,109,65v,-1,,-1,,-1c113,60,113,60,113,60v24,4,24,4,24,4c166,35,166,35,166,35,136,30,136,30,136,30,121,45,121,45,121,45v,,,,,c136,30,136,30,136,30,131,,131,,131,,102,29,102,29,102,29v3,24,3,24,3,24xm139,71v-2,3,-2,3,-2,3c137,77,137,79,137,83v,30,-24,54,-54,54c53,137,29,113,29,83,29,53,53,28,83,29v3,,6,,8,c114,6,114,6,114,6,105,2,94,,83,,37,,,37,,83v,46,37,83,83,83c129,166,166,129,166,83v,-11,-2,-22,-6,-32c139,71,139,71,139,71xm83,62v2,,3,,4,c98,52,98,52,98,52,96,39,96,39,96,39,92,37,88,37,83,37,58,37,37,57,37,83v,25,21,46,46,46c109,129,129,108,129,83v,-4,,-8,-1,-12c114,68,114,68,114,68,104,79,104,79,104,79v,1,,2,,4c104,94,95,103,83,103,72,103,63,94,63,83,63,71,72,62,83,62xm83,62v,,,,,e" fillcolor="#323e4f" stroked="f">
+              <v:shape w14:anchorId="41B279F8" id="Freeform 177" o:spid="_x0000_s1026" style="position:absolute;left:0;text-align:left;margin-left:36.45pt;margin-top:5.3pt;width:25.5pt;height:25.5pt;z-index:251654144;visibility:visible;mso-wrap-style:square;mso-wrap-distance-left:9pt;mso-wrap-distance-top:0;mso-wrap-distance-right:9pt;mso-wrap-distance-bottom:0;mso-position-horizontal:absolute;mso-position-horizontal-relative:text;mso-position-vertical:absolute;mso-position-vertical-relative:text;v-text-anchor:top" coordsize="166,166" o:gfxdata="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" path="m105,53c94,65,94,65,94,65v,,,,,c88,71,88,71,88,71v-2,,-3,-1,-5,-1c76,70,71,76,71,83v,7,5,12,12,12c90,95,96,90,96,83v,-2,-1,-3,-1,-5c109,65,109,65,109,65v,-1,,-1,,-1c113,60,113,60,113,60v24,4,24,4,24,4c166,35,166,35,166,35,136,30,136,30,136,30,121,45,121,45,121,45v,,,,,c136,30,136,30,136,30,131,,131,,131,,102,29,102,29,102,29v3,24,3,24,3,24xm139,71v-2,3,-2,3,-2,3c137,77,137,79,137,83v,30,-24,54,-54,54c53,137,29,113,29,83,29,53,53,28,83,29v3,,6,,8,c114,6,114,6,114,6,105,2,94,,83,,37,,,37,,83v,46,37,83,83,83c129,166,166,129,166,83v,-11,-2,-22,-6,-32c139,71,139,71,139,71xm83,62v2,,3,,4,c98,52,98,52,98,52,96,39,96,39,96,39,92,37,88,37,83,37,58,37,37,57,37,83v,25,21,46,46,46c109,129,129,108,129,83v,-4,,-8,-1,-12c114,68,114,68,114,68,104,79,104,79,104,79v,1,,2,,4c104,94,95,103,83,103,72,103,63,94,63,83,63,71,72,62,83,62xm83,62v,,,,,e" fillcolor="#323e4f" stroked="f">
                 <v:path arrowok="t" o:connecttype="custom" o:connectlocs="966444327,487825578;865199510,598274193;865199510,598274193;809973687,653500016;763951663,644296218;653500016,763951663;763951663,874403309;883607108,763951663;874403309,717929638;1003262553,598274193;1003262553,589070395;1040077747,552255200;1260981040,589070395;1527903325,322148109;1251777241,276126084;1113711167,414192158;1113711167,414192158;1251777241,276126084;1205755216,0;938832931,266922286;966444327,487825578;1279388637,653500016;1260981040,681114444;1260981040,763951663;763951663,1260981040;266922286,763951663;763951663,266922286;837585083,266922286;1049281546,55225823;763951663,0;0,763951663;763951663,1527903325;1527903325,763951663;1472677502,469414950;1279388637,653500016;763951663,570662797;800769889,570662797;902014705,478621780;883607108,358966335;763951663,340555706;340555706,763951663;763951663,1187347619;1187347619,763951663;1178143821,653500016;1049281546,625888621;957240528,727133437;957240528,763951663;763951663,948036729;579866596,763951663;763951663,570662797;763951663,570662797;763951663,570662797" o:connectangles="0,0,0,0,0,0,0,0,0,0,0,0,0,0,0,0,0,0,0,0,0,0,0,0,0,0,0,0,0,0,0,0,0,0,0,0,0,0,0,0,0,0,0,0,0,0,0,0,0,0,0,0" textboxrect="0,0,166,166"/>
                 <o:lock v:ext="edit" aspectratio="t" verticies="t"/>
               </v:shape>
@@ -5632,7 +5632,7 @@
           </mc:Choice>
           <mc:Fallback>
             <w:pict>
-              <v:shape w14:anchorId="690AF48B" id="自选图形 562" o:spid="_x0000_s1026" type="#_x0000_t32" style="position:absolute;left:0;text-align:left;margin-left:70.1pt;margin-top:5.55pt;width:485.25pt;height:0;flip:y;z-index:251645952;visibility:visible;mso-wrap-style:square;mso-wrap-distance-left:9pt;mso-wrap-distance-top:0;mso-wrap-distance-right:9pt;mso-wrap-distance-bottom:0;mso-position-horizontal:absolute;mso-position-horizontal-relative:text;mso-position-vertical:absolute;mso-position-vertical-relative:text" o:gfxdata="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" strokecolor="#323e4f" strokeweight="1.25pt"/>
+              <v:shape w14:anchorId="6299EB46" id="自选图形 562" o:spid="_x0000_s1026" type="#_x0000_t32" style="position:absolute;left:0;text-align:left;margin-left:70.1pt;margin-top:5.55pt;width:485.25pt;height:0;flip:y;z-index:251645952;visibility:visible;mso-wrap-style:square;mso-wrap-distance-left:9pt;mso-wrap-distance-top:0;mso-wrap-distance-right:9pt;mso-wrap-distance-bottom:0;mso-position-horizontal:absolute;mso-position-horizontal-relative:text;mso-position-vertical:absolute;mso-position-vertical-relative:text" o:gfxdata="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" strokecolor="#323e4f" strokeweight="1.25pt"/>
             </w:pict>
           </mc:Fallback>
         </mc:AlternateContent>
@@ -7184,7 +7184,7 @@
           </mc:Choice>
           <mc:Fallback>
             <w:pict>
-              <v:shape w14:anchorId="227F6EAA" id="Freeform 177" o:spid="_x0000_s1026" style="position:absolute;left:0;text-align:left;margin-left:36.45pt;margin-top:7.05pt;width:25.5pt;height:25.5pt;z-index:251646976;visibility:visible;mso-wrap-style:square;mso-wrap-distance-left:9pt;mso-wrap-distance-top:0;mso-wrap-distance-right:9pt;mso-wrap-distance-bottom:0;mso-position-horizontal:absolute;mso-position-horizontal-relative:text;mso-position-vertical:absolute;mso-position-vertical-relative:text;v-text-anchor:top" coordsize="166,166" o:gfxdata="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" path="m105,53c94,65,94,65,94,65v,,,,,c88,71,88,71,88,71v-2,,-3,-1,-5,-1c76,70,71,76,71,83v,7,5,12,12,12c90,95,96,90,96,83v,-2,-1,-3,-1,-5c109,65,109,65,109,65v,-1,,-1,,-1c113,60,113,60,113,60v24,4,24,4,24,4c166,35,166,35,166,35,136,30,136,30,136,30,121,45,121,45,121,45v,,,,,c136,30,136,30,136,30,131,,131,,131,,102,29,102,29,102,29v3,24,3,24,3,24xm139,71v-2,3,-2,3,-2,3c137,77,137,79,137,83v,30,-24,54,-54,54c53,137,29,113,29,83,29,53,53,28,83,29v3,,6,,8,c114,6,114,6,114,6,105,2,94,,83,,37,,,37,,83v,46,37,83,83,83c129,166,166,129,166,83v,-11,-2,-22,-6,-32c139,71,139,71,139,71xm83,62v2,,3,,4,c98,52,98,52,98,52,96,39,96,39,96,39,92,37,88,37,83,37,58,37,37,57,37,83v,25,21,46,46,46c109,129,129,108,129,83v,-4,,-8,-1,-12c114,68,114,68,114,68,104,79,104,79,104,79v,1,,2,,4c104,94,95,103,83,103,72,103,63,94,63,83,63,71,72,62,83,62xm83,62v,,,,,e" fillcolor="#323e4f" stroked="f">
+              <v:shape w14:anchorId="78B123B6" id="Freeform 177" o:spid="_x0000_s1026" style="position:absolute;left:0;text-align:left;margin-left:36.45pt;margin-top:7.05pt;width:25.5pt;height:25.5pt;z-index:251646976;visibility:visible;mso-wrap-style:square;mso-wrap-distance-left:9pt;mso-wrap-distance-top:0;mso-wrap-distance-right:9pt;mso-wrap-distance-bottom:0;mso-position-horizontal:absolute;mso-position-horizontal-relative:text;mso-position-vertical:absolute;mso-position-vertical-relative:text;v-text-anchor:top" coordsize="166,166" o:gfxdata="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" path="m105,53c94,65,94,65,94,65v,,,,,c88,71,88,71,88,71v-2,,-3,-1,-5,-1c76,70,71,76,71,83v,7,5,12,12,12c90,95,96,90,96,83v,-2,-1,-3,-1,-5c109,65,109,65,109,65v,-1,,-1,,-1c113,60,113,60,113,60v24,4,24,4,24,4c166,35,166,35,166,35,136,30,136,30,136,30,121,45,121,45,121,45v,,,,,c136,30,136,30,136,30,131,,131,,131,,102,29,102,29,102,29v3,24,3,24,3,24xm139,71v-2,3,-2,3,-2,3c137,77,137,79,137,83v,30,-24,54,-54,54c53,137,29,113,29,83,29,53,53,28,83,29v3,,6,,8,c114,6,114,6,114,6,105,2,94,,83,,37,,,37,,83v,46,37,83,83,83c129,166,166,129,166,83v,-11,-2,-22,-6,-32c139,71,139,71,139,71xm83,62v2,,3,,4,c98,52,98,52,98,52,96,39,96,39,96,39,92,37,88,37,83,37,58,37,37,57,37,83v,25,21,46,46,46c109,129,129,108,129,83v,-4,,-8,-1,-12c114,68,114,68,114,68,104,79,104,79,104,79v,1,,2,,4c104,94,95,103,83,103,72,103,63,94,63,83,63,71,72,62,83,62xm83,62v,,,,,e" fillcolor="#323e4f" stroked="f">
                 <v:path arrowok="t" o:connecttype="custom" o:connectlocs="966444327,487825578;865199510,598274193;865199510,598274193;809973687,653500016;763951663,644296218;653500016,763951663;763951663,874403309;883607108,763951663;874403309,717929638;1003262553,598274193;1003262553,589070395;1040077747,552255200;1260981040,589070395;1527903325,322148109;1251777241,276126084;1113711167,414192158;1113711167,414192158;1251777241,276126084;1205755216,0;938832931,266922286;966444327,487825578;1279388637,653500016;1260981040,681114444;1260981040,763951663;763951663,1260981040;266922286,763951663;763951663,266922286;837585083,266922286;1049281546,55225823;763951663,0;0,763951663;763951663,1527903325;1527903325,763951663;1472677502,469414950;1279388637,653500016;763951663,570662797;800769889,570662797;902014705,478621780;883607108,358966335;763951663,340555706;340555706,763951663;763951663,1187347619;1187347619,763951663;1178143821,653500016;1049281546,625888621;957240528,727133437;957240528,763951663;763951663,948036729;579866596,763951663;763951663,570662797;763951663,570662797;763951663,570662797" o:connectangles="0,0,0,0,0,0,0,0,0,0,0,0,0,0,0,0,0,0,0,0,0,0,0,0,0,0,0,0,0,0,0,0,0,0,0,0,0,0,0,0,0,0,0,0,0,0,0,0,0,0,0,0" textboxrect="0,0,166,166"/>
                 <o:lock v:ext="edit" aspectratio="t" verticies="t"/>
               </v:shape>
@@ -7352,7 +7352,7 @@
           </mc:Choice>
           <mc:Fallback>
             <w:pict>
-              <v:shape w14:anchorId="54F57E7A" id="自选图形 570" o:spid="_x0000_s1026" type="#_x0000_t32" style="position:absolute;left:0;text-align:left;margin-left:70.1pt;margin-top:5.05pt;width:485.25pt;height:0;flip:y;z-index:251667456;visibility:visible;mso-wrap-style:square;mso-wrap-distance-left:9pt;mso-wrap-distance-top:0;mso-wrap-distance-right:9pt;mso-wrap-distance-bottom:0;mso-position-horizontal:absolute;mso-position-horizontal-relative:text;mso-position-vertical:absolute;mso-position-vertical-relative:text" o:gfxdata="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" strokecolor="#323e4f" strokeweight="1.25pt"/>
+              <v:shape w14:anchorId="542F3913" id="自选图形 570" o:spid="_x0000_s1026" type="#_x0000_t32" style="position:absolute;left:0;text-align:left;margin-left:70.1pt;margin-top:5.05pt;width:485.25pt;height:0;flip:y;z-index:251667456;visibility:visible;mso-wrap-style:square;mso-wrap-distance-left:9pt;mso-wrap-distance-top:0;mso-wrap-distance-right:9pt;mso-wrap-distance-bottom:0;mso-position-horizontal:absolute;mso-position-horizontal-relative:text;mso-position-vertical:absolute;mso-position-vertical-relative:text" o:gfxdata="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" strokecolor="#323e4f" strokeweight="1.25pt"/>
             </w:pict>
           </mc:Fallback>
         </mc:AlternateContent>
@@ -7732,7 +7732,7 @@
         <mc:AlternateContent>
           <mc:Choice Requires="wps">
             <w:drawing>
-              <wp:anchor distT="0" distB="0" distL="114300" distR="114300" simplePos="0" relativeHeight="251668480" behindDoc="0" locked="0" layoutInCell="1" allowOverlap="1" wp14:anchorId="7E34BA3D" wp14:editId="1EB7A327">
+              <wp:anchor distT="0" distB="0" distL="114300" distR="114300" simplePos="0" relativeHeight="251668480" behindDoc="0" locked="0" layoutInCell="1" allowOverlap="1" wp14:anchorId="7E34BA3D" wp14:editId="145620D0">
                 <wp:simplePos x="0" y="0"/>
                 <wp:positionH relativeFrom="column">
                   <wp:posOffset>450850</wp:posOffset>
@@ -7740,8 +7740,8 @@
                 <wp:positionV relativeFrom="paragraph">
                   <wp:posOffset>49530</wp:posOffset>
                 </wp:positionV>
-                <wp:extent cx="6968490" cy="7816850"/>
-                <wp:effectExtent l="0" t="0" r="0" b="0"/>
+                <wp:extent cx="6968490" cy="8337550"/>
+                <wp:effectExtent l="0" t="0" r="0" b="6350"/>
                 <wp:wrapNone/>
                 <wp:docPr id="31" name="文本框 94"/>
                 <wp:cNvGraphicFramePr/>
@@ -7752,7 +7752,7 @@
                       <wps:spPr>
                         <a:xfrm>
                           <a:off x="0" y="0"/>
-                          <a:ext cx="6968490" cy="7816850"/>
+                          <a:ext cx="6968490" cy="8337550"/>
                         </a:xfrm>
                         <a:prstGeom prst="rect">
                           <a:avLst/>
@@ -7914,21 +7914,21 @@
                                 <w:rFonts w:ascii="微软雅黑" w:eastAsia="微软雅黑" w:hAnsi="微软雅黑" w:hint="eastAsia"/>
                                 <w:sz w:val="22"/>
                               </w:rPr>
-                              <w:t>数据库版本控制，由于需要多地多套部署保证</w:t>
-                            </w:r>
-                            <w:r>
-                              <w:rPr>
-                                <w:rFonts w:ascii="微软雅黑" w:eastAsia="微软雅黑" w:hAnsi="微软雅黑" w:hint="eastAsia"/>
-                                <w:sz w:val="22"/>
-                              </w:rPr>
-                              <w:t>数据库的</w:t>
-                            </w:r>
-                            <w:r>
-                              <w:rPr>
-                                <w:rFonts w:ascii="微软雅黑" w:eastAsia="微软雅黑" w:hAnsi="微软雅黑" w:hint="eastAsia"/>
-                                <w:sz w:val="22"/>
-                              </w:rPr>
-                              <w:t>一致，</w:t>
+                              <w:t>数据库版本控制，</w:t>
+                            </w:r>
+                            <w:r>
+                              <w:rPr>
+                                <w:rFonts w:ascii="微软雅黑" w:eastAsia="微软雅黑" w:hAnsi="微软雅黑" w:hint="eastAsia"/>
+                                <w:sz w:val="22"/>
+                              </w:rPr>
+                              <w:t>考虑到</w:t>
+                            </w:r>
+                            <w:r>
+                              <w:rPr>
+                                <w:rFonts w:ascii="微软雅黑" w:eastAsia="微软雅黑" w:hAnsi="微软雅黑" w:hint="eastAsia"/>
+                                <w:sz w:val="22"/>
+                              </w:rPr>
+                              <w:t>需要多地多套部署，</w:t>
                             </w:r>
                             <w:r>
                               <w:rPr>
@@ -7936,6 +7936,27 @@
                                 <w:sz w:val="22"/>
                               </w:rPr>
                               <w:t>引入flyway作为数据库管理中间件，对数据库做版本控制</w:t>
+                            </w:r>
+                            <w:r>
+                              <w:rPr>
+                                <w:rFonts w:ascii="微软雅黑" w:eastAsia="微软雅黑" w:hAnsi="微软雅黑" w:hint="eastAsia"/>
+                                <w:sz w:val="22"/>
+                              </w:rPr>
+                              <w:t>，</w:t>
+                            </w:r>
+                            <w:r>
+                              <w:rPr>
+                                <w:rFonts w:ascii="微软雅黑" w:eastAsia="微软雅黑" w:hAnsi="微软雅黑" w:hint="eastAsia"/>
+                                <w:sz w:val="22"/>
+                              </w:rPr>
+                              <w:t>保证数据库的一致</w:t>
+                            </w:r>
+                            <w:r>
+                              <w:rPr>
+                                <w:rFonts w:ascii="微软雅黑" w:eastAsia="微软雅黑" w:hAnsi="微软雅黑" w:hint="eastAsia"/>
+                                <w:sz w:val="22"/>
+                              </w:rPr>
+                              <w:t>性</w:t>
                             </w:r>
                           </w:p>
                           <w:p>
@@ -7977,6 +7998,13 @@
                                 <w:rFonts w:ascii="微软雅黑" w:eastAsia="微软雅黑" w:hAnsi="微软雅黑" w:hint="eastAsia"/>
                                 <w:sz w:val="22"/>
                               </w:rPr>
+                              <w:t>考录到</w:t>
+                            </w:r>
+                            <w:r>
+                              <w:rPr>
+                                <w:rFonts w:ascii="微软雅黑" w:eastAsia="微软雅黑" w:hAnsi="微软雅黑" w:hint="eastAsia"/>
+                                <w:sz w:val="22"/>
+                              </w:rPr>
                               <w:t>使用过程中用户量会不断增加，引入</w:t>
                             </w:r>
                             <w:proofErr w:type="spellStart"/>
@@ -7999,7 +8027,7 @@
                           <w:p>
                             <w:pPr>
                               <w:rPr>
-                                <w:rFonts w:ascii="微软雅黑" w:eastAsia="微软雅黑" w:hAnsi="微软雅黑"/>
+                                <w:rFonts w:ascii="微软雅黑" w:eastAsia="微软雅黑" w:hAnsi="微软雅黑" w:hint="eastAsia"/>
                                 <w:sz w:val="22"/>
                               </w:rPr>
                             </w:pPr>
@@ -8432,20 +8460,6 @@
                                 <w:rFonts w:ascii="微软雅黑" w:eastAsia="微软雅黑" w:hAnsi="微软雅黑"/>
                                 <w:sz w:val="22"/>
                               </w:rPr>
-                              <w:t>无</w:t>
-                            </w:r>
-                            <w:r>
-                              <w:rPr>
-                                <w:rFonts w:ascii="微软雅黑" w:eastAsia="微软雅黑" w:hAnsi="微软雅黑" w:hint="eastAsia"/>
-                                <w:sz w:val="22"/>
-                              </w:rPr>
-                              <w:t>侵入式</w:t>
-                            </w:r>
-                            <w:r>
-                              <w:rPr>
-                                <w:rFonts w:ascii="微软雅黑" w:eastAsia="微软雅黑" w:hAnsi="微软雅黑"/>
-                                <w:sz w:val="22"/>
-                              </w:rPr>
                               <w:t>JVM</w:t>
                             </w:r>
                             <w:r>
@@ -8492,7 +8506,6 @@
                               </w:rPr>
                               <w:t>开源项目</w:t>
                             </w:r>
-                            <w:proofErr w:type="spellStart"/>
                             <w:r>
                               <w:rPr>
                                 <w:rFonts w:ascii="微软雅黑" w:eastAsia="微软雅黑" w:hAnsi="微软雅黑" w:hint="eastAsia"/>
@@ -8500,7 +8513,6 @@
                               </w:rPr>
                               <w:t>Arthas</w:t>
                             </w:r>
-                            <w:proofErr w:type="spellEnd"/>
                             <w:r>
                               <w:rPr>
                                 <w:rFonts w:ascii="微软雅黑" w:eastAsia="微软雅黑" w:hAnsi="微软雅黑"/>
@@ -8535,6 +8547,29 @@
                                 <w:sz w:val="22"/>
                               </w:rPr>
                               <w:t>报分析</w:t>
+                            </w:r>
+                            <w:r>
+                              <w:rPr>
+                                <w:rFonts w:ascii="微软雅黑" w:eastAsia="微软雅黑" w:hAnsi="微软雅黑" w:hint="eastAsia"/>
+                                <w:sz w:val="22"/>
+                              </w:rPr>
+                              <w:t>，做到</w:t>
+                            </w:r>
+                            <w:proofErr w:type="gramStart"/>
+                            <w:r>
+                              <w:rPr>
+                                <w:rFonts w:ascii="微软雅黑" w:eastAsia="微软雅黑" w:hAnsi="微软雅黑" w:hint="eastAsia"/>
+                                <w:sz w:val="22"/>
+                              </w:rPr>
+                              <w:t>易部署且</w:t>
+                            </w:r>
+                            <w:proofErr w:type="gramEnd"/>
+                            <w:r>
+                              <w:rPr>
+                                <w:rFonts w:ascii="微软雅黑" w:eastAsia="微软雅黑" w:hAnsi="微软雅黑" w:hint="eastAsia"/>
+                                <w:sz w:val="22"/>
+                              </w:rPr>
+                              <w:t>对项目无侵入式</w:t>
                             </w:r>
                           </w:p>
                           <w:p>
@@ -8796,7 +8831,7 @@
           </mc:Choice>
           <mc:Fallback>
             <w:pict>
-              <v:shape w14:anchorId="7E34BA3D" id="_x0000_s1038" type="#_x0000_t202" style="position:absolute;margin-left:35.5pt;margin-top:3.9pt;width:548.7pt;height:615.5pt;z-index:251668480;visibility:visible;mso-wrap-style:square;mso-height-percent:0;mso-wrap-distance-left:9pt;mso-wrap-distance-top:0;mso-wrap-distance-right:9pt;mso-wrap-distance-bottom:0;mso-position-horizontal:absolute;mso-position-horizontal-relative:text;mso-position-vertical:absolute;mso-position-vertical-relative:text;mso-height-percent:0;mso-height-relative:margin;v-text-anchor:top" o:gfxdata="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" filled="f" stroked="f">
+              <v:shape w14:anchorId="7E34BA3D" id="_x0000_s1038" type="#_x0000_t202" style="position:absolute;margin-left:35.5pt;margin-top:3.9pt;width:548.7pt;height:656.5pt;z-index:251668480;visibility:visible;mso-wrap-style:square;mso-height-percent:0;mso-wrap-distance-left:9pt;mso-wrap-distance-top:0;mso-wrap-distance-right:9pt;mso-wrap-distance-bottom:0;mso-position-horizontal:absolute;mso-position-horizontal-relative:text;mso-position-vertical:absolute;mso-position-vertical-relative:text;mso-height-percent:0;mso-height-relative:margin;v-text-anchor:top" o:gfxdata="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" filled="f" stroked="f">
                 <v:textbox>
                   <w:txbxContent>
                     <w:p>
@@ -8949,21 +8984,21 @@
                           <w:rFonts w:ascii="微软雅黑" w:eastAsia="微软雅黑" w:hAnsi="微软雅黑" w:hint="eastAsia"/>
                           <w:sz w:val="22"/>
                         </w:rPr>
-                        <w:t>数据库版本控制，由于需要多地多套部署保证</w:t>
-                      </w:r>
-                      <w:r>
-                        <w:rPr>
-                          <w:rFonts w:ascii="微软雅黑" w:eastAsia="微软雅黑" w:hAnsi="微软雅黑" w:hint="eastAsia"/>
-                          <w:sz w:val="22"/>
-                        </w:rPr>
-                        <w:t>数据库的</w:t>
-                      </w:r>
-                      <w:r>
-                        <w:rPr>
-                          <w:rFonts w:ascii="微软雅黑" w:eastAsia="微软雅黑" w:hAnsi="微软雅黑" w:hint="eastAsia"/>
-                          <w:sz w:val="22"/>
-                        </w:rPr>
-                        <w:t>一致，</w:t>
+                        <w:t>数据库版本控制，</w:t>
+                      </w:r>
+                      <w:r>
+                        <w:rPr>
+                          <w:rFonts w:ascii="微软雅黑" w:eastAsia="微软雅黑" w:hAnsi="微软雅黑" w:hint="eastAsia"/>
+                          <w:sz w:val="22"/>
+                        </w:rPr>
+                        <w:t>考虑到</w:t>
+                      </w:r>
+                      <w:r>
+                        <w:rPr>
+                          <w:rFonts w:ascii="微软雅黑" w:eastAsia="微软雅黑" w:hAnsi="微软雅黑" w:hint="eastAsia"/>
+                          <w:sz w:val="22"/>
+                        </w:rPr>
+                        <w:t>需要多地多套部署，</w:t>
                       </w:r>
                       <w:r>
                         <w:rPr>
@@ -8971,6 +9006,27 @@
                           <w:sz w:val="22"/>
                         </w:rPr>
                         <w:t>引入flyway作为数据库管理中间件，对数据库做版本控制</w:t>
+                      </w:r>
+                      <w:r>
+                        <w:rPr>
+                          <w:rFonts w:ascii="微软雅黑" w:eastAsia="微软雅黑" w:hAnsi="微软雅黑" w:hint="eastAsia"/>
+                          <w:sz w:val="22"/>
+                        </w:rPr>
+                        <w:t>，</w:t>
+                      </w:r>
+                      <w:r>
+                        <w:rPr>
+                          <w:rFonts w:ascii="微软雅黑" w:eastAsia="微软雅黑" w:hAnsi="微软雅黑" w:hint="eastAsia"/>
+                          <w:sz w:val="22"/>
+                        </w:rPr>
+                        <w:t>保证数据库的一致</w:t>
+                      </w:r>
+                      <w:r>
+                        <w:rPr>
+                          <w:rFonts w:ascii="微软雅黑" w:eastAsia="微软雅黑" w:hAnsi="微软雅黑" w:hint="eastAsia"/>
+                          <w:sz w:val="22"/>
+                        </w:rPr>
+                        <w:t>性</w:t>
                       </w:r>
                     </w:p>
                     <w:p>
@@ -9012,6 +9068,13 @@
                           <w:rFonts w:ascii="微软雅黑" w:eastAsia="微软雅黑" w:hAnsi="微软雅黑" w:hint="eastAsia"/>
                           <w:sz w:val="22"/>
                         </w:rPr>
+                        <w:t>考录到</w:t>
+                      </w:r>
+                      <w:r>
+                        <w:rPr>
+                          <w:rFonts w:ascii="微软雅黑" w:eastAsia="微软雅黑" w:hAnsi="微软雅黑" w:hint="eastAsia"/>
+                          <w:sz w:val="22"/>
+                        </w:rPr>
                         <w:t>使用过程中用户量会不断增加，引入</w:t>
                       </w:r>
                       <w:proofErr w:type="spellStart"/>
@@ -9034,7 +9097,7 @@
                     <w:p>
                       <w:pPr>
                         <w:rPr>
-                          <w:rFonts w:ascii="微软雅黑" w:eastAsia="微软雅黑" w:hAnsi="微软雅黑"/>
+                          <w:rFonts w:ascii="微软雅黑" w:eastAsia="微软雅黑" w:hAnsi="微软雅黑" w:hint="eastAsia"/>
                           <w:sz w:val="22"/>
                         </w:rPr>
                       </w:pPr>
@@ -9467,20 +9530,6 @@
                           <w:rFonts w:ascii="微软雅黑" w:eastAsia="微软雅黑" w:hAnsi="微软雅黑"/>
                           <w:sz w:val="22"/>
                         </w:rPr>
-                        <w:t>无</w:t>
-                      </w:r>
-                      <w:r>
-                        <w:rPr>
-                          <w:rFonts w:ascii="微软雅黑" w:eastAsia="微软雅黑" w:hAnsi="微软雅黑" w:hint="eastAsia"/>
-                          <w:sz w:val="22"/>
-                        </w:rPr>
-                        <w:t>侵入式</w:t>
-                      </w:r>
-                      <w:r>
-                        <w:rPr>
-                          <w:rFonts w:ascii="微软雅黑" w:eastAsia="微软雅黑" w:hAnsi="微软雅黑"/>
-                          <w:sz w:val="22"/>
-                        </w:rPr>
                         <w:t>JVM</w:t>
                       </w:r>
                       <w:r>
@@ -9527,7 +9576,6 @@
                         </w:rPr>
                         <w:t>开源项目</w:t>
                       </w:r>
-                      <w:proofErr w:type="spellStart"/>
                       <w:r>
                         <w:rPr>
                           <w:rFonts w:ascii="微软雅黑" w:eastAsia="微软雅黑" w:hAnsi="微软雅黑" w:hint="eastAsia"/>
@@ -9535,7 +9583,6 @@
                         </w:rPr>
                         <w:t>Arthas</w:t>
                       </w:r>
-                      <w:proofErr w:type="spellEnd"/>
                       <w:r>
                         <w:rPr>
                           <w:rFonts w:ascii="微软雅黑" w:eastAsia="微软雅黑" w:hAnsi="微软雅黑"/>
@@ -9570,6 +9617,29 @@
                           <w:sz w:val="22"/>
                         </w:rPr>
                         <w:t>报分析</w:t>
+                      </w:r>
+                      <w:r>
+                        <w:rPr>
+                          <w:rFonts w:ascii="微软雅黑" w:eastAsia="微软雅黑" w:hAnsi="微软雅黑" w:hint="eastAsia"/>
+                          <w:sz w:val="22"/>
+                        </w:rPr>
+                        <w:t>，做到</w:t>
+                      </w:r>
+                      <w:proofErr w:type="gramStart"/>
+                      <w:r>
+                        <w:rPr>
+                          <w:rFonts w:ascii="微软雅黑" w:eastAsia="微软雅黑" w:hAnsi="微软雅黑" w:hint="eastAsia"/>
+                          <w:sz w:val="22"/>
+                        </w:rPr>
+                        <w:t>易部署且</w:t>
+                      </w:r>
+                      <w:proofErr w:type="gramEnd"/>
+                      <w:r>
+                        <w:rPr>
+                          <w:rFonts w:ascii="微软雅黑" w:eastAsia="微软雅黑" w:hAnsi="微软雅黑" w:hint="eastAsia"/>
+                          <w:sz w:val="22"/>
+                        </w:rPr>
+                        <w:t>对项目无侵入式</w:t>
                       </w:r>
                     </w:p>
                     <w:p>
@@ -10016,9 +10086,21 @@
     <w:p>
       <w:pPr>
         <w:jc w:val="left"/>
-        <w:rPr>
-          <w:rFonts w:hint="eastAsia"/>
-        </w:rPr>
+      </w:pPr>
+    </w:p>
+    <w:p>
+      <w:pPr>
+        <w:jc w:val="left"/>
+      </w:pPr>
+    </w:p>
+    <w:p>
+      <w:pPr>
+        <w:jc w:val="left"/>
+      </w:pPr>
+    </w:p>
+    <w:p>
+      <w:pPr>
+        <w:jc w:val="left"/>
       </w:pPr>
     </w:p>
     <w:p>
@@ -10504,7 +10586,7 @@
           </mc:Choice>
           <mc:Fallback>
             <w:pict>
-              <v:shape w14:anchorId="057A459B" id="Freeform 177" o:spid="_x0000_s1026" style="position:absolute;left:0;text-align:left;margin-left:36pt;margin-top:12pt;width:25.5pt;height:25.5pt;z-index:251669504;visibility:visible;mso-wrap-style:square;mso-wrap-distance-left:9pt;mso-wrap-distance-top:0;mso-wrap-distance-right:9pt;mso-wrap-distance-bottom:0;mso-position-horizontal:absolute;mso-position-horizontal-relative:text;mso-position-vertical:absolute;mso-position-vertical-relative:text;v-text-anchor:top" coordsize="166,166" o:gfxdata="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" path="m105,53c94,65,94,65,94,65v,,,,,c88,71,88,71,88,71v-2,,-3,-1,-5,-1c76,70,71,76,71,83v,7,5,12,12,12c90,95,96,90,96,83v,-2,-1,-3,-1,-5c109,65,109,65,109,65v,-1,,-1,,-1c113,60,113,60,113,60v24,4,24,4,24,4c166,35,166,35,166,35,136,30,136,30,136,30,121,45,121,45,121,45v,,,,,c136,30,136,30,136,30,131,,131,,131,,102,29,102,29,102,29v3,24,3,24,3,24xm139,71v-2,3,-2,3,-2,3c137,77,137,79,137,83v,30,-24,54,-54,54c53,137,29,113,29,83,29,53,53,28,83,29v3,,6,,8,c114,6,114,6,114,6,105,2,94,,83,,37,,,37,,83v,46,37,83,83,83c129,166,166,129,166,83v,-11,-2,-22,-6,-32c139,71,139,71,139,71xm83,62v2,,3,,4,c98,52,98,52,98,52,96,39,96,39,96,39,92,37,88,37,83,37,58,37,37,57,37,83v,25,21,46,46,46c109,129,129,108,129,83v,-4,,-8,-1,-12c114,68,114,68,114,68,104,79,104,79,104,79v,1,,2,,4c104,94,95,103,83,103,72,103,63,94,63,83,63,71,72,62,83,62xm83,62v,,,,,e" fillcolor="#323e4f" stroked="f">
+              <v:shape w14:anchorId="39C98653" id="Freeform 177" o:spid="_x0000_s1026" style="position:absolute;left:0;text-align:left;margin-left:36pt;margin-top:12pt;width:25.5pt;height:25.5pt;z-index:251669504;visibility:visible;mso-wrap-style:square;mso-wrap-distance-left:9pt;mso-wrap-distance-top:0;mso-wrap-distance-right:9pt;mso-wrap-distance-bottom:0;mso-position-horizontal:absolute;mso-position-horizontal-relative:text;mso-position-vertical:absolute;mso-position-vertical-relative:text;v-text-anchor:top" coordsize="166,166" o:gfxdata="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" path="m105,53c94,65,94,65,94,65v,,,,,c88,71,88,71,88,71v-2,,-3,-1,-5,-1c76,70,71,76,71,83v,7,5,12,12,12c90,95,96,90,96,83v,-2,-1,-3,-1,-5c109,65,109,65,109,65v,-1,,-1,,-1c113,60,113,60,113,60v24,4,24,4,24,4c166,35,166,35,166,35,136,30,136,30,136,30,121,45,121,45,121,45v,,,,,c136,30,136,30,136,30,131,,131,,131,,102,29,102,29,102,29v3,24,3,24,3,24xm139,71v-2,3,-2,3,-2,3c137,77,137,79,137,83v,30,-24,54,-54,54c53,137,29,113,29,83,29,53,53,28,83,29v3,,6,,8,c114,6,114,6,114,6,105,2,94,,83,,37,,,37,,83v,46,37,83,83,83c129,166,166,129,166,83v,-11,-2,-22,-6,-32c139,71,139,71,139,71xm83,62v2,,3,,4,c98,52,98,52,98,52,96,39,96,39,96,39,92,37,88,37,83,37,58,37,37,57,37,83v,25,21,46,46,46c109,129,129,108,129,83v,-4,,-8,-1,-12c114,68,114,68,114,68,104,79,104,79,104,79v,1,,2,,4c104,94,95,103,83,103,72,103,63,94,63,83,63,71,72,62,83,62xm83,62v,,,,,e" fillcolor="#323e4f" stroked="f">
                 <v:path arrowok="t" o:connecttype="custom" o:connectlocs="966444327,487825578;865199510,598274193;865199510,598274193;809973687,653500016;763951663,644296218;653500016,763951663;763951663,874403309;883607108,763951663;874403309,717929638;1003262553,598274193;1003262553,589070395;1040077747,552255200;1260981040,589070395;1527903325,322148109;1251777241,276126084;1113711167,414192158;1113711167,414192158;1251777241,276126084;1205755216,0;938832931,266922286;966444327,487825578;1279388637,653500016;1260981040,681114444;1260981040,763951663;763951663,1260981040;266922286,763951663;763951663,266922286;837585083,266922286;1049281546,55225823;763951663,0;0,763951663;763951663,1527903325;1527903325,763951663;1472677502,469414950;1279388637,653500016;763951663,570662797;800769889,570662797;902014705,478621780;883607108,358966335;763951663,340555706;340555706,763951663;763951663,1187347619;1187347619,763951663;1178143821,653500016;1049281546,625888621;957240528,727133437;957240528,763951663;763951663,948036729;579866596,763951663;763951663,570662797;763951663,570662797;763951663,570662797" o:connectangles="0,0,0,0,0,0,0,0,0,0,0,0,0,0,0,0,0,0,0,0,0,0,0,0,0,0,0,0,0,0,0,0,0,0,0,0,0,0,0,0,0,0,0,0,0,0,0,0,0,0,0,0" textboxrect="0,0,166,166"/>
                 <o:lock v:ext="edit" aspectratio="t" verticies="t"/>
               </v:shape>
@@ -11043,7 +11125,7 @@
           </mc:Choice>
           <mc:Fallback>
             <w:pict>
-              <v:shape w14:anchorId="2C0C807D" id="自选图形 570" o:spid="_x0000_s1026" type="#_x0000_t32" style="position:absolute;left:0;text-align:left;margin-left:70.1pt;margin-top:5.05pt;width:485.25pt;height:0;flip:y;z-index:251664384;visibility:visible;mso-wrap-style:square;mso-wrap-distance-left:9pt;mso-wrap-distance-top:0;mso-wrap-distance-right:9pt;mso-wrap-distance-bottom:0;mso-position-horizontal:absolute;mso-position-horizontal-relative:text;mso-position-vertical:absolute;mso-position-vertical-relative:text" o:gfxdata="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" strokecolor="#323e4f" strokeweight="1.25pt"/>
+              <v:shape w14:anchorId="713ADE5E" id="自选图形 570" o:spid="_x0000_s1026" type="#_x0000_t32" style="position:absolute;left:0;text-align:left;margin-left:70.1pt;margin-top:5.05pt;width:485.25pt;height:0;flip:y;z-index:251664384;visibility:visible;mso-wrap-style:square;mso-wrap-distance-left:9pt;mso-wrap-distance-top:0;mso-wrap-distance-right:9pt;mso-wrap-distance-bottom:0;mso-position-horizontal:absolute;mso-position-horizontal-relative:text;mso-position-vertical:absolute;mso-position-vertical-relative:text" o:gfxdata="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" strokecolor="#323e4f" strokeweight="1.25pt"/>
             </w:pict>
           </mc:Fallback>
         </mc:AlternateContent>
@@ -12874,6 +12956,10 @@
 </file>
 
 <file path=customXml/item1.xml><?xml version="1.0" encoding="utf-8"?>
+<b:Sources xmlns:b="http://schemas.openxmlformats.org/officeDocument/2006/bibliography" xmlns="http://schemas.openxmlformats.org/officeDocument/2006/bibliography" SelectedStyle="\APASixthEditionOfficeOnline.xsl" StyleName="APA" Version="6"/>
+</file>
+
+<file path=customXml/item2.xml><?xml version="1.0" encoding="utf-8"?>
 <s:customData xmlns="http://www.wps.cn/officeDocument/2013/wpsCustomData" xmlns:s="http://www.wps.cn/officeDocument/2013/wpsCustomData">
   <customSectProps>
     <customSectPr/>
@@ -12884,22 +12970,18 @@
 </s:customData>
 </file>
 
-<file path=customXml/item2.xml><?xml version="1.0" encoding="utf-8"?>
-<b:Sources xmlns:b="http://schemas.openxmlformats.org/officeDocument/2006/bibliography" xmlns="http://schemas.openxmlformats.org/officeDocument/2006/bibliography" SelectedStyle="\APASixthEditionOfficeOnline.xsl" StyleName="APA" Version="6"/>
+<file path=customXml/itemProps1.xml><?xml version="1.0" encoding="utf-8"?>
+<ds:datastoreItem xmlns:ds="http://schemas.openxmlformats.org/officeDocument/2006/customXml" ds:itemID="{7E038BEC-BCA7-4CCE-B980-63E930DFCBDE}">
+  <ds:schemaRefs>
+    <ds:schemaRef ds:uri="http://schemas.openxmlformats.org/officeDocument/2006/bibliography"/>
+  </ds:schemaRefs>
+</ds:datastoreItem>
 </file>
 
-<file path=customXml/itemProps1.xml><?xml version="1.0" encoding="utf-8"?>
+<file path=customXml/itemProps2.xml><?xml version="1.0" encoding="utf-8"?>
 <ds:datastoreItem xmlns:ds="http://schemas.openxmlformats.org/officeDocument/2006/customXml" ds:itemID="{B1977F7D-205B-4081-913C-38D41E755F92}">
   <ds:schemaRefs>
     <ds:schemaRef ds:uri="http://www.wps.cn/officeDocument/2013/wpsCustomData"/>
   </ds:schemaRefs>
 </ds:datastoreItem>
-</file>
-
-<file path=customXml/itemProps2.xml><?xml version="1.0" encoding="utf-8"?>
-<ds:datastoreItem xmlns:ds="http://schemas.openxmlformats.org/officeDocument/2006/customXml" ds:itemID="{7E038BEC-BCA7-4CCE-B980-63E930DFCBDE}">
-  <ds:schemaRefs>
-    <ds:schemaRef ds:uri="http://schemas.openxmlformats.org/officeDocument/2006/bibliography"/>
-  </ds:schemaRefs>
-</ds:datastoreItem>
 </file>
--- a/resume/JY0017.docx
+++ b/resume/JY0017.docx
@@ -63,7 +63,7 @@
           </mc:Choice>
           <mc:Fallback>
             <w:pict>
-              <v:rect w14:anchorId="5FC2AB4C" id="矩形 572" o:spid="_x0000_s1026" style="position:absolute;left:0;text-align:left;margin-left:0;margin-top:0;width:592.5pt;height:15.75pt;z-index:251655168;visibility:visible;mso-wrap-style:square;mso-wrap-distance-left:9pt;mso-wrap-distance-top:0;mso-wrap-distance-right:9pt;mso-wrap-distance-bottom:0;mso-position-horizontal:absolute;mso-position-horizontal-relative:text;mso-position-vertical:absolute;mso-position-vertical-relative:text;v-text-anchor:top" o:gfxdata="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" fillcolor="#323e4f" stroked="f" strokeweight="3pt">
+              <v:rect w14:anchorId="7E052B82" id="矩形 572" o:spid="_x0000_s1026" style="position:absolute;left:0;text-align:left;margin-left:0;margin-top:0;width:592.5pt;height:15.75pt;z-index:251655168;visibility:visible;mso-wrap-style:square;mso-wrap-distance-left:9pt;mso-wrap-distance-top:0;mso-wrap-distance-right:9pt;mso-wrap-distance-bottom:0;mso-position-horizontal:absolute;mso-position-horizontal-relative:text;mso-position-vertical:absolute;mso-position-vertical-relative:text;v-text-anchor:top" o:gfxdata="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" fillcolor="#323e4f" stroked="f" strokeweight="3pt">
                 <v:shadow on="t" color="#525252" opacity=".5" offset="1pt"/>
               </v:rect>
             </w:pict>
@@ -151,7 +151,6 @@
                               </w:rPr>
                               <w:t>姓名：</w:t>
                             </w:r>
-                            <w:proofErr w:type="gramStart"/>
                             <w:r>
                               <w:rPr>
                                 <w:rFonts w:ascii="微软雅黑" w:eastAsia="微软雅黑" w:hAnsi="微软雅黑" w:hint="eastAsia"/>
@@ -162,7 +161,6 @@
                               </w:rPr>
                               <w:t>张成朝</w:t>
                             </w:r>
-                            <w:proofErr w:type="gramEnd"/>
                             <w:r>
                               <w:rPr>
                                 <w:rFonts w:ascii="微软雅黑" w:eastAsia="微软雅黑" w:hAnsi="微软雅黑"/>
@@ -500,7 +498,6 @@
                         </w:rPr>
                         <w:t>姓名：</w:t>
                       </w:r>
-                      <w:proofErr w:type="gramStart"/>
                       <w:r>
                         <w:rPr>
                           <w:rFonts w:ascii="微软雅黑" w:eastAsia="微软雅黑" w:hAnsi="微软雅黑" w:hint="eastAsia"/>
@@ -511,7 +508,6 @@
                         </w:rPr>
                         <w:t>张成朝</w:t>
                       </w:r>
-                      <w:proofErr w:type="gramEnd"/>
                       <w:r>
                         <w:rPr>
                           <w:rFonts w:ascii="微软雅黑" w:eastAsia="微软雅黑" w:hAnsi="微软雅黑"/>
@@ -1085,7 +1081,7 @@
           </mc:Choice>
           <mc:Fallback>
             <w:pict>
-              <v:shapetype w14:anchorId="567CE31C" id="_x0000_t32" coordsize="21600,21600" o:spt="32" o:oned="t" path="m,l21600,21600e" filled="f">
+              <v:shapetype w14:anchorId="1514A1A4" id="_x0000_t32" coordsize="21600,21600" o:spt="32" o:oned="t" path="m,l21600,21600e" filled="f">
                 <v:path arrowok="t" fillok="f" o:connecttype="none"/>
                 <o:lock v:ext="edit" shapetype="t"/>
               </v:shapetype>
@@ -2249,7 +2245,7 @@
           </mc:Choice>
           <mc:Fallback>
             <w:pict>
-              <v:shape w14:anchorId="0C91A6D2" id="Freeform 177" o:spid="_x0000_s1026" style="position:absolute;left:0;text-align:left;margin-left:36.5pt;margin-top:8.2pt;width:25.5pt;height:25.5pt;z-index:251656192;visibility:visible;mso-wrap-style:square;mso-wrap-distance-left:9pt;mso-wrap-distance-top:0;mso-wrap-distance-right:9pt;mso-wrap-distance-bottom:0;mso-position-horizontal:absolute;mso-position-horizontal-relative:text;mso-position-vertical:absolute;mso-position-vertical-relative:text;v-text-anchor:top" coordsize="166,166" o:gfxdata="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" path="m105,53c94,65,94,65,94,65v,,,,,c88,71,88,71,88,71v-2,,-3,-1,-5,-1c76,70,71,76,71,83v,7,5,12,12,12c90,95,96,90,96,83v,-2,-1,-3,-1,-5c109,65,109,65,109,65v,-1,,-1,,-1c113,60,113,60,113,60v24,4,24,4,24,4c166,35,166,35,166,35,136,30,136,30,136,30,121,45,121,45,121,45v,,,,,c136,30,136,30,136,30,131,,131,,131,,102,29,102,29,102,29v3,24,3,24,3,24xm139,71v-2,3,-2,3,-2,3c137,77,137,79,137,83v,30,-24,54,-54,54c53,137,29,113,29,83,29,53,53,28,83,29v3,,6,,8,c114,6,114,6,114,6,105,2,94,,83,,37,,,37,,83v,46,37,83,83,83c129,166,166,129,166,83v,-11,-2,-22,-6,-32c139,71,139,71,139,71xm83,62v2,,3,,4,c98,52,98,52,98,52,96,39,96,39,96,39,92,37,88,37,83,37,58,37,37,57,37,83v,25,21,46,46,46c109,129,129,108,129,83v,-4,,-8,-1,-12c114,68,114,68,114,68,104,79,104,79,104,79v,1,,2,,4c104,94,95,103,83,103,72,103,63,94,63,83,63,71,72,62,83,62xm83,62v,,,,,e" fillcolor="#323e4f" stroked="f">
+              <v:shape w14:anchorId="5E3CF6C2" id="Freeform 177" o:spid="_x0000_s1026" style="position:absolute;left:0;text-align:left;margin-left:36.5pt;margin-top:8.2pt;width:25.5pt;height:25.5pt;z-index:251656192;visibility:visible;mso-wrap-style:square;mso-wrap-distance-left:9pt;mso-wrap-distance-top:0;mso-wrap-distance-right:9pt;mso-wrap-distance-bottom:0;mso-position-horizontal:absolute;mso-position-horizontal-relative:text;mso-position-vertical:absolute;mso-position-vertical-relative:text;v-text-anchor:top" coordsize="166,166" o:gfxdata="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" path="m105,53c94,65,94,65,94,65v,,,,,c88,71,88,71,88,71v-2,,-3,-1,-5,-1c76,70,71,76,71,83v,7,5,12,12,12c90,95,96,90,96,83v,-2,-1,-3,-1,-5c109,65,109,65,109,65v,-1,,-1,,-1c113,60,113,60,113,60v24,4,24,4,24,4c166,35,166,35,166,35,136,30,136,30,136,30,121,45,121,45,121,45v,,,,,c136,30,136,30,136,30,131,,131,,131,,102,29,102,29,102,29v3,24,3,24,3,24xm139,71v-2,3,-2,3,-2,3c137,77,137,79,137,83v,30,-24,54,-54,54c53,137,29,113,29,83,29,53,53,28,83,29v3,,6,,8,c114,6,114,6,114,6,105,2,94,,83,,37,,,37,,83v,46,37,83,83,83c129,166,166,129,166,83v,-11,-2,-22,-6,-32c139,71,139,71,139,71xm83,62v2,,3,,4,c98,52,98,52,98,52,96,39,96,39,96,39,92,37,88,37,83,37,58,37,37,57,37,83v,25,21,46,46,46c109,129,129,108,129,83v,-4,,-8,-1,-12c114,68,114,68,114,68,104,79,104,79,104,79v,1,,2,,4c104,94,95,103,83,103,72,103,63,94,63,83,63,71,72,62,83,62xm83,62v,,,,,e" fillcolor="#323e4f" stroked="f">
                 <v:path arrowok="t" o:connecttype="custom" o:connectlocs="966444327,487825578;865199510,598274193;865199510,598274193;809973687,653500016;763951663,644296218;653500016,763951663;763951663,874403309;883607108,763951663;874403309,717929638;1003262553,598274193;1003262553,589070395;1040077747,552255200;1260981040,589070395;1527903325,322148109;1251777241,276126084;1113711167,414192158;1113711167,414192158;1251777241,276126084;1205755216,0;938832931,266922286;966444327,487825578;1279388637,653500016;1260981040,681114444;1260981040,763951663;763951663,1260981040;266922286,763951663;763951663,266922286;837585083,266922286;1049281546,55225823;763951663,0;0,763951663;763951663,1527903325;1527903325,763951663;1472677502,469414950;1279388637,653500016;763951663,570662797;800769889,570662797;902014705,478621780;883607108,358966335;763951663,340555706;340555706,763951663;763951663,1187347619;1187347619,763951663;1178143821,653500016;1049281546,625888621;957240528,727133437;957240528,763951663;763951663,948036729;579866596,763951663;763951663,570662797;763951663,570662797;763951663,570662797" o:connectangles="0,0,0,0,0,0,0,0,0,0,0,0,0,0,0,0,0,0,0,0,0,0,0,0,0,0,0,0,0,0,0,0,0,0,0,0,0,0,0,0,0,0,0,0,0,0,0,0,0,0,0,0" textboxrect="0,0,166,166"/>
                 <o:lock v:ext="edit" aspectratio="t" verticies="t"/>
               </v:shape>
@@ -2911,7 +2907,7 @@
           </mc:Choice>
           <mc:Fallback>
             <w:pict>
-              <v:shape w14:anchorId="0BDF6C1B" id="Freeform 177" o:spid="_x0000_s1026" style="position:absolute;left:0;text-align:left;margin-left:36.45pt;margin-top:3.7pt;width:25.5pt;height:25.5pt;z-index:251661312;visibility:visible;mso-wrap-style:square;mso-wrap-distance-left:9pt;mso-wrap-distance-top:0;mso-wrap-distance-right:9pt;mso-wrap-distance-bottom:0;mso-position-horizontal:absolute;mso-position-horizontal-relative:text;mso-position-vertical:absolute;mso-position-vertical-relative:text;v-text-anchor:top" coordsize="166,166" o:gfxdata="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" path="m105,53c94,65,94,65,94,65v,,,,,c88,71,88,71,88,71v-2,,-3,-1,-5,-1c76,70,71,76,71,83v,7,5,12,12,12c90,95,96,90,96,83v,-2,-1,-3,-1,-5c109,65,109,65,109,65v,-1,,-1,,-1c113,60,113,60,113,60v24,4,24,4,24,4c166,35,166,35,166,35,136,30,136,30,136,30,121,45,121,45,121,45v,,,,,c136,30,136,30,136,30,131,,131,,131,,102,29,102,29,102,29v3,24,3,24,3,24xm139,71v-2,3,-2,3,-2,3c137,77,137,79,137,83v,30,-24,54,-54,54c53,137,29,113,29,83,29,53,53,28,83,29v3,,6,,8,c114,6,114,6,114,6,105,2,94,,83,,37,,,37,,83v,46,37,83,83,83c129,166,166,129,166,83v,-11,-2,-22,-6,-32c139,71,139,71,139,71xm83,62v2,,3,,4,c98,52,98,52,98,52,96,39,96,39,96,39,92,37,88,37,83,37,58,37,37,57,37,83v,25,21,46,46,46c109,129,129,108,129,83v,-4,,-8,-1,-12c114,68,114,68,114,68,104,79,104,79,104,79v,1,,2,,4c104,94,95,103,83,103,72,103,63,94,63,83,63,71,72,62,83,62xm83,62v,,,,,e" fillcolor="#323e4f" stroked="f">
+              <v:shape w14:anchorId="2953C6ED" id="Freeform 177" o:spid="_x0000_s1026" style="position:absolute;left:0;text-align:left;margin-left:36.45pt;margin-top:3.7pt;width:25.5pt;height:25.5pt;z-index:251661312;visibility:visible;mso-wrap-style:square;mso-wrap-distance-left:9pt;mso-wrap-distance-top:0;mso-wrap-distance-right:9pt;mso-wrap-distance-bottom:0;mso-position-horizontal:absolute;mso-position-horizontal-relative:text;mso-position-vertical:absolute;mso-position-vertical-relative:text;v-text-anchor:top" coordsize="166,166" o:gfxdata="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" path="m105,53c94,65,94,65,94,65v,,,,,c88,71,88,71,88,71v-2,,-3,-1,-5,-1c76,70,71,76,71,83v,7,5,12,12,12c90,95,96,90,96,83v,-2,-1,-3,-1,-5c109,65,109,65,109,65v,-1,,-1,,-1c113,60,113,60,113,60v24,4,24,4,24,4c166,35,166,35,166,35,136,30,136,30,136,30,121,45,121,45,121,45v,,,,,c136,30,136,30,136,30,131,,131,,131,,102,29,102,29,102,29v3,24,3,24,3,24xm139,71v-2,3,-2,3,-2,3c137,77,137,79,137,83v,30,-24,54,-54,54c53,137,29,113,29,83,29,53,53,28,83,29v3,,6,,8,c114,6,114,6,114,6,105,2,94,,83,,37,,,37,,83v,46,37,83,83,83c129,166,166,129,166,83v,-11,-2,-22,-6,-32c139,71,139,71,139,71xm83,62v2,,3,,4,c98,52,98,52,98,52,96,39,96,39,96,39,92,37,88,37,83,37,58,37,37,57,37,83v,25,21,46,46,46c109,129,129,108,129,83v,-4,,-8,-1,-12c114,68,114,68,114,68,104,79,104,79,104,79v,1,,2,,4c104,94,95,103,83,103,72,103,63,94,63,83,63,71,72,62,83,62xm83,62v,,,,,e" fillcolor="#323e4f" stroked="f">
                 <v:path arrowok="t" o:connecttype="custom" o:connectlocs="966444327,487825578;865199510,598274193;865199510,598274193;809973687,653500016;763951663,644296218;653500016,763951663;763951663,874403309;883607108,763951663;874403309,717929638;1003262553,598274193;1003262553,589070395;1040077747,552255200;1260981040,589070395;1527903325,322148109;1251777241,276126084;1113711167,414192158;1113711167,414192158;1251777241,276126084;1205755216,0;938832931,266922286;966444327,487825578;1279388637,653500016;1260981040,681114444;1260981040,763951663;763951663,1260981040;266922286,763951663;763951663,266922286;837585083,266922286;1049281546,55225823;763951663,0;0,763951663;763951663,1527903325;1527903325,763951663;1472677502,469414950;1279388637,653500016;763951663,570662797;800769889,570662797;902014705,478621780;883607108,358966335;763951663,340555706;340555706,763951663;763951663,1187347619;1187347619,763951663;1178143821,653500016;1049281546,625888621;957240528,727133437;957240528,763951663;763951663,948036729;579866596,763951663;763951663,570662797;763951663,570662797;763951663,570662797" o:connectangles="0,0,0,0,0,0,0,0,0,0,0,0,0,0,0,0,0,0,0,0,0,0,0,0,0,0,0,0,0,0,0,0,0,0,0,0,0,0,0,0,0,0,0,0,0,0,0,0,0,0,0,0" textboxrect="0,0,166,166"/>
                 <o:lock v:ext="edit" aspectratio="t" verticies="t"/>
               </v:shape>
@@ -3067,7 +3063,6 @@
                               </w:rPr>
                               <w:t>pring、</w:t>
                             </w:r>
-                            <w:proofErr w:type="spellStart"/>
                             <w:r>
                               <w:rPr>
                                 <w:rFonts w:ascii="微软雅黑" w:eastAsia="微软雅黑" w:hAnsi="微软雅黑"/>
@@ -3094,17 +3089,8 @@
                                 <w:rFonts w:ascii="微软雅黑" w:eastAsia="微软雅黑" w:hAnsi="微软雅黑" w:hint="eastAsia"/>
                                 <w:sz w:val="22"/>
                               </w:rPr>
-                              <w:t>oot</w:t>
-                            </w:r>
-                            <w:proofErr w:type="spellEnd"/>
-                            <w:r>
-                              <w:rPr>
-                                <w:rFonts w:ascii="微软雅黑" w:eastAsia="微软雅黑" w:hAnsi="微软雅黑" w:hint="eastAsia"/>
-                                <w:sz w:val="22"/>
-                              </w:rPr>
-                              <w:t>、</w:t>
-                            </w:r>
-                            <w:proofErr w:type="spellStart"/>
+                              <w:t>oot、</w:t>
+                            </w:r>
                             <w:r>
                               <w:rPr>
                                 <w:rFonts w:ascii="微软雅黑" w:eastAsia="微软雅黑" w:hAnsi="微软雅黑"/>
@@ -3131,15 +3117,7 @@
                                 <w:rFonts w:ascii="微软雅黑" w:eastAsia="微软雅黑" w:hAnsi="微软雅黑" w:hint="eastAsia"/>
                                 <w:sz w:val="22"/>
                               </w:rPr>
-                              <w:t>vc</w:t>
-                            </w:r>
-                            <w:proofErr w:type="spellEnd"/>
-                            <w:r>
-                              <w:rPr>
-                                <w:rFonts w:ascii="微软雅黑" w:eastAsia="微软雅黑" w:hAnsi="微软雅黑" w:hint="eastAsia"/>
-                                <w:sz w:val="22"/>
-                              </w:rPr>
-                              <w:t>，struts2，</w:t>
+                              <w:t>vc，struts2，</w:t>
                             </w:r>
                             <w:r>
                               <w:rPr>
@@ -3155,7 +3133,6 @@
                               </w:rPr>
                               <w:t>ibernate，</w:t>
                             </w:r>
-                            <w:proofErr w:type="spellStart"/>
                             <w:r>
                               <w:rPr>
                                 <w:rFonts w:ascii="微软雅黑" w:eastAsia="微软雅黑" w:hAnsi="微软雅黑"/>
@@ -3182,15 +3159,7 @@
                                 <w:rFonts w:ascii="微软雅黑" w:eastAsia="微软雅黑" w:hAnsi="微软雅黑" w:hint="eastAsia"/>
                                 <w:sz w:val="22"/>
                               </w:rPr>
-                              <w:t>atis</w:t>
-                            </w:r>
-                            <w:proofErr w:type="spellEnd"/>
-                            <w:r>
-                              <w:rPr>
-                                <w:rFonts w:ascii="微软雅黑" w:eastAsia="微软雅黑" w:hAnsi="微软雅黑" w:hint="eastAsia"/>
-                                <w:sz w:val="22"/>
-                              </w:rPr>
-                              <w:t>等</w:t>
+                              <w:t>atis等</w:t>
                             </w:r>
                           </w:p>
                           <w:p>
@@ -3318,7 +3287,6 @@
                               </w:rPr>
                               <w:t>、</w:t>
                             </w:r>
-                            <w:proofErr w:type="spellStart"/>
                             <w:r>
                               <w:rPr>
                                 <w:rFonts w:ascii="微软雅黑" w:eastAsia="微软雅黑" w:hAnsi="微软雅黑"/>
@@ -3326,7 +3294,6 @@
                               </w:rPr>
                               <w:t>InfluxDB</w:t>
                             </w:r>
-                            <w:proofErr w:type="spellEnd"/>
                             <w:r>
                               <w:rPr>
                                 <w:rFonts w:ascii="微软雅黑" w:eastAsia="微软雅黑" w:hAnsi="微软雅黑" w:hint="eastAsia"/>
@@ -3353,30 +3320,14 @@
                                 <w:rFonts w:ascii="微软雅黑" w:eastAsia="微软雅黑" w:hAnsi="微软雅黑" w:hint="eastAsia"/>
                                 <w:sz w:val="22"/>
                               </w:rPr>
-                              <w:t>，同时掌握</w:t>
-                            </w:r>
-                            <w:proofErr w:type="spellStart"/>
-                            <w:r>
-                              <w:rPr>
-                                <w:rFonts w:ascii="微软雅黑" w:eastAsia="微软雅黑" w:hAnsi="微软雅黑" w:hint="eastAsia"/>
-                                <w:sz w:val="22"/>
-                              </w:rPr>
-                              <w:t>s</w:t>
-                            </w:r>
-                            <w:r>
-                              <w:rPr>
-                                <w:rFonts w:ascii="微软雅黑" w:eastAsia="微软雅黑" w:hAnsi="微软雅黑"/>
-                                <w:sz w:val="22"/>
-                              </w:rPr>
-                              <w:t>ql</w:t>
-                            </w:r>
-                            <w:proofErr w:type="spellEnd"/>
-                            <w:r>
-                              <w:rPr>
-                                <w:rFonts w:ascii="微软雅黑" w:eastAsia="微软雅黑" w:hAnsi="微软雅黑"/>
-                                <w:sz w:val="22"/>
-                              </w:rPr>
-                              <w:t>语句</w:t>
+                              <w:t>，同时掌握s</w:t>
+                            </w:r>
+                            <w:r>
+                              <w:rPr>
+                                <w:rFonts w:ascii="微软雅黑" w:eastAsia="微软雅黑" w:hAnsi="微软雅黑"/>
+                                <w:sz w:val="22"/>
+                              </w:rPr>
+                              <w:t>ql语句</w:t>
                             </w:r>
                             <w:r>
                               <w:rPr>
@@ -3574,7 +3525,6 @@
                               </w:rPr>
                               <w:t>、</w:t>
                             </w:r>
-                            <w:proofErr w:type="spellStart"/>
                             <w:r>
                               <w:rPr>
                                 <w:rFonts w:ascii="微软雅黑" w:eastAsia="微软雅黑" w:hAnsi="微软雅黑"/>
@@ -3587,15 +3537,7 @@
                                 <w:rFonts w:ascii="微软雅黑" w:eastAsia="微软雅黑" w:hAnsi="微软雅黑" w:hint="eastAsia"/>
                                 <w:sz w:val="22"/>
                               </w:rPr>
-                              <w:t>ayui</w:t>
-                            </w:r>
-                            <w:proofErr w:type="spellEnd"/>
-                            <w:r>
-                              <w:rPr>
-                                <w:rFonts w:ascii="微软雅黑" w:eastAsia="微软雅黑" w:hAnsi="微软雅黑" w:hint="eastAsia"/>
-                                <w:sz w:val="22"/>
-                              </w:rPr>
-                              <w:t>等前端框架</w:t>
+                              <w:t>ayui等前端框架</w:t>
                             </w:r>
                           </w:p>
                           <w:p>
@@ -3738,7 +3680,6 @@
                         </w:rPr>
                         <w:t>pring、</w:t>
                       </w:r>
-                      <w:proofErr w:type="spellStart"/>
                       <w:r>
                         <w:rPr>
                           <w:rFonts w:ascii="微软雅黑" w:eastAsia="微软雅黑" w:hAnsi="微软雅黑"/>
@@ -3765,17 +3706,8 @@
                           <w:rFonts w:ascii="微软雅黑" w:eastAsia="微软雅黑" w:hAnsi="微软雅黑" w:hint="eastAsia"/>
                           <w:sz w:val="22"/>
                         </w:rPr>
-                        <w:t>oot</w:t>
-                      </w:r>
-                      <w:proofErr w:type="spellEnd"/>
-                      <w:r>
-                        <w:rPr>
-                          <w:rFonts w:ascii="微软雅黑" w:eastAsia="微软雅黑" w:hAnsi="微软雅黑" w:hint="eastAsia"/>
-                          <w:sz w:val="22"/>
-                        </w:rPr>
-                        <w:t>、</w:t>
-                      </w:r>
-                      <w:proofErr w:type="spellStart"/>
+                        <w:t>oot、</w:t>
+                      </w:r>
                       <w:r>
                         <w:rPr>
                           <w:rFonts w:ascii="微软雅黑" w:eastAsia="微软雅黑" w:hAnsi="微软雅黑"/>
@@ -3802,15 +3734,7 @@
                           <w:rFonts w:ascii="微软雅黑" w:eastAsia="微软雅黑" w:hAnsi="微软雅黑" w:hint="eastAsia"/>
                           <w:sz w:val="22"/>
                         </w:rPr>
-                        <w:t>vc</w:t>
-                      </w:r>
-                      <w:proofErr w:type="spellEnd"/>
-                      <w:r>
-                        <w:rPr>
-                          <w:rFonts w:ascii="微软雅黑" w:eastAsia="微软雅黑" w:hAnsi="微软雅黑" w:hint="eastAsia"/>
-                          <w:sz w:val="22"/>
-                        </w:rPr>
-                        <w:t>，struts2，</w:t>
+                        <w:t>vc，struts2，</w:t>
                       </w:r>
                       <w:r>
                         <w:rPr>
@@ -3826,7 +3750,6 @@
                         </w:rPr>
                         <w:t>ibernate，</w:t>
                       </w:r>
-                      <w:proofErr w:type="spellStart"/>
                       <w:r>
                         <w:rPr>
                           <w:rFonts w:ascii="微软雅黑" w:eastAsia="微软雅黑" w:hAnsi="微软雅黑"/>
@@ -3853,15 +3776,7 @@
                           <w:rFonts w:ascii="微软雅黑" w:eastAsia="微软雅黑" w:hAnsi="微软雅黑" w:hint="eastAsia"/>
                           <w:sz w:val="22"/>
                         </w:rPr>
-                        <w:t>atis</w:t>
-                      </w:r>
-                      <w:proofErr w:type="spellEnd"/>
-                      <w:r>
-                        <w:rPr>
-                          <w:rFonts w:ascii="微软雅黑" w:eastAsia="微软雅黑" w:hAnsi="微软雅黑" w:hint="eastAsia"/>
-                          <w:sz w:val="22"/>
-                        </w:rPr>
-                        <w:t>等</w:t>
+                        <w:t>atis等</w:t>
                       </w:r>
                     </w:p>
                     <w:p>
@@ -3989,7 +3904,6 @@
                         </w:rPr>
                         <w:t>、</w:t>
                       </w:r>
-                      <w:proofErr w:type="spellStart"/>
                       <w:r>
                         <w:rPr>
                           <w:rFonts w:ascii="微软雅黑" w:eastAsia="微软雅黑" w:hAnsi="微软雅黑"/>
@@ -3997,7 +3911,6 @@
                         </w:rPr>
                         <w:t>InfluxDB</w:t>
                       </w:r>
-                      <w:proofErr w:type="spellEnd"/>
                       <w:r>
                         <w:rPr>
                           <w:rFonts w:ascii="微软雅黑" w:eastAsia="微软雅黑" w:hAnsi="微软雅黑" w:hint="eastAsia"/>
@@ -4024,30 +3937,14 @@
                           <w:rFonts w:ascii="微软雅黑" w:eastAsia="微软雅黑" w:hAnsi="微软雅黑" w:hint="eastAsia"/>
                           <w:sz w:val="22"/>
                         </w:rPr>
-                        <w:t>，同时掌握</w:t>
-                      </w:r>
-                      <w:proofErr w:type="spellStart"/>
-                      <w:r>
-                        <w:rPr>
-                          <w:rFonts w:ascii="微软雅黑" w:eastAsia="微软雅黑" w:hAnsi="微软雅黑" w:hint="eastAsia"/>
-                          <w:sz w:val="22"/>
-                        </w:rPr>
-                        <w:t>s</w:t>
-                      </w:r>
-                      <w:r>
-                        <w:rPr>
-                          <w:rFonts w:ascii="微软雅黑" w:eastAsia="微软雅黑" w:hAnsi="微软雅黑"/>
-                          <w:sz w:val="22"/>
-                        </w:rPr>
-                        <w:t>ql</w:t>
-                      </w:r>
-                      <w:proofErr w:type="spellEnd"/>
-                      <w:r>
-                        <w:rPr>
-                          <w:rFonts w:ascii="微软雅黑" w:eastAsia="微软雅黑" w:hAnsi="微软雅黑"/>
-                          <w:sz w:val="22"/>
-                        </w:rPr>
-                        <w:t>语句</w:t>
+                        <w:t>，同时掌握s</w:t>
+                      </w:r>
+                      <w:r>
+                        <w:rPr>
+                          <w:rFonts w:ascii="微软雅黑" w:eastAsia="微软雅黑" w:hAnsi="微软雅黑"/>
+                          <w:sz w:val="22"/>
+                        </w:rPr>
+                        <w:t>ql语句</w:t>
                       </w:r>
                       <w:r>
                         <w:rPr>
@@ -4245,7 +4142,6 @@
                         </w:rPr>
                         <w:t>、</w:t>
                       </w:r>
-                      <w:proofErr w:type="spellStart"/>
                       <w:r>
                         <w:rPr>
                           <w:rFonts w:ascii="微软雅黑" w:eastAsia="微软雅黑" w:hAnsi="微软雅黑"/>
@@ -4258,15 +4154,7 @@
                           <w:rFonts w:ascii="微软雅黑" w:eastAsia="微软雅黑" w:hAnsi="微软雅黑" w:hint="eastAsia"/>
                           <w:sz w:val="22"/>
                         </w:rPr>
-                        <w:t>ayui</w:t>
-                      </w:r>
-                      <w:proofErr w:type="spellEnd"/>
-                      <w:r>
-                        <w:rPr>
-                          <w:rFonts w:ascii="微软雅黑" w:eastAsia="微软雅黑" w:hAnsi="微软雅黑" w:hint="eastAsia"/>
-                          <w:sz w:val="22"/>
-                        </w:rPr>
-                        <w:t>等前端框架</w:t>
+                        <w:t>ayui等前端框架</w:t>
                       </w:r>
                     </w:p>
                     <w:p>
@@ -4355,7 +4243,7 @@
           </mc:Choice>
           <mc:Fallback>
             <w:pict>
-              <v:shape w14:anchorId="1E10B3EC" id="自选图形 558" o:spid="_x0000_s1026" type="#_x0000_t32" style="position:absolute;left:0;text-align:left;margin-left:70.1pt;margin-top:3.95pt;width:485.25pt;height:0;flip:y;z-index:251665408;visibility:visible;mso-wrap-style:square;mso-wrap-distance-left:9pt;mso-wrap-distance-top:0;mso-wrap-distance-right:9pt;mso-wrap-distance-bottom:0;mso-position-horizontal:absolute;mso-position-horizontal-relative:text;mso-position-vertical:absolute;mso-position-vertical-relative:text" o:gfxdata="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" strokecolor="#323e4f" strokeweight="1.25pt"/>
+              <v:shape w14:anchorId="3F64AB31" id="自选图形 558" o:spid="_x0000_s1026" type="#_x0000_t32" style="position:absolute;left:0;text-align:left;margin-left:70.1pt;margin-top:3.95pt;width:485.25pt;height:0;flip:y;z-index:251665408;visibility:visible;mso-wrap-style:square;mso-wrap-distance-left:9pt;mso-wrap-distance-top:0;mso-wrap-distance-right:9pt;mso-wrap-distance-bottom:0;mso-position-horizontal:absolute;mso-position-horizontal-relative:text;mso-position-vertical:absolute;mso-position-vertical-relative:text" o:gfxdata="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" strokecolor="#323e4f" strokeweight="1.25pt"/>
             </w:pict>
           </mc:Fallback>
         </mc:AlternateContent>
@@ -5051,7 +4939,7 @@
           </mc:Choice>
           <mc:Fallback>
             <w:pict>
-              <v:shape w14:anchorId="41B279F8" id="Freeform 177" o:spid="_x0000_s1026" style="position:absolute;left:0;text-align:left;margin-left:36.45pt;margin-top:5.3pt;width:25.5pt;height:25.5pt;z-index:251654144;visibility:visible;mso-wrap-style:square;mso-wrap-distance-left:9pt;mso-wrap-distance-top:0;mso-wrap-distance-right:9pt;mso-wrap-distance-bottom:0;mso-position-horizontal:absolute;mso-position-horizontal-relative:text;mso-position-vertical:absolute;mso-position-vertical-relative:text;v-text-anchor:top" coordsize="166,166" o:gfxdata="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" path="m105,53c94,65,94,65,94,65v,,,,,c88,71,88,71,88,71v-2,,-3,-1,-5,-1c76,70,71,76,71,83v,7,5,12,12,12c90,95,96,90,96,83v,-2,-1,-3,-1,-5c109,65,109,65,109,65v,-1,,-1,,-1c113,60,113,60,113,60v24,4,24,4,24,4c166,35,166,35,166,35,136,30,136,30,136,30,121,45,121,45,121,45v,,,,,c136,30,136,30,136,30,131,,131,,131,,102,29,102,29,102,29v3,24,3,24,3,24xm139,71v-2,3,-2,3,-2,3c137,77,137,79,137,83v,30,-24,54,-54,54c53,137,29,113,29,83,29,53,53,28,83,29v3,,6,,8,c114,6,114,6,114,6,105,2,94,,83,,37,,,37,,83v,46,37,83,83,83c129,166,166,129,166,83v,-11,-2,-22,-6,-32c139,71,139,71,139,71xm83,62v2,,3,,4,c98,52,98,52,98,52,96,39,96,39,96,39,92,37,88,37,83,37,58,37,37,57,37,83v,25,21,46,46,46c109,129,129,108,129,83v,-4,,-8,-1,-12c114,68,114,68,114,68,104,79,104,79,104,79v,1,,2,,4c104,94,95,103,83,103,72,103,63,94,63,83,63,71,72,62,83,62xm83,62v,,,,,e" fillcolor="#323e4f" stroked="f">
+              <v:shape w14:anchorId="01FAC706" id="Freeform 177" o:spid="_x0000_s1026" style="position:absolute;left:0;text-align:left;margin-left:36.45pt;margin-top:5.3pt;width:25.5pt;height:25.5pt;z-index:251654144;visibility:visible;mso-wrap-style:square;mso-wrap-distance-left:9pt;mso-wrap-distance-top:0;mso-wrap-distance-right:9pt;mso-wrap-distance-bottom:0;mso-position-horizontal:absolute;mso-position-horizontal-relative:text;mso-position-vertical:absolute;mso-position-vertical-relative:text;v-text-anchor:top" coordsize="166,166" o:gfxdata="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" path="m105,53c94,65,94,65,94,65v,,,,,c88,71,88,71,88,71v-2,,-3,-1,-5,-1c76,70,71,76,71,83v,7,5,12,12,12c90,95,96,90,96,83v,-2,-1,-3,-1,-5c109,65,109,65,109,65v,-1,,-1,,-1c113,60,113,60,113,60v24,4,24,4,24,4c166,35,166,35,166,35,136,30,136,30,136,30,121,45,121,45,121,45v,,,,,c136,30,136,30,136,30,131,,131,,131,,102,29,102,29,102,29v3,24,3,24,3,24xm139,71v-2,3,-2,3,-2,3c137,77,137,79,137,83v,30,-24,54,-54,54c53,137,29,113,29,83,29,53,53,28,83,29v3,,6,,8,c114,6,114,6,114,6,105,2,94,,83,,37,,,37,,83v,46,37,83,83,83c129,166,166,129,166,83v,-11,-2,-22,-6,-32c139,71,139,71,139,71xm83,62v2,,3,,4,c98,52,98,52,98,52,96,39,96,39,96,39,92,37,88,37,83,37,58,37,37,57,37,83v,25,21,46,46,46c109,129,129,108,129,83v,-4,,-8,-1,-12c114,68,114,68,114,68,104,79,104,79,104,79v,1,,2,,4c104,94,95,103,83,103,72,103,63,94,63,83,63,71,72,62,83,62xm83,62v,,,,,e" fillcolor="#323e4f" stroked="f">
                 <v:path arrowok="t" o:connecttype="custom" o:connectlocs="966444327,487825578;865199510,598274193;865199510,598274193;809973687,653500016;763951663,644296218;653500016,763951663;763951663,874403309;883607108,763951663;874403309,717929638;1003262553,598274193;1003262553,589070395;1040077747,552255200;1260981040,589070395;1527903325,322148109;1251777241,276126084;1113711167,414192158;1113711167,414192158;1251777241,276126084;1205755216,0;938832931,266922286;966444327,487825578;1279388637,653500016;1260981040,681114444;1260981040,763951663;763951663,1260981040;266922286,763951663;763951663,266922286;837585083,266922286;1049281546,55225823;763951663,0;0,763951663;763951663,1527903325;1527903325,763951663;1472677502,469414950;1279388637,653500016;763951663,570662797;800769889,570662797;902014705,478621780;883607108,358966335;763951663,340555706;340555706,763951663;763951663,1187347619;1187347619,763951663;1178143821,653500016;1049281546,625888621;957240528,727133437;957240528,763951663;763951663,948036729;579866596,763951663;763951663,570662797;763951663,570662797;763951663,570662797" o:connectangles="0,0,0,0,0,0,0,0,0,0,0,0,0,0,0,0,0,0,0,0,0,0,0,0,0,0,0,0,0,0,0,0,0,0,0,0,0,0,0,0,0,0,0,0,0,0,0,0,0,0,0,0" textboxrect="0,0,166,166"/>
                 <o:lock v:ext="edit" aspectratio="t" verticies="t"/>
               </v:shape>
@@ -5144,25 +5032,7 @@
                                 <w:sz w:val="22"/>
                                 <w:szCs w:val="22"/>
                               </w:rPr>
-                              <w:t>中</w:t>
-                            </w:r>
-                            <w:proofErr w:type="gramStart"/>
-                            <w:r>
-                              <w:rPr>
-                                <w:rFonts w:ascii="微软雅黑" w:eastAsia="微软雅黑" w:hAnsi="微软雅黑" w:hint="eastAsia"/>
-                                <w:sz w:val="22"/>
-                                <w:szCs w:val="22"/>
-                              </w:rPr>
-                              <w:t>电鸿信信息</w:t>
-                            </w:r>
-                            <w:proofErr w:type="gramEnd"/>
-                            <w:r>
-                              <w:rPr>
-                                <w:rFonts w:ascii="微软雅黑" w:eastAsia="微软雅黑" w:hAnsi="微软雅黑" w:hint="eastAsia"/>
-                                <w:sz w:val="22"/>
-                                <w:szCs w:val="22"/>
-                              </w:rPr>
-                              <w:t>科技有限公司</w:t>
+                              <w:t>中电鸿信信息科技有限公司</w:t>
                             </w:r>
                             <w:r>
                               <w:rPr>
@@ -5386,25 +5256,7 @@
                           <w:sz w:val="22"/>
                           <w:szCs w:val="22"/>
                         </w:rPr>
-                        <w:t>中</w:t>
-                      </w:r>
-                      <w:proofErr w:type="gramStart"/>
-                      <w:r>
-                        <w:rPr>
-                          <w:rFonts w:ascii="微软雅黑" w:eastAsia="微软雅黑" w:hAnsi="微软雅黑" w:hint="eastAsia"/>
-                          <w:sz w:val="22"/>
-                          <w:szCs w:val="22"/>
-                        </w:rPr>
-                        <w:t>电鸿信信息</w:t>
-                      </w:r>
-                      <w:proofErr w:type="gramEnd"/>
-                      <w:r>
-                        <w:rPr>
-                          <w:rFonts w:ascii="微软雅黑" w:eastAsia="微软雅黑" w:hAnsi="微软雅黑" w:hint="eastAsia"/>
-                          <w:sz w:val="22"/>
-                          <w:szCs w:val="22"/>
-                        </w:rPr>
-                        <w:t>科技有限公司</w:t>
+                        <w:t>中电鸿信信息科技有限公司</w:t>
                       </w:r>
                       <w:r>
                         <w:rPr>
@@ -5632,7 +5484,7 @@
           </mc:Choice>
           <mc:Fallback>
             <w:pict>
-              <v:shape w14:anchorId="6299EB46" id="自选图形 562" o:spid="_x0000_s1026" type="#_x0000_t32" style="position:absolute;left:0;text-align:left;margin-left:70.1pt;margin-top:5.55pt;width:485.25pt;height:0;flip:y;z-index:251645952;visibility:visible;mso-wrap-style:square;mso-wrap-distance-left:9pt;mso-wrap-distance-top:0;mso-wrap-distance-right:9pt;mso-wrap-distance-bottom:0;mso-position-horizontal:absolute;mso-position-horizontal-relative:text;mso-position-vertical:absolute;mso-position-vertical-relative:text" o:gfxdata="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" strokecolor="#323e4f" strokeweight="1.25pt"/>
+              <v:shape w14:anchorId="5D7768D3" id="自选图形 562" o:spid="_x0000_s1026" type="#_x0000_t32" style="position:absolute;left:0;text-align:left;margin-left:70.1pt;margin-top:5.55pt;width:485.25pt;height:0;flip:y;z-index:251645952;visibility:visible;mso-wrap-style:square;mso-wrap-distance-left:9pt;mso-wrap-distance-top:0;mso-wrap-distance-right:9pt;mso-wrap-distance-bottom:0;mso-position-horizontal:absolute;mso-position-horizontal-relative:text;mso-position-vertical:absolute;mso-position-vertical-relative:text" o:gfxdata="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" strokecolor="#323e4f" strokeweight="1.25pt"/>
             </w:pict>
           </mc:Fallback>
         </mc:AlternateContent>
@@ -6327,25 +6179,7 @@
                                 <w:sz w:val="22"/>
                                 <w:szCs w:val="22"/>
                               </w:rPr>
-                              <w:t>申报过多</w:t>
-                            </w:r>
-                            <w:proofErr w:type="gramStart"/>
-                            <w:r>
-                              <w:rPr>
-                                <w:rFonts w:ascii="微软雅黑" w:eastAsia="微软雅黑" w:hAnsi="微软雅黑" w:hint="eastAsia"/>
-                                <w:sz w:val="22"/>
-                                <w:szCs w:val="22"/>
-                              </w:rPr>
-                              <w:t>个</w:t>
-                            </w:r>
-                            <w:proofErr w:type="gramEnd"/>
-                            <w:r>
-                              <w:rPr>
-                                <w:rFonts w:ascii="微软雅黑" w:eastAsia="微软雅黑" w:hAnsi="微软雅黑" w:hint="eastAsia"/>
-                                <w:sz w:val="22"/>
-                                <w:szCs w:val="22"/>
-                              </w:rPr>
-                              <w:t>组件均通过公司审核并得到实际应用；</w:t>
+                              <w:t>申报过多个组件均通过公司审核并得到实际应用；</w:t>
                             </w:r>
                           </w:p>
                           <w:p>
@@ -6525,25 +6359,7 @@
                           <w:sz w:val="22"/>
                           <w:szCs w:val="22"/>
                         </w:rPr>
-                        <w:t>申报过多</w:t>
-                      </w:r>
-                      <w:proofErr w:type="gramStart"/>
-                      <w:r>
-                        <w:rPr>
-                          <w:rFonts w:ascii="微软雅黑" w:eastAsia="微软雅黑" w:hAnsi="微软雅黑" w:hint="eastAsia"/>
-                          <w:sz w:val="22"/>
-                          <w:szCs w:val="22"/>
-                        </w:rPr>
-                        <w:t>个</w:t>
-                      </w:r>
-                      <w:proofErr w:type="gramEnd"/>
-                      <w:r>
-                        <w:rPr>
-                          <w:rFonts w:ascii="微软雅黑" w:eastAsia="微软雅黑" w:hAnsi="微软雅黑" w:hint="eastAsia"/>
-                          <w:sz w:val="22"/>
-                          <w:szCs w:val="22"/>
-                        </w:rPr>
-                        <w:t>组件均通过公司审核并得到实际应用；</w:t>
+                        <w:t>申报过多个组件均通过公司审核并得到实际应用；</w:t>
                       </w:r>
                     </w:p>
                     <w:p>
@@ -7184,7 +7000,7 @@
           </mc:Choice>
           <mc:Fallback>
             <w:pict>
-              <v:shape w14:anchorId="78B123B6" id="Freeform 177" o:spid="_x0000_s1026" style="position:absolute;left:0;text-align:left;margin-left:36.45pt;margin-top:7.05pt;width:25.5pt;height:25.5pt;z-index:251646976;visibility:visible;mso-wrap-style:square;mso-wrap-distance-left:9pt;mso-wrap-distance-top:0;mso-wrap-distance-right:9pt;mso-wrap-distance-bottom:0;mso-position-horizontal:absolute;mso-position-horizontal-relative:text;mso-position-vertical:absolute;mso-position-vertical-relative:text;v-text-anchor:top" coordsize="166,166" o:gfxdata="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" path="m105,53c94,65,94,65,94,65v,,,,,c88,71,88,71,88,71v-2,,-3,-1,-5,-1c76,70,71,76,71,83v,7,5,12,12,12c90,95,96,90,96,83v,-2,-1,-3,-1,-5c109,65,109,65,109,65v,-1,,-1,,-1c113,60,113,60,113,60v24,4,24,4,24,4c166,35,166,35,166,35,136,30,136,30,136,30,121,45,121,45,121,45v,,,,,c136,30,136,30,136,30,131,,131,,131,,102,29,102,29,102,29v3,24,3,24,3,24xm139,71v-2,3,-2,3,-2,3c137,77,137,79,137,83v,30,-24,54,-54,54c53,137,29,113,29,83,29,53,53,28,83,29v3,,6,,8,c114,6,114,6,114,6,105,2,94,,83,,37,,,37,,83v,46,37,83,83,83c129,166,166,129,166,83v,-11,-2,-22,-6,-32c139,71,139,71,139,71xm83,62v2,,3,,4,c98,52,98,52,98,52,96,39,96,39,96,39,92,37,88,37,83,37,58,37,37,57,37,83v,25,21,46,46,46c109,129,129,108,129,83v,-4,,-8,-1,-12c114,68,114,68,114,68,104,79,104,79,104,79v,1,,2,,4c104,94,95,103,83,103,72,103,63,94,63,83,63,71,72,62,83,62xm83,62v,,,,,e" fillcolor="#323e4f" stroked="f">
+              <v:shape w14:anchorId="3A1371B7" id="Freeform 177" o:spid="_x0000_s1026" style="position:absolute;left:0;text-align:left;margin-left:36.45pt;margin-top:7.05pt;width:25.5pt;height:25.5pt;z-index:251646976;visibility:visible;mso-wrap-style:square;mso-wrap-distance-left:9pt;mso-wrap-distance-top:0;mso-wrap-distance-right:9pt;mso-wrap-distance-bottom:0;mso-position-horizontal:absolute;mso-position-horizontal-relative:text;mso-position-vertical:absolute;mso-position-vertical-relative:text;v-text-anchor:top" coordsize="166,166" o:gfxdata="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" path="m105,53c94,65,94,65,94,65v,,,,,c88,71,88,71,88,71v-2,,-3,-1,-5,-1c76,70,71,76,71,83v,7,5,12,12,12c90,95,96,90,96,83v,-2,-1,-3,-1,-5c109,65,109,65,109,65v,-1,,-1,,-1c113,60,113,60,113,60v24,4,24,4,24,4c166,35,166,35,166,35,136,30,136,30,136,30,121,45,121,45,121,45v,,,,,c136,30,136,30,136,30,131,,131,,131,,102,29,102,29,102,29v3,24,3,24,3,24xm139,71v-2,3,-2,3,-2,3c137,77,137,79,137,83v,30,-24,54,-54,54c53,137,29,113,29,83,29,53,53,28,83,29v3,,6,,8,c114,6,114,6,114,6,105,2,94,,83,,37,,,37,,83v,46,37,83,83,83c129,166,166,129,166,83v,-11,-2,-22,-6,-32c139,71,139,71,139,71xm83,62v2,,3,,4,c98,52,98,52,98,52,96,39,96,39,96,39,92,37,88,37,83,37,58,37,37,57,37,83v,25,21,46,46,46c109,129,129,108,129,83v,-4,,-8,-1,-12c114,68,114,68,114,68,104,79,104,79,104,79v,1,,2,,4c104,94,95,103,83,103,72,103,63,94,63,83,63,71,72,62,83,62xm83,62v,,,,,e" fillcolor="#323e4f" stroked="f">
                 <v:path arrowok="t" o:connecttype="custom" o:connectlocs="966444327,487825578;865199510,598274193;865199510,598274193;809973687,653500016;763951663,644296218;653500016,763951663;763951663,874403309;883607108,763951663;874403309,717929638;1003262553,598274193;1003262553,589070395;1040077747,552255200;1260981040,589070395;1527903325,322148109;1251777241,276126084;1113711167,414192158;1113711167,414192158;1251777241,276126084;1205755216,0;938832931,266922286;966444327,487825578;1279388637,653500016;1260981040,681114444;1260981040,763951663;763951663,1260981040;266922286,763951663;763951663,266922286;837585083,266922286;1049281546,55225823;763951663,0;0,763951663;763951663,1527903325;1527903325,763951663;1472677502,469414950;1279388637,653500016;763951663,570662797;800769889,570662797;902014705,478621780;883607108,358966335;763951663,340555706;340555706,763951663;763951663,1187347619;1187347619,763951663;1178143821,653500016;1049281546,625888621;957240528,727133437;957240528,763951663;763951663,948036729;579866596,763951663;763951663,570662797;763951663,570662797;763951663,570662797" o:connectangles="0,0,0,0,0,0,0,0,0,0,0,0,0,0,0,0,0,0,0,0,0,0,0,0,0,0,0,0,0,0,0,0,0,0,0,0,0,0,0,0,0,0,0,0,0,0,0,0,0,0,0,0" textboxrect="0,0,166,166"/>
                 <o:lock v:ext="edit" aspectratio="t" verticies="t"/>
               </v:shape>
@@ -7352,7 +7168,7 @@
           </mc:Choice>
           <mc:Fallback>
             <w:pict>
-              <v:shape w14:anchorId="542F3913" id="自选图形 570" o:spid="_x0000_s1026" type="#_x0000_t32" style="position:absolute;left:0;text-align:left;margin-left:70.1pt;margin-top:5.05pt;width:485.25pt;height:0;flip:y;z-index:251667456;visibility:visible;mso-wrap-style:square;mso-wrap-distance-left:9pt;mso-wrap-distance-top:0;mso-wrap-distance-right:9pt;mso-wrap-distance-bottom:0;mso-position-horizontal:absolute;mso-position-horizontal-relative:text;mso-position-vertical:absolute;mso-position-vertical-relative:text" o:gfxdata="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" strokecolor="#323e4f" strokeweight="1.25pt"/>
+              <v:shape w14:anchorId="10D86F9E" id="自选图形 570" o:spid="_x0000_s1026" type="#_x0000_t32" style="position:absolute;left:0;text-align:left;margin-left:70.1pt;margin-top:5.05pt;width:485.25pt;height:0;flip:y;z-index:251667456;visibility:visible;mso-wrap-style:square;mso-wrap-distance-left:9pt;mso-wrap-distance-top:0;mso-wrap-distance-right:9pt;mso-wrap-distance-bottom:0;mso-position-horizontal:absolute;mso-position-horizontal-relative:text;mso-position-vertical:absolute;mso-position-vertical-relative:text" o:gfxdata="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" strokecolor="#323e4f" strokeweight="1.25pt"/>
             </w:pict>
           </mc:Fallback>
         </mc:AlternateContent>
@@ -7464,7 +7280,6 @@
                               </w:rPr>
                               <w:t xml:space="preserve"> </w:t>
                             </w:r>
-                            <w:proofErr w:type="spellStart"/>
                             <w:r>
                               <w:rPr>
                                 <w:rFonts w:ascii="微软雅黑" w:eastAsia="微软雅黑" w:hAnsi="微软雅黑"/>
@@ -7473,7 +7288,6 @@
                               </w:rPr>
                               <w:t>Spring+SpringMvc+Hibernate+Layui</w:t>
                             </w:r>
-                            <w:proofErr w:type="spellEnd"/>
                           </w:p>
                           <w:p>
                             <w:pPr>
@@ -7617,7 +7431,6 @@
                         </w:rPr>
                         <w:t xml:space="preserve"> </w:t>
                       </w:r>
-                      <w:proofErr w:type="spellStart"/>
                       <w:r>
                         <w:rPr>
                           <w:rFonts w:ascii="微软雅黑" w:eastAsia="微软雅黑" w:hAnsi="微软雅黑"/>
@@ -7626,7 +7439,6 @@
                         </w:rPr>
                         <w:t>Spring+SpringMvc+Hibernate+Layui</w:t>
                       </w:r>
-                      <w:proofErr w:type="spellEnd"/>
                     </w:p>
                     <w:p>
                       <w:pPr>
@@ -7854,39 +7666,7 @@
                                 <w:rFonts w:ascii="微软雅黑" w:eastAsia="微软雅黑" w:hAnsi="微软雅黑"/>
                                 <w:sz w:val="22"/>
                               </w:rPr>
-                              <w:t>提供</w:t>
-                            </w:r>
-                            <w:proofErr w:type="spellStart"/>
-                            <w:r>
-                              <w:rPr>
-                                <w:rFonts w:ascii="微软雅黑" w:eastAsia="微软雅黑" w:hAnsi="微软雅黑"/>
-                                <w:sz w:val="22"/>
-                              </w:rPr>
-                              <w:t>cas</w:t>
-                            </w:r>
-                            <w:proofErr w:type="spellEnd"/>
-                            <w:r>
-                              <w:rPr>
-                                <w:rFonts w:ascii="微软雅黑" w:eastAsia="微软雅黑" w:hAnsi="微软雅黑"/>
-                                <w:sz w:val="22"/>
-                              </w:rPr>
-                              <w:t>、</w:t>
-                            </w:r>
-                            <w:proofErr w:type="spellStart"/>
-                            <w:r>
-                              <w:rPr>
-                                <w:rFonts w:ascii="微软雅黑" w:eastAsia="微软雅黑" w:hAnsi="微软雅黑"/>
-                                <w:sz w:val="22"/>
-                              </w:rPr>
-                              <w:t>jwt</w:t>
-                            </w:r>
-                            <w:proofErr w:type="spellEnd"/>
-                            <w:r>
-                              <w:rPr>
-                                <w:rFonts w:ascii="微软雅黑" w:eastAsia="微软雅黑" w:hAnsi="微软雅黑"/>
-                                <w:sz w:val="22"/>
-                              </w:rPr>
-                              <w:t>、oauth2.0和数字签名四种方式实现多平台跳转</w:t>
+                              <w:t>提供cas、jwt、oauth2.0和数字签名四种方式实现多平台跳转</w:t>
                             </w:r>
                             <w:r>
                               <w:rPr>
@@ -7942,21 +7722,7 @@
                                 <w:rFonts w:ascii="微软雅黑" w:eastAsia="微软雅黑" w:hAnsi="微软雅黑" w:hint="eastAsia"/>
                                 <w:sz w:val="22"/>
                               </w:rPr>
-                              <w:t>，</w:t>
-                            </w:r>
-                            <w:r>
-                              <w:rPr>
-                                <w:rFonts w:ascii="微软雅黑" w:eastAsia="微软雅黑" w:hAnsi="微软雅黑" w:hint="eastAsia"/>
-                                <w:sz w:val="22"/>
-                              </w:rPr>
-                              <w:t>保证数据库的一致</w:t>
-                            </w:r>
-                            <w:r>
-                              <w:rPr>
-                                <w:rFonts w:ascii="微软雅黑" w:eastAsia="微软雅黑" w:hAnsi="微软雅黑" w:hint="eastAsia"/>
-                                <w:sz w:val="22"/>
-                              </w:rPr>
-                              <w:t>性</w:t>
+                              <w:t>，保证数据库的一致性</w:t>
                             </w:r>
                           </w:p>
                           <w:p>
@@ -7998,7 +7764,14 @@
                                 <w:rFonts w:ascii="微软雅黑" w:eastAsia="微软雅黑" w:hAnsi="微软雅黑" w:hint="eastAsia"/>
                                 <w:sz w:val="22"/>
                               </w:rPr>
-                              <w:t>考录到</w:t>
+                              <w:t>考虑</w:t>
+                            </w:r>
+                            <w:r>
+                              <w:rPr>
+                                <w:rFonts w:ascii="微软雅黑" w:eastAsia="微软雅黑" w:hAnsi="微软雅黑" w:hint="eastAsia"/>
+                                <w:sz w:val="22"/>
+                              </w:rPr>
+                              <w:t>到</w:t>
                             </w:r>
                             <w:r>
                               <w:rPr>
@@ -8007,27 +7780,18 @@
                               </w:rPr>
                               <w:t>使用过程中用户量会不断增加，引入</w:t>
                             </w:r>
-                            <w:proofErr w:type="spellStart"/>
-                            <w:r>
-                              <w:rPr>
-                                <w:rFonts w:ascii="微软雅黑" w:eastAsia="微软雅黑" w:hAnsi="微软雅黑" w:hint="eastAsia"/>
-                                <w:sz w:val="22"/>
-                              </w:rPr>
-                              <w:t>redis</w:t>
-                            </w:r>
-                            <w:proofErr w:type="spellEnd"/>
-                            <w:r>
-                              <w:rPr>
-                                <w:rFonts w:ascii="微软雅黑" w:eastAsia="微软雅黑" w:hAnsi="微软雅黑" w:hint="eastAsia"/>
-                                <w:sz w:val="22"/>
-                              </w:rPr>
-                              <w:t>作为缓存中间件，减缓数据库压力</w:t>
+                            <w:r>
+                              <w:rPr>
+                                <w:rFonts w:ascii="微软雅黑" w:eastAsia="微软雅黑" w:hAnsi="微软雅黑" w:hint="eastAsia"/>
+                                <w:sz w:val="22"/>
+                              </w:rPr>
+                              <w:t>redis作为缓存中间件，减缓数据库压力</w:t>
                             </w:r>
                           </w:p>
                           <w:p>
                             <w:pPr>
                               <w:rPr>
-                                <w:rFonts w:ascii="微软雅黑" w:eastAsia="微软雅黑" w:hAnsi="微软雅黑" w:hint="eastAsia"/>
+                                <w:rFonts w:ascii="微软雅黑" w:eastAsia="微软雅黑" w:hAnsi="微软雅黑"/>
                                 <w:sz w:val="22"/>
                               </w:rPr>
                             </w:pPr>
@@ -8067,7 +7831,6 @@
                               </w:rPr>
                               <w:t xml:space="preserve">系统健康预警平台 </w:t>
                             </w:r>
-                            <w:proofErr w:type="spellStart"/>
                             <w:r>
                               <w:rPr>
                                 <w:rFonts w:ascii="微软雅黑" w:eastAsia="微软雅黑" w:hAnsi="微软雅黑"/>
@@ -8076,7 +7839,6 @@
                               </w:rPr>
                               <w:t>SpringBoot+MyBatis+AdminLTE</w:t>
                             </w:r>
-                            <w:proofErr w:type="spellEnd"/>
                           </w:p>
                           <w:p>
                             <w:pPr>
@@ -8467,17 +8229,8 @@
                                 <w:rFonts w:ascii="微软雅黑" w:eastAsia="微软雅黑" w:hAnsi="微软雅黑"/>
                                 <w:sz w:val="22"/>
                               </w:rPr>
-                              <w:t xml:space="preserve"> </w:t>
-                            </w:r>
-                            <w:proofErr w:type="spellStart"/>
-                            <w:r>
-                              <w:rPr>
-                                <w:rFonts w:ascii="微软雅黑" w:eastAsia="微软雅黑" w:hAnsi="微软雅黑"/>
-                                <w:sz w:val="22"/>
-                              </w:rPr>
-                              <w:t>agnet</w:t>
-                            </w:r>
-                            <w:proofErr w:type="spellEnd"/>
+                              <w:t xml:space="preserve"> agnet</w:t>
+                            </w:r>
                             <w:r>
                               <w:rPr>
                                 <w:rFonts w:ascii="微软雅黑" w:eastAsia="微软雅黑" w:hAnsi="微软雅黑" w:hint="eastAsia"/>
@@ -8553,23 +8306,7 @@
                                 <w:rFonts w:ascii="微软雅黑" w:eastAsia="微软雅黑" w:hAnsi="微软雅黑" w:hint="eastAsia"/>
                                 <w:sz w:val="22"/>
                               </w:rPr>
-                              <w:t>，做到</w:t>
-                            </w:r>
-                            <w:proofErr w:type="gramStart"/>
-                            <w:r>
-                              <w:rPr>
-                                <w:rFonts w:ascii="微软雅黑" w:eastAsia="微软雅黑" w:hAnsi="微软雅黑" w:hint="eastAsia"/>
-                                <w:sz w:val="22"/>
-                              </w:rPr>
-                              <w:t>易部署且</w:t>
-                            </w:r>
-                            <w:proofErr w:type="gramEnd"/>
-                            <w:r>
-                              <w:rPr>
-                                <w:rFonts w:ascii="微软雅黑" w:eastAsia="微软雅黑" w:hAnsi="微软雅黑" w:hint="eastAsia"/>
-                                <w:sz w:val="22"/>
-                              </w:rPr>
-                              <w:t>对项目无侵入式</w:t>
+                              <w:t>，做到易部署且对项目无侵入式</w:t>
                             </w:r>
                           </w:p>
                           <w:p>
@@ -8924,39 +8661,7 @@
                           <w:rFonts w:ascii="微软雅黑" w:eastAsia="微软雅黑" w:hAnsi="微软雅黑"/>
                           <w:sz w:val="22"/>
                         </w:rPr>
-                        <w:t>提供</w:t>
-                      </w:r>
-                      <w:proofErr w:type="spellStart"/>
-                      <w:r>
-                        <w:rPr>
-                          <w:rFonts w:ascii="微软雅黑" w:eastAsia="微软雅黑" w:hAnsi="微软雅黑"/>
-                          <w:sz w:val="22"/>
-                        </w:rPr>
-                        <w:t>cas</w:t>
-                      </w:r>
-                      <w:proofErr w:type="spellEnd"/>
-                      <w:r>
-                        <w:rPr>
-                          <w:rFonts w:ascii="微软雅黑" w:eastAsia="微软雅黑" w:hAnsi="微软雅黑"/>
-                          <w:sz w:val="22"/>
-                        </w:rPr>
-                        <w:t>、</w:t>
-                      </w:r>
-                      <w:proofErr w:type="spellStart"/>
-                      <w:r>
-                        <w:rPr>
-                          <w:rFonts w:ascii="微软雅黑" w:eastAsia="微软雅黑" w:hAnsi="微软雅黑"/>
-                          <w:sz w:val="22"/>
-                        </w:rPr>
-                        <w:t>jwt</w:t>
-                      </w:r>
-                      <w:proofErr w:type="spellEnd"/>
-                      <w:r>
-                        <w:rPr>
-                          <w:rFonts w:ascii="微软雅黑" w:eastAsia="微软雅黑" w:hAnsi="微软雅黑"/>
-                          <w:sz w:val="22"/>
-                        </w:rPr>
-                        <w:t>、oauth2.0和数字签名四种方式实现多平台跳转</w:t>
+                        <w:t>提供cas、jwt、oauth2.0和数字签名四种方式实现多平台跳转</w:t>
                       </w:r>
                       <w:r>
                         <w:rPr>
@@ -9012,21 +8717,7 @@
                           <w:rFonts w:ascii="微软雅黑" w:eastAsia="微软雅黑" w:hAnsi="微软雅黑" w:hint="eastAsia"/>
                           <w:sz w:val="22"/>
                         </w:rPr>
-                        <w:t>，</w:t>
-                      </w:r>
-                      <w:r>
-                        <w:rPr>
-                          <w:rFonts w:ascii="微软雅黑" w:eastAsia="微软雅黑" w:hAnsi="微软雅黑" w:hint="eastAsia"/>
-                          <w:sz w:val="22"/>
-                        </w:rPr>
-                        <w:t>保证数据库的一致</w:t>
-                      </w:r>
-                      <w:r>
-                        <w:rPr>
-                          <w:rFonts w:ascii="微软雅黑" w:eastAsia="微软雅黑" w:hAnsi="微软雅黑" w:hint="eastAsia"/>
-                          <w:sz w:val="22"/>
-                        </w:rPr>
-                        <w:t>性</w:t>
+                        <w:t>，保证数据库的一致性</w:t>
                       </w:r>
                     </w:p>
                     <w:p>
@@ -9068,7 +8759,14 @@
                           <w:rFonts w:ascii="微软雅黑" w:eastAsia="微软雅黑" w:hAnsi="微软雅黑" w:hint="eastAsia"/>
                           <w:sz w:val="22"/>
                         </w:rPr>
-                        <w:t>考录到</w:t>
+                        <w:t>考虑</w:t>
+                      </w:r>
+                      <w:r>
+                        <w:rPr>
+                          <w:rFonts w:ascii="微软雅黑" w:eastAsia="微软雅黑" w:hAnsi="微软雅黑" w:hint="eastAsia"/>
+                          <w:sz w:val="22"/>
+                        </w:rPr>
+                        <w:t>到</w:t>
                       </w:r>
                       <w:r>
                         <w:rPr>
@@ -9077,27 +8775,18 @@
                         </w:rPr>
                         <w:t>使用过程中用户量会不断增加，引入</w:t>
                       </w:r>
-                      <w:proofErr w:type="spellStart"/>
-                      <w:r>
-                        <w:rPr>
-                          <w:rFonts w:ascii="微软雅黑" w:eastAsia="微软雅黑" w:hAnsi="微软雅黑" w:hint="eastAsia"/>
-                          <w:sz w:val="22"/>
-                        </w:rPr>
-                        <w:t>redis</w:t>
-                      </w:r>
-                      <w:proofErr w:type="spellEnd"/>
-                      <w:r>
-                        <w:rPr>
-                          <w:rFonts w:ascii="微软雅黑" w:eastAsia="微软雅黑" w:hAnsi="微软雅黑" w:hint="eastAsia"/>
-                          <w:sz w:val="22"/>
-                        </w:rPr>
-                        <w:t>作为缓存中间件，减缓数据库压力</w:t>
+                      <w:r>
+                        <w:rPr>
+                          <w:rFonts w:ascii="微软雅黑" w:eastAsia="微软雅黑" w:hAnsi="微软雅黑" w:hint="eastAsia"/>
+                          <w:sz w:val="22"/>
+                        </w:rPr>
+                        <w:t>redis作为缓存中间件，减缓数据库压力</w:t>
                       </w:r>
                     </w:p>
                     <w:p>
                       <w:pPr>
                         <w:rPr>
-                          <w:rFonts w:ascii="微软雅黑" w:eastAsia="微软雅黑" w:hAnsi="微软雅黑" w:hint="eastAsia"/>
+                          <w:rFonts w:ascii="微软雅黑" w:eastAsia="微软雅黑" w:hAnsi="微软雅黑"/>
                           <w:sz w:val="22"/>
                         </w:rPr>
                       </w:pPr>
@@ -9137,7 +8826,6 @@
                         </w:rPr>
                         <w:t xml:space="preserve">系统健康预警平台 </w:t>
                       </w:r>
-                      <w:proofErr w:type="spellStart"/>
                       <w:r>
                         <w:rPr>
                           <w:rFonts w:ascii="微软雅黑" w:eastAsia="微软雅黑" w:hAnsi="微软雅黑"/>
@@ -9146,7 +8834,6 @@
                         </w:rPr>
                         <w:t>SpringBoot+MyBatis+AdminLTE</w:t>
                       </w:r>
-                      <w:proofErr w:type="spellEnd"/>
                     </w:p>
                     <w:p>
                       <w:pPr>
@@ -9537,17 +9224,8 @@
                           <w:rFonts w:ascii="微软雅黑" w:eastAsia="微软雅黑" w:hAnsi="微软雅黑"/>
                           <w:sz w:val="22"/>
                         </w:rPr>
-                        <w:t xml:space="preserve"> </w:t>
-                      </w:r>
-                      <w:proofErr w:type="spellStart"/>
-                      <w:r>
-                        <w:rPr>
-                          <w:rFonts w:ascii="微软雅黑" w:eastAsia="微软雅黑" w:hAnsi="微软雅黑"/>
-                          <w:sz w:val="22"/>
-                        </w:rPr>
-                        <w:t>agnet</w:t>
-                      </w:r>
-                      <w:proofErr w:type="spellEnd"/>
+                        <w:t xml:space="preserve"> agnet</w:t>
+                      </w:r>
                       <w:r>
                         <w:rPr>
                           <w:rFonts w:ascii="微软雅黑" w:eastAsia="微软雅黑" w:hAnsi="微软雅黑" w:hint="eastAsia"/>
@@ -9623,23 +9301,7 @@
                           <w:rFonts w:ascii="微软雅黑" w:eastAsia="微软雅黑" w:hAnsi="微软雅黑" w:hint="eastAsia"/>
                           <w:sz w:val="22"/>
                         </w:rPr>
-                        <w:t>，做到</w:t>
-                      </w:r>
-                      <w:proofErr w:type="gramStart"/>
-                      <w:r>
-                        <w:rPr>
-                          <w:rFonts w:ascii="微软雅黑" w:eastAsia="微软雅黑" w:hAnsi="微软雅黑" w:hint="eastAsia"/>
-                          <w:sz w:val="22"/>
-                        </w:rPr>
-                        <w:t>易部署且</w:t>
-                      </w:r>
-                      <w:proofErr w:type="gramEnd"/>
-                      <w:r>
-                        <w:rPr>
-                          <w:rFonts w:ascii="微软雅黑" w:eastAsia="微软雅黑" w:hAnsi="微软雅黑" w:hint="eastAsia"/>
-                          <w:sz w:val="22"/>
-                        </w:rPr>
-                        <w:t>对项目无侵入式</w:t>
+                        <w:t>，做到易部署且对项目无侵入式</w:t>
                       </w:r>
                     </w:p>
                     <w:p>
@@ -10586,7 +10248,7 @@
           </mc:Choice>
           <mc:Fallback>
             <w:pict>
-              <v:shape w14:anchorId="39C98653" id="Freeform 177" o:spid="_x0000_s1026" style="position:absolute;left:0;text-align:left;margin-left:36pt;margin-top:12pt;width:25.5pt;height:25.5pt;z-index:251669504;visibility:visible;mso-wrap-style:square;mso-wrap-distance-left:9pt;mso-wrap-distance-top:0;mso-wrap-distance-right:9pt;mso-wrap-distance-bottom:0;mso-position-horizontal:absolute;mso-position-horizontal-relative:text;mso-position-vertical:absolute;mso-position-vertical-relative:text;v-text-anchor:top" coordsize="166,166" o:gfxdata="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" path="m105,53c94,65,94,65,94,65v,,,,,c88,71,88,71,88,71v-2,,-3,-1,-5,-1c76,70,71,76,71,83v,7,5,12,12,12c90,95,96,90,96,83v,-2,-1,-3,-1,-5c109,65,109,65,109,65v,-1,,-1,,-1c113,60,113,60,113,60v24,4,24,4,24,4c166,35,166,35,166,35,136,30,136,30,136,30,121,45,121,45,121,45v,,,,,c136,30,136,30,136,30,131,,131,,131,,102,29,102,29,102,29v3,24,3,24,3,24xm139,71v-2,3,-2,3,-2,3c137,77,137,79,137,83v,30,-24,54,-54,54c53,137,29,113,29,83,29,53,53,28,83,29v3,,6,,8,c114,6,114,6,114,6,105,2,94,,83,,37,,,37,,83v,46,37,83,83,83c129,166,166,129,166,83v,-11,-2,-22,-6,-32c139,71,139,71,139,71xm83,62v2,,3,,4,c98,52,98,52,98,52,96,39,96,39,96,39,92,37,88,37,83,37,58,37,37,57,37,83v,25,21,46,46,46c109,129,129,108,129,83v,-4,,-8,-1,-12c114,68,114,68,114,68,104,79,104,79,104,79v,1,,2,,4c104,94,95,103,83,103,72,103,63,94,63,83,63,71,72,62,83,62xm83,62v,,,,,e" fillcolor="#323e4f" stroked="f">
+              <v:shape w14:anchorId="49658A16" id="Freeform 177" o:spid="_x0000_s1026" style="position:absolute;left:0;text-align:left;margin-left:36pt;margin-top:12pt;width:25.5pt;height:25.5pt;z-index:251669504;visibility:visible;mso-wrap-style:square;mso-wrap-distance-left:9pt;mso-wrap-distance-top:0;mso-wrap-distance-right:9pt;mso-wrap-distance-bottom:0;mso-position-horizontal:absolute;mso-position-horizontal-relative:text;mso-position-vertical:absolute;mso-position-vertical-relative:text;v-text-anchor:top" coordsize="166,166" o:gfxdata="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" path="m105,53c94,65,94,65,94,65v,,,,,c88,71,88,71,88,71v-2,,-3,-1,-5,-1c76,70,71,76,71,83v,7,5,12,12,12c90,95,96,90,96,83v,-2,-1,-3,-1,-5c109,65,109,65,109,65v,-1,,-1,,-1c113,60,113,60,113,60v24,4,24,4,24,4c166,35,166,35,166,35,136,30,136,30,136,30,121,45,121,45,121,45v,,,,,c136,30,136,30,136,30,131,,131,,131,,102,29,102,29,102,29v3,24,3,24,3,24xm139,71v-2,3,-2,3,-2,3c137,77,137,79,137,83v,30,-24,54,-54,54c53,137,29,113,29,83,29,53,53,28,83,29v3,,6,,8,c114,6,114,6,114,6,105,2,94,,83,,37,,,37,,83v,46,37,83,83,83c129,166,166,129,166,83v,-11,-2,-22,-6,-32c139,71,139,71,139,71xm83,62v2,,3,,4,c98,52,98,52,98,52,96,39,96,39,96,39,92,37,88,37,83,37,58,37,37,57,37,83v,25,21,46,46,46c109,129,129,108,129,83v,-4,,-8,-1,-12c114,68,114,68,114,68,104,79,104,79,104,79v,1,,2,,4c104,94,95,103,83,103,72,103,63,94,63,83,63,71,72,62,83,62xm83,62v,,,,,e" fillcolor="#323e4f" stroked="f">
                 <v:path arrowok="t" o:connecttype="custom" o:connectlocs="966444327,487825578;865199510,598274193;865199510,598274193;809973687,653500016;763951663,644296218;653500016,763951663;763951663,874403309;883607108,763951663;874403309,717929638;1003262553,598274193;1003262553,589070395;1040077747,552255200;1260981040,589070395;1527903325,322148109;1251777241,276126084;1113711167,414192158;1113711167,414192158;1251777241,276126084;1205755216,0;938832931,266922286;966444327,487825578;1279388637,653500016;1260981040,681114444;1260981040,763951663;763951663,1260981040;266922286,763951663;763951663,266922286;837585083,266922286;1049281546,55225823;763951663,0;0,763951663;763951663,1527903325;1527903325,763951663;1472677502,469414950;1279388637,653500016;763951663,570662797;800769889,570662797;902014705,478621780;883607108,358966335;763951663,340555706;340555706,763951663;763951663,1187347619;1187347619,763951663;1178143821,653500016;1049281546,625888621;957240528,727133437;957240528,763951663;763951663,948036729;579866596,763951663;763951663,570662797;763951663,570662797;763951663,570662797" o:connectangles="0,0,0,0,0,0,0,0,0,0,0,0,0,0,0,0,0,0,0,0,0,0,0,0,0,0,0,0,0,0,0,0,0,0,0,0,0,0,0,0,0,0,0,0,0,0,0,0,0,0,0,0" textboxrect="0,0,166,166"/>
                 <o:lock v:ext="edit" aspectratio="t" verticies="t"/>
               </v:shape>
@@ -10762,7 +10424,21 @@
                                 <w:rFonts w:ascii="微软雅黑" w:eastAsia="微软雅黑" w:hAnsi="微软雅黑" w:hint="eastAsia"/>
                                 <w:sz w:val="22"/>
                               </w:rPr>
-                              <w:t>有较强的学习和解决问题的能力，在工作中研究开发多个新组件，并通过内部交流进行分享；</w:t>
+                              <w:t>有较强的学习和解决问题的能力，在工作中研究开发多个新组件，并通过内部交流进行分享</w:t>
+                            </w:r>
+                            <w:r>
+                              <w:rPr>
+                                <w:rFonts w:ascii="微软雅黑" w:eastAsia="微软雅黑" w:hAnsi="微软雅黑" w:hint="eastAsia"/>
+                                <w:sz w:val="22"/>
+                              </w:rPr>
+                              <w:t>推广使用</w:t>
+                            </w:r>
+                            <w:r>
+                              <w:rPr>
+                                <w:rFonts w:ascii="微软雅黑" w:eastAsia="微软雅黑" w:hAnsi="微软雅黑" w:hint="eastAsia"/>
+                                <w:sz w:val="22"/>
+                              </w:rPr>
+                              <w:t>；</w:t>
                             </w:r>
                           </w:p>
                           <w:p>
@@ -10804,7 +10480,21 @@
                                 <w:rFonts w:ascii="微软雅黑" w:eastAsia="微软雅黑" w:hAnsi="微软雅黑" w:hint="eastAsia"/>
                                 <w:sz w:val="22"/>
                               </w:rPr>
-                              <w:t>乐观积极、待人随和，能较快的融入到新团队当中去；</w:t>
+                              <w:t>乐观积极、待人随和，能</w:t>
+                            </w:r>
+                            <w:r>
+                              <w:rPr>
+                                <w:rFonts w:ascii="微软雅黑" w:eastAsia="微软雅黑" w:hAnsi="微软雅黑" w:hint="eastAsia"/>
+                                <w:sz w:val="22"/>
+                              </w:rPr>
+                              <w:t>很</w:t>
+                            </w:r>
+                            <w:r>
+                              <w:rPr>
+                                <w:rFonts w:ascii="微软雅黑" w:eastAsia="微软雅黑" w:hAnsi="微软雅黑" w:hint="eastAsia"/>
+                                <w:sz w:val="22"/>
+                              </w:rPr>
+                              <w:t>快的融入到新团队当中去；</w:t>
                             </w:r>
                           </w:p>
                           <w:p>
@@ -10933,7 +10623,21 @@
                           <w:rFonts w:ascii="微软雅黑" w:eastAsia="微软雅黑" w:hAnsi="微软雅黑" w:hint="eastAsia"/>
                           <w:sz w:val="22"/>
                         </w:rPr>
-                        <w:t>有较强的学习和解决问题的能力，在工作中研究开发多个新组件，并通过内部交流进行分享；</w:t>
+                        <w:t>有较强的学习和解决问题的能力，在工作中研究开发多个新组件，并通过内部交流进行分享</w:t>
+                      </w:r>
+                      <w:r>
+                        <w:rPr>
+                          <w:rFonts w:ascii="微软雅黑" w:eastAsia="微软雅黑" w:hAnsi="微软雅黑" w:hint="eastAsia"/>
+                          <w:sz w:val="22"/>
+                        </w:rPr>
+                        <w:t>推广使用</w:t>
+                      </w:r>
+                      <w:r>
+                        <w:rPr>
+                          <w:rFonts w:ascii="微软雅黑" w:eastAsia="微软雅黑" w:hAnsi="微软雅黑" w:hint="eastAsia"/>
+                          <w:sz w:val="22"/>
+                        </w:rPr>
+                        <w:t>；</w:t>
                       </w:r>
                     </w:p>
                     <w:p>
@@ -10975,7 +10679,21 @@
                           <w:rFonts w:ascii="微软雅黑" w:eastAsia="微软雅黑" w:hAnsi="微软雅黑" w:hint="eastAsia"/>
                           <w:sz w:val="22"/>
                         </w:rPr>
-                        <w:t>乐观积极、待人随和，能较快的融入到新团队当中去；</w:t>
+                        <w:t>乐观积极、待人随和，能</w:t>
+                      </w:r>
+                      <w:r>
+                        <w:rPr>
+                          <w:rFonts w:ascii="微软雅黑" w:eastAsia="微软雅黑" w:hAnsi="微软雅黑" w:hint="eastAsia"/>
+                          <w:sz w:val="22"/>
+                        </w:rPr>
+                        <w:t>很</w:t>
+                      </w:r>
+                      <w:r>
+                        <w:rPr>
+                          <w:rFonts w:ascii="微软雅黑" w:eastAsia="微软雅黑" w:hAnsi="微软雅黑" w:hint="eastAsia"/>
+                          <w:sz w:val="22"/>
+                        </w:rPr>
+                        <w:t>快的融入到新团队当中去；</w:t>
                       </w:r>
                     </w:p>
                     <w:p>
@@ -11125,7 +10843,7 @@
           </mc:Choice>
           <mc:Fallback>
             <w:pict>
-              <v:shape w14:anchorId="713ADE5E" id="自选图形 570" o:spid="_x0000_s1026" type="#_x0000_t32" style="position:absolute;left:0;text-align:left;margin-left:70.1pt;margin-top:5.05pt;width:485.25pt;height:0;flip:y;z-index:251664384;visibility:visible;mso-wrap-style:square;mso-wrap-distance-left:9pt;mso-wrap-distance-top:0;mso-wrap-distance-right:9pt;mso-wrap-distance-bottom:0;mso-position-horizontal:absolute;mso-position-horizontal-relative:text;mso-position-vertical:absolute;mso-position-vertical-relative:text" o:gfxdata="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" strokecolor="#323e4f" strokeweight="1.25pt"/>
+              <v:shape w14:anchorId="15AA6B97" id="自选图形 570" o:spid="_x0000_s1026" type="#_x0000_t32" style="position:absolute;left:0;text-align:left;margin-left:70.1pt;margin-top:5.05pt;width:485.25pt;height:0;flip:y;z-index:251664384;visibility:visible;mso-wrap-style:square;mso-wrap-distance-left:9pt;mso-wrap-distance-top:0;mso-wrap-distance-right:9pt;mso-wrap-distance-bottom:0;mso-position-horizontal:absolute;mso-position-horizontal-relative:text;mso-position-vertical:absolute;mso-position-vertical-relative:text" o:gfxdata="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" strokecolor="#323e4f" strokeweight="1.25pt"/>
             </w:pict>
           </mc:Fallback>
         </mc:AlternateContent>
@@ -12956,10 +12674,6 @@
 </file>
 
 <file path=customXml/item1.xml><?xml version="1.0" encoding="utf-8"?>
-<b:Sources xmlns:b="http://schemas.openxmlformats.org/officeDocument/2006/bibliography" xmlns="http://schemas.openxmlformats.org/officeDocument/2006/bibliography" SelectedStyle="\APASixthEditionOfficeOnline.xsl" StyleName="APA" Version="6"/>
-</file>
-
-<file path=customXml/item2.xml><?xml version="1.0" encoding="utf-8"?>
 <s:customData xmlns="http://www.wps.cn/officeDocument/2013/wpsCustomData" xmlns:s="http://www.wps.cn/officeDocument/2013/wpsCustomData">
   <customSectProps>
     <customSectPr/>
@@ -12970,18 +12684,22 @@
 </s:customData>
 </file>
 
+<file path=customXml/item2.xml><?xml version="1.0" encoding="utf-8"?>
+<b:Sources xmlns:b="http://schemas.openxmlformats.org/officeDocument/2006/bibliography" xmlns="http://schemas.openxmlformats.org/officeDocument/2006/bibliography" SelectedStyle="\APASixthEditionOfficeOnline.xsl" StyleName="APA" Version="6"/>
+</file>
+
 <file path=customXml/itemProps1.xml><?xml version="1.0" encoding="utf-8"?>
+<ds:datastoreItem xmlns:ds="http://schemas.openxmlformats.org/officeDocument/2006/customXml" ds:itemID="{B1977F7D-205B-4081-913C-38D41E755F92}">
+  <ds:schemaRefs>
+    <ds:schemaRef ds:uri="http://www.wps.cn/officeDocument/2013/wpsCustomData"/>
+  </ds:schemaRefs>
+</ds:datastoreItem>
+</file>
+
+<file path=customXml/itemProps2.xml><?xml version="1.0" encoding="utf-8"?>
 <ds:datastoreItem xmlns:ds="http://schemas.openxmlformats.org/officeDocument/2006/customXml" ds:itemID="{7E038BEC-BCA7-4CCE-B980-63E930DFCBDE}">
   <ds:schemaRefs>
     <ds:schemaRef ds:uri="http://schemas.openxmlformats.org/officeDocument/2006/bibliography"/>
   </ds:schemaRefs>
 </ds:datastoreItem>
-</file>
-
-<file path=customXml/itemProps2.xml><?xml version="1.0" encoding="utf-8"?>
-<ds:datastoreItem xmlns:ds="http://schemas.openxmlformats.org/officeDocument/2006/customXml" ds:itemID="{B1977F7D-205B-4081-913C-38D41E755F92}">
-  <ds:schemaRefs>
-    <ds:schemaRef ds:uri="http://www.wps.cn/officeDocument/2013/wpsCustomData"/>
-  </ds:schemaRefs>
-</ds:datastoreItem>
 </file>
--- a/resume/JY0017.docx
+++ b/resume/JY0017.docx
@@ -63,7 +63,7 @@
           </mc:Choice>
           <mc:Fallback>
             <w:pict>
-              <v:rect w14:anchorId="7E052B82" id="矩形 572" o:spid="_x0000_s1026" style="position:absolute;left:0;text-align:left;margin-left:0;margin-top:0;width:592.5pt;height:15.75pt;z-index:251655168;visibility:visible;mso-wrap-style:square;mso-wrap-distance-left:9pt;mso-wrap-distance-top:0;mso-wrap-distance-right:9pt;mso-wrap-distance-bottom:0;mso-position-horizontal:absolute;mso-position-horizontal-relative:text;mso-position-vertical:absolute;mso-position-vertical-relative:text;v-text-anchor:top" o:gfxdata="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" fillcolor="#323e4f" stroked="f" strokeweight="3pt">
+              <v:rect w14:anchorId="688D5A31" id="矩形 572" o:spid="_x0000_s1026" style="position:absolute;left:0;text-align:left;margin-left:0;margin-top:0;width:592.5pt;height:15.75pt;z-index:251655168;visibility:visible;mso-wrap-style:square;mso-wrap-distance-left:9pt;mso-wrap-distance-top:0;mso-wrap-distance-right:9pt;mso-wrap-distance-bottom:0;mso-position-horizontal:absolute;mso-position-horizontal-relative:text;mso-position-vertical:absolute;mso-position-vertical-relative:text;v-text-anchor:top" o:gfxdata="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" fillcolor="#323e4f" stroked="f" strokeweight="3pt">
                 <v:shadow on="t" color="#525252" opacity=".5" offset="1pt"/>
               </v:rect>
             </w:pict>
@@ -1081,7 +1081,7 @@
           </mc:Choice>
           <mc:Fallback>
             <w:pict>
-              <v:shapetype w14:anchorId="1514A1A4" id="_x0000_t32" coordsize="21600,21600" o:spt="32" o:oned="t" path="m,l21600,21600e" filled="f">
+              <v:shapetype w14:anchorId="33DA0476" id="_x0000_t32" coordsize="21600,21600" o:spt="32" o:oned="t" path="m,l21600,21600e" filled="f">
                 <v:path arrowok="t" fillok="f" o:connecttype="none"/>
                 <o:lock v:ext="edit" shapetype="t"/>
               </v:shapetype>
@@ -2245,7 +2245,7 @@
           </mc:Choice>
           <mc:Fallback>
             <w:pict>
-              <v:shape w14:anchorId="5E3CF6C2" id="Freeform 177" o:spid="_x0000_s1026" style="position:absolute;left:0;text-align:left;margin-left:36.5pt;margin-top:8.2pt;width:25.5pt;height:25.5pt;z-index:251656192;visibility:visible;mso-wrap-style:square;mso-wrap-distance-left:9pt;mso-wrap-distance-top:0;mso-wrap-distance-right:9pt;mso-wrap-distance-bottom:0;mso-position-horizontal:absolute;mso-position-horizontal-relative:text;mso-position-vertical:absolute;mso-position-vertical-relative:text;v-text-anchor:top" coordsize="166,166" o:gfxdata="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" path="m105,53c94,65,94,65,94,65v,,,,,c88,71,88,71,88,71v-2,,-3,-1,-5,-1c76,70,71,76,71,83v,7,5,12,12,12c90,95,96,90,96,83v,-2,-1,-3,-1,-5c109,65,109,65,109,65v,-1,,-1,,-1c113,60,113,60,113,60v24,4,24,4,24,4c166,35,166,35,166,35,136,30,136,30,136,30,121,45,121,45,121,45v,,,,,c136,30,136,30,136,30,131,,131,,131,,102,29,102,29,102,29v3,24,3,24,3,24xm139,71v-2,3,-2,3,-2,3c137,77,137,79,137,83v,30,-24,54,-54,54c53,137,29,113,29,83,29,53,53,28,83,29v3,,6,,8,c114,6,114,6,114,6,105,2,94,,83,,37,,,37,,83v,46,37,83,83,83c129,166,166,129,166,83v,-11,-2,-22,-6,-32c139,71,139,71,139,71xm83,62v2,,3,,4,c98,52,98,52,98,52,96,39,96,39,96,39,92,37,88,37,83,37,58,37,37,57,37,83v,25,21,46,46,46c109,129,129,108,129,83v,-4,,-8,-1,-12c114,68,114,68,114,68,104,79,104,79,104,79v,1,,2,,4c104,94,95,103,83,103,72,103,63,94,63,83,63,71,72,62,83,62xm83,62v,,,,,e" fillcolor="#323e4f" stroked="f">
+              <v:shape w14:anchorId="6DF6FB91" id="Freeform 177" o:spid="_x0000_s1026" style="position:absolute;left:0;text-align:left;margin-left:36.5pt;margin-top:8.2pt;width:25.5pt;height:25.5pt;z-index:251656192;visibility:visible;mso-wrap-style:square;mso-wrap-distance-left:9pt;mso-wrap-distance-top:0;mso-wrap-distance-right:9pt;mso-wrap-distance-bottom:0;mso-position-horizontal:absolute;mso-position-horizontal-relative:text;mso-position-vertical:absolute;mso-position-vertical-relative:text;v-text-anchor:top" coordsize="166,166" o:gfxdata="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" path="m105,53c94,65,94,65,94,65v,,,,,c88,71,88,71,88,71v-2,,-3,-1,-5,-1c76,70,71,76,71,83v,7,5,12,12,12c90,95,96,90,96,83v,-2,-1,-3,-1,-5c109,65,109,65,109,65v,-1,,-1,,-1c113,60,113,60,113,60v24,4,24,4,24,4c166,35,166,35,166,35,136,30,136,30,136,30,121,45,121,45,121,45v,,,,,c136,30,136,30,136,30,131,,131,,131,,102,29,102,29,102,29v3,24,3,24,3,24xm139,71v-2,3,-2,3,-2,3c137,77,137,79,137,83v,30,-24,54,-54,54c53,137,29,113,29,83,29,53,53,28,83,29v3,,6,,8,c114,6,114,6,114,6,105,2,94,,83,,37,,,37,,83v,46,37,83,83,83c129,166,166,129,166,83v,-11,-2,-22,-6,-32c139,71,139,71,139,71xm83,62v2,,3,,4,c98,52,98,52,98,52,96,39,96,39,96,39,92,37,88,37,83,37,58,37,37,57,37,83v,25,21,46,46,46c109,129,129,108,129,83v,-4,,-8,-1,-12c114,68,114,68,114,68,104,79,104,79,104,79v,1,,2,,4c104,94,95,103,83,103,72,103,63,94,63,83,63,71,72,62,83,62xm83,62v,,,,,e" fillcolor="#323e4f" stroked="f">
                 <v:path arrowok="t" o:connecttype="custom" o:connectlocs="966444327,487825578;865199510,598274193;865199510,598274193;809973687,653500016;763951663,644296218;653500016,763951663;763951663,874403309;883607108,763951663;874403309,717929638;1003262553,598274193;1003262553,589070395;1040077747,552255200;1260981040,589070395;1527903325,322148109;1251777241,276126084;1113711167,414192158;1113711167,414192158;1251777241,276126084;1205755216,0;938832931,266922286;966444327,487825578;1279388637,653500016;1260981040,681114444;1260981040,763951663;763951663,1260981040;266922286,763951663;763951663,266922286;837585083,266922286;1049281546,55225823;763951663,0;0,763951663;763951663,1527903325;1527903325,763951663;1472677502,469414950;1279388637,653500016;763951663,570662797;800769889,570662797;902014705,478621780;883607108,358966335;763951663,340555706;340555706,763951663;763951663,1187347619;1187347619,763951663;1178143821,653500016;1049281546,625888621;957240528,727133437;957240528,763951663;763951663,948036729;579866596,763951663;763951663,570662797;763951663,570662797;763951663,570662797" o:connectangles="0,0,0,0,0,0,0,0,0,0,0,0,0,0,0,0,0,0,0,0,0,0,0,0,0,0,0,0,0,0,0,0,0,0,0,0,0,0,0,0,0,0,0,0,0,0,0,0,0,0,0,0" textboxrect="0,0,166,166"/>
                 <o:lock v:ext="edit" aspectratio="t" verticies="t"/>
               </v:shape>
@@ -2907,7 +2907,7 @@
           </mc:Choice>
           <mc:Fallback>
             <w:pict>
-              <v:shape w14:anchorId="2953C6ED" id="Freeform 177" o:spid="_x0000_s1026" style="position:absolute;left:0;text-align:left;margin-left:36.45pt;margin-top:3.7pt;width:25.5pt;height:25.5pt;z-index:251661312;visibility:visible;mso-wrap-style:square;mso-wrap-distance-left:9pt;mso-wrap-distance-top:0;mso-wrap-distance-right:9pt;mso-wrap-distance-bottom:0;mso-position-horizontal:absolute;mso-position-horizontal-relative:text;mso-position-vertical:absolute;mso-position-vertical-relative:text;v-text-anchor:top" coordsize="166,166" o:gfxdata="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" path="m105,53c94,65,94,65,94,65v,,,,,c88,71,88,71,88,71v-2,,-3,-1,-5,-1c76,70,71,76,71,83v,7,5,12,12,12c90,95,96,90,96,83v,-2,-1,-3,-1,-5c109,65,109,65,109,65v,-1,,-1,,-1c113,60,113,60,113,60v24,4,24,4,24,4c166,35,166,35,166,35,136,30,136,30,136,30,121,45,121,45,121,45v,,,,,c136,30,136,30,136,30,131,,131,,131,,102,29,102,29,102,29v3,24,3,24,3,24xm139,71v-2,3,-2,3,-2,3c137,77,137,79,137,83v,30,-24,54,-54,54c53,137,29,113,29,83,29,53,53,28,83,29v3,,6,,8,c114,6,114,6,114,6,105,2,94,,83,,37,,,37,,83v,46,37,83,83,83c129,166,166,129,166,83v,-11,-2,-22,-6,-32c139,71,139,71,139,71xm83,62v2,,3,,4,c98,52,98,52,98,52,96,39,96,39,96,39,92,37,88,37,83,37,58,37,37,57,37,83v,25,21,46,46,46c109,129,129,108,129,83v,-4,,-8,-1,-12c114,68,114,68,114,68,104,79,104,79,104,79v,1,,2,,4c104,94,95,103,83,103,72,103,63,94,63,83,63,71,72,62,83,62xm83,62v,,,,,e" fillcolor="#323e4f" stroked="f">
+              <v:shape w14:anchorId="622E6C3D" id="Freeform 177" o:spid="_x0000_s1026" style="position:absolute;left:0;text-align:left;margin-left:36.45pt;margin-top:3.7pt;width:25.5pt;height:25.5pt;z-index:251661312;visibility:visible;mso-wrap-style:square;mso-wrap-distance-left:9pt;mso-wrap-distance-top:0;mso-wrap-distance-right:9pt;mso-wrap-distance-bottom:0;mso-position-horizontal:absolute;mso-position-horizontal-relative:text;mso-position-vertical:absolute;mso-position-vertical-relative:text;v-text-anchor:top" coordsize="166,166" o:gfxdata="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" path="m105,53c94,65,94,65,94,65v,,,,,c88,71,88,71,88,71v-2,,-3,-1,-5,-1c76,70,71,76,71,83v,7,5,12,12,12c90,95,96,90,96,83v,-2,-1,-3,-1,-5c109,65,109,65,109,65v,-1,,-1,,-1c113,60,113,60,113,60v24,4,24,4,24,4c166,35,166,35,166,35,136,30,136,30,136,30,121,45,121,45,121,45v,,,,,c136,30,136,30,136,30,131,,131,,131,,102,29,102,29,102,29v3,24,3,24,3,24xm139,71v-2,3,-2,3,-2,3c137,77,137,79,137,83v,30,-24,54,-54,54c53,137,29,113,29,83,29,53,53,28,83,29v3,,6,,8,c114,6,114,6,114,6,105,2,94,,83,,37,,,37,,83v,46,37,83,83,83c129,166,166,129,166,83v,-11,-2,-22,-6,-32c139,71,139,71,139,71xm83,62v2,,3,,4,c98,52,98,52,98,52,96,39,96,39,96,39,92,37,88,37,83,37,58,37,37,57,37,83v,25,21,46,46,46c109,129,129,108,129,83v,-4,,-8,-1,-12c114,68,114,68,114,68,104,79,104,79,104,79v,1,,2,,4c104,94,95,103,83,103,72,103,63,94,63,83,63,71,72,62,83,62xm83,62v,,,,,e" fillcolor="#323e4f" stroked="f">
                 <v:path arrowok="t" o:connecttype="custom" o:connectlocs="966444327,487825578;865199510,598274193;865199510,598274193;809973687,653500016;763951663,644296218;653500016,763951663;763951663,874403309;883607108,763951663;874403309,717929638;1003262553,598274193;1003262553,589070395;1040077747,552255200;1260981040,589070395;1527903325,322148109;1251777241,276126084;1113711167,414192158;1113711167,414192158;1251777241,276126084;1205755216,0;938832931,266922286;966444327,487825578;1279388637,653500016;1260981040,681114444;1260981040,763951663;763951663,1260981040;266922286,763951663;763951663,266922286;837585083,266922286;1049281546,55225823;763951663,0;0,763951663;763951663,1527903325;1527903325,763951663;1472677502,469414950;1279388637,653500016;763951663,570662797;800769889,570662797;902014705,478621780;883607108,358966335;763951663,340555706;340555706,763951663;763951663,1187347619;1187347619,763951663;1178143821,653500016;1049281546,625888621;957240528,727133437;957240528,763951663;763951663,948036729;579866596,763951663;763951663,570662797;763951663,570662797;763951663,570662797" o:connectangles="0,0,0,0,0,0,0,0,0,0,0,0,0,0,0,0,0,0,0,0,0,0,0,0,0,0,0,0,0,0,0,0,0,0,0,0,0,0,0,0,0,0,0,0,0,0,0,0,0,0,0,0" textboxrect="0,0,166,166"/>
                 <o:lock v:ext="edit" aspectratio="t" verticies="t"/>
               </v:shape>
@@ -3366,6 +3366,27 @@
                             </w:r>
                             <w:r>
                               <w:rPr>
+                                <w:rFonts w:ascii="微软雅黑" w:eastAsia="微软雅黑" w:hAnsi="微软雅黑" w:hint="eastAsia"/>
+                                <w:sz w:val="22"/>
+                              </w:rPr>
+                              <w:t>Spring</w:t>
+                            </w:r>
+                            <w:r>
+                              <w:rPr>
+                                <w:rFonts w:ascii="微软雅黑" w:eastAsia="微软雅黑" w:hAnsi="微软雅黑"/>
+                                <w:sz w:val="22"/>
+                              </w:rPr>
+                              <w:t xml:space="preserve"> </w:t>
+                            </w:r>
+                            <w:r>
+                              <w:rPr>
+                                <w:rFonts w:ascii="微软雅黑" w:eastAsia="微软雅黑" w:hAnsi="微软雅黑" w:hint="eastAsia"/>
+                                <w:sz w:val="22"/>
+                              </w:rPr>
+                              <w:t>Cloud、</w:t>
+                            </w:r>
+                            <w:r>
+                              <w:rPr>
                                 <w:rFonts w:ascii="微软雅黑" w:eastAsia="微软雅黑" w:hAnsi="微软雅黑"/>
                                 <w:sz w:val="22"/>
                               </w:rPr>
@@ -3376,7 +3397,21 @@
                                 <w:rFonts w:ascii="微软雅黑" w:eastAsia="微软雅黑" w:hAnsi="微软雅黑" w:hint="eastAsia"/>
                                 <w:sz w:val="22"/>
                               </w:rPr>
-                              <w:t>inux系统及</w:t>
+                              <w:t>inux</w:t>
+                            </w:r>
+                            <w:r>
+                              <w:rPr>
+                                <w:rFonts w:ascii="微软雅黑" w:eastAsia="微软雅黑" w:hAnsi="微软雅黑" w:hint="eastAsia"/>
+                                <w:sz w:val="22"/>
+                              </w:rPr>
+                              <w:t>以</w:t>
+                            </w:r>
+                            <w:r>
+                              <w:rPr>
+                                <w:rFonts w:ascii="微软雅黑" w:eastAsia="微软雅黑" w:hAnsi="微软雅黑" w:hint="eastAsia"/>
+                                <w:sz w:val="22"/>
+                              </w:rPr>
+                              <w:t>及</w:t>
                             </w:r>
                             <w:r>
                               <w:rPr>
@@ -3983,6 +4018,27 @@
                       </w:r>
                       <w:r>
                         <w:rPr>
+                          <w:rFonts w:ascii="微软雅黑" w:eastAsia="微软雅黑" w:hAnsi="微软雅黑" w:hint="eastAsia"/>
+                          <w:sz w:val="22"/>
+                        </w:rPr>
+                        <w:t>Spring</w:t>
+                      </w:r>
+                      <w:r>
+                        <w:rPr>
+                          <w:rFonts w:ascii="微软雅黑" w:eastAsia="微软雅黑" w:hAnsi="微软雅黑"/>
+                          <w:sz w:val="22"/>
+                        </w:rPr>
+                        <w:t xml:space="preserve"> </w:t>
+                      </w:r>
+                      <w:r>
+                        <w:rPr>
+                          <w:rFonts w:ascii="微软雅黑" w:eastAsia="微软雅黑" w:hAnsi="微软雅黑" w:hint="eastAsia"/>
+                          <w:sz w:val="22"/>
+                        </w:rPr>
+                        <w:t>Cloud、</w:t>
+                      </w:r>
+                      <w:r>
+                        <w:rPr>
                           <w:rFonts w:ascii="微软雅黑" w:eastAsia="微软雅黑" w:hAnsi="微软雅黑"/>
                           <w:sz w:val="22"/>
                         </w:rPr>
@@ -3993,7 +4049,21 @@
                           <w:rFonts w:ascii="微软雅黑" w:eastAsia="微软雅黑" w:hAnsi="微软雅黑" w:hint="eastAsia"/>
                           <w:sz w:val="22"/>
                         </w:rPr>
-                        <w:t>inux系统及</w:t>
+                        <w:t>inux</w:t>
+                      </w:r>
+                      <w:r>
+                        <w:rPr>
+                          <w:rFonts w:ascii="微软雅黑" w:eastAsia="微软雅黑" w:hAnsi="微软雅黑" w:hint="eastAsia"/>
+                          <w:sz w:val="22"/>
+                        </w:rPr>
+                        <w:t>以</w:t>
+                      </w:r>
+                      <w:r>
+                        <w:rPr>
+                          <w:rFonts w:ascii="微软雅黑" w:eastAsia="微软雅黑" w:hAnsi="微软雅黑" w:hint="eastAsia"/>
+                          <w:sz w:val="22"/>
+                        </w:rPr>
+                        <w:t>及</w:t>
                       </w:r>
                       <w:r>
                         <w:rPr>
@@ -4243,7 +4313,7 @@
           </mc:Choice>
           <mc:Fallback>
             <w:pict>
-              <v:shape w14:anchorId="3F64AB31" id="自选图形 558" o:spid="_x0000_s1026" type="#_x0000_t32" style="position:absolute;left:0;text-align:left;margin-left:70.1pt;margin-top:3.95pt;width:485.25pt;height:0;flip:y;z-index:251665408;visibility:visible;mso-wrap-style:square;mso-wrap-distance-left:9pt;mso-wrap-distance-top:0;mso-wrap-distance-right:9pt;mso-wrap-distance-bottom:0;mso-position-horizontal:absolute;mso-position-horizontal-relative:text;mso-position-vertical:absolute;mso-position-vertical-relative:text" o:gfxdata="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" strokecolor="#323e4f" strokeweight="1.25pt"/>
+              <v:shape w14:anchorId="6DB17186" id="自选图形 558" o:spid="_x0000_s1026" type="#_x0000_t32" style="position:absolute;left:0;text-align:left;margin-left:70.1pt;margin-top:3.95pt;width:485.25pt;height:0;flip:y;z-index:251665408;visibility:visible;mso-wrap-style:square;mso-wrap-distance-left:9pt;mso-wrap-distance-top:0;mso-wrap-distance-right:9pt;mso-wrap-distance-bottom:0;mso-position-horizontal:absolute;mso-position-horizontal-relative:text;mso-position-vertical:absolute;mso-position-vertical-relative:text" o:gfxdata="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" strokecolor="#323e4f" strokeweight="1.25pt"/>
             </w:pict>
           </mc:Fallback>
         </mc:AlternateContent>
@@ -4939,7 +5009,7 @@
           </mc:Choice>
           <mc:Fallback>
             <w:pict>
-              <v:shape w14:anchorId="01FAC706" id="Freeform 177" o:spid="_x0000_s1026" style="position:absolute;left:0;text-align:left;margin-left:36.45pt;margin-top:5.3pt;width:25.5pt;height:25.5pt;z-index:251654144;visibility:visible;mso-wrap-style:square;mso-wrap-distance-left:9pt;mso-wrap-distance-top:0;mso-wrap-distance-right:9pt;mso-wrap-distance-bottom:0;mso-position-horizontal:absolute;mso-position-horizontal-relative:text;mso-position-vertical:absolute;mso-position-vertical-relative:text;v-text-anchor:top" coordsize="166,166" o:gfxdata="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" path="m105,53c94,65,94,65,94,65v,,,,,c88,71,88,71,88,71v-2,,-3,-1,-5,-1c76,70,71,76,71,83v,7,5,12,12,12c90,95,96,90,96,83v,-2,-1,-3,-1,-5c109,65,109,65,109,65v,-1,,-1,,-1c113,60,113,60,113,60v24,4,24,4,24,4c166,35,166,35,166,35,136,30,136,30,136,30,121,45,121,45,121,45v,,,,,c136,30,136,30,136,30,131,,131,,131,,102,29,102,29,102,29v3,24,3,24,3,24xm139,71v-2,3,-2,3,-2,3c137,77,137,79,137,83v,30,-24,54,-54,54c53,137,29,113,29,83,29,53,53,28,83,29v3,,6,,8,c114,6,114,6,114,6,105,2,94,,83,,37,,,37,,83v,46,37,83,83,83c129,166,166,129,166,83v,-11,-2,-22,-6,-32c139,71,139,71,139,71xm83,62v2,,3,,4,c98,52,98,52,98,52,96,39,96,39,96,39,92,37,88,37,83,37,58,37,37,57,37,83v,25,21,46,46,46c109,129,129,108,129,83v,-4,,-8,-1,-12c114,68,114,68,114,68,104,79,104,79,104,79v,1,,2,,4c104,94,95,103,83,103,72,103,63,94,63,83,63,71,72,62,83,62xm83,62v,,,,,e" fillcolor="#323e4f" stroked="f">
+              <v:shape w14:anchorId="5C2EF1EB" id="Freeform 177" o:spid="_x0000_s1026" style="position:absolute;left:0;text-align:left;margin-left:36.45pt;margin-top:5.3pt;width:25.5pt;height:25.5pt;z-index:251654144;visibility:visible;mso-wrap-style:square;mso-wrap-distance-left:9pt;mso-wrap-distance-top:0;mso-wrap-distance-right:9pt;mso-wrap-distance-bottom:0;mso-position-horizontal:absolute;mso-position-horizontal-relative:text;mso-position-vertical:absolute;mso-position-vertical-relative:text;v-text-anchor:top" coordsize="166,166" o:gfxdata="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" path="m105,53c94,65,94,65,94,65v,,,,,c88,71,88,71,88,71v-2,,-3,-1,-5,-1c76,70,71,76,71,83v,7,5,12,12,12c90,95,96,90,96,83v,-2,-1,-3,-1,-5c109,65,109,65,109,65v,-1,,-1,,-1c113,60,113,60,113,60v24,4,24,4,24,4c166,35,166,35,166,35,136,30,136,30,136,30,121,45,121,45,121,45v,,,,,c136,30,136,30,136,30,131,,131,,131,,102,29,102,29,102,29v3,24,3,24,3,24xm139,71v-2,3,-2,3,-2,3c137,77,137,79,137,83v,30,-24,54,-54,54c53,137,29,113,29,83,29,53,53,28,83,29v3,,6,,8,c114,6,114,6,114,6,105,2,94,,83,,37,,,37,,83v,46,37,83,83,83c129,166,166,129,166,83v,-11,-2,-22,-6,-32c139,71,139,71,139,71xm83,62v2,,3,,4,c98,52,98,52,98,52,96,39,96,39,96,39,92,37,88,37,83,37,58,37,37,57,37,83v,25,21,46,46,46c109,129,129,108,129,83v,-4,,-8,-1,-12c114,68,114,68,114,68,104,79,104,79,104,79v,1,,2,,4c104,94,95,103,83,103,72,103,63,94,63,83,63,71,72,62,83,62xm83,62v,,,,,e" fillcolor="#323e4f" stroked="f">
                 <v:path arrowok="t" o:connecttype="custom" o:connectlocs="966444327,487825578;865199510,598274193;865199510,598274193;809973687,653500016;763951663,644296218;653500016,763951663;763951663,874403309;883607108,763951663;874403309,717929638;1003262553,598274193;1003262553,589070395;1040077747,552255200;1260981040,589070395;1527903325,322148109;1251777241,276126084;1113711167,414192158;1113711167,414192158;1251777241,276126084;1205755216,0;938832931,266922286;966444327,487825578;1279388637,653500016;1260981040,681114444;1260981040,763951663;763951663,1260981040;266922286,763951663;763951663,266922286;837585083,266922286;1049281546,55225823;763951663,0;0,763951663;763951663,1527903325;1527903325,763951663;1472677502,469414950;1279388637,653500016;763951663,570662797;800769889,570662797;902014705,478621780;883607108,358966335;763951663,340555706;340555706,763951663;763951663,1187347619;1187347619,763951663;1178143821,653500016;1049281546,625888621;957240528,727133437;957240528,763951663;763951663,948036729;579866596,763951663;763951663,570662797;763951663,570662797;763951663,570662797" o:connectangles="0,0,0,0,0,0,0,0,0,0,0,0,0,0,0,0,0,0,0,0,0,0,0,0,0,0,0,0,0,0,0,0,0,0,0,0,0,0,0,0,0,0,0,0,0,0,0,0,0,0,0,0" textboxrect="0,0,166,166"/>
                 <o:lock v:ext="edit" aspectratio="t" verticies="t"/>
               </v:shape>
@@ -5484,7 +5554,7 @@
           </mc:Choice>
           <mc:Fallback>
             <w:pict>
-              <v:shape w14:anchorId="5D7768D3" id="自选图形 562" o:spid="_x0000_s1026" type="#_x0000_t32" style="position:absolute;left:0;text-align:left;margin-left:70.1pt;margin-top:5.55pt;width:485.25pt;height:0;flip:y;z-index:251645952;visibility:visible;mso-wrap-style:square;mso-wrap-distance-left:9pt;mso-wrap-distance-top:0;mso-wrap-distance-right:9pt;mso-wrap-distance-bottom:0;mso-position-horizontal:absolute;mso-position-horizontal-relative:text;mso-position-vertical:absolute;mso-position-vertical-relative:text" o:gfxdata="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" strokecolor="#323e4f" strokeweight="1.25pt"/>
+              <v:shape w14:anchorId="5B8FFB9D" id="自选图形 562" o:spid="_x0000_s1026" type="#_x0000_t32" style="position:absolute;left:0;text-align:left;margin-left:70.1pt;margin-top:5.55pt;width:485.25pt;height:0;flip:y;z-index:251645952;visibility:visible;mso-wrap-style:square;mso-wrap-distance-left:9pt;mso-wrap-distance-top:0;mso-wrap-distance-right:9pt;mso-wrap-distance-bottom:0;mso-position-horizontal:absolute;mso-position-horizontal-relative:text;mso-position-vertical:absolute;mso-position-vertical-relative:text" o:gfxdata="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" strokecolor="#323e4f" strokeweight="1.25pt"/>
             </w:pict>
           </mc:Fallback>
         </mc:AlternateContent>
@@ -7000,7 +7070,7 @@
           </mc:Choice>
           <mc:Fallback>
             <w:pict>
-              <v:shape w14:anchorId="3A1371B7" id="Freeform 177" o:spid="_x0000_s1026" style="position:absolute;left:0;text-align:left;margin-left:36.45pt;margin-top:7.05pt;width:25.5pt;height:25.5pt;z-index:251646976;visibility:visible;mso-wrap-style:square;mso-wrap-distance-left:9pt;mso-wrap-distance-top:0;mso-wrap-distance-right:9pt;mso-wrap-distance-bottom:0;mso-position-horizontal:absolute;mso-position-horizontal-relative:text;mso-position-vertical:absolute;mso-position-vertical-relative:text;v-text-anchor:top" coordsize="166,166" o:gfxdata="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" path="m105,53c94,65,94,65,94,65v,,,,,c88,71,88,71,88,71v-2,,-3,-1,-5,-1c76,70,71,76,71,83v,7,5,12,12,12c90,95,96,90,96,83v,-2,-1,-3,-1,-5c109,65,109,65,109,65v,-1,,-1,,-1c113,60,113,60,113,60v24,4,24,4,24,4c166,35,166,35,166,35,136,30,136,30,136,30,121,45,121,45,121,45v,,,,,c136,30,136,30,136,30,131,,131,,131,,102,29,102,29,102,29v3,24,3,24,3,24xm139,71v-2,3,-2,3,-2,3c137,77,137,79,137,83v,30,-24,54,-54,54c53,137,29,113,29,83,29,53,53,28,83,29v3,,6,,8,c114,6,114,6,114,6,105,2,94,,83,,37,,,37,,83v,46,37,83,83,83c129,166,166,129,166,83v,-11,-2,-22,-6,-32c139,71,139,71,139,71xm83,62v2,,3,,4,c98,52,98,52,98,52,96,39,96,39,96,39,92,37,88,37,83,37,58,37,37,57,37,83v,25,21,46,46,46c109,129,129,108,129,83v,-4,,-8,-1,-12c114,68,114,68,114,68,104,79,104,79,104,79v,1,,2,,4c104,94,95,103,83,103,72,103,63,94,63,83,63,71,72,62,83,62xm83,62v,,,,,e" fillcolor="#323e4f" stroked="f">
+              <v:shape w14:anchorId="18A851EF" id="Freeform 177" o:spid="_x0000_s1026" style="position:absolute;left:0;text-align:left;margin-left:36.45pt;margin-top:7.05pt;width:25.5pt;height:25.5pt;z-index:251646976;visibility:visible;mso-wrap-style:square;mso-wrap-distance-left:9pt;mso-wrap-distance-top:0;mso-wrap-distance-right:9pt;mso-wrap-distance-bottom:0;mso-position-horizontal:absolute;mso-position-horizontal-relative:text;mso-position-vertical:absolute;mso-position-vertical-relative:text;v-text-anchor:top" coordsize="166,166" o:gfxdata="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" path="m105,53c94,65,94,65,94,65v,,,,,c88,71,88,71,88,71v-2,,-3,-1,-5,-1c76,70,71,76,71,83v,7,5,12,12,12c90,95,96,90,96,83v,-2,-1,-3,-1,-5c109,65,109,65,109,65v,-1,,-1,,-1c113,60,113,60,113,60v24,4,24,4,24,4c166,35,166,35,166,35,136,30,136,30,136,30,121,45,121,45,121,45v,,,,,c136,30,136,30,136,30,131,,131,,131,,102,29,102,29,102,29v3,24,3,24,3,24xm139,71v-2,3,-2,3,-2,3c137,77,137,79,137,83v,30,-24,54,-54,54c53,137,29,113,29,83,29,53,53,28,83,29v3,,6,,8,c114,6,114,6,114,6,105,2,94,,83,,37,,,37,,83v,46,37,83,83,83c129,166,166,129,166,83v,-11,-2,-22,-6,-32c139,71,139,71,139,71xm83,62v2,,3,,4,c98,52,98,52,98,52,96,39,96,39,96,39,92,37,88,37,83,37,58,37,37,57,37,83v,25,21,46,46,46c109,129,129,108,129,83v,-4,,-8,-1,-12c114,68,114,68,114,68,104,79,104,79,104,79v,1,,2,,4c104,94,95,103,83,103,72,103,63,94,63,83,63,71,72,62,83,62xm83,62v,,,,,e" fillcolor="#323e4f" stroked="f">
                 <v:path arrowok="t" o:connecttype="custom" o:connectlocs="966444327,487825578;865199510,598274193;865199510,598274193;809973687,653500016;763951663,644296218;653500016,763951663;763951663,874403309;883607108,763951663;874403309,717929638;1003262553,598274193;1003262553,589070395;1040077747,552255200;1260981040,589070395;1527903325,322148109;1251777241,276126084;1113711167,414192158;1113711167,414192158;1251777241,276126084;1205755216,0;938832931,266922286;966444327,487825578;1279388637,653500016;1260981040,681114444;1260981040,763951663;763951663,1260981040;266922286,763951663;763951663,266922286;837585083,266922286;1049281546,55225823;763951663,0;0,763951663;763951663,1527903325;1527903325,763951663;1472677502,469414950;1279388637,653500016;763951663,570662797;800769889,570662797;902014705,478621780;883607108,358966335;763951663,340555706;340555706,763951663;763951663,1187347619;1187347619,763951663;1178143821,653500016;1049281546,625888621;957240528,727133437;957240528,763951663;763951663,948036729;579866596,763951663;763951663,570662797;763951663,570662797;763951663,570662797" o:connectangles="0,0,0,0,0,0,0,0,0,0,0,0,0,0,0,0,0,0,0,0,0,0,0,0,0,0,0,0,0,0,0,0,0,0,0,0,0,0,0,0,0,0,0,0,0,0,0,0,0,0,0,0" textboxrect="0,0,166,166"/>
                 <o:lock v:ext="edit" aspectratio="t" verticies="t"/>
               </v:shape>
@@ -7168,7 +7238,7 @@
           </mc:Choice>
           <mc:Fallback>
             <w:pict>
-              <v:shape w14:anchorId="10D86F9E" id="自选图形 570" o:spid="_x0000_s1026" type="#_x0000_t32" style="position:absolute;left:0;text-align:left;margin-left:70.1pt;margin-top:5.05pt;width:485.25pt;height:0;flip:y;z-index:251667456;visibility:visible;mso-wrap-style:square;mso-wrap-distance-left:9pt;mso-wrap-distance-top:0;mso-wrap-distance-right:9pt;mso-wrap-distance-bottom:0;mso-position-horizontal:absolute;mso-position-horizontal-relative:text;mso-position-vertical:absolute;mso-position-vertical-relative:text" o:gfxdata="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" strokecolor="#323e4f" strokeweight="1.25pt"/>
+              <v:shape w14:anchorId="67EC4DD5" id="自选图形 570" o:spid="_x0000_s1026" type="#_x0000_t32" style="position:absolute;left:0;text-align:left;margin-left:70.1pt;margin-top:5.05pt;width:485.25pt;height:0;flip:y;z-index:251667456;visibility:visible;mso-wrap-style:square;mso-wrap-distance-left:9pt;mso-wrap-distance-top:0;mso-wrap-distance-right:9pt;mso-wrap-distance-bottom:0;mso-position-horizontal:absolute;mso-position-horizontal-relative:text;mso-position-vertical:absolute;mso-position-vertical-relative:text" o:gfxdata="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" strokecolor="#323e4f" strokeweight="1.25pt"/>
             </w:pict>
           </mc:Fallback>
         </mc:AlternateContent>
@@ -8145,7 +8215,21 @@
                                 <w:rFonts w:ascii="微软雅黑" w:eastAsia="微软雅黑" w:hAnsi="微软雅黑" w:hint="eastAsia"/>
                                 <w:sz w:val="22"/>
                               </w:rPr>
-                              <w:t>信息，并使用H</w:t>
+                              <w:t>信息，并</w:t>
+                            </w:r>
+                            <w:r>
+                              <w:rPr>
+                                <w:rFonts w:ascii="微软雅黑" w:eastAsia="微软雅黑" w:hAnsi="微软雅黑" w:hint="eastAsia"/>
+                                <w:sz w:val="22"/>
+                              </w:rPr>
+                              <w:t>内嵌</w:t>
+                            </w:r>
+                            <w:r>
+                              <w:rPr>
+                                <w:rFonts w:ascii="微软雅黑" w:eastAsia="微软雅黑" w:hAnsi="微软雅黑" w:hint="eastAsia"/>
+                                <w:sz w:val="22"/>
+                              </w:rPr>
+                              <w:t>H</w:t>
                             </w:r>
                             <w:r>
                               <w:rPr>
@@ -9140,7 +9224,21 @@
                           <w:rFonts w:ascii="微软雅黑" w:eastAsia="微软雅黑" w:hAnsi="微软雅黑" w:hint="eastAsia"/>
                           <w:sz w:val="22"/>
                         </w:rPr>
-                        <w:t>信息，并使用H</w:t>
+                        <w:t>信息，并</w:t>
+                      </w:r>
+                      <w:r>
+                        <w:rPr>
+                          <w:rFonts w:ascii="微软雅黑" w:eastAsia="微软雅黑" w:hAnsi="微软雅黑" w:hint="eastAsia"/>
+                          <w:sz w:val="22"/>
+                        </w:rPr>
+                        <w:t>内嵌</w:t>
+                      </w:r>
+                      <w:r>
+                        <w:rPr>
+                          <w:rFonts w:ascii="微软雅黑" w:eastAsia="微软雅黑" w:hAnsi="微软雅黑" w:hint="eastAsia"/>
+                          <w:sz w:val="22"/>
+                        </w:rPr>
+                        <w:t>H</w:t>
                       </w:r>
                       <w:r>
                         <w:rPr>
@@ -10248,7 +10346,7 @@
           </mc:Choice>
           <mc:Fallback>
             <w:pict>
-              <v:shape w14:anchorId="49658A16" id="Freeform 177" o:spid="_x0000_s1026" style="position:absolute;left:0;text-align:left;margin-left:36pt;margin-top:12pt;width:25.5pt;height:25.5pt;z-index:251669504;visibility:visible;mso-wrap-style:square;mso-wrap-distance-left:9pt;mso-wrap-distance-top:0;mso-wrap-distance-right:9pt;mso-wrap-distance-bottom:0;mso-position-horizontal:absolute;mso-position-horizontal-relative:text;mso-position-vertical:absolute;mso-position-vertical-relative:text;v-text-anchor:top" coordsize="166,166" o:gfxdata="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" path="m105,53c94,65,94,65,94,65v,,,,,c88,71,88,71,88,71v-2,,-3,-1,-5,-1c76,70,71,76,71,83v,7,5,12,12,12c90,95,96,90,96,83v,-2,-1,-3,-1,-5c109,65,109,65,109,65v,-1,,-1,,-1c113,60,113,60,113,60v24,4,24,4,24,4c166,35,166,35,166,35,136,30,136,30,136,30,121,45,121,45,121,45v,,,,,c136,30,136,30,136,30,131,,131,,131,,102,29,102,29,102,29v3,24,3,24,3,24xm139,71v-2,3,-2,3,-2,3c137,77,137,79,137,83v,30,-24,54,-54,54c53,137,29,113,29,83,29,53,53,28,83,29v3,,6,,8,c114,6,114,6,114,6,105,2,94,,83,,37,,,37,,83v,46,37,83,83,83c129,166,166,129,166,83v,-11,-2,-22,-6,-32c139,71,139,71,139,71xm83,62v2,,3,,4,c98,52,98,52,98,52,96,39,96,39,96,39,92,37,88,37,83,37,58,37,37,57,37,83v,25,21,46,46,46c109,129,129,108,129,83v,-4,,-8,-1,-12c114,68,114,68,114,68,104,79,104,79,104,79v,1,,2,,4c104,94,95,103,83,103,72,103,63,94,63,83,63,71,72,62,83,62xm83,62v,,,,,e" fillcolor="#323e4f" stroked="f">
+              <v:shape w14:anchorId="7A991BEC" id="Freeform 177" o:spid="_x0000_s1026" style="position:absolute;left:0;text-align:left;margin-left:36pt;margin-top:12pt;width:25.5pt;height:25.5pt;z-index:251669504;visibility:visible;mso-wrap-style:square;mso-wrap-distance-left:9pt;mso-wrap-distance-top:0;mso-wrap-distance-right:9pt;mso-wrap-distance-bottom:0;mso-position-horizontal:absolute;mso-position-horizontal-relative:text;mso-position-vertical:absolute;mso-position-vertical-relative:text;v-text-anchor:top" coordsize="166,166" o:gfxdata="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" path="m105,53c94,65,94,65,94,65v,,,,,c88,71,88,71,88,71v-2,,-3,-1,-5,-1c76,70,71,76,71,83v,7,5,12,12,12c90,95,96,90,96,83v,-2,-1,-3,-1,-5c109,65,109,65,109,65v,-1,,-1,,-1c113,60,113,60,113,60v24,4,24,4,24,4c166,35,166,35,166,35,136,30,136,30,136,30,121,45,121,45,121,45v,,,,,c136,30,136,30,136,30,131,,131,,131,,102,29,102,29,102,29v3,24,3,24,3,24xm139,71v-2,3,-2,3,-2,3c137,77,137,79,137,83v,30,-24,54,-54,54c53,137,29,113,29,83,29,53,53,28,83,29v3,,6,,8,c114,6,114,6,114,6,105,2,94,,83,,37,,,37,,83v,46,37,83,83,83c129,166,166,129,166,83v,-11,-2,-22,-6,-32c139,71,139,71,139,71xm83,62v2,,3,,4,c98,52,98,52,98,52,96,39,96,39,96,39,92,37,88,37,83,37,58,37,37,57,37,83v,25,21,46,46,46c109,129,129,108,129,83v,-4,,-8,-1,-12c114,68,114,68,114,68,104,79,104,79,104,79v,1,,2,,4c104,94,95,103,83,103,72,103,63,94,63,83,63,71,72,62,83,62xm83,62v,,,,,e" fillcolor="#323e4f" stroked="f">
                 <v:path arrowok="t" o:connecttype="custom" o:connectlocs="966444327,487825578;865199510,598274193;865199510,598274193;809973687,653500016;763951663,644296218;653500016,763951663;763951663,874403309;883607108,763951663;874403309,717929638;1003262553,598274193;1003262553,589070395;1040077747,552255200;1260981040,589070395;1527903325,322148109;1251777241,276126084;1113711167,414192158;1113711167,414192158;1251777241,276126084;1205755216,0;938832931,266922286;966444327,487825578;1279388637,653500016;1260981040,681114444;1260981040,763951663;763951663,1260981040;266922286,763951663;763951663,266922286;837585083,266922286;1049281546,55225823;763951663,0;0,763951663;763951663,1527903325;1527903325,763951663;1472677502,469414950;1279388637,653500016;763951663,570662797;800769889,570662797;902014705,478621780;883607108,358966335;763951663,340555706;340555706,763951663;763951663,1187347619;1187347619,763951663;1178143821,653500016;1049281546,625888621;957240528,727133437;957240528,763951663;763951663,948036729;579866596,763951663;763951663,570662797;763951663,570662797;763951663,570662797" o:connectangles="0,0,0,0,0,0,0,0,0,0,0,0,0,0,0,0,0,0,0,0,0,0,0,0,0,0,0,0,0,0,0,0,0,0,0,0,0,0,0,0,0,0,0,0,0,0,0,0,0,0,0,0" textboxrect="0,0,166,166"/>
                 <o:lock v:ext="edit" aspectratio="t" verticies="t"/>
               </v:shape>
@@ -10843,7 +10941,7 @@
           </mc:Choice>
           <mc:Fallback>
             <w:pict>
-              <v:shape w14:anchorId="15AA6B97" id="自选图形 570" o:spid="_x0000_s1026" type="#_x0000_t32" style="position:absolute;left:0;text-align:left;margin-left:70.1pt;margin-top:5.05pt;width:485.25pt;height:0;flip:y;z-index:251664384;visibility:visible;mso-wrap-style:square;mso-wrap-distance-left:9pt;mso-wrap-distance-top:0;mso-wrap-distance-right:9pt;mso-wrap-distance-bottom:0;mso-position-horizontal:absolute;mso-position-horizontal-relative:text;mso-position-vertical:absolute;mso-position-vertical-relative:text" o:gfxdata="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" strokecolor="#323e4f" strokeweight="1.25pt"/>
+              <v:shape w14:anchorId="7FA40209" id="自选图形 570" o:spid="_x0000_s1026" type="#_x0000_t32" style="position:absolute;left:0;text-align:left;margin-left:70.1pt;margin-top:5.05pt;width:485.25pt;height:0;flip:y;z-index:251664384;visibility:visible;mso-wrap-style:square;mso-wrap-distance-left:9pt;mso-wrap-distance-top:0;mso-wrap-distance-right:9pt;mso-wrap-distance-bottom:0;mso-position-horizontal:absolute;mso-position-horizontal-relative:text;mso-position-vertical:absolute;mso-position-vertical-relative:text" o:gfxdata="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" strokecolor="#323e4f" strokeweight="1.25pt"/>
             </w:pict>
           </mc:Fallback>
         </mc:AlternateContent>

--- a/resume/JY0017.docx
+++ b/resume/JY0017.docx
@@ -63,7 +63,7 @@
           </mc:Choice>
           <mc:Fallback>
             <w:pict>
-              <v:rect w14:anchorId="688D5A31" id="矩形 572" o:spid="_x0000_s1026" style="position:absolute;left:0;text-align:left;margin-left:0;margin-top:0;width:592.5pt;height:15.75pt;z-index:251655168;visibility:visible;mso-wrap-style:square;mso-wrap-distance-left:9pt;mso-wrap-distance-top:0;mso-wrap-distance-right:9pt;mso-wrap-distance-bottom:0;mso-position-horizontal:absolute;mso-position-horizontal-relative:text;mso-position-vertical:absolute;mso-position-vertical-relative:text;v-text-anchor:top" o:gfxdata="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" fillcolor="#323e4f" stroked="f" strokeweight="3pt">
+              <v:rect w14:anchorId="4ACBCE78" id="矩形 572" o:spid="_x0000_s1026" style="position:absolute;left:0;text-align:left;margin-left:0;margin-top:0;width:592.5pt;height:15.75pt;z-index:251655168;visibility:visible;mso-wrap-style:square;mso-wrap-distance-left:9pt;mso-wrap-distance-top:0;mso-wrap-distance-right:9pt;mso-wrap-distance-bottom:0;mso-position-horizontal:absolute;mso-position-horizontal-relative:text;mso-position-vertical:absolute;mso-position-vertical-relative:text;v-text-anchor:top" o:gfxdata="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" fillcolor="#323e4f" stroked="f" strokeweight="3pt">
                 <v:shadow on="t" color="#525252" opacity=".5" offset="1pt"/>
               </v:rect>
             </w:pict>
@@ -151,6 +151,7 @@
                               </w:rPr>
                               <w:t>姓名：</w:t>
                             </w:r>
+                            <w:proofErr w:type="gramStart"/>
                             <w:r>
                               <w:rPr>
                                 <w:rFonts w:ascii="微软雅黑" w:eastAsia="微软雅黑" w:hAnsi="微软雅黑" w:hint="eastAsia"/>
@@ -161,6 +162,7 @@
                               </w:rPr>
                               <w:t>张成朝</w:t>
                             </w:r>
+                            <w:proofErr w:type="gramEnd"/>
                             <w:r>
                               <w:rPr>
                                 <w:rFonts w:ascii="微软雅黑" w:eastAsia="微软雅黑" w:hAnsi="微软雅黑"/>
@@ -498,6 +500,7 @@
                         </w:rPr>
                         <w:t>姓名：</w:t>
                       </w:r>
+                      <w:proofErr w:type="gramStart"/>
                       <w:r>
                         <w:rPr>
                           <w:rFonts w:ascii="微软雅黑" w:eastAsia="微软雅黑" w:hAnsi="微软雅黑" w:hint="eastAsia"/>
@@ -508,6 +511,7 @@
                         </w:rPr>
                         <w:t>张成朝</w:t>
                       </w:r>
+                      <w:proofErr w:type="gramEnd"/>
                       <w:r>
                         <w:rPr>
                           <w:rFonts w:ascii="微软雅黑" w:eastAsia="微软雅黑" w:hAnsi="微软雅黑"/>
@@ -1081,7 +1085,7 @@
           </mc:Choice>
           <mc:Fallback>
             <w:pict>
-              <v:shapetype w14:anchorId="33DA0476" id="_x0000_t32" coordsize="21600,21600" o:spt="32" o:oned="t" path="m,l21600,21600e" filled="f">
+              <v:shapetype w14:anchorId="0772D51A" id="_x0000_t32" coordsize="21600,21600" o:spt="32" o:oned="t" path="m,l21600,21600e" filled="f">
                 <v:path arrowok="t" fillok="f" o:connecttype="none"/>
                 <o:lock v:ext="edit" shapetype="t"/>
               </v:shapetype>
@@ -2245,7 +2249,7 @@
           </mc:Choice>
           <mc:Fallback>
             <w:pict>
-              <v:shape w14:anchorId="6DF6FB91" id="Freeform 177" o:spid="_x0000_s1026" style="position:absolute;left:0;text-align:left;margin-left:36.5pt;margin-top:8.2pt;width:25.5pt;height:25.5pt;z-index:251656192;visibility:visible;mso-wrap-style:square;mso-wrap-distance-left:9pt;mso-wrap-distance-top:0;mso-wrap-distance-right:9pt;mso-wrap-distance-bottom:0;mso-position-horizontal:absolute;mso-position-horizontal-relative:text;mso-position-vertical:absolute;mso-position-vertical-relative:text;v-text-anchor:top" coordsize="166,166" o:gfxdata="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" path="m105,53c94,65,94,65,94,65v,,,,,c88,71,88,71,88,71v-2,,-3,-1,-5,-1c76,70,71,76,71,83v,7,5,12,12,12c90,95,96,90,96,83v,-2,-1,-3,-1,-5c109,65,109,65,109,65v,-1,,-1,,-1c113,60,113,60,113,60v24,4,24,4,24,4c166,35,166,35,166,35,136,30,136,30,136,30,121,45,121,45,121,45v,,,,,c136,30,136,30,136,30,131,,131,,131,,102,29,102,29,102,29v3,24,3,24,3,24xm139,71v-2,3,-2,3,-2,3c137,77,137,79,137,83v,30,-24,54,-54,54c53,137,29,113,29,83,29,53,53,28,83,29v3,,6,,8,c114,6,114,6,114,6,105,2,94,,83,,37,,,37,,83v,46,37,83,83,83c129,166,166,129,166,83v,-11,-2,-22,-6,-32c139,71,139,71,139,71xm83,62v2,,3,,4,c98,52,98,52,98,52,96,39,96,39,96,39,92,37,88,37,83,37,58,37,37,57,37,83v,25,21,46,46,46c109,129,129,108,129,83v,-4,,-8,-1,-12c114,68,114,68,114,68,104,79,104,79,104,79v,1,,2,,4c104,94,95,103,83,103,72,103,63,94,63,83,63,71,72,62,83,62xm83,62v,,,,,e" fillcolor="#323e4f" stroked="f">
+              <v:shape w14:anchorId="6099D27F" id="Freeform 177" o:spid="_x0000_s1026" style="position:absolute;left:0;text-align:left;margin-left:36.5pt;margin-top:8.2pt;width:25.5pt;height:25.5pt;z-index:251656192;visibility:visible;mso-wrap-style:square;mso-wrap-distance-left:9pt;mso-wrap-distance-top:0;mso-wrap-distance-right:9pt;mso-wrap-distance-bottom:0;mso-position-horizontal:absolute;mso-position-horizontal-relative:text;mso-position-vertical:absolute;mso-position-vertical-relative:text;v-text-anchor:top" coordsize="166,166" o:gfxdata="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" path="m105,53c94,65,94,65,94,65v,,,,,c88,71,88,71,88,71v-2,,-3,-1,-5,-1c76,70,71,76,71,83v,7,5,12,12,12c90,95,96,90,96,83v,-2,-1,-3,-1,-5c109,65,109,65,109,65v,-1,,-1,,-1c113,60,113,60,113,60v24,4,24,4,24,4c166,35,166,35,166,35,136,30,136,30,136,30,121,45,121,45,121,45v,,,,,c136,30,136,30,136,30,131,,131,,131,,102,29,102,29,102,29v3,24,3,24,3,24xm139,71v-2,3,-2,3,-2,3c137,77,137,79,137,83v,30,-24,54,-54,54c53,137,29,113,29,83,29,53,53,28,83,29v3,,6,,8,c114,6,114,6,114,6,105,2,94,,83,,37,,,37,,83v,46,37,83,83,83c129,166,166,129,166,83v,-11,-2,-22,-6,-32c139,71,139,71,139,71xm83,62v2,,3,,4,c98,52,98,52,98,52,96,39,96,39,96,39,92,37,88,37,83,37,58,37,37,57,37,83v,25,21,46,46,46c109,129,129,108,129,83v,-4,,-8,-1,-12c114,68,114,68,114,68,104,79,104,79,104,79v,1,,2,,4c104,94,95,103,83,103,72,103,63,94,63,83,63,71,72,62,83,62xm83,62v,,,,,e" fillcolor="#323e4f" stroked="f">
                 <v:path arrowok="t" o:connecttype="custom" o:connectlocs="966444327,487825578;865199510,598274193;865199510,598274193;809973687,653500016;763951663,644296218;653500016,763951663;763951663,874403309;883607108,763951663;874403309,717929638;1003262553,598274193;1003262553,589070395;1040077747,552255200;1260981040,589070395;1527903325,322148109;1251777241,276126084;1113711167,414192158;1113711167,414192158;1251777241,276126084;1205755216,0;938832931,266922286;966444327,487825578;1279388637,653500016;1260981040,681114444;1260981040,763951663;763951663,1260981040;266922286,763951663;763951663,266922286;837585083,266922286;1049281546,55225823;763951663,0;0,763951663;763951663,1527903325;1527903325,763951663;1472677502,469414950;1279388637,653500016;763951663,570662797;800769889,570662797;902014705,478621780;883607108,358966335;763951663,340555706;340555706,763951663;763951663,1187347619;1187347619,763951663;1178143821,653500016;1049281546,625888621;957240528,727133437;957240528,763951663;763951663,948036729;579866596,763951663;763951663,570662797;763951663,570662797;763951663,570662797" o:connectangles="0,0,0,0,0,0,0,0,0,0,0,0,0,0,0,0,0,0,0,0,0,0,0,0,0,0,0,0,0,0,0,0,0,0,0,0,0,0,0,0,0,0,0,0,0,0,0,0,0,0,0,0" textboxrect="0,0,166,166"/>
                 <o:lock v:ext="edit" aspectratio="t" verticies="t"/>
               </v:shape>
@@ -2907,7 +2911,7 @@
           </mc:Choice>
           <mc:Fallback>
             <w:pict>
-              <v:shape w14:anchorId="622E6C3D" id="Freeform 177" o:spid="_x0000_s1026" style="position:absolute;left:0;text-align:left;margin-left:36.45pt;margin-top:3.7pt;width:25.5pt;height:25.5pt;z-index:251661312;visibility:visible;mso-wrap-style:square;mso-wrap-distance-left:9pt;mso-wrap-distance-top:0;mso-wrap-distance-right:9pt;mso-wrap-distance-bottom:0;mso-position-horizontal:absolute;mso-position-horizontal-relative:text;mso-position-vertical:absolute;mso-position-vertical-relative:text;v-text-anchor:top" coordsize="166,166" o:gfxdata="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" path="m105,53c94,65,94,65,94,65v,,,,,c88,71,88,71,88,71v-2,,-3,-1,-5,-1c76,70,71,76,71,83v,7,5,12,12,12c90,95,96,90,96,83v,-2,-1,-3,-1,-5c109,65,109,65,109,65v,-1,,-1,,-1c113,60,113,60,113,60v24,4,24,4,24,4c166,35,166,35,166,35,136,30,136,30,136,30,121,45,121,45,121,45v,,,,,c136,30,136,30,136,30,131,,131,,131,,102,29,102,29,102,29v3,24,3,24,3,24xm139,71v-2,3,-2,3,-2,3c137,77,137,79,137,83v,30,-24,54,-54,54c53,137,29,113,29,83,29,53,53,28,83,29v3,,6,,8,c114,6,114,6,114,6,105,2,94,,83,,37,,,37,,83v,46,37,83,83,83c129,166,166,129,166,83v,-11,-2,-22,-6,-32c139,71,139,71,139,71xm83,62v2,,3,,4,c98,52,98,52,98,52,96,39,96,39,96,39,92,37,88,37,83,37,58,37,37,57,37,83v,25,21,46,46,46c109,129,129,108,129,83v,-4,,-8,-1,-12c114,68,114,68,114,68,104,79,104,79,104,79v,1,,2,,4c104,94,95,103,83,103,72,103,63,94,63,83,63,71,72,62,83,62xm83,62v,,,,,e" fillcolor="#323e4f" stroked="f">
+              <v:shape w14:anchorId="627EC61E" id="Freeform 177" o:spid="_x0000_s1026" style="position:absolute;left:0;text-align:left;margin-left:36.45pt;margin-top:3.7pt;width:25.5pt;height:25.5pt;z-index:251661312;visibility:visible;mso-wrap-style:square;mso-wrap-distance-left:9pt;mso-wrap-distance-top:0;mso-wrap-distance-right:9pt;mso-wrap-distance-bottom:0;mso-position-horizontal:absolute;mso-position-horizontal-relative:text;mso-position-vertical:absolute;mso-position-vertical-relative:text;v-text-anchor:top" coordsize="166,166" o:gfxdata="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" path="m105,53c94,65,94,65,94,65v,,,,,c88,71,88,71,88,71v-2,,-3,-1,-5,-1c76,70,71,76,71,83v,7,5,12,12,12c90,95,96,90,96,83v,-2,-1,-3,-1,-5c109,65,109,65,109,65v,-1,,-1,,-1c113,60,113,60,113,60v24,4,24,4,24,4c166,35,166,35,166,35,136,30,136,30,136,30,121,45,121,45,121,45v,,,,,c136,30,136,30,136,30,131,,131,,131,,102,29,102,29,102,29v3,24,3,24,3,24xm139,71v-2,3,-2,3,-2,3c137,77,137,79,137,83v,30,-24,54,-54,54c53,137,29,113,29,83,29,53,53,28,83,29v3,,6,,8,c114,6,114,6,114,6,105,2,94,,83,,37,,,37,,83v,46,37,83,83,83c129,166,166,129,166,83v,-11,-2,-22,-6,-32c139,71,139,71,139,71xm83,62v2,,3,,4,c98,52,98,52,98,52,96,39,96,39,96,39,92,37,88,37,83,37,58,37,37,57,37,83v,25,21,46,46,46c109,129,129,108,129,83v,-4,,-8,-1,-12c114,68,114,68,114,68,104,79,104,79,104,79v,1,,2,,4c104,94,95,103,83,103,72,103,63,94,63,83,63,71,72,62,83,62xm83,62v,,,,,e" fillcolor="#323e4f" stroked="f">
                 <v:path arrowok="t" o:connecttype="custom" o:connectlocs="966444327,487825578;865199510,598274193;865199510,598274193;809973687,653500016;763951663,644296218;653500016,763951663;763951663,874403309;883607108,763951663;874403309,717929638;1003262553,598274193;1003262553,589070395;1040077747,552255200;1260981040,589070395;1527903325,322148109;1251777241,276126084;1113711167,414192158;1113711167,414192158;1251777241,276126084;1205755216,0;938832931,266922286;966444327,487825578;1279388637,653500016;1260981040,681114444;1260981040,763951663;763951663,1260981040;266922286,763951663;763951663,266922286;837585083,266922286;1049281546,55225823;763951663,0;0,763951663;763951663,1527903325;1527903325,763951663;1472677502,469414950;1279388637,653500016;763951663,570662797;800769889,570662797;902014705,478621780;883607108,358966335;763951663,340555706;340555706,763951663;763951663,1187347619;1187347619,763951663;1178143821,653500016;1049281546,625888621;957240528,727133437;957240528,763951663;763951663,948036729;579866596,763951663;763951663,570662797;763951663,570662797;763951663,570662797" o:connectangles="0,0,0,0,0,0,0,0,0,0,0,0,0,0,0,0,0,0,0,0,0,0,0,0,0,0,0,0,0,0,0,0,0,0,0,0,0,0,0,0,0,0,0,0,0,0,0,0,0,0,0,0" textboxrect="0,0,166,166"/>
                 <o:lock v:ext="edit" aspectratio="t" verticies="t"/>
               </v:shape>
@@ -2984,49 +2988,146 @@
                                 <w:rFonts w:ascii="微软雅黑" w:eastAsia="微软雅黑" w:hAnsi="微软雅黑" w:hint="eastAsia"/>
                                 <w:sz w:val="22"/>
                               </w:rPr>
-                              <w:t>熟悉JVM，Ja</w:t>
-                            </w:r>
-                            <w:r>
-                              <w:rPr>
-                                <w:rFonts w:ascii="微软雅黑" w:eastAsia="微软雅黑" w:hAnsi="微软雅黑"/>
-                                <w:sz w:val="22"/>
-                              </w:rPr>
-                              <w:t>va</w:t>
-                            </w:r>
-                            <w:r>
-                              <w:rPr>
-                                <w:rFonts w:ascii="微软雅黑" w:eastAsia="微软雅黑" w:hAnsi="微软雅黑" w:hint="eastAsia"/>
-                                <w:sz w:val="22"/>
-                              </w:rPr>
-                              <w:t>并发编程技术，Java</w:t>
-                            </w:r>
-                            <w:r>
-                              <w:rPr>
-                                <w:rFonts w:ascii="微软雅黑" w:eastAsia="微软雅黑" w:hAnsi="微软雅黑"/>
-                                <w:sz w:val="22"/>
-                              </w:rPr>
-                              <w:t>集合</w:t>
-                            </w:r>
-                            <w:r>
-                              <w:rPr>
-                                <w:rFonts w:ascii="微软雅黑" w:eastAsia="微软雅黑" w:hAnsi="微软雅黑" w:hint="eastAsia"/>
-                                <w:sz w:val="22"/>
-                              </w:rPr>
-                              <w:t>及Java</w:t>
-                            </w:r>
-                            <w:r>
-                              <w:rPr>
-                                <w:rFonts w:ascii="微软雅黑" w:eastAsia="微软雅黑" w:hAnsi="微软雅黑"/>
-                                <w:sz w:val="22"/>
-                              </w:rPr>
-                              <w:t>性能</w:t>
-                            </w:r>
-                            <w:r>
-                              <w:rPr>
-                                <w:rFonts w:ascii="微软雅黑" w:eastAsia="微软雅黑" w:hAnsi="微软雅黑" w:hint="eastAsia"/>
-                                <w:sz w:val="22"/>
-                              </w:rPr>
-                              <w:t>调优</w:t>
+                              <w:t>精通主流开发框架</w:t>
+                            </w:r>
+                            <w:r>
+                              <w:rPr>
+                                <w:rFonts w:ascii="微软雅黑" w:eastAsia="微软雅黑" w:hAnsi="微软雅黑"/>
+                                <w:sz w:val="22"/>
+                              </w:rPr>
+                              <w:t>S</w:t>
+                            </w:r>
+                            <w:r>
+                              <w:rPr>
+                                <w:rFonts w:ascii="微软雅黑" w:eastAsia="微软雅黑" w:hAnsi="微软雅黑" w:hint="eastAsia"/>
+                                <w:sz w:val="22"/>
+                              </w:rPr>
+                              <w:t>pring、</w:t>
+                            </w:r>
+                            <w:proofErr w:type="spellStart"/>
+                            <w:r>
+                              <w:rPr>
+                                <w:rFonts w:ascii="微软雅黑" w:eastAsia="微软雅黑" w:hAnsi="微软雅黑"/>
+                                <w:sz w:val="22"/>
+                              </w:rPr>
+                              <w:t>S</w:t>
+                            </w:r>
+                            <w:r>
+                              <w:rPr>
+                                <w:rFonts w:ascii="微软雅黑" w:eastAsia="微软雅黑" w:hAnsi="微软雅黑" w:hint="eastAsia"/>
+                                <w:sz w:val="22"/>
+                              </w:rPr>
+                              <w:t>pring</w:t>
+                            </w:r>
+                            <w:r>
+                              <w:rPr>
+                                <w:rFonts w:ascii="微软雅黑" w:eastAsia="微软雅黑" w:hAnsi="微软雅黑"/>
+                                <w:sz w:val="22"/>
+                              </w:rPr>
+                              <w:t>B</w:t>
+                            </w:r>
+                            <w:r>
+                              <w:rPr>
+                                <w:rFonts w:ascii="微软雅黑" w:eastAsia="微软雅黑" w:hAnsi="微软雅黑" w:hint="eastAsia"/>
+                                <w:sz w:val="22"/>
+                              </w:rPr>
+                              <w:t>oot</w:t>
+                            </w:r>
+                            <w:proofErr w:type="spellEnd"/>
+                            <w:r>
+                              <w:rPr>
+                                <w:rFonts w:ascii="微软雅黑" w:eastAsia="微软雅黑" w:hAnsi="微软雅黑" w:hint="eastAsia"/>
+                                <w:sz w:val="22"/>
+                              </w:rPr>
+                              <w:t>、</w:t>
+                            </w:r>
+                            <w:proofErr w:type="spellStart"/>
+                            <w:r>
+                              <w:rPr>
+                                <w:rFonts w:ascii="微软雅黑" w:eastAsia="微软雅黑" w:hAnsi="微软雅黑"/>
+                                <w:sz w:val="22"/>
+                              </w:rPr>
+                              <w:t>S</w:t>
+                            </w:r>
+                            <w:r>
+                              <w:rPr>
+                                <w:rFonts w:ascii="微软雅黑" w:eastAsia="微软雅黑" w:hAnsi="微软雅黑" w:hint="eastAsia"/>
+                                <w:sz w:val="22"/>
+                              </w:rPr>
+                              <w:t>pring</w:t>
+                            </w:r>
+                            <w:r>
+                              <w:rPr>
+                                <w:rFonts w:ascii="微软雅黑" w:eastAsia="微软雅黑" w:hAnsi="微软雅黑"/>
+                                <w:sz w:val="22"/>
+                              </w:rPr>
+                              <w:t>M</w:t>
+                            </w:r>
+                            <w:r>
+                              <w:rPr>
+                                <w:rFonts w:ascii="微软雅黑" w:eastAsia="微软雅黑" w:hAnsi="微软雅黑" w:hint="eastAsia"/>
+                                <w:sz w:val="22"/>
+                              </w:rPr>
+                              <w:t>vc</w:t>
+                            </w:r>
+                            <w:proofErr w:type="spellEnd"/>
+                            <w:r>
+                              <w:rPr>
+                                <w:rFonts w:ascii="微软雅黑" w:eastAsia="微软雅黑" w:hAnsi="微软雅黑" w:hint="eastAsia"/>
+                                <w:sz w:val="22"/>
+                              </w:rPr>
+                              <w:t>，struts2，</w:t>
+                            </w:r>
+                            <w:r>
+                              <w:rPr>
+                                <w:rFonts w:ascii="微软雅黑" w:eastAsia="微软雅黑" w:hAnsi="微软雅黑"/>
+                                <w:sz w:val="22"/>
+                              </w:rPr>
+                              <w:t>H</w:t>
+                            </w:r>
+                            <w:r>
+                              <w:rPr>
+                                <w:rFonts w:ascii="微软雅黑" w:eastAsia="微软雅黑" w:hAnsi="微软雅黑" w:hint="eastAsia"/>
+                                <w:sz w:val="22"/>
+                              </w:rPr>
+                              <w:t>ibernate，</w:t>
+                            </w:r>
+                            <w:proofErr w:type="spellStart"/>
+                            <w:r>
+                              <w:rPr>
+                                <w:rFonts w:ascii="微软雅黑" w:eastAsia="微软雅黑" w:hAnsi="微软雅黑"/>
+                                <w:sz w:val="22"/>
+                              </w:rPr>
+                              <w:t>M</w:t>
+                            </w:r>
+                            <w:r>
+                              <w:rPr>
+                                <w:rFonts w:ascii="微软雅黑" w:eastAsia="微软雅黑" w:hAnsi="微软雅黑" w:hint="eastAsia"/>
+                                <w:sz w:val="22"/>
+                              </w:rPr>
+                              <w:t>y</w:t>
+                            </w:r>
+                            <w:r>
+                              <w:rPr>
+                                <w:rFonts w:ascii="微软雅黑" w:eastAsia="微软雅黑" w:hAnsi="微软雅黑"/>
+                                <w:sz w:val="22"/>
+                              </w:rPr>
+                              <w:t>B</w:t>
+                            </w:r>
+                            <w:r>
+                              <w:rPr>
+                                <w:rFonts w:ascii="微软雅黑" w:eastAsia="微软雅黑" w:hAnsi="微软雅黑" w:hint="eastAsia"/>
+                                <w:sz w:val="22"/>
+                              </w:rPr>
+                              <w:t>atis</w:t>
+                            </w:r>
+                            <w:proofErr w:type="spellEnd"/>
+                            <w:r>
+                              <w:rPr>
+                                <w:rFonts w:ascii="微软雅黑" w:eastAsia="微软雅黑" w:hAnsi="微软雅黑" w:hint="eastAsia"/>
+                                <w:sz w:val="22"/>
+                              </w:rPr>
+                              <w:t>等</w:t>
                             </w:r>
                           </w:p>
                           <w:p>
@@ -3047,119 +3148,77 @@
                                 <w:rFonts w:ascii="微软雅黑" w:eastAsia="微软雅黑" w:hAnsi="微软雅黑" w:hint="eastAsia"/>
                                 <w:sz w:val="22"/>
                               </w:rPr>
-                              <w:t>精通主流开发框架</w:t>
-                            </w:r>
-                            <w:r>
-                              <w:rPr>
-                                <w:rFonts w:ascii="微软雅黑" w:eastAsia="微软雅黑" w:hAnsi="微软雅黑"/>
-                                <w:sz w:val="22"/>
-                              </w:rPr>
-                              <w:t>S</w:t>
-                            </w:r>
-                            <w:r>
-                              <w:rPr>
-                                <w:rFonts w:ascii="微软雅黑" w:eastAsia="微软雅黑" w:hAnsi="微软雅黑" w:hint="eastAsia"/>
-                                <w:sz w:val="22"/>
-                              </w:rPr>
-                              <w:t>pring、</w:t>
-                            </w:r>
-                            <w:r>
-                              <w:rPr>
-                                <w:rFonts w:ascii="微软雅黑" w:eastAsia="微软雅黑" w:hAnsi="微软雅黑"/>
-                                <w:sz w:val="22"/>
-                              </w:rPr>
-                              <w:t>S</w:t>
-                            </w:r>
-                            <w:r>
-                              <w:rPr>
-                                <w:rFonts w:ascii="微软雅黑" w:eastAsia="微软雅黑" w:hAnsi="微软雅黑" w:hint="eastAsia"/>
-                                <w:sz w:val="22"/>
-                              </w:rPr>
-                              <w:t>pring</w:t>
-                            </w:r>
-                            <w:r>
-                              <w:rPr>
-                                <w:rFonts w:ascii="微软雅黑" w:eastAsia="微软雅黑" w:hAnsi="微软雅黑"/>
-                                <w:sz w:val="22"/>
-                              </w:rPr>
-                              <w:t>B</w:t>
-                            </w:r>
-                            <w:r>
-                              <w:rPr>
-                                <w:rFonts w:ascii="微软雅黑" w:eastAsia="微软雅黑" w:hAnsi="微软雅黑" w:hint="eastAsia"/>
-                                <w:sz w:val="22"/>
-                              </w:rPr>
-                              <w:t>oot、</w:t>
-                            </w:r>
-                            <w:r>
-                              <w:rPr>
-                                <w:rFonts w:ascii="微软雅黑" w:eastAsia="微软雅黑" w:hAnsi="微软雅黑"/>
-                                <w:sz w:val="22"/>
-                              </w:rPr>
-                              <w:t>S</w:t>
-                            </w:r>
-                            <w:r>
-                              <w:rPr>
-                                <w:rFonts w:ascii="微软雅黑" w:eastAsia="微软雅黑" w:hAnsi="微软雅黑" w:hint="eastAsia"/>
-                                <w:sz w:val="22"/>
-                              </w:rPr>
-                              <w:t>pring</w:t>
-                            </w:r>
-                            <w:r>
-                              <w:rPr>
-                                <w:rFonts w:ascii="微软雅黑" w:eastAsia="微软雅黑" w:hAnsi="微软雅黑"/>
-                                <w:sz w:val="22"/>
-                              </w:rPr>
-                              <w:t>M</w:t>
-                            </w:r>
-                            <w:r>
-                              <w:rPr>
-                                <w:rFonts w:ascii="微软雅黑" w:eastAsia="微软雅黑" w:hAnsi="微软雅黑" w:hint="eastAsia"/>
-                                <w:sz w:val="22"/>
-                              </w:rPr>
-                              <w:t>vc，struts2，</w:t>
-                            </w:r>
-                            <w:r>
-                              <w:rPr>
-                                <w:rFonts w:ascii="微软雅黑" w:eastAsia="微软雅黑" w:hAnsi="微软雅黑"/>
-                                <w:sz w:val="22"/>
-                              </w:rPr>
-                              <w:t>H</w:t>
-                            </w:r>
-                            <w:r>
-                              <w:rPr>
-                                <w:rFonts w:ascii="微软雅黑" w:eastAsia="微软雅黑" w:hAnsi="微软雅黑" w:hint="eastAsia"/>
-                                <w:sz w:val="22"/>
-                              </w:rPr>
-                              <w:t>ibernate，</w:t>
-                            </w:r>
-                            <w:r>
-                              <w:rPr>
-                                <w:rFonts w:ascii="微软雅黑" w:eastAsia="微软雅黑" w:hAnsi="微软雅黑"/>
-                                <w:sz w:val="22"/>
-                              </w:rPr>
-                              <w:t>M</w:t>
-                            </w:r>
-                            <w:r>
-                              <w:rPr>
-                                <w:rFonts w:ascii="微软雅黑" w:eastAsia="微软雅黑" w:hAnsi="微软雅黑" w:hint="eastAsia"/>
-                                <w:sz w:val="22"/>
-                              </w:rPr>
-                              <w:t>y</w:t>
-                            </w:r>
-                            <w:r>
-                              <w:rPr>
-                                <w:rFonts w:ascii="微软雅黑" w:eastAsia="微软雅黑" w:hAnsi="微软雅黑"/>
-                                <w:sz w:val="22"/>
-                              </w:rPr>
-                              <w:t>B</w:t>
-                            </w:r>
-                            <w:r>
-                              <w:rPr>
-                                <w:rFonts w:ascii="微软雅黑" w:eastAsia="微软雅黑" w:hAnsi="微软雅黑" w:hint="eastAsia"/>
-                                <w:sz w:val="22"/>
-                              </w:rPr>
-                              <w:t>atis等</w:t>
+                              <w:t>掌握</w:t>
+                            </w:r>
+                            <w:r>
+                              <w:rPr>
+                                <w:rFonts w:ascii="微软雅黑" w:eastAsia="微软雅黑" w:hAnsi="微软雅黑"/>
+                                <w:sz w:val="22"/>
+                              </w:rPr>
+                              <w:t>R</w:t>
+                            </w:r>
+                            <w:r>
+                              <w:rPr>
+                                <w:rFonts w:ascii="微软雅黑" w:eastAsia="微软雅黑" w:hAnsi="微软雅黑" w:hint="eastAsia"/>
+                                <w:sz w:val="22"/>
+                              </w:rPr>
+                              <w:t>edis、</w:t>
+                            </w:r>
+                            <w:r>
+                              <w:rPr>
+                                <w:rFonts w:ascii="微软雅黑" w:eastAsia="微软雅黑" w:hAnsi="微软雅黑"/>
+                                <w:sz w:val="22"/>
+                              </w:rPr>
+                              <w:t>T</w:t>
+                            </w:r>
+                            <w:r>
+                              <w:rPr>
+                                <w:rFonts w:ascii="微软雅黑" w:eastAsia="微软雅黑" w:hAnsi="微软雅黑" w:hint="eastAsia"/>
+                                <w:sz w:val="22"/>
+                              </w:rPr>
+                              <w:t>omcat、</w:t>
+                            </w:r>
+                            <w:r>
+                              <w:rPr>
+                                <w:rFonts w:ascii="微软雅黑" w:eastAsia="微软雅黑" w:hAnsi="微软雅黑"/>
+                                <w:sz w:val="22"/>
+                              </w:rPr>
+                              <w:t>N</w:t>
+                            </w:r>
+                            <w:r>
+                              <w:rPr>
+                                <w:rFonts w:ascii="微软雅黑" w:eastAsia="微软雅黑" w:hAnsi="微软雅黑" w:hint="eastAsia"/>
+                                <w:sz w:val="22"/>
+                              </w:rPr>
+                              <w:t>ginx、</w:t>
+                            </w:r>
+                            <w:r>
+                              <w:rPr>
+                                <w:rFonts w:ascii="微软雅黑" w:eastAsia="微软雅黑" w:hAnsi="微软雅黑"/>
+                                <w:sz w:val="22"/>
+                              </w:rPr>
+                              <w:t>R</w:t>
+                            </w:r>
+                            <w:r>
+                              <w:rPr>
+                                <w:rFonts w:ascii="微软雅黑" w:eastAsia="微软雅黑" w:hAnsi="微软雅黑" w:hint="eastAsia"/>
+                                <w:sz w:val="22"/>
+                              </w:rPr>
+                              <w:t>abbit</w:t>
+                            </w:r>
+                            <w:r>
+                              <w:rPr>
+                                <w:rFonts w:ascii="微软雅黑" w:eastAsia="微软雅黑" w:hAnsi="微软雅黑"/>
+                                <w:sz w:val="22"/>
+                              </w:rPr>
+                              <w:t>MQ</w:t>
+                            </w:r>
+                            <w:r>
+                              <w:rPr>
+                                <w:rFonts w:ascii="微软雅黑" w:eastAsia="微软雅黑" w:hAnsi="微软雅黑" w:hint="eastAsia"/>
+                                <w:sz w:val="22"/>
+                              </w:rPr>
+                              <w:t>等各种中间件的操作</w:t>
                             </w:r>
                           </w:p>
                           <w:p>
@@ -3187,70 +3246,88 @@
                                 <w:rFonts w:ascii="微软雅黑" w:eastAsia="微软雅黑" w:hAnsi="微软雅黑"/>
                                 <w:sz w:val="22"/>
                               </w:rPr>
-                              <w:t>R</w:t>
-                            </w:r>
-                            <w:r>
-                              <w:rPr>
-                                <w:rFonts w:ascii="微软雅黑" w:eastAsia="微软雅黑" w:hAnsi="微软雅黑" w:hint="eastAsia"/>
-                                <w:sz w:val="22"/>
-                              </w:rPr>
-                              <w:t>edis、</w:t>
-                            </w:r>
-                            <w:r>
-                              <w:rPr>
-                                <w:rFonts w:ascii="微软雅黑" w:eastAsia="微软雅黑" w:hAnsi="微软雅黑"/>
-                                <w:sz w:val="22"/>
-                              </w:rPr>
-                              <w:t>T</w:t>
-                            </w:r>
-                            <w:r>
-                              <w:rPr>
-                                <w:rFonts w:ascii="微软雅黑" w:eastAsia="微软雅黑" w:hAnsi="微软雅黑" w:hint="eastAsia"/>
-                                <w:sz w:val="22"/>
-                              </w:rPr>
-                              <w:t>omcat、</w:t>
-                            </w:r>
-                            <w:r>
-                              <w:rPr>
-                                <w:rFonts w:ascii="微软雅黑" w:eastAsia="微软雅黑" w:hAnsi="微软雅黑"/>
-                                <w:sz w:val="22"/>
-                              </w:rPr>
-                              <w:t>N</w:t>
-                            </w:r>
-                            <w:r>
-                              <w:rPr>
-                                <w:rFonts w:ascii="微软雅黑" w:eastAsia="微软雅黑" w:hAnsi="微软雅黑" w:hint="eastAsia"/>
-                                <w:sz w:val="22"/>
-                              </w:rPr>
-                              <w:t>ginx、</w:t>
-                            </w:r>
-                            <w:r>
-                              <w:rPr>
-                                <w:rFonts w:ascii="微软雅黑" w:eastAsia="微软雅黑" w:hAnsi="微软雅黑"/>
-                                <w:sz w:val="22"/>
-                              </w:rPr>
-                              <w:t>R</w:t>
-                            </w:r>
-                            <w:r>
-                              <w:rPr>
-                                <w:rFonts w:ascii="微软雅黑" w:eastAsia="微软雅黑" w:hAnsi="微软雅黑" w:hint="eastAsia"/>
-                                <w:sz w:val="22"/>
-                              </w:rPr>
-                              <w:t>abbit</w:t>
-                            </w:r>
-                            <w:r>
-                              <w:rPr>
-                                <w:rFonts w:ascii="微软雅黑" w:eastAsia="微软雅黑" w:hAnsi="微软雅黑"/>
-                                <w:sz w:val="22"/>
-                              </w:rPr>
-                              <w:t>MQ</w:t>
-                            </w:r>
-                            <w:r>
-                              <w:rPr>
-                                <w:rFonts w:ascii="微软雅黑" w:eastAsia="微软雅黑" w:hAnsi="微软雅黑" w:hint="eastAsia"/>
-                                <w:sz w:val="22"/>
-                              </w:rPr>
-                              <w:t>等各种中间件的操作</w:t>
+                              <w:t>MySQL</w:t>
+                            </w:r>
+                            <w:r>
+                              <w:rPr>
+                                <w:rFonts w:ascii="微软雅黑" w:eastAsia="微软雅黑" w:hAnsi="微软雅黑" w:hint="eastAsia"/>
+                                <w:sz w:val="22"/>
+                              </w:rPr>
+                              <w:t>、</w:t>
+                            </w:r>
+                            <w:proofErr w:type="spellStart"/>
+                            <w:r>
+                              <w:rPr>
+                                <w:rFonts w:ascii="微软雅黑" w:eastAsia="微软雅黑" w:hAnsi="微软雅黑"/>
+                                <w:sz w:val="22"/>
+                              </w:rPr>
+                              <w:t>InfluxDB</w:t>
+                            </w:r>
+                            <w:proofErr w:type="spellEnd"/>
+                            <w:r>
+                              <w:rPr>
+                                <w:rFonts w:ascii="微软雅黑" w:eastAsia="微软雅黑" w:hAnsi="微软雅黑" w:hint="eastAsia"/>
+                                <w:sz w:val="22"/>
+                              </w:rPr>
+                              <w:t>、</w:t>
+                            </w:r>
+                            <w:r>
+                              <w:rPr>
+                                <w:rFonts w:ascii="微软雅黑" w:eastAsia="微软雅黑" w:hAnsi="微软雅黑"/>
+                                <w:sz w:val="22"/>
+                              </w:rPr>
+                              <w:t>H</w:t>
+                            </w:r>
+                            <w:r>
+                              <w:rPr>
+                                <w:rFonts w:ascii="微软雅黑" w:eastAsia="微软雅黑" w:hAnsi="微软雅黑" w:hint="eastAsia"/>
+                                <w:sz w:val="22"/>
+                              </w:rPr>
+                              <w:t>2等数据库</w:t>
+                            </w:r>
+                            <w:r>
+                              <w:rPr>
+                                <w:rFonts w:ascii="微软雅黑" w:eastAsia="微软雅黑" w:hAnsi="微软雅黑" w:hint="eastAsia"/>
+                                <w:sz w:val="22"/>
+                              </w:rPr>
+                              <w:t>，同时掌握</w:t>
+                            </w:r>
+                            <w:proofErr w:type="spellStart"/>
+                            <w:r>
+                              <w:rPr>
+                                <w:rFonts w:ascii="微软雅黑" w:eastAsia="微软雅黑" w:hAnsi="微软雅黑" w:hint="eastAsia"/>
+                                <w:sz w:val="22"/>
+                              </w:rPr>
+                              <w:t>s</w:t>
+                            </w:r>
+                            <w:r>
+                              <w:rPr>
+                                <w:rFonts w:ascii="微软雅黑" w:eastAsia="微软雅黑" w:hAnsi="微软雅黑"/>
+                                <w:sz w:val="22"/>
+                              </w:rPr>
+                              <w:t>ql</w:t>
+                            </w:r>
+                            <w:proofErr w:type="spellEnd"/>
+                            <w:r>
+                              <w:rPr>
+                                <w:rFonts w:ascii="微软雅黑" w:eastAsia="微软雅黑" w:hAnsi="微软雅黑"/>
+                                <w:sz w:val="22"/>
+                              </w:rPr>
+                              <w:t>语句</w:t>
+                            </w:r>
+                            <w:r>
+                              <w:rPr>
+                                <w:rFonts w:ascii="微软雅黑" w:eastAsia="微软雅黑" w:hAnsi="微软雅黑" w:hint="eastAsia"/>
+                                <w:sz w:val="22"/>
+                              </w:rPr>
+                              <w:t>及相关优化方法</w:t>
+                            </w:r>
+                            <w:r>
+                              <w:rPr>
+                                <w:rFonts w:ascii="微软雅黑" w:eastAsia="微软雅黑" w:hAnsi="微软雅黑"/>
+                                <w:sz w:val="22"/>
+                              </w:rPr>
+                              <w:t xml:space="preserve"> </w:t>
                             </w:r>
                           </w:p>
                           <w:p>
@@ -3271,70 +3348,14 @@
                                 <w:rFonts w:ascii="微软雅黑" w:eastAsia="微软雅黑" w:hAnsi="微软雅黑" w:hint="eastAsia"/>
                                 <w:sz w:val="22"/>
                               </w:rPr>
-                              <w:t>掌握</w:t>
-                            </w:r>
-                            <w:r>
-                              <w:rPr>
-                                <w:rFonts w:ascii="微软雅黑" w:eastAsia="微软雅黑" w:hAnsi="微软雅黑"/>
-                                <w:sz w:val="22"/>
-                              </w:rPr>
-                              <w:t>MySQL</w:t>
-                            </w:r>
-                            <w:r>
-                              <w:rPr>
-                                <w:rFonts w:ascii="微软雅黑" w:eastAsia="微软雅黑" w:hAnsi="微软雅黑" w:hint="eastAsia"/>
-                                <w:sz w:val="22"/>
-                              </w:rPr>
-                              <w:t>、</w:t>
-                            </w:r>
-                            <w:r>
-                              <w:rPr>
-                                <w:rFonts w:ascii="微软雅黑" w:eastAsia="微软雅黑" w:hAnsi="微软雅黑"/>
-                                <w:sz w:val="22"/>
-                              </w:rPr>
-                              <w:t>InfluxDB</w:t>
-                            </w:r>
-                            <w:r>
-                              <w:rPr>
-                                <w:rFonts w:ascii="微软雅黑" w:eastAsia="微软雅黑" w:hAnsi="微软雅黑" w:hint="eastAsia"/>
-                                <w:sz w:val="22"/>
-                              </w:rPr>
-                              <w:t>、</w:t>
-                            </w:r>
-                            <w:r>
-                              <w:rPr>
-                                <w:rFonts w:ascii="微软雅黑" w:eastAsia="微软雅黑" w:hAnsi="微软雅黑"/>
-                                <w:sz w:val="22"/>
-                              </w:rPr>
-                              <w:t>H</w:t>
-                            </w:r>
-                            <w:r>
-                              <w:rPr>
-                                <w:rFonts w:ascii="微软雅黑" w:eastAsia="微软雅黑" w:hAnsi="微软雅黑" w:hint="eastAsia"/>
-                                <w:sz w:val="22"/>
-                              </w:rPr>
-                              <w:t>2等数据库</w:t>
-                            </w:r>
-                            <w:r>
-                              <w:rPr>
-                                <w:rFonts w:ascii="微软雅黑" w:eastAsia="微软雅黑" w:hAnsi="微软雅黑" w:hint="eastAsia"/>
-                                <w:sz w:val="22"/>
-                              </w:rPr>
-                              <w:t>，同时掌握s</w:t>
-                            </w:r>
-                            <w:r>
-                              <w:rPr>
-                                <w:rFonts w:ascii="微软雅黑" w:eastAsia="微软雅黑" w:hAnsi="微软雅黑"/>
-                                <w:sz w:val="22"/>
-                              </w:rPr>
-                              <w:t>ql语句</w:t>
-                            </w:r>
-                            <w:r>
-                              <w:rPr>
-                                <w:rFonts w:ascii="微软雅黑" w:eastAsia="微软雅黑" w:hAnsi="微软雅黑" w:hint="eastAsia"/>
-                                <w:sz w:val="22"/>
-                              </w:rPr>
-                              <w:t>及相关优化方法</w:t>
+                              <w:t>熟悉</w:t>
+                            </w:r>
+                            <w:r>
+                              <w:rPr>
+                                <w:rFonts w:ascii="微软雅黑" w:eastAsia="微软雅黑" w:hAnsi="微软雅黑" w:hint="eastAsia"/>
+                                <w:sz w:val="22"/>
+                              </w:rPr>
+                              <w:t>Spring</w:t>
                             </w:r>
                             <w:r>
                               <w:rPr>
@@ -3342,6 +3363,111 @@
                                 <w:sz w:val="22"/>
                               </w:rPr>
                               <w:t xml:space="preserve"> </w:t>
+                            </w:r>
+                            <w:r>
+                              <w:rPr>
+                                <w:rFonts w:ascii="微软雅黑" w:eastAsia="微软雅黑" w:hAnsi="微软雅黑" w:hint="eastAsia"/>
+                                <w:sz w:val="22"/>
+                              </w:rPr>
+                              <w:t>Cloud、</w:t>
+                            </w:r>
+                            <w:r>
+                              <w:rPr>
+                                <w:rFonts w:ascii="微软雅黑" w:eastAsia="微软雅黑" w:hAnsi="微软雅黑"/>
+                                <w:sz w:val="22"/>
+                              </w:rPr>
+                              <w:t>L</w:t>
+                            </w:r>
+                            <w:r>
+                              <w:rPr>
+                                <w:rFonts w:ascii="微软雅黑" w:eastAsia="微软雅黑" w:hAnsi="微软雅黑" w:hint="eastAsia"/>
+                                <w:sz w:val="22"/>
+                              </w:rPr>
+                              <w:t>inux</w:t>
+                            </w:r>
+                            <w:r>
+                              <w:rPr>
+                                <w:rFonts w:ascii="微软雅黑" w:eastAsia="微软雅黑" w:hAnsi="微软雅黑" w:hint="eastAsia"/>
+                                <w:sz w:val="22"/>
+                              </w:rPr>
+                              <w:t>以</w:t>
+                            </w:r>
+                            <w:r>
+                              <w:rPr>
+                                <w:rFonts w:ascii="微软雅黑" w:eastAsia="微软雅黑" w:hAnsi="微软雅黑" w:hint="eastAsia"/>
+                                <w:sz w:val="22"/>
+                              </w:rPr>
+                              <w:t>及</w:t>
+                            </w:r>
+                            <w:r>
+                              <w:rPr>
+                                <w:rFonts w:ascii="微软雅黑" w:eastAsia="微软雅黑" w:hAnsi="微软雅黑"/>
+                                <w:sz w:val="22"/>
+                              </w:rPr>
+                              <w:t>IDEA</w:t>
+                            </w:r>
+                            <w:r>
+                              <w:rPr>
+                                <w:rFonts w:ascii="微软雅黑" w:eastAsia="微软雅黑" w:hAnsi="微软雅黑" w:hint="eastAsia"/>
+                                <w:sz w:val="22"/>
+                              </w:rPr>
+                              <w:t>、SVN、Maven、</w:t>
+                            </w:r>
+                            <w:r>
+                              <w:rPr>
+                                <w:rFonts w:ascii="微软雅黑" w:eastAsia="微软雅黑" w:hAnsi="微软雅黑"/>
+                                <w:sz w:val="22"/>
+                              </w:rPr>
+                              <w:t>G</w:t>
+                            </w:r>
+                            <w:r>
+                              <w:rPr>
+                                <w:rFonts w:ascii="微软雅黑" w:eastAsia="微软雅黑" w:hAnsi="微软雅黑" w:hint="eastAsia"/>
+                                <w:sz w:val="22"/>
+                              </w:rPr>
+                              <w:t>it</w:t>
+                            </w:r>
+                            <w:r>
+                              <w:rPr>
+                                <w:rFonts w:ascii="微软雅黑" w:eastAsia="微软雅黑" w:hAnsi="微软雅黑" w:hint="eastAsia"/>
+                                <w:sz w:val="22"/>
+                              </w:rPr>
+                              <w:t>、Ke</w:t>
+                            </w:r>
+                            <w:r>
+                              <w:rPr>
+                                <w:rFonts w:ascii="微软雅黑" w:eastAsia="微软雅黑" w:hAnsi="微软雅黑"/>
+                                <w:sz w:val="22"/>
+                              </w:rPr>
+                              <w:t>ttle</w:t>
+                            </w:r>
+                            <w:r>
+                              <w:rPr>
+                                <w:rFonts w:ascii="微软雅黑" w:eastAsia="微软雅黑" w:hAnsi="微软雅黑" w:hint="eastAsia"/>
+                                <w:sz w:val="22"/>
+                              </w:rPr>
+                              <w:t>、Docker</w:t>
+                            </w:r>
+                            <w:r>
+                              <w:rPr>
+                                <w:rFonts w:ascii="微软雅黑" w:eastAsia="微软雅黑" w:hAnsi="微软雅黑" w:hint="eastAsia"/>
+                                <w:sz w:val="22"/>
+                              </w:rPr>
+                              <w:t>等工具</w:t>
+                            </w:r>
+                            <w:r>
+                              <w:rPr>
+                                <w:rFonts w:ascii="微软雅黑" w:eastAsia="微软雅黑" w:hAnsi="微软雅黑"/>
+                                <w:sz w:val="22"/>
+                              </w:rPr>
+                              <w:t>的</w:t>
+                            </w:r>
+                            <w:r>
+                              <w:rPr>
+                                <w:rFonts w:ascii="微软雅黑" w:eastAsia="微软雅黑" w:hAnsi="微软雅黑" w:hint="eastAsia"/>
+                                <w:sz w:val="22"/>
+                              </w:rPr>
+                              <w:t>使用</w:t>
                             </w:r>
                           </w:p>
                           <w:p>
@@ -3353,7 +3479,7 @@
                               </w:numPr>
                               <w:ind w:firstLineChars="0"/>
                               <w:rPr>
-                                <w:rFonts w:ascii="微软雅黑" w:eastAsia="微软雅黑" w:hAnsi="微软雅黑"/>
+                                <w:rFonts w:ascii="微软雅黑" w:eastAsia="微软雅黑" w:hAnsi="微软雅黑" w:hint="eastAsia"/>
                                 <w:sz w:val="22"/>
                               </w:rPr>
                             </w:pPr>
@@ -3362,126 +3488,35 @@
                                 <w:rFonts w:ascii="微软雅黑" w:eastAsia="微软雅黑" w:hAnsi="微软雅黑" w:hint="eastAsia"/>
                                 <w:sz w:val="22"/>
                               </w:rPr>
-                              <w:t>熟悉</w:t>
-                            </w:r>
-                            <w:r>
-                              <w:rPr>
-                                <w:rFonts w:ascii="微软雅黑" w:eastAsia="微软雅黑" w:hAnsi="微软雅黑" w:hint="eastAsia"/>
-                                <w:sz w:val="22"/>
-                              </w:rPr>
-                              <w:t>Spring</w:t>
-                            </w:r>
-                            <w:r>
-                              <w:rPr>
-                                <w:rFonts w:ascii="微软雅黑" w:eastAsia="微软雅黑" w:hAnsi="微软雅黑"/>
-                                <w:sz w:val="22"/>
-                              </w:rPr>
-                              <w:t xml:space="preserve"> </w:t>
-                            </w:r>
-                            <w:r>
-                              <w:rPr>
-                                <w:rFonts w:ascii="微软雅黑" w:eastAsia="微软雅黑" w:hAnsi="微软雅黑" w:hint="eastAsia"/>
-                                <w:sz w:val="22"/>
-                              </w:rPr>
-                              <w:t>Cloud、</w:t>
-                            </w:r>
-                            <w:r>
-                              <w:rPr>
-                                <w:rFonts w:ascii="微软雅黑" w:eastAsia="微软雅黑" w:hAnsi="微软雅黑"/>
-                                <w:sz w:val="22"/>
-                              </w:rPr>
-                              <w:t>L</w:t>
-                            </w:r>
-                            <w:r>
-                              <w:rPr>
-                                <w:rFonts w:ascii="微软雅黑" w:eastAsia="微软雅黑" w:hAnsi="微软雅黑" w:hint="eastAsia"/>
-                                <w:sz w:val="22"/>
-                              </w:rPr>
-                              <w:t>inux</w:t>
-                            </w:r>
-                            <w:r>
-                              <w:rPr>
-                                <w:rFonts w:ascii="微软雅黑" w:eastAsia="微软雅黑" w:hAnsi="微软雅黑" w:hint="eastAsia"/>
-                                <w:sz w:val="22"/>
-                              </w:rPr>
-                              <w:t>以</w:t>
-                            </w:r>
-                            <w:r>
-                              <w:rPr>
-                                <w:rFonts w:ascii="微软雅黑" w:eastAsia="微软雅黑" w:hAnsi="微软雅黑" w:hint="eastAsia"/>
-                                <w:sz w:val="22"/>
-                              </w:rPr>
-                              <w:t>及</w:t>
-                            </w:r>
-                            <w:r>
-                              <w:rPr>
-                                <w:rFonts w:ascii="微软雅黑" w:eastAsia="微软雅黑" w:hAnsi="微软雅黑"/>
-                                <w:sz w:val="22"/>
-                              </w:rPr>
-                              <w:t>IDEA</w:t>
-                            </w:r>
-                            <w:r>
-                              <w:rPr>
-                                <w:rFonts w:ascii="微软雅黑" w:eastAsia="微软雅黑" w:hAnsi="微软雅黑" w:hint="eastAsia"/>
-                                <w:sz w:val="22"/>
-                              </w:rPr>
-                              <w:t>、SVN、Maven、</w:t>
-                            </w:r>
-                            <w:r>
-                              <w:rPr>
-                                <w:rFonts w:ascii="微软雅黑" w:eastAsia="微软雅黑" w:hAnsi="微软雅黑"/>
-                                <w:sz w:val="22"/>
-                              </w:rPr>
-                              <w:t>G</w:t>
-                            </w:r>
-                            <w:r>
-                              <w:rPr>
-                                <w:rFonts w:ascii="微软雅黑" w:eastAsia="微软雅黑" w:hAnsi="微软雅黑" w:hint="eastAsia"/>
-                                <w:sz w:val="22"/>
-                              </w:rPr>
-                              <w:t>it</w:t>
-                            </w:r>
-                            <w:r>
-                              <w:rPr>
-                                <w:rFonts w:ascii="微软雅黑" w:eastAsia="微软雅黑" w:hAnsi="微软雅黑" w:hint="eastAsia"/>
-                                <w:sz w:val="22"/>
-                              </w:rPr>
-                              <w:t>、Ke</w:t>
-                            </w:r>
-                            <w:r>
-                              <w:rPr>
-                                <w:rFonts w:ascii="微软雅黑" w:eastAsia="微软雅黑" w:hAnsi="微软雅黑"/>
-                                <w:sz w:val="22"/>
-                              </w:rPr>
-                              <w:t>ttle</w:t>
-                            </w:r>
-                            <w:r>
-                              <w:rPr>
-                                <w:rFonts w:ascii="微软雅黑" w:eastAsia="微软雅黑" w:hAnsi="微软雅黑" w:hint="eastAsia"/>
-                                <w:sz w:val="22"/>
-                              </w:rPr>
-                              <w:t>、Docker</w:t>
-                            </w:r>
-                            <w:r>
-                              <w:rPr>
-                                <w:rFonts w:ascii="微软雅黑" w:eastAsia="微软雅黑" w:hAnsi="微软雅黑" w:hint="eastAsia"/>
-                                <w:sz w:val="22"/>
-                              </w:rPr>
-                              <w:t>等工具</w:t>
-                            </w:r>
-                            <w:r>
-                              <w:rPr>
-                                <w:rFonts w:ascii="微软雅黑" w:eastAsia="微软雅黑" w:hAnsi="微软雅黑"/>
-                                <w:sz w:val="22"/>
-                              </w:rPr>
-                              <w:t>的</w:t>
-                            </w:r>
-                            <w:r>
-                              <w:rPr>
-                                <w:rFonts w:ascii="微软雅黑" w:eastAsia="微软雅黑" w:hAnsi="微软雅黑" w:hint="eastAsia"/>
-                                <w:sz w:val="22"/>
-                              </w:rPr>
-                              <w:t>使用</w:t>
+                              <w:t>熟悉JVM，Java</w:t>
+                            </w:r>
+                            <w:r>
+                              <w:rPr>
+                                <w:rFonts w:ascii="微软雅黑" w:eastAsia="微软雅黑" w:hAnsi="微软雅黑"/>
+                                <w:sz w:val="22"/>
+                              </w:rPr>
+                              <w:t>集合</w:t>
+                            </w:r>
+                            <w:r>
+                              <w:rPr>
+                                <w:rFonts w:ascii="微软雅黑" w:eastAsia="微软雅黑" w:hAnsi="微软雅黑" w:hint="eastAsia"/>
+                                <w:sz w:val="22"/>
+                              </w:rPr>
+                              <w:t>及Java</w:t>
+                            </w:r>
+                            <w:r>
+                              <w:rPr>
+                                <w:rFonts w:ascii="微软雅黑" w:eastAsia="微软雅黑" w:hAnsi="微软雅黑"/>
+                                <w:sz w:val="22"/>
+                              </w:rPr>
+                              <w:t>性能</w:t>
+                            </w:r>
+                            <w:r>
+                              <w:rPr>
+                                <w:rFonts w:ascii="微软雅黑" w:eastAsia="微软雅黑" w:hAnsi="微软雅黑" w:hint="eastAsia"/>
+                                <w:sz w:val="22"/>
+                              </w:rPr>
+                              <w:t>调优</w:t>
                             </w:r>
                           </w:p>
                           <w:p>
@@ -3560,6 +3595,7 @@
                               </w:rPr>
                               <w:t>、</w:t>
                             </w:r>
+                            <w:proofErr w:type="spellStart"/>
                             <w:r>
                               <w:rPr>
                                 <w:rFonts w:ascii="微软雅黑" w:eastAsia="微软雅黑" w:hAnsi="微软雅黑"/>
@@ -3572,7 +3608,15 @@
                                 <w:rFonts w:ascii="微软雅黑" w:eastAsia="微软雅黑" w:hAnsi="微软雅黑" w:hint="eastAsia"/>
                                 <w:sz w:val="22"/>
                               </w:rPr>
-                              <w:t>ayui等前端框架</w:t>
+                              <w:t>ayui</w:t>
+                            </w:r>
+                            <w:proofErr w:type="spellEnd"/>
+                            <w:r>
+                              <w:rPr>
+                                <w:rFonts w:ascii="微软雅黑" w:eastAsia="微软雅黑" w:hAnsi="微软雅黑" w:hint="eastAsia"/>
+                                <w:sz w:val="22"/>
+                              </w:rPr>
+                              <w:t>等前端框架</w:t>
                             </w:r>
                           </w:p>
                           <w:p>
@@ -3636,49 +3680,146 @@
                           <w:rFonts w:ascii="微软雅黑" w:eastAsia="微软雅黑" w:hAnsi="微软雅黑" w:hint="eastAsia"/>
                           <w:sz w:val="22"/>
                         </w:rPr>
-                        <w:t>熟悉JVM，Ja</w:t>
-                      </w:r>
-                      <w:r>
-                        <w:rPr>
-                          <w:rFonts w:ascii="微软雅黑" w:eastAsia="微软雅黑" w:hAnsi="微软雅黑"/>
-                          <w:sz w:val="22"/>
-                        </w:rPr>
-                        <w:t>va</w:t>
-                      </w:r>
-                      <w:r>
-                        <w:rPr>
-                          <w:rFonts w:ascii="微软雅黑" w:eastAsia="微软雅黑" w:hAnsi="微软雅黑" w:hint="eastAsia"/>
-                          <w:sz w:val="22"/>
-                        </w:rPr>
-                        <w:t>并发编程技术，Java</w:t>
-                      </w:r>
-                      <w:r>
-                        <w:rPr>
-                          <w:rFonts w:ascii="微软雅黑" w:eastAsia="微软雅黑" w:hAnsi="微软雅黑"/>
-                          <w:sz w:val="22"/>
-                        </w:rPr>
-                        <w:t>集合</w:t>
-                      </w:r>
-                      <w:r>
-                        <w:rPr>
-                          <w:rFonts w:ascii="微软雅黑" w:eastAsia="微软雅黑" w:hAnsi="微软雅黑" w:hint="eastAsia"/>
-                          <w:sz w:val="22"/>
-                        </w:rPr>
-                        <w:t>及Java</w:t>
-                      </w:r>
-                      <w:r>
-                        <w:rPr>
-                          <w:rFonts w:ascii="微软雅黑" w:eastAsia="微软雅黑" w:hAnsi="微软雅黑"/>
-                          <w:sz w:val="22"/>
-                        </w:rPr>
-                        <w:t>性能</w:t>
-                      </w:r>
-                      <w:r>
-                        <w:rPr>
-                          <w:rFonts w:ascii="微软雅黑" w:eastAsia="微软雅黑" w:hAnsi="微软雅黑" w:hint="eastAsia"/>
-                          <w:sz w:val="22"/>
-                        </w:rPr>
-                        <w:t>调优</w:t>
+                        <w:t>精通主流开发框架</w:t>
+                      </w:r>
+                      <w:r>
+                        <w:rPr>
+                          <w:rFonts w:ascii="微软雅黑" w:eastAsia="微软雅黑" w:hAnsi="微软雅黑"/>
+                          <w:sz w:val="22"/>
+                        </w:rPr>
+                        <w:t>S</w:t>
+                      </w:r>
+                      <w:r>
+                        <w:rPr>
+                          <w:rFonts w:ascii="微软雅黑" w:eastAsia="微软雅黑" w:hAnsi="微软雅黑" w:hint="eastAsia"/>
+                          <w:sz w:val="22"/>
+                        </w:rPr>
+                        <w:t>pring、</w:t>
+                      </w:r>
+                      <w:proofErr w:type="spellStart"/>
+                      <w:r>
+                        <w:rPr>
+                          <w:rFonts w:ascii="微软雅黑" w:eastAsia="微软雅黑" w:hAnsi="微软雅黑"/>
+                          <w:sz w:val="22"/>
+                        </w:rPr>
+                        <w:t>S</w:t>
+                      </w:r>
+                      <w:r>
+                        <w:rPr>
+                          <w:rFonts w:ascii="微软雅黑" w:eastAsia="微软雅黑" w:hAnsi="微软雅黑" w:hint="eastAsia"/>
+                          <w:sz w:val="22"/>
+                        </w:rPr>
+                        <w:t>pring</w:t>
+                      </w:r>
+                      <w:r>
+                        <w:rPr>
+                          <w:rFonts w:ascii="微软雅黑" w:eastAsia="微软雅黑" w:hAnsi="微软雅黑"/>
+                          <w:sz w:val="22"/>
+                        </w:rPr>
+                        <w:t>B</w:t>
+                      </w:r>
+                      <w:r>
+                        <w:rPr>
+                          <w:rFonts w:ascii="微软雅黑" w:eastAsia="微软雅黑" w:hAnsi="微软雅黑" w:hint="eastAsia"/>
+                          <w:sz w:val="22"/>
+                        </w:rPr>
+                        <w:t>oot</w:t>
+                      </w:r>
+                      <w:proofErr w:type="spellEnd"/>
+                      <w:r>
+                        <w:rPr>
+                          <w:rFonts w:ascii="微软雅黑" w:eastAsia="微软雅黑" w:hAnsi="微软雅黑" w:hint="eastAsia"/>
+                          <w:sz w:val="22"/>
+                        </w:rPr>
+                        <w:t>、</w:t>
+                      </w:r>
+                      <w:proofErr w:type="spellStart"/>
+                      <w:r>
+                        <w:rPr>
+                          <w:rFonts w:ascii="微软雅黑" w:eastAsia="微软雅黑" w:hAnsi="微软雅黑"/>
+                          <w:sz w:val="22"/>
+                        </w:rPr>
+                        <w:t>S</w:t>
+                      </w:r>
+                      <w:r>
+                        <w:rPr>
+                          <w:rFonts w:ascii="微软雅黑" w:eastAsia="微软雅黑" w:hAnsi="微软雅黑" w:hint="eastAsia"/>
+                          <w:sz w:val="22"/>
+                        </w:rPr>
+                        <w:t>pring</w:t>
+                      </w:r>
+                      <w:r>
+                        <w:rPr>
+                          <w:rFonts w:ascii="微软雅黑" w:eastAsia="微软雅黑" w:hAnsi="微软雅黑"/>
+                          <w:sz w:val="22"/>
+                        </w:rPr>
+                        <w:t>M</w:t>
+                      </w:r>
+                      <w:r>
+                        <w:rPr>
+                          <w:rFonts w:ascii="微软雅黑" w:eastAsia="微软雅黑" w:hAnsi="微软雅黑" w:hint="eastAsia"/>
+                          <w:sz w:val="22"/>
+                        </w:rPr>
+                        <w:t>vc</w:t>
+                      </w:r>
+                      <w:proofErr w:type="spellEnd"/>
+                      <w:r>
+                        <w:rPr>
+                          <w:rFonts w:ascii="微软雅黑" w:eastAsia="微软雅黑" w:hAnsi="微软雅黑" w:hint="eastAsia"/>
+                          <w:sz w:val="22"/>
+                        </w:rPr>
+                        <w:t>，struts2，</w:t>
+                      </w:r>
+                      <w:r>
+                        <w:rPr>
+                          <w:rFonts w:ascii="微软雅黑" w:eastAsia="微软雅黑" w:hAnsi="微软雅黑"/>
+                          <w:sz w:val="22"/>
+                        </w:rPr>
+                        <w:t>H</w:t>
+                      </w:r>
+                      <w:r>
+                        <w:rPr>
+                          <w:rFonts w:ascii="微软雅黑" w:eastAsia="微软雅黑" w:hAnsi="微软雅黑" w:hint="eastAsia"/>
+                          <w:sz w:val="22"/>
+                        </w:rPr>
+                        <w:t>ibernate，</w:t>
+                      </w:r>
+                      <w:proofErr w:type="spellStart"/>
+                      <w:r>
+                        <w:rPr>
+                          <w:rFonts w:ascii="微软雅黑" w:eastAsia="微软雅黑" w:hAnsi="微软雅黑"/>
+                          <w:sz w:val="22"/>
+                        </w:rPr>
+                        <w:t>M</w:t>
+                      </w:r>
+                      <w:r>
+                        <w:rPr>
+                          <w:rFonts w:ascii="微软雅黑" w:eastAsia="微软雅黑" w:hAnsi="微软雅黑" w:hint="eastAsia"/>
+                          <w:sz w:val="22"/>
+                        </w:rPr>
+                        <w:t>y</w:t>
+                      </w:r>
+                      <w:r>
+                        <w:rPr>
+                          <w:rFonts w:ascii="微软雅黑" w:eastAsia="微软雅黑" w:hAnsi="微软雅黑"/>
+                          <w:sz w:val="22"/>
+                        </w:rPr>
+                        <w:t>B</w:t>
+                      </w:r>
+                      <w:r>
+                        <w:rPr>
+                          <w:rFonts w:ascii="微软雅黑" w:eastAsia="微软雅黑" w:hAnsi="微软雅黑" w:hint="eastAsia"/>
+                          <w:sz w:val="22"/>
+                        </w:rPr>
+                        <w:t>atis</w:t>
+                      </w:r>
+                      <w:proofErr w:type="spellEnd"/>
+                      <w:r>
+                        <w:rPr>
+                          <w:rFonts w:ascii="微软雅黑" w:eastAsia="微软雅黑" w:hAnsi="微软雅黑" w:hint="eastAsia"/>
+                          <w:sz w:val="22"/>
+                        </w:rPr>
+                        <w:t>等</w:t>
                       </w:r>
                     </w:p>
                     <w:p>
@@ -3699,119 +3840,77 @@
                           <w:rFonts w:ascii="微软雅黑" w:eastAsia="微软雅黑" w:hAnsi="微软雅黑" w:hint="eastAsia"/>
                           <w:sz w:val="22"/>
                         </w:rPr>
-                        <w:t>精通主流开发框架</w:t>
-                      </w:r>
-                      <w:r>
-                        <w:rPr>
-                          <w:rFonts w:ascii="微软雅黑" w:eastAsia="微软雅黑" w:hAnsi="微软雅黑"/>
-                          <w:sz w:val="22"/>
-                        </w:rPr>
-                        <w:t>S</w:t>
-                      </w:r>
-                      <w:r>
-                        <w:rPr>
-                          <w:rFonts w:ascii="微软雅黑" w:eastAsia="微软雅黑" w:hAnsi="微软雅黑" w:hint="eastAsia"/>
-                          <w:sz w:val="22"/>
-                        </w:rPr>
-                        <w:t>pring、</w:t>
-                      </w:r>
-                      <w:r>
-                        <w:rPr>
-                          <w:rFonts w:ascii="微软雅黑" w:eastAsia="微软雅黑" w:hAnsi="微软雅黑"/>
-                          <w:sz w:val="22"/>
-                        </w:rPr>
-                        <w:t>S</w:t>
-                      </w:r>
-                      <w:r>
-                        <w:rPr>
-                          <w:rFonts w:ascii="微软雅黑" w:eastAsia="微软雅黑" w:hAnsi="微软雅黑" w:hint="eastAsia"/>
-                          <w:sz w:val="22"/>
-                        </w:rPr>
-                        <w:t>pring</w:t>
-                      </w:r>
-                      <w:r>
-                        <w:rPr>
-                          <w:rFonts w:ascii="微软雅黑" w:eastAsia="微软雅黑" w:hAnsi="微软雅黑"/>
-                          <w:sz w:val="22"/>
-                        </w:rPr>
-                        <w:t>B</w:t>
-                      </w:r>
-                      <w:r>
-                        <w:rPr>
-                          <w:rFonts w:ascii="微软雅黑" w:eastAsia="微软雅黑" w:hAnsi="微软雅黑" w:hint="eastAsia"/>
-                          <w:sz w:val="22"/>
-                        </w:rPr>
-                        <w:t>oot、</w:t>
-                      </w:r>
-                      <w:r>
-                        <w:rPr>
-                          <w:rFonts w:ascii="微软雅黑" w:eastAsia="微软雅黑" w:hAnsi="微软雅黑"/>
-                          <w:sz w:val="22"/>
-                        </w:rPr>
-                        <w:t>S</w:t>
-                      </w:r>
-                      <w:r>
-                        <w:rPr>
-                          <w:rFonts w:ascii="微软雅黑" w:eastAsia="微软雅黑" w:hAnsi="微软雅黑" w:hint="eastAsia"/>
-                          <w:sz w:val="22"/>
-                        </w:rPr>
-                        <w:t>pring</w:t>
-                      </w:r>
-                      <w:r>
-                        <w:rPr>
-                          <w:rFonts w:ascii="微软雅黑" w:eastAsia="微软雅黑" w:hAnsi="微软雅黑"/>
-                          <w:sz w:val="22"/>
-                        </w:rPr>
-                        <w:t>M</w:t>
-                      </w:r>
-                      <w:r>
-                        <w:rPr>
-                          <w:rFonts w:ascii="微软雅黑" w:eastAsia="微软雅黑" w:hAnsi="微软雅黑" w:hint="eastAsia"/>
-                          <w:sz w:val="22"/>
-                        </w:rPr>
-                        <w:t>vc，struts2，</w:t>
-                      </w:r>
-                      <w:r>
-                        <w:rPr>
-                          <w:rFonts w:ascii="微软雅黑" w:eastAsia="微软雅黑" w:hAnsi="微软雅黑"/>
-                          <w:sz w:val="22"/>
-                        </w:rPr>
-                        <w:t>H</w:t>
-                      </w:r>
-                      <w:r>
-                        <w:rPr>
-                          <w:rFonts w:ascii="微软雅黑" w:eastAsia="微软雅黑" w:hAnsi="微软雅黑" w:hint="eastAsia"/>
-                          <w:sz w:val="22"/>
-                        </w:rPr>
-                        <w:t>ibernate，</w:t>
-                      </w:r>
-                      <w:r>
-                        <w:rPr>
-                          <w:rFonts w:ascii="微软雅黑" w:eastAsia="微软雅黑" w:hAnsi="微软雅黑"/>
-                          <w:sz w:val="22"/>
-                        </w:rPr>
-                        <w:t>M</w:t>
-                      </w:r>
-                      <w:r>
-                        <w:rPr>
-                          <w:rFonts w:ascii="微软雅黑" w:eastAsia="微软雅黑" w:hAnsi="微软雅黑" w:hint="eastAsia"/>
-                          <w:sz w:val="22"/>
-                        </w:rPr>
-                        <w:t>y</w:t>
-                      </w:r>
-                      <w:r>
-                        <w:rPr>
-                          <w:rFonts w:ascii="微软雅黑" w:eastAsia="微软雅黑" w:hAnsi="微软雅黑"/>
-                          <w:sz w:val="22"/>
-                        </w:rPr>
-                        <w:t>B</w:t>
-                      </w:r>
-                      <w:r>
-                        <w:rPr>
-                          <w:rFonts w:ascii="微软雅黑" w:eastAsia="微软雅黑" w:hAnsi="微软雅黑" w:hint="eastAsia"/>
-                          <w:sz w:val="22"/>
-                        </w:rPr>
-                        <w:t>atis等</w:t>
+                        <w:t>掌握</w:t>
+                      </w:r>
+                      <w:r>
+                        <w:rPr>
+                          <w:rFonts w:ascii="微软雅黑" w:eastAsia="微软雅黑" w:hAnsi="微软雅黑"/>
+                          <w:sz w:val="22"/>
+                        </w:rPr>
+                        <w:t>R</w:t>
+                      </w:r>
+                      <w:r>
+                        <w:rPr>
+                          <w:rFonts w:ascii="微软雅黑" w:eastAsia="微软雅黑" w:hAnsi="微软雅黑" w:hint="eastAsia"/>
+                          <w:sz w:val="22"/>
+                        </w:rPr>
+                        <w:t>edis、</w:t>
+                      </w:r>
+                      <w:r>
+                        <w:rPr>
+                          <w:rFonts w:ascii="微软雅黑" w:eastAsia="微软雅黑" w:hAnsi="微软雅黑"/>
+                          <w:sz w:val="22"/>
+                        </w:rPr>
+                        <w:t>T</w:t>
+                      </w:r>
+                      <w:r>
+                        <w:rPr>
+                          <w:rFonts w:ascii="微软雅黑" w:eastAsia="微软雅黑" w:hAnsi="微软雅黑" w:hint="eastAsia"/>
+                          <w:sz w:val="22"/>
+                        </w:rPr>
+                        <w:t>omcat、</w:t>
+                      </w:r>
+                      <w:r>
+                        <w:rPr>
+                          <w:rFonts w:ascii="微软雅黑" w:eastAsia="微软雅黑" w:hAnsi="微软雅黑"/>
+                          <w:sz w:val="22"/>
+                        </w:rPr>
+                        <w:t>N</w:t>
+                      </w:r>
+                      <w:r>
+                        <w:rPr>
+                          <w:rFonts w:ascii="微软雅黑" w:eastAsia="微软雅黑" w:hAnsi="微软雅黑" w:hint="eastAsia"/>
+                          <w:sz w:val="22"/>
+                        </w:rPr>
+                        <w:t>ginx、</w:t>
+                      </w:r>
+                      <w:r>
+                        <w:rPr>
+                          <w:rFonts w:ascii="微软雅黑" w:eastAsia="微软雅黑" w:hAnsi="微软雅黑"/>
+                          <w:sz w:val="22"/>
+                        </w:rPr>
+                        <w:t>R</w:t>
+                      </w:r>
+                      <w:r>
+                        <w:rPr>
+                          <w:rFonts w:ascii="微软雅黑" w:eastAsia="微软雅黑" w:hAnsi="微软雅黑" w:hint="eastAsia"/>
+                          <w:sz w:val="22"/>
+                        </w:rPr>
+                        <w:t>abbit</w:t>
+                      </w:r>
+                      <w:r>
+                        <w:rPr>
+                          <w:rFonts w:ascii="微软雅黑" w:eastAsia="微软雅黑" w:hAnsi="微软雅黑"/>
+                          <w:sz w:val="22"/>
+                        </w:rPr>
+                        <w:t>MQ</w:t>
+                      </w:r>
+                      <w:r>
+                        <w:rPr>
+                          <w:rFonts w:ascii="微软雅黑" w:eastAsia="微软雅黑" w:hAnsi="微软雅黑" w:hint="eastAsia"/>
+                          <w:sz w:val="22"/>
+                        </w:rPr>
+                        <w:t>等各种中间件的操作</w:t>
                       </w:r>
                     </w:p>
                     <w:p>
@@ -3839,70 +3938,88 @@
                           <w:rFonts w:ascii="微软雅黑" w:eastAsia="微软雅黑" w:hAnsi="微软雅黑"/>
                           <w:sz w:val="22"/>
                         </w:rPr>
-                        <w:t>R</w:t>
-                      </w:r>
-                      <w:r>
-                        <w:rPr>
-                          <w:rFonts w:ascii="微软雅黑" w:eastAsia="微软雅黑" w:hAnsi="微软雅黑" w:hint="eastAsia"/>
-                          <w:sz w:val="22"/>
-                        </w:rPr>
-                        <w:t>edis、</w:t>
-                      </w:r>
-                      <w:r>
-                        <w:rPr>
-                          <w:rFonts w:ascii="微软雅黑" w:eastAsia="微软雅黑" w:hAnsi="微软雅黑"/>
-                          <w:sz w:val="22"/>
-                        </w:rPr>
-                        <w:t>T</w:t>
-                      </w:r>
-                      <w:r>
-                        <w:rPr>
-                          <w:rFonts w:ascii="微软雅黑" w:eastAsia="微软雅黑" w:hAnsi="微软雅黑" w:hint="eastAsia"/>
-                          <w:sz w:val="22"/>
-                        </w:rPr>
-                        <w:t>omcat、</w:t>
-                      </w:r>
-                      <w:r>
-                        <w:rPr>
-                          <w:rFonts w:ascii="微软雅黑" w:eastAsia="微软雅黑" w:hAnsi="微软雅黑"/>
-                          <w:sz w:val="22"/>
-                        </w:rPr>
-                        <w:t>N</w:t>
-                      </w:r>
-                      <w:r>
-                        <w:rPr>
-                          <w:rFonts w:ascii="微软雅黑" w:eastAsia="微软雅黑" w:hAnsi="微软雅黑" w:hint="eastAsia"/>
-                          <w:sz w:val="22"/>
-                        </w:rPr>
-                        <w:t>ginx、</w:t>
-                      </w:r>
-                      <w:r>
-                        <w:rPr>
-                          <w:rFonts w:ascii="微软雅黑" w:eastAsia="微软雅黑" w:hAnsi="微软雅黑"/>
-                          <w:sz w:val="22"/>
-                        </w:rPr>
-                        <w:t>R</w:t>
-                      </w:r>
-                      <w:r>
-                        <w:rPr>
-                          <w:rFonts w:ascii="微软雅黑" w:eastAsia="微软雅黑" w:hAnsi="微软雅黑" w:hint="eastAsia"/>
-                          <w:sz w:val="22"/>
-                        </w:rPr>
-                        <w:t>abbit</w:t>
-                      </w:r>
-                      <w:r>
-                        <w:rPr>
-                          <w:rFonts w:ascii="微软雅黑" w:eastAsia="微软雅黑" w:hAnsi="微软雅黑"/>
-                          <w:sz w:val="22"/>
-                        </w:rPr>
-                        <w:t>MQ</w:t>
-                      </w:r>
-                      <w:r>
-                        <w:rPr>
-                          <w:rFonts w:ascii="微软雅黑" w:eastAsia="微软雅黑" w:hAnsi="微软雅黑" w:hint="eastAsia"/>
-                          <w:sz w:val="22"/>
-                        </w:rPr>
-                        <w:t>等各种中间件的操作</w:t>
+                        <w:t>MySQL</w:t>
+                      </w:r>
+                      <w:r>
+                        <w:rPr>
+                          <w:rFonts w:ascii="微软雅黑" w:eastAsia="微软雅黑" w:hAnsi="微软雅黑" w:hint="eastAsia"/>
+                          <w:sz w:val="22"/>
+                        </w:rPr>
+                        <w:t>、</w:t>
+                      </w:r>
+                      <w:proofErr w:type="spellStart"/>
+                      <w:r>
+                        <w:rPr>
+                          <w:rFonts w:ascii="微软雅黑" w:eastAsia="微软雅黑" w:hAnsi="微软雅黑"/>
+                          <w:sz w:val="22"/>
+                        </w:rPr>
+                        <w:t>InfluxDB</w:t>
+                      </w:r>
+                      <w:proofErr w:type="spellEnd"/>
+                      <w:r>
+                        <w:rPr>
+                          <w:rFonts w:ascii="微软雅黑" w:eastAsia="微软雅黑" w:hAnsi="微软雅黑" w:hint="eastAsia"/>
+                          <w:sz w:val="22"/>
+                        </w:rPr>
+                        <w:t>、</w:t>
+                      </w:r>
+                      <w:r>
+                        <w:rPr>
+                          <w:rFonts w:ascii="微软雅黑" w:eastAsia="微软雅黑" w:hAnsi="微软雅黑"/>
+                          <w:sz w:val="22"/>
+                        </w:rPr>
+                        <w:t>H</w:t>
+                      </w:r>
+                      <w:r>
+                        <w:rPr>
+                          <w:rFonts w:ascii="微软雅黑" w:eastAsia="微软雅黑" w:hAnsi="微软雅黑" w:hint="eastAsia"/>
+                          <w:sz w:val="22"/>
+                        </w:rPr>
+                        <w:t>2等数据库</w:t>
+                      </w:r>
+                      <w:r>
+                        <w:rPr>
+                          <w:rFonts w:ascii="微软雅黑" w:eastAsia="微软雅黑" w:hAnsi="微软雅黑" w:hint="eastAsia"/>
+                          <w:sz w:val="22"/>
+                        </w:rPr>
+                        <w:t>，同时掌握</w:t>
+                      </w:r>
+                      <w:proofErr w:type="spellStart"/>
+                      <w:r>
+                        <w:rPr>
+                          <w:rFonts w:ascii="微软雅黑" w:eastAsia="微软雅黑" w:hAnsi="微软雅黑" w:hint="eastAsia"/>
+                          <w:sz w:val="22"/>
+                        </w:rPr>
+                        <w:t>s</w:t>
+                      </w:r>
+                      <w:r>
+                        <w:rPr>
+                          <w:rFonts w:ascii="微软雅黑" w:eastAsia="微软雅黑" w:hAnsi="微软雅黑"/>
+                          <w:sz w:val="22"/>
+                        </w:rPr>
+                        <w:t>ql</w:t>
+                      </w:r>
+                      <w:proofErr w:type="spellEnd"/>
+                      <w:r>
+                        <w:rPr>
+                          <w:rFonts w:ascii="微软雅黑" w:eastAsia="微软雅黑" w:hAnsi="微软雅黑"/>
+                          <w:sz w:val="22"/>
+                        </w:rPr>
+                        <w:t>语句</w:t>
+                      </w:r>
+                      <w:r>
+                        <w:rPr>
+                          <w:rFonts w:ascii="微软雅黑" w:eastAsia="微软雅黑" w:hAnsi="微软雅黑" w:hint="eastAsia"/>
+                          <w:sz w:val="22"/>
+                        </w:rPr>
+                        <w:t>及相关优化方法</w:t>
+                      </w:r>
+                      <w:r>
+                        <w:rPr>
+                          <w:rFonts w:ascii="微软雅黑" w:eastAsia="微软雅黑" w:hAnsi="微软雅黑"/>
+                          <w:sz w:val="22"/>
+                        </w:rPr>
+                        <w:t xml:space="preserve"> </w:t>
                       </w:r>
                     </w:p>
                     <w:p>
@@ -3923,70 +4040,14 @@
                           <w:rFonts w:ascii="微软雅黑" w:eastAsia="微软雅黑" w:hAnsi="微软雅黑" w:hint="eastAsia"/>
                           <w:sz w:val="22"/>
                         </w:rPr>
-                        <w:t>掌握</w:t>
-                      </w:r>
-                      <w:r>
-                        <w:rPr>
-                          <w:rFonts w:ascii="微软雅黑" w:eastAsia="微软雅黑" w:hAnsi="微软雅黑"/>
-                          <w:sz w:val="22"/>
-                        </w:rPr>
-                        <w:t>MySQL</w:t>
-                      </w:r>
-                      <w:r>
-                        <w:rPr>
-                          <w:rFonts w:ascii="微软雅黑" w:eastAsia="微软雅黑" w:hAnsi="微软雅黑" w:hint="eastAsia"/>
-                          <w:sz w:val="22"/>
-                        </w:rPr>
-                        <w:t>、</w:t>
-                      </w:r>
-                      <w:r>
-                        <w:rPr>
-                          <w:rFonts w:ascii="微软雅黑" w:eastAsia="微软雅黑" w:hAnsi="微软雅黑"/>
-                          <w:sz w:val="22"/>
-                        </w:rPr>
-                        <w:t>InfluxDB</w:t>
-                      </w:r>
-                      <w:r>
-                        <w:rPr>
-                          <w:rFonts w:ascii="微软雅黑" w:eastAsia="微软雅黑" w:hAnsi="微软雅黑" w:hint="eastAsia"/>
-                          <w:sz w:val="22"/>
-                        </w:rPr>
-                        <w:t>、</w:t>
-                      </w:r>
-                      <w:r>
-                        <w:rPr>
-                          <w:rFonts w:ascii="微软雅黑" w:eastAsia="微软雅黑" w:hAnsi="微软雅黑"/>
-                          <w:sz w:val="22"/>
-                        </w:rPr>
-                        <w:t>H</w:t>
-                      </w:r>
-                      <w:r>
-                        <w:rPr>
-                          <w:rFonts w:ascii="微软雅黑" w:eastAsia="微软雅黑" w:hAnsi="微软雅黑" w:hint="eastAsia"/>
-                          <w:sz w:val="22"/>
-                        </w:rPr>
-                        <w:t>2等数据库</w:t>
-                      </w:r>
-                      <w:r>
-                        <w:rPr>
-                          <w:rFonts w:ascii="微软雅黑" w:eastAsia="微软雅黑" w:hAnsi="微软雅黑" w:hint="eastAsia"/>
-                          <w:sz w:val="22"/>
-                        </w:rPr>
-                        <w:t>，同时掌握s</w:t>
-                      </w:r>
-                      <w:r>
-                        <w:rPr>
-                          <w:rFonts w:ascii="微软雅黑" w:eastAsia="微软雅黑" w:hAnsi="微软雅黑"/>
-                          <w:sz w:val="22"/>
-                        </w:rPr>
-                        <w:t>ql语句</w:t>
-                      </w:r>
-                      <w:r>
-                        <w:rPr>
-                          <w:rFonts w:ascii="微软雅黑" w:eastAsia="微软雅黑" w:hAnsi="微软雅黑" w:hint="eastAsia"/>
-                          <w:sz w:val="22"/>
-                        </w:rPr>
-                        <w:t>及相关优化方法</w:t>
+                        <w:t>熟悉</w:t>
+                      </w:r>
+                      <w:r>
+                        <w:rPr>
+                          <w:rFonts w:ascii="微软雅黑" w:eastAsia="微软雅黑" w:hAnsi="微软雅黑" w:hint="eastAsia"/>
+                          <w:sz w:val="22"/>
+                        </w:rPr>
+                        <w:t>Spring</w:t>
                       </w:r>
                       <w:r>
                         <w:rPr>
@@ -3994,6 +4055,111 @@
                           <w:sz w:val="22"/>
                         </w:rPr>
                         <w:t xml:space="preserve"> </w:t>
+                      </w:r>
+                      <w:r>
+                        <w:rPr>
+                          <w:rFonts w:ascii="微软雅黑" w:eastAsia="微软雅黑" w:hAnsi="微软雅黑" w:hint="eastAsia"/>
+                          <w:sz w:val="22"/>
+                        </w:rPr>
+                        <w:t>Cloud、</w:t>
+                      </w:r>
+                      <w:r>
+                        <w:rPr>
+                          <w:rFonts w:ascii="微软雅黑" w:eastAsia="微软雅黑" w:hAnsi="微软雅黑"/>
+                          <w:sz w:val="22"/>
+                        </w:rPr>
+                        <w:t>L</w:t>
+                      </w:r>
+                      <w:r>
+                        <w:rPr>
+                          <w:rFonts w:ascii="微软雅黑" w:eastAsia="微软雅黑" w:hAnsi="微软雅黑" w:hint="eastAsia"/>
+                          <w:sz w:val="22"/>
+                        </w:rPr>
+                        <w:t>inux</w:t>
+                      </w:r>
+                      <w:r>
+                        <w:rPr>
+                          <w:rFonts w:ascii="微软雅黑" w:eastAsia="微软雅黑" w:hAnsi="微软雅黑" w:hint="eastAsia"/>
+                          <w:sz w:val="22"/>
+                        </w:rPr>
+                        <w:t>以</w:t>
+                      </w:r>
+                      <w:r>
+                        <w:rPr>
+                          <w:rFonts w:ascii="微软雅黑" w:eastAsia="微软雅黑" w:hAnsi="微软雅黑" w:hint="eastAsia"/>
+                          <w:sz w:val="22"/>
+                        </w:rPr>
+                        <w:t>及</w:t>
+                      </w:r>
+                      <w:r>
+                        <w:rPr>
+                          <w:rFonts w:ascii="微软雅黑" w:eastAsia="微软雅黑" w:hAnsi="微软雅黑"/>
+                          <w:sz w:val="22"/>
+                        </w:rPr>
+                        <w:t>IDEA</w:t>
+                      </w:r>
+                      <w:r>
+                        <w:rPr>
+                          <w:rFonts w:ascii="微软雅黑" w:eastAsia="微软雅黑" w:hAnsi="微软雅黑" w:hint="eastAsia"/>
+                          <w:sz w:val="22"/>
+                        </w:rPr>
+                        <w:t>、SVN、Maven、</w:t>
+                      </w:r>
+                      <w:r>
+                        <w:rPr>
+                          <w:rFonts w:ascii="微软雅黑" w:eastAsia="微软雅黑" w:hAnsi="微软雅黑"/>
+                          <w:sz w:val="22"/>
+                        </w:rPr>
+                        <w:t>G</w:t>
+                      </w:r>
+                      <w:r>
+                        <w:rPr>
+                          <w:rFonts w:ascii="微软雅黑" w:eastAsia="微软雅黑" w:hAnsi="微软雅黑" w:hint="eastAsia"/>
+                          <w:sz w:val="22"/>
+                        </w:rPr>
+                        <w:t>it</w:t>
+                      </w:r>
+                      <w:r>
+                        <w:rPr>
+                          <w:rFonts w:ascii="微软雅黑" w:eastAsia="微软雅黑" w:hAnsi="微软雅黑" w:hint="eastAsia"/>
+                          <w:sz w:val="22"/>
+                        </w:rPr>
+                        <w:t>、Ke</w:t>
+                      </w:r>
+                      <w:r>
+                        <w:rPr>
+                          <w:rFonts w:ascii="微软雅黑" w:eastAsia="微软雅黑" w:hAnsi="微软雅黑"/>
+                          <w:sz w:val="22"/>
+                        </w:rPr>
+                        <w:t>ttle</w:t>
+                      </w:r>
+                      <w:r>
+                        <w:rPr>
+                          <w:rFonts w:ascii="微软雅黑" w:eastAsia="微软雅黑" w:hAnsi="微软雅黑" w:hint="eastAsia"/>
+                          <w:sz w:val="22"/>
+                        </w:rPr>
+                        <w:t>、Docker</w:t>
+                      </w:r>
+                      <w:r>
+                        <w:rPr>
+                          <w:rFonts w:ascii="微软雅黑" w:eastAsia="微软雅黑" w:hAnsi="微软雅黑" w:hint="eastAsia"/>
+                          <w:sz w:val="22"/>
+                        </w:rPr>
+                        <w:t>等工具</w:t>
+                      </w:r>
+                      <w:r>
+                        <w:rPr>
+                          <w:rFonts w:ascii="微软雅黑" w:eastAsia="微软雅黑" w:hAnsi="微软雅黑"/>
+                          <w:sz w:val="22"/>
+                        </w:rPr>
+                        <w:t>的</w:t>
+                      </w:r>
+                      <w:r>
+                        <w:rPr>
+                          <w:rFonts w:ascii="微软雅黑" w:eastAsia="微软雅黑" w:hAnsi="微软雅黑" w:hint="eastAsia"/>
+                          <w:sz w:val="22"/>
+                        </w:rPr>
+                        <w:t>使用</w:t>
                       </w:r>
                     </w:p>
                     <w:p>
@@ -4005,7 +4171,7 @@
                         </w:numPr>
                         <w:ind w:firstLineChars="0"/>
                         <w:rPr>
-                          <w:rFonts w:ascii="微软雅黑" w:eastAsia="微软雅黑" w:hAnsi="微软雅黑"/>
+                          <w:rFonts w:ascii="微软雅黑" w:eastAsia="微软雅黑" w:hAnsi="微软雅黑" w:hint="eastAsia"/>
                           <w:sz w:val="22"/>
                         </w:rPr>
                       </w:pPr>
@@ -4014,126 +4180,35 @@
                           <w:rFonts w:ascii="微软雅黑" w:eastAsia="微软雅黑" w:hAnsi="微软雅黑" w:hint="eastAsia"/>
                           <w:sz w:val="22"/>
                         </w:rPr>
-                        <w:t>熟悉</w:t>
-                      </w:r>
-                      <w:r>
-                        <w:rPr>
-                          <w:rFonts w:ascii="微软雅黑" w:eastAsia="微软雅黑" w:hAnsi="微软雅黑" w:hint="eastAsia"/>
-                          <w:sz w:val="22"/>
-                        </w:rPr>
-                        <w:t>Spring</w:t>
-                      </w:r>
-                      <w:r>
-                        <w:rPr>
-                          <w:rFonts w:ascii="微软雅黑" w:eastAsia="微软雅黑" w:hAnsi="微软雅黑"/>
-                          <w:sz w:val="22"/>
-                        </w:rPr>
-                        <w:t xml:space="preserve"> </w:t>
-                      </w:r>
-                      <w:r>
-                        <w:rPr>
-                          <w:rFonts w:ascii="微软雅黑" w:eastAsia="微软雅黑" w:hAnsi="微软雅黑" w:hint="eastAsia"/>
-                          <w:sz w:val="22"/>
-                        </w:rPr>
-                        <w:t>Cloud、</w:t>
-                      </w:r>
-                      <w:r>
-                        <w:rPr>
-                          <w:rFonts w:ascii="微软雅黑" w:eastAsia="微软雅黑" w:hAnsi="微软雅黑"/>
-                          <w:sz w:val="22"/>
-                        </w:rPr>
-                        <w:t>L</w:t>
-                      </w:r>
-                      <w:r>
-                        <w:rPr>
-                          <w:rFonts w:ascii="微软雅黑" w:eastAsia="微软雅黑" w:hAnsi="微软雅黑" w:hint="eastAsia"/>
-                          <w:sz w:val="22"/>
-                        </w:rPr>
-                        <w:t>inux</w:t>
-                      </w:r>
-                      <w:r>
-                        <w:rPr>
-                          <w:rFonts w:ascii="微软雅黑" w:eastAsia="微软雅黑" w:hAnsi="微软雅黑" w:hint="eastAsia"/>
-                          <w:sz w:val="22"/>
-                        </w:rPr>
-                        <w:t>以</w:t>
-                      </w:r>
-                      <w:r>
-                        <w:rPr>
-                          <w:rFonts w:ascii="微软雅黑" w:eastAsia="微软雅黑" w:hAnsi="微软雅黑" w:hint="eastAsia"/>
-                          <w:sz w:val="22"/>
-                        </w:rPr>
-                        <w:t>及</w:t>
-                      </w:r>
-                      <w:r>
-                        <w:rPr>
-                          <w:rFonts w:ascii="微软雅黑" w:eastAsia="微软雅黑" w:hAnsi="微软雅黑"/>
-                          <w:sz w:val="22"/>
-                        </w:rPr>
-                        <w:t>IDEA</w:t>
-                      </w:r>
-                      <w:r>
-                        <w:rPr>
-                          <w:rFonts w:ascii="微软雅黑" w:eastAsia="微软雅黑" w:hAnsi="微软雅黑" w:hint="eastAsia"/>
-                          <w:sz w:val="22"/>
-                        </w:rPr>
-                        <w:t>、SVN、Maven、</w:t>
-                      </w:r>
-                      <w:r>
-                        <w:rPr>
-                          <w:rFonts w:ascii="微软雅黑" w:eastAsia="微软雅黑" w:hAnsi="微软雅黑"/>
-                          <w:sz w:val="22"/>
-                        </w:rPr>
-                        <w:t>G</w:t>
-                      </w:r>
-                      <w:r>
-                        <w:rPr>
-                          <w:rFonts w:ascii="微软雅黑" w:eastAsia="微软雅黑" w:hAnsi="微软雅黑" w:hint="eastAsia"/>
-                          <w:sz w:val="22"/>
-                        </w:rPr>
-                        <w:t>it</w:t>
-                      </w:r>
-                      <w:r>
-                        <w:rPr>
-                          <w:rFonts w:ascii="微软雅黑" w:eastAsia="微软雅黑" w:hAnsi="微软雅黑" w:hint="eastAsia"/>
-                          <w:sz w:val="22"/>
-                        </w:rPr>
-                        <w:t>、Ke</w:t>
-                      </w:r>
-                      <w:r>
-                        <w:rPr>
-                          <w:rFonts w:ascii="微软雅黑" w:eastAsia="微软雅黑" w:hAnsi="微软雅黑"/>
-                          <w:sz w:val="22"/>
-                        </w:rPr>
-                        <w:t>ttle</w:t>
-                      </w:r>
-                      <w:r>
-                        <w:rPr>
-                          <w:rFonts w:ascii="微软雅黑" w:eastAsia="微软雅黑" w:hAnsi="微软雅黑" w:hint="eastAsia"/>
-                          <w:sz w:val="22"/>
-                        </w:rPr>
-                        <w:t>、Docker</w:t>
-                      </w:r>
-                      <w:r>
-                        <w:rPr>
-                          <w:rFonts w:ascii="微软雅黑" w:eastAsia="微软雅黑" w:hAnsi="微软雅黑" w:hint="eastAsia"/>
-                          <w:sz w:val="22"/>
-                        </w:rPr>
-                        <w:t>等工具</w:t>
-                      </w:r>
-                      <w:r>
-                        <w:rPr>
-                          <w:rFonts w:ascii="微软雅黑" w:eastAsia="微软雅黑" w:hAnsi="微软雅黑"/>
-                          <w:sz w:val="22"/>
-                        </w:rPr>
-                        <w:t>的</w:t>
-                      </w:r>
-                      <w:r>
-                        <w:rPr>
-                          <w:rFonts w:ascii="微软雅黑" w:eastAsia="微软雅黑" w:hAnsi="微软雅黑" w:hint="eastAsia"/>
-                          <w:sz w:val="22"/>
-                        </w:rPr>
-                        <w:t>使用</w:t>
+                        <w:t>熟悉JVM，Java</w:t>
+                      </w:r>
+                      <w:r>
+                        <w:rPr>
+                          <w:rFonts w:ascii="微软雅黑" w:eastAsia="微软雅黑" w:hAnsi="微软雅黑"/>
+                          <w:sz w:val="22"/>
+                        </w:rPr>
+                        <w:t>集合</w:t>
+                      </w:r>
+                      <w:r>
+                        <w:rPr>
+                          <w:rFonts w:ascii="微软雅黑" w:eastAsia="微软雅黑" w:hAnsi="微软雅黑" w:hint="eastAsia"/>
+                          <w:sz w:val="22"/>
+                        </w:rPr>
+                        <w:t>及Java</w:t>
+                      </w:r>
+                      <w:r>
+                        <w:rPr>
+                          <w:rFonts w:ascii="微软雅黑" w:eastAsia="微软雅黑" w:hAnsi="微软雅黑"/>
+                          <w:sz w:val="22"/>
+                        </w:rPr>
+                        <w:t>性能</w:t>
+                      </w:r>
+                      <w:r>
+                        <w:rPr>
+                          <w:rFonts w:ascii="微软雅黑" w:eastAsia="微软雅黑" w:hAnsi="微软雅黑" w:hint="eastAsia"/>
+                          <w:sz w:val="22"/>
+                        </w:rPr>
+                        <w:t>调优</w:t>
                       </w:r>
                     </w:p>
                     <w:p>
@@ -4212,6 +4287,7 @@
                         </w:rPr>
                         <w:t>、</w:t>
                       </w:r>
+                      <w:proofErr w:type="spellStart"/>
                       <w:r>
                         <w:rPr>
                           <w:rFonts w:ascii="微软雅黑" w:eastAsia="微软雅黑" w:hAnsi="微软雅黑"/>
@@ -4224,7 +4300,15 @@
                           <w:rFonts w:ascii="微软雅黑" w:eastAsia="微软雅黑" w:hAnsi="微软雅黑" w:hint="eastAsia"/>
                           <w:sz w:val="22"/>
                         </w:rPr>
-                        <w:t>ayui等前端框架</w:t>
+                        <w:t>ayui</w:t>
+                      </w:r>
+                      <w:proofErr w:type="spellEnd"/>
+                      <w:r>
+                        <w:rPr>
+                          <w:rFonts w:ascii="微软雅黑" w:eastAsia="微软雅黑" w:hAnsi="微软雅黑" w:hint="eastAsia"/>
+                          <w:sz w:val="22"/>
+                        </w:rPr>
+                        <w:t>等前端框架</w:t>
                       </w:r>
                     </w:p>
                     <w:p>
@@ -4313,7 +4397,7 @@
           </mc:Choice>
           <mc:Fallback>
             <w:pict>
-              <v:shape w14:anchorId="6DB17186" id="自选图形 558" o:spid="_x0000_s1026" type="#_x0000_t32" style="position:absolute;left:0;text-align:left;margin-left:70.1pt;margin-top:3.95pt;width:485.25pt;height:0;flip:y;z-index:251665408;visibility:visible;mso-wrap-style:square;mso-wrap-distance-left:9pt;mso-wrap-distance-top:0;mso-wrap-distance-right:9pt;mso-wrap-distance-bottom:0;mso-position-horizontal:absolute;mso-position-horizontal-relative:text;mso-position-vertical:absolute;mso-position-vertical-relative:text" o:gfxdata="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" strokecolor="#323e4f" strokeweight="1.25pt"/>
+              <v:shape w14:anchorId="34FDFCE7" id="自选图形 558" o:spid="_x0000_s1026" type="#_x0000_t32" style="position:absolute;left:0;text-align:left;margin-left:70.1pt;margin-top:3.95pt;width:485.25pt;height:0;flip:y;z-index:251665408;visibility:visible;mso-wrap-style:square;mso-wrap-distance-left:9pt;mso-wrap-distance-top:0;mso-wrap-distance-right:9pt;mso-wrap-distance-bottom:0;mso-position-horizontal:absolute;mso-position-horizontal-relative:text;mso-position-vertical:absolute;mso-position-vertical-relative:text" o:gfxdata="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" strokecolor="#323e4f" strokeweight="1.25pt"/>
             </w:pict>
           </mc:Fallback>
         </mc:AlternateContent>
@@ -5009,7 +5093,7 @@
           </mc:Choice>
           <mc:Fallback>
             <w:pict>
-              <v:shape w14:anchorId="5C2EF1EB" id="Freeform 177" o:spid="_x0000_s1026" style="position:absolute;left:0;text-align:left;margin-left:36.45pt;margin-top:5.3pt;width:25.5pt;height:25.5pt;z-index:251654144;visibility:visible;mso-wrap-style:square;mso-wrap-distance-left:9pt;mso-wrap-distance-top:0;mso-wrap-distance-right:9pt;mso-wrap-distance-bottom:0;mso-position-horizontal:absolute;mso-position-horizontal-relative:text;mso-position-vertical:absolute;mso-position-vertical-relative:text;v-text-anchor:top" coordsize="166,166" o:gfxdata="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" path="m105,53c94,65,94,65,94,65v,,,,,c88,71,88,71,88,71v-2,,-3,-1,-5,-1c76,70,71,76,71,83v,7,5,12,12,12c90,95,96,90,96,83v,-2,-1,-3,-1,-5c109,65,109,65,109,65v,-1,,-1,,-1c113,60,113,60,113,60v24,4,24,4,24,4c166,35,166,35,166,35,136,30,136,30,136,30,121,45,121,45,121,45v,,,,,c136,30,136,30,136,30,131,,131,,131,,102,29,102,29,102,29v3,24,3,24,3,24xm139,71v-2,3,-2,3,-2,3c137,77,137,79,137,83v,30,-24,54,-54,54c53,137,29,113,29,83,29,53,53,28,83,29v3,,6,,8,c114,6,114,6,114,6,105,2,94,,83,,37,,,37,,83v,46,37,83,83,83c129,166,166,129,166,83v,-11,-2,-22,-6,-32c139,71,139,71,139,71xm83,62v2,,3,,4,c98,52,98,52,98,52,96,39,96,39,96,39,92,37,88,37,83,37,58,37,37,57,37,83v,25,21,46,46,46c109,129,129,108,129,83v,-4,,-8,-1,-12c114,68,114,68,114,68,104,79,104,79,104,79v,1,,2,,4c104,94,95,103,83,103,72,103,63,94,63,83,63,71,72,62,83,62xm83,62v,,,,,e" fillcolor="#323e4f" stroked="f">
+              <v:shape w14:anchorId="63DDF7CB" id="Freeform 177" o:spid="_x0000_s1026" style="position:absolute;left:0;text-align:left;margin-left:36.45pt;margin-top:5.3pt;width:25.5pt;height:25.5pt;z-index:251654144;visibility:visible;mso-wrap-style:square;mso-wrap-distance-left:9pt;mso-wrap-distance-top:0;mso-wrap-distance-right:9pt;mso-wrap-distance-bottom:0;mso-position-horizontal:absolute;mso-position-horizontal-relative:text;mso-position-vertical:absolute;mso-position-vertical-relative:text;v-text-anchor:top" coordsize="166,166" o:gfxdata="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" path="m105,53c94,65,94,65,94,65v,,,,,c88,71,88,71,88,71v-2,,-3,-1,-5,-1c76,70,71,76,71,83v,7,5,12,12,12c90,95,96,90,96,83v,-2,-1,-3,-1,-5c109,65,109,65,109,65v,-1,,-1,,-1c113,60,113,60,113,60v24,4,24,4,24,4c166,35,166,35,166,35,136,30,136,30,136,30,121,45,121,45,121,45v,,,,,c136,30,136,30,136,30,131,,131,,131,,102,29,102,29,102,29v3,24,3,24,3,24xm139,71v-2,3,-2,3,-2,3c137,77,137,79,137,83v,30,-24,54,-54,54c53,137,29,113,29,83,29,53,53,28,83,29v3,,6,,8,c114,6,114,6,114,6,105,2,94,,83,,37,,,37,,83v,46,37,83,83,83c129,166,166,129,166,83v,-11,-2,-22,-6,-32c139,71,139,71,139,71xm83,62v2,,3,,4,c98,52,98,52,98,52,96,39,96,39,96,39,92,37,88,37,83,37,58,37,37,57,37,83v,25,21,46,46,46c109,129,129,108,129,83v,-4,,-8,-1,-12c114,68,114,68,114,68,104,79,104,79,104,79v,1,,2,,4c104,94,95,103,83,103,72,103,63,94,63,83,63,71,72,62,83,62xm83,62v,,,,,e" fillcolor="#323e4f" stroked="f">
                 <v:path arrowok="t" o:connecttype="custom" o:connectlocs="966444327,487825578;865199510,598274193;865199510,598274193;809973687,653500016;763951663,644296218;653500016,763951663;763951663,874403309;883607108,763951663;874403309,717929638;1003262553,598274193;1003262553,589070395;1040077747,552255200;1260981040,589070395;1527903325,322148109;1251777241,276126084;1113711167,414192158;1113711167,414192158;1251777241,276126084;1205755216,0;938832931,266922286;966444327,487825578;1279388637,653500016;1260981040,681114444;1260981040,763951663;763951663,1260981040;266922286,763951663;763951663,266922286;837585083,266922286;1049281546,55225823;763951663,0;0,763951663;763951663,1527903325;1527903325,763951663;1472677502,469414950;1279388637,653500016;763951663,570662797;800769889,570662797;902014705,478621780;883607108,358966335;763951663,340555706;340555706,763951663;763951663,1187347619;1187347619,763951663;1178143821,653500016;1049281546,625888621;957240528,727133437;957240528,763951663;763951663,948036729;579866596,763951663;763951663,570662797;763951663,570662797;763951663,570662797" o:connectangles="0,0,0,0,0,0,0,0,0,0,0,0,0,0,0,0,0,0,0,0,0,0,0,0,0,0,0,0,0,0,0,0,0,0,0,0,0,0,0,0,0,0,0,0,0,0,0,0,0,0,0,0" textboxrect="0,0,166,166"/>
                 <o:lock v:ext="edit" aspectratio="t" verticies="t"/>
               </v:shape>
@@ -5102,7 +5186,25 @@
                                 <w:sz w:val="22"/>
                                 <w:szCs w:val="22"/>
                               </w:rPr>
-                              <w:t>中电鸿信信息科技有限公司</w:t>
+                              <w:t>中</w:t>
+                            </w:r>
+                            <w:proofErr w:type="gramStart"/>
+                            <w:r>
+                              <w:rPr>
+                                <w:rFonts w:ascii="微软雅黑" w:eastAsia="微软雅黑" w:hAnsi="微软雅黑" w:hint="eastAsia"/>
+                                <w:sz w:val="22"/>
+                                <w:szCs w:val="22"/>
+                              </w:rPr>
+                              <w:t>电鸿信信息</w:t>
+                            </w:r>
+                            <w:proofErr w:type="gramEnd"/>
+                            <w:r>
+                              <w:rPr>
+                                <w:rFonts w:ascii="微软雅黑" w:eastAsia="微软雅黑" w:hAnsi="微软雅黑" w:hint="eastAsia"/>
+                                <w:sz w:val="22"/>
+                                <w:szCs w:val="22"/>
+                              </w:rPr>
+                              <w:t>科技有限公司</w:t>
                             </w:r>
                             <w:r>
                               <w:rPr>
@@ -5326,7 +5428,25 @@
                           <w:sz w:val="22"/>
                           <w:szCs w:val="22"/>
                         </w:rPr>
-                        <w:t>中电鸿信信息科技有限公司</w:t>
+                        <w:t>中</w:t>
+                      </w:r>
+                      <w:proofErr w:type="gramStart"/>
+                      <w:r>
+                        <w:rPr>
+                          <w:rFonts w:ascii="微软雅黑" w:eastAsia="微软雅黑" w:hAnsi="微软雅黑" w:hint="eastAsia"/>
+                          <w:sz w:val="22"/>
+                          <w:szCs w:val="22"/>
+                        </w:rPr>
+                        <w:t>电鸿信信息</w:t>
+                      </w:r>
+                      <w:proofErr w:type="gramEnd"/>
+                      <w:r>
+                        <w:rPr>
+                          <w:rFonts w:ascii="微软雅黑" w:eastAsia="微软雅黑" w:hAnsi="微软雅黑" w:hint="eastAsia"/>
+                          <w:sz w:val="22"/>
+                          <w:szCs w:val="22"/>
+                        </w:rPr>
+                        <w:t>科技有限公司</w:t>
                       </w:r>
                       <w:r>
                         <w:rPr>
@@ -5554,7 +5674,7 @@
           </mc:Choice>
           <mc:Fallback>
             <w:pict>
-              <v:shape w14:anchorId="5B8FFB9D" id="自选图形 562" o:spid="_x0000_s1026" type="#_x0000_t32" style="position:absolute;left:0;text-align:left;margin-left:70.1pt;margin-top:5.55pt;width:485.25pt;height:0;flip:y;z-index:251645952;visibility:visible;mso-wrap-style:square;mso-wrap-distance-left:9pt;mso-wrap-distance-top:0;mso-wrap-distance-right:9pt;mso-wrap-distance-bottom:0;mso-position-horizontal:absolute;mso-position-horizontal-relative:text;mso-position-vertical:absolute;mso-position-vertical-relative:text" o:gfxdata="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" strokecolor="#323e4f" strokeweight="1.25pt"/>
+              <v:shape w14:anchorId="150687EC" id="自选图形 562" o:spid="_x0000_s1026" type="#_x0000_t32" style="position:absolute;left:0;text-align:left;margin-left:70.1pt;margin-top:5.55pt;width:485.25pt;height:0;flip:y;z-index:251645952;visibility:visible;mso-wrap-style:square;mso-wrap-distance-left:9pt;mso-wrap-distance-top:0;mso-wrap-distance-right:9pt;mso-wrap-distance-bottom:0;mso-position-horizontal:absolute;mso-position-horizontal-relative:text;mso-position-vertical:absolute;mso-position-vertical-relative:text" o:gfxdata="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" strokecolor="#323e4f" strokeweight="1.25pt"/>
             </w:pict>
           </mc:Fallback>
         </mc:AlternateContent>
@@ -6249,7 +6369,25 @@
                                 <w:sz w:val="22"/>
                                 <w:szCs w:val="22"/>
                               </w:rPr>
-                              <w:t>申报过多个组件均通过公司审核并得到实际应用；</w:t>
+                              <w:t>申报过多</w:t>
+                            </w:r>
+                            <w:proofErr w:type="gramStart"/>
+                            <w:r>
+                              <w:rPr>
+                                <w:rFonts w:ascii="微软雅黑" w:eastAsia="微软雅黑" w:hAnsi="微软雅黑" w:hint="eastAsia"/>
+                                <w:sz w:val="22"/>
+                                <w:szCs w:val="22"/>
+                              </w:rPr>
+                              <w:t>个</w:t>
+                            </w:r>
+                            <w:proofErr w:type="gramEnd"/>
+                            <w:r>
+                              <w:rPr>
+                                <w:rFonts w:ascii="微软雅黑" w:eastAsia="微软雅黑" w:hAnsi="微软雅黑" w:hint="eastAsia"/>
+                                <w:sz w:val="22"/>
+                                <w:szCs w:val="22"/>
+                              </w:rPr>
+                              <w:t>组件均通过公司审核并得到实际应用；</w:t>
                             </w:r>
                           </w:p>
                           <w:p>
@@ -6429,7 +6567,25 @@
                           <w:sz w:val="22"/>
                           <w:szCs w:val="22"/>
                         </w:rPr>
-                        <w:t>申报过多个组件均通过公司审核并得到实际应用；</w:t>
+                        <w:t>申报过多</w:t>
+                      </w:r>
+                      <w:proofErr w:type="gramStart"/>
+                      <w:r>
+                        <w:rPr>
+                          <w:rFonts w:ascii="微软雅黑" w:eastAsia="微软雅黑" w:hAnsi="微软雅黑" w:hint="eastAsia"/>
+                          <w:sz w:val="22"/>
+                          <w:szCs w:val="22"/>
+                        </w:rPr>
+                        <w:t>个</w:t>
+                      </w:r>
+                      <w:proofErr w:type="gramEnd"/>
+                      <w:r>
+                        <w:rPr>
+                          <w:rFonts w:ascii="微软雅黑" w:eastAsia="微软雅黑" w:hAnsi="微软雅黑" w:hint="eastAsia"/>
+                          <w:sz w:val="22"/>
+                          <w:szCs w:val="22"/>
+                        </w:rPr>
+                        <w:t>组件均通过公司审核并得到实际应用；</w:t>
                       </w:r>
                     </w:p>
                     <w:p>
@@ -7070,7 +7226,7 @@
           </mc:Choice>
           <mc:Fallback>
             <w:pict>
-              <v:shape w14:anchorId="18A851EF" id="Freeform 177" o:spid="_x0000_s1026" style="position:absolute;left:0;text-align:left;margin-left:36.45pt;margin-top:7.05pt;width:25.5pt;height:25.5pt;z-index:251646976;visibility:visible;mso-wrap-style:square;mso-wrap-distance-left:9pt;mso-wrap-distance-top:0;mso-wrap-distance-right:9pt;mso-wrap-distance-bottom:0;mso-position-horizontal:absolute;mso-position-horizontal-relative:text;mso-position-vertical:absolute;mso-position-vertical-relative:text;v-text-anchor:top" coordsize="166,166" o:gfxdata="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" path="m105,53c94,65,94,65,94,65v,,,,,c88,71,88,71,88,71v-2,,-3,-1,-5,-1c76,70,71,76,71,83v,7,5,12,12,12c90,95,96,90,96,83v,-2,-1,-3,-1,-5c109,65,109,65,109,65v,-1,,-1,,-1c113,60,113,60,113,60v24,4,24,4,24,4c166,35,166,35,166,35,136,30,136,30,136,30,121,45,121,45,121,45v,,,,,c136,30,136,30,136,30,131,,131,,131,,102,29,102,29,102,29v3,24,3,24,3,24xm139,71v-2,3,-2,3,-2,3c137,77,137,79,137,83v,30,-24,54,-54,54c53,137,29,113,29,83,29,53,53,28,83,29v3,,6,,8,c114,6,114,6,114,6,105,2,94,,83,,37,,,37,,83v,46,37,83,83,83c129,166,166,129,166,83v,-11,-2,-22,-6,-32c139,71,139,71,139,71xm83,62v2,,3,,4,c98,52,98,52,98,52,96,39,96,39,96,39,92,37,88,37,83,37,58,37,37,57,37,83v,25,21,46,46,46c109,129,129,108,129,83v,-4,,-8,-1,-12c114,68,114,68,114,68,104,79,104,79,104,79v,1,,2,,4c104,94,95,103,83,103,72,103,63,94,63,83,63,71,72,62,83,62xm83,62v,,,,,e" fillcolor="#323e4f" stroked="f">
+              <v:shape w14:anchorId="710EFEC6" id="Freeform 177" o:spid="_x0000_s1026" style="position:absolute;left:0;text-align:left;margin-left:36.45pt;margin-top:7.05pt;width:25.5pt;height:25.5pt;z-index:251646976;visibility:visible;mso-wrap-style:square;mso-wrap-distance-left:9pt;mso-wrap-distance-top:0;mso-wrap-distance-right:9pt;mso-wrap-distance-bottom:0;mso-position-horizontal:absolute;mso-position-horizontal-relative:text;mso-position-vertical:absolute;mso-position-vertical-relative:text;v-text-anchor:top" coordsize="166,166" o:gfxdata="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" path="m105,53c94,65,94,65,94,65v,,,,,c88,71,88,71,88,71v-2,,-3,-1,-5,-1c76,70,71,76,71,83v,7,5,12,12,12c90,95,96,90,96,83v,-2,-1,-3,-1,-5c109,65,109,65,109,65v,-1,,-1,,-1c113,60,113,60,113,60v24,4,24,4,24,4c166,35,166,35,166,35,136,30,136,30,136,30,121,45,121,45,121,45v,,,,,c136,30,136,30,136,30,131,,131,,131,,102,29,102,29,102,29v3,24,3,24,3,24xm139,71v-2,3,-2,3,-2,3c137,77,137,79,137,83v,30,-24,54,-54,54c53,137,29,113,29,83,29,53,53,28,83,29v3,,6,,8,c114,6,114,6,114,6,105,2,94,,83,,37,,,37,,83v,46,37,83,83,83c129,166,166,129,166,83v,-11,-2,-22,-6,-32c139,71,139,71,139,71xm83,62v2,,3,,4,c98,52,98,52,98,52,96,39,96,39,96,39,92,37,88,37,83,37,58,37,37,57,37,83v,25,21,46,46,46c109,129,129,108,129,83v,-4,,-8,-1,-12c114,68,114,68,114,68,104,79,104,79,104,79v,1,,2,,4c104,94,95,103,83,103,72,103,63,94,63,83,63,71,72,62,83,62xm83,62v,,,,,e" fillcolor="#323e4f" stroked="f">
                 <v:path arrowok="t" o:connecttype="custom" o:connectlocs="966444327,487825578;865199510,598274193;865199510,598274193;809973687,653500016;763951663,644296218;653500016,763951663;763951663,874403309;883607108,763951663;874403309,717929638;1003262553,598274193;1003262553,589070395;1040077747,552255200;1260981040,589070395;1527903325,322148109;1251777241,276126084;1113711167,414192158;1113711167,414192158;1251777241,276126084;1205755216,0;938832931,266922286;966444327,487825578;1279388637,653500016;1260981040,681114444;1260981040,763951663;763951663,1260981040;266922286,763951663;763951663,266922286;837585083,266922286;1049281546,55225823;763951663,0;0,763951663;763951663,1527903325;1527903325,763951663;1472677502,469414950;1279388637,653500016;763951663,570662797;800769889,570662797;902014705,478621780;883607108,358966335;763951663,340555706;340555706,763951663;763951663,1187347619;1187347619,763951663;1178143821,653500016;1049281546,625888621;957240528,727133437;957240528,763951663;763951663,948036729;579866596,763951663;763951663,570662797;763951663,570662797;763951663,570662797" o:connectangles="0,0,0,0,0,0,0,0,0,0,0,0,0,0,0,0,0,0,0,0,0,0,0,0,0,0,0,0,0,0,0,0,0,0,0,0,0,0,0,0,0,0,0,0,0,0,0,0,0,0,0,0" textboxrect="0,0,166,166"/>
                 <o:lock v:ext="edit" aspectratio="t" verticies="t"/>
               </v:shape>
@@ -7238,7 +7394,7 @@
           </mc:Choice>
           <mc:Fallback>
             <w:pict>
-              <v:shape w14:anchorId="67EC4DD5" id="自选图形 570" o:spid="_x0000_s1026" type="#_x0000_t32" style="position:absolute;left:0;text-align:left;margin-left:70.1pt;margin-top:5.05pt;width:485.25pt;height:0;flip:y;z-index:251667456;visibility:visible;mso-wrap-style:square;mso-wrap-distance-left:9pt;mso-wrap-distance-top:0;mso-wrap-distance-right:9pt;mso-wrap-distance-bottom:0;mso-position-horizontal:absolute;mso-position-horizontal-relative:text;mso-position-vertical:absolute;mso-position-vertical-relative:text" o:gfxdata="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" strokecolor="#323e4f" strokeweight="1.25pt"/>
+              <v:shape w14:anchorId="31F0A50F" id="自选图形 570" o:spid="_x0000_s1026" type="#_x0000_t32" style="position:absolute;left:0;text-align:left;margin-left:70.1pt;margin-top:5.05pt;width:485.25pt;height:0;flip:y;z-index:251667456;visibility:visible;mso-wrap-style:square;mso-wrap-distance-left:9pt;mso-wrap-distance-top:0;mso-wrap-distance-right:9pt;mso-wrap-distance-bottom:0;mso-position-horizontal:absolute;mso-position-horizontal-relative:text;mso-position-vertical:absolute;mso-position-vertical-relative:text" o:gfxdata="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" strokecolor="#323e4f" strokeweight="1.25pt"/>
             </w:pict>
           </mc:Fallback>
         </mc:AlternateContent>
@@ -7350,6 +7506,7 @@
                               </w:rPr>
                               <w:t xml:space="preserve"> </w:t>
                             </w:r>
+                            <w:proofErr w:type="spellStart"/>
                             <w:r>
                               <w:rPr>
                                 <w:rFonts w:ascii="微软雅黑" w:eastAsia="微软雅黑" w:hAnsi="微软雅黑"/>
@@ -7358,6 +7515,7 @@
                               </w:rPr>
                               <w:t>Spring+SpringMvc+Hibernate+Layui</w:t>
                             </w:r>
+                            <w:proofErr w:type="spellEnd"/>
                           </w:p>
                           <w:p>
                             <w:pPr>
@@ -7501,6 +7659,7 @@
                         </w:rPr>
                         <w:t xml:space="preserve"> </w:t>
                       </w:r>
+                      <w:proofErr w:type="spellStart"/>
                       <w:r>
                         <w:rPr>
                           <w:rFonts w:ascii="微软雅黑" w:eastAsia="微软雅黑" w:hAnsi="微软雅黑"/>
@@ -7509,6 +7668,7 @@
                         </w:rPr>
                         <w:t>Spring+SpringMvc+Hibernate+Layui</w:t>
                       </w:r>
+                      <w:proofErr w:type="spellEnd"/>
                     </w:p>
                     <w:p>
                       <w:pPr>
@@ -7736,7 +7896,39 @@
                                 <w:rFonts w:ascii="微软雅黑" w:eastAsia="微软雅黑" w:hAnsi="微软雅黑"/>
                                 <w:sz w:val="22"/>
                               </w:rPr>
-                              <w:t>提供cas、jwt、oauth2.0和数字签名四种方式实现多平台跳转</w:t>
+                              <w:t>提供</w:t>
+                            </w:r>
+                            <w:proofErr w:type="spellStart"/>
+                            <w:r>
+                              <w:rPr>
+                                <w:rFonts w:ascii="微软雅黑" w:eastAsia="微软雅黑" w:hAnsi="微软雅黑"/>
+                                <w:sz w:val="22"/>
+                              </w:rPr>
+                              <w:t>cas</w:t>
+                            </w:r>
+                            <w:proofErr w:type="spellEnd"/>
+                            <w:r>
+                              <w:rPr>
+                                <w:rFonts w:ascii="微软雅黑" w:eastAsia="微软雅黑" w:hAnsi="微软雅黑"/>
+                                <w:sz w:val="22"/>
+                              </w:rPr>
+                              <w:t>、</w:t>
+                            </w:r>
+                            <w:proofErr w:type="spellStart"/>
+                            <w:r>
+                              <w:rPr>
+                                <w:rFonts w:ascii="微软雅黑" w:eastAsia="微软雅黑" w:hAnsi="微软雅黑"/>
+                                <w:sz w:val="22"/>
+                              </w:rPr>
+                              <w:t>jwt</w:t>
+                            </w:r>
+                            <w:proofErr w:type="spellEnd"/>
+                            <w:r>
+                              <w:rPr>
+                                <w:rFonts w:ascii="微软雅黑" w:eastAsia="微软雅黑" w:hAnsi="微软雅黑"/>
+                                <w:sz w:val="22"/>
+                              </w:rPr>
+                              <w:t>、oauth2.0和数字签名四种方式实现多平台跳转</w:t>
                             </w:r>
                             <w:r>
                               <w:rPr>
@@ -7850,12 +8042,21 @@
                               </w:rPr>
                               <w:t>使用过程中用户量会不断增加，引入</w:t>
                             </w:r>
-                            <w:r>
-                              <w:rPr>
-                                <w:rFonts w:ascii="微软雅黑" w:eastAsia="微软雅黑" w:hAnsi="微软雅黑" w:hint="eastAsia"/>
-                                <w:sz w:val="22"/>
-                              </w:rPr>
-                              <w:t>redis作为缓存中间件，减缓数据库压力</w:t>
+                            <w:proofErr w:type="spellStart"/>
+                            <w:r>
+                              <w:rPr>
+                                <w:rFonts w:ascii="微软雅黑" w:eastAsia="微软雅黑" w:hAnsi="微软雅黑" w:hint="eastAsia"/>
+                                <w:sz w:val="22"/>
+                              </w:rPr>
+                              <w:t>redis</w:t>
+                            </w:r>
+                            <w:proofErr w:type="spellEnd"/>
+                            <w:r>
+                              <w:rPr>
+                                <w:rFonts w:ascii="微软雅黑" w:eastAsia="微软雅黑" w:hAnsi="微软雅黑" w:hint="eastAsia"/>
+                                <w:sz w:val="22"/>
+                              </w:rPr>
+                              <w:t>作为缓存中间件，减缓数据库压力</w:t>
                             </w:r>
                           </w:p>
                           <w:p>
@@ -7901,6 +8102,7 @@
                               </w:rPr>
                               <w:t xml:space="preserve">系统健康预警平台 </w:t>
                             </w:r>
+                            <w:proofErr w:type="spellStart"/>
                             <w:r>
                               <w:rPr>
                                 <w:rFonts w:ascii="微软雅黑" w:eastAsia="微软雅黑" w:hAnsi="微软雅黑"/>
@@ -7909,6 +8111,7 @@
                               </w:rPr>
                               <w:t>SpringBoot+MyBatis+AdminLTE</w:t>
                             </w:r>
+                            <w:proofErr w:type="spellEnd"/>
                           </w:p>
                           <w:p>
                             <w:pPr>
@@ -8215,7 +8418,15 @@
                                 <w:rFonts w:ascii="微软雅黑" w:eastAsia="微软雅黑" w:hAnsi="微软雅黑" w:hint="eastAsia"/>
                                 <w:sz w:val="22"/>
                               </w:rPr>
-                              <w:t>信息，并</w:t>
+                              <w:t>信息，</w:t>
+                            </w:r>
+                            <w:proofErr w:type="gramStart"/>
+                            <w:r>
+                              <w:rPr>
+                                <w:rFonts w:ascii="微软雅黑" w:eastAsia="微软雅黑" w:hAnsi="微软雅黑" w:hint="eastAsia"/>
+                                <w:sz w:val="22"/>
+                              </w:rPr>
+                              <w:t>并</w:t>
                             </w:r>
                             <w:r>
                               <w:rPr>
@@ -8224,6 +8435,7 @@
                               </w:rPr>
                               <w:t>内嵌</w:t>
                             </w:r>
+                            <w:proofErr w:type="gramEnd"/>
                             <w:r>
                               <w:rPr>
                                 <w:rFonts w:ascii="微软雅黑" w:eastAsia="微软雅黑" w:hAnsi="微软雅黑" w:hint="eastAsia"/>
@@ -8313,8 +8525,17 @@
                                 <w:rFonts w:ascii="微软雅黑" w:eastAsia="微软雅黑" w:hAnsi="微软雅黑"/>
                                 <w:sz w:val="22"/>
                               </w:rPr>
-                              <w:t xml:space="preserve"> agnet</w:t>
-                            </w:r>
+                              <w:t xml:space="preserve"> </w:t>
+                            </w:r>
+                            <w:proofErr w:type="spellStart"/>
+                            <w:r>
+                              <w:rPr>
+                                <w:rFonts w:ascii="微软雅黑" w:eastAsia="微软雅黑" w:hAnsi="微软雅黑"/>
+                                <w:sz w:val="22"/>
+                              </w:rPr>
+                              <w:t>agnet</w:t>
+                            </w:r>
+                            <w:proofErr w:type="spellEnd"/>
                             <w:r>
                               <w:rPr>
                                 <w:rFonts w:ascii="微软雅黑" w:eastAsia="微软雅黑" w:hAnsi="微软雅黑" w:hint="eastAsia"/>
@@ -8343,6 +8564,7 @@
                               </w:rPr>
                               <w:t>开源项目</w:t>
                             </w:r>
+                            <w:proofErr w:type="spellStart"/>
                             <w:r>
                               <w:rPr>
                                 <w:rFonts w:ascii="微软雅黑" w:eastAsia="微软雅黑" w:hAnsi="微软雅黑" w:hint="eastAsia"/>
@@ -8350,6 +8572,7 @@
                               </w:rPr>
                               <w:t>Arthas</w:t>
                             </w:r>
+                            <w:proofErr w:type="spellEnd"/>
                             <w:r>
                               <w:rPr>
                                 <w:rFonts w:ascii="微软雅黑" w:eastAsia="微软雅黑" w:hAnsi="微软雅黑"/>
@@ -8390,7 +8613,23 @@
                                 <w:rFonts w:ascii="微软雅黑" w:eastAsia="微软雅黑" w:hAnsi="微软雅黑" w:hint="eastAsia"/>
                                 <w:sz w:val="22"/>
                               </w:rPr>
-                              <w:t>，做到易部署且对项目无侵入式</w:t>
+                              <w:t>，做到</w:t>
+                            </w:r>
+                            <w:proofErr w:type="gramStart"/>
+                            <w:r>
+                              <w:rPr>
+                                <w:rFonts w:ascii="微软雅黑" w:eastAsia="微软雅黑" w:hAnsi="微软雅黑" w:hint="eastAsia"/>
+                                <w:sz w:val="22"/>
+                              </w:rPr>
+                              <w:t>易部署且</w:t>
+                            </w:r>
+                            <w:proofErr w:type="gramEnd"/>
+                            <w:r>
+                              <w:rPr>
+                                <w:rFonts w:ascii="微软雅黑" w:eastAsia="微软雅黑" w:hAnsi="微软雅黑" w:hint="eastAsia"/>
+                                <w:sz w:val="22"/>
+                              </w:rPr>
+                              <w:t>对项目无侵入式</w:t>
                             </w:r>
                           </w:p>
                           <w:p>
@@ -8745,7 +8984,39 @@
                           <w:rFonts w:ascii="微软雅黑" w:eastAsia="微软雅黑" w:hAnsi="微软雅黑"/>
                           <w:sz w:val="22"/>
                         </w:rPr>
-                        <w:t>提供cas、jwt、oauth2.0和数字签名四种方式实现多平台跳转</w:t>
+                        <w:t>提供</w:t>
+                      </w:r>
+                      <w:proofErr w:type="spellStart"/>
+                      <w:r>
+                        <w:rPr>
+                          <w:rFonts w:ascii="微软雅黑" w:eastAsia="微软雅黑" w:hAnsi="微软雅黑"/>
+                          <w:sz w:val="22"/>
+                        </w:rPr>
+                        <w:t>cas</w:t>
+                      </w:r>
+                      <w:proofErr w:type="spellEnd"/>
+                      <w:r>
+                        <w:rPr>
+                          <w:rFonts w:ascii="微软雅黑" w:eastAsia="微软雅黑" w:hAnsi="微软雅黑"/>
+                          <w:sz w:val="22"/>
+                        </w:rPr>
+                        <w:t>、</w:t>
+                      </w:r>
+                      <w:proofErr w:type="spellStart"/>
+                      <w:r>
+                        <w:rPr>
+                          <w:rFonts w:ascii="微软雅黑" w:eastAsia="微软雅黑" w:hAnsi="微软雅黑"/>
+                          <w:sz w:val="22"/>
+                        </w:rPr>
+                        <w:t>jwt</w:t>
+                      </w:r>
+                      <w:proofErr w:type="spellEnd"/>
+                      <w:r>
+                        <w:rPr>
+                          <w:rFonts w:ascii="微软雅黑" w:eastAsia="微软雅黑" w:hAnsi="微软雅黑"/>
+                          <w:sz w:val="22"/>
+                        </w:rPr>
+                        <w:t>、oauth2.0和数字签名四种方式实现多平台跳转</w:t>
                       </w:r>
                       <w:r>
                         <w:rPr>
@@ -8859,12 +9130,21 @@
                         </w:rPr>
                         <w:t>使用过程中用户量会不断增加，引入</w:t>
                       </w:r>
-                      <w:r>
-                        <w:rPr>
-                          <w:rFonts w:ascii="微软雅黑" w:eastAsia="微软雅黑" w:hAnsi="微软雅黑" w:hint="eastAsia"/>
-                          <w:sz w:val="22"/>
-                        </w:rPr>
-                        <w:t>redis作为缓存中间件，减缓数据库压力</w:t>
+                      <w:proofErr w:type="spellStart"/>
+                      <w:r>
+                        <w:rPr>
+                          <w:rFonts w:ascii="微软雅黑" w:eastAsia="微软雅黑" w:hAnsi="微软雅黑" w:hint="eastAsia"/>
+                          <w:sz w:val="22"/>
+                        </w:rPr>
+                        <w:t>redis</w:t>
+                      </w:r>
+                      <w:proofErr w:type="spellEnd"/>
+                      <w:r>
+                        <w:rPr>
+                          <w:rFonts w:ascii="微软雅黑" w:eastAsia="微软雅黑" w:hAnsi="微软雅黑" w:hint="eastAsia"/>
+                          <w:sz w:val="22"/>
+                        </w:rPr>
+                        <w:t>作为缓存中间件，减缓数据库压力</w:t>
                       </w:r>
                     </w:p>
                     <w:p>
@@ -8910,6 +9190,7 @@
                         </w:rPr>
                         <w:t xml:space="preserve">系统健康预警平台 </w:t>
                       </w:r>
+                      <w:proofErr w:type="spellStart"/>
                       <w:r>
                         <w:rPr>
                           <w:rFonts w:ascii="微软雅黑" w:eastAsia="微软雅黑" w:hAnsi="微软雅黑"/>
@@ -8918,6 +9199,7 @@
                         </w:rPr>
                         <w:t>SpringBoot+MyBatis+AdminLTE</w:t>
                       </w:r>
+                      <w:proofErr w:type="spellEnd"/>
                     </w:p>
                     <w:p>
                       <w:pPr>
@@ -9224,7 +9506,15 @@
                           <w:rFonts w:ascii="微软雅黑" w:eastAsia="微软雅黑" w:hAnsi="微软雅黑" w:hint="eastAsia"/>
                           <w:sz w:val="22"/>
                         </w:rPr>
-                        <w:t>信息，并</w:t>
+                        <w:t>信息，</w:t>
+                      </w:r>
+                      <w:proofErr w:type="gramStart"/>
+                      <w:r>
+                        <w:rPr>
+                          <w:rFonts w:ascii="微软雅黑" w:eastAsia="微软雅黑" w:hAnsi="微软雅黑" w:hint="eastAsia"/>
+                          <w:sz w:val="22"/>
+                        </w:rPr>
+                        <w:t>并</w:t>
                       </w:r>
                       <w:r>
                         <w:rPr>
@@ -9233,6 +9523,7 @@
                         </w:rPr>
                         <w:t>内嵌</w:t>
                       </w:r>
+                      <w:proofErr w:type="gramEnd"/>
                       <w:r>
                         <w:rPr>
                           <w:rFonts w:ascii="微软雅黑" w:eastAsia="微软雅黑" w:hAnsi="微软雅黑" w:hint="eastAsia"/>
@@ -9322,8 +9613,17 @@
                           <w:rFonts w:ascii="微软雅黑" w:eastAsia="微软雅黑" w:hAnsi="微软雅黑"/>
                           <w:sz w:val="22"/>
                         </w:rPr>
-                        <w:t xml:space="preserve"> agnet</w:t>
-                      </w:r>
+                        <w:t xml:space="preserve"> </w:t>
+                      </w:r>
+                      <w:proofErr w:type="spellStart"/>
+                      <w:r>
+                        <w:rPr>
+                          <w:rFonts w:ascii="微软雅黑" w:eastAsia="微软雅黑" w:hAnsi="微软雅黑"/>
+                          <w:sz w:val="22"/>
+                        </w:rPr>
+                        <w:t>agnet</w:t>
+                      </w:r>
+                      <w:proofErr w:type="spellEnd"/>
                       <w:r>
                         <w:rPr>
                           <w:rFonts w:ascii="微软雅黑" w:eastAsia="微软雅黑" w:hAnsi="微软雅黑" w:hint="eastAsia"/>
@@ -9352,6 +9652,7 @@
                         </w:rPr>
                         <w:t>开源项目</w:t>
                       </w:r>
+                      <w:proofErr w:type="spellStart"/>
                       <w:r>
                         <w:rPr>
                           <w:rFonts w:ascii="微软雅黑" w:eastAsia="微软雅黑" w:hAnsi="微软雅黑" w:hint="eastAsia"/>
@@ -9359,6 +9660,7 @@
                         </w:rPr>
                         <w:t>Arthas</w:t>
                       </w:r>
+                      <w:proofErr w:type="spellEnd"/>
                       <w:r>
                         <w:rPr>
                           <w:rFonts w:ascii="微软雅黑" w:eastAsia="微软雅黑" w:hAnsi="微软雅黑"/>
@@ -9399,7 +9701,23 @@
                           <w:rFonts w:ascii="微软雅黑" w:eastAsia="微软雅黑" w:hAnsi="微软雅黑" w:hint="eastAsia"/>
                           <w:sz w:val="22"/>
                         </w:rPr>
-                        <w:t>，做到易部署且对项目无侵入式</w:t>
+                        <w:t>，做到</w:t>
+                      </w:r>
+                      <w:proofErr w:type="gramStart"/>
+                      <w:r>
+                        <w:rPr>
+                          <w:rFonts w:ascii="微软雅黑" w:eastAsia="微软雅黑" w:hAnsi="微软雅黑" w:hint="eastAsia"/>
+                          <w:sz w:val="22"/>
+                        </w:rPr>
+                        <w:t>易部署且</w:t>
+                      </w:r>
+                      <w:proofErr w:type="gramEnd"/>
+                      <w:r>
+                        <w:rPr>
+                          <w:rFonts w:ascii="微软雅黑" w:eastAsia="微软雅黑" w:hAnsi="微软雅黑" w:hint="eastAsia"/>
+                          <w:sz w:val="22"/>
+                        </w:rPr>
+                        <w:t>对项目无侵入式</w:t>
                       </w:r>
                     </w:p>
                     <w:p>
@@ -10346,7 +10664,7 @@
           </mc:Choice>
           <mc:Fallback>
             <w:pict>
-              <v:shape w14:anchorId="7A991BEC" id="Freeform 177" o:spid="_x0000_s1026" style="position:absolute;left:0;text-align:left;margin-left:36pt;margin-top:12pt;width:25.5pt;height:25.5pt;z-index:251669504;visibility:visible;mso-wrap-style:square;mso-wrap-distance-left:9pt;mso-wrap-distance-top:0;mso-wrap-distance-right:9pt;mso-wrap-distance-bottom:0;mso-position-horizontal:absolute;mso-position-horizontal-relative:text;mso-position-vertical:absolute;mso-position-vertical-relative:text;v-text-anchor:top" coordsize="166,166" o:gfxdata="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" path="m105,53c94,65,94,65,94,65v,,,,,c88,71,88,71,88,71v-2,,-3,-1,-5,-1c76,70,71,76,71,83v,7,5,12,12,12c90,95,96,90,96,83v,-2,-1,-3,-1,-5c109,65,109,65,109,65v,-1,,-1,,-1c113,60,113,60,113,60v24,4,24,4,24,4c166,35,166,35,166,35,136,30,136,30,136,30,121,45,121,45,121,45v,,,,,c136,30,136,30,136,30,131,,131,,131,,102,29,102,29,102,29v3,24,3,24,3,24xm139,71v-2,3,-2,3,-2,3c137,77,137,79,137,83v,30,-24,54,-54,54c53,137,29,113,29,83,29,53,53,28,83,29v3,,6,,8,c114,6,114,6,114,6,105,2,94,,83,,37,,,37,,83v,46,37,83,83,83c129,166,166,129,166,83v,-11,-2,-22,-6,-32c139,71,139,71,139,71xm83,62v2,,3,,4,c98,52,98,52,98,52,96,39,96,39,96,39,92,37,88,37,83,37,58,37,37,57,37,83v,25,21,46,46,46c109,129,129,108,129,83v,-4,,-8,-1,-12c114,68,114,68,114,68,104,79,104,79,104,79v,1,,2,,4c104,94,95,103,83,103,72,103,63,94,63,83,63,71,72,62,83,62xm83,62v,,,,,e" fillcolor="#323e4f" stroked="f">
+              <v:shape w14:anchorId="33D3FA19" id="Freeform 177" o:spid="_x0000_s1026" style="position:absolute;left:0;text-align:left;margin-left:36pt;margin-top:12pt;width:25.5pt;height:25.5pt;z-index:251669504;visibility:visible;mso-wrap-style:square;mso-wrap-distance-left:9pt;mso-wrap-distance-top:0;mso-wrap-distance-right:9pt;mso-wrap-distance-bottom:0;mso-position-horizontal:absolute;mso-position-horizontal-relative:text;mso-position-vertical:absolute;mso-position-vertical-relative:text;v-text-anchor:top" coordsize="166,166" o:gfxdata="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" path="m105,53c94,65,94,65,94,65v,,,,,c88,71,88,71,88,71v-2,,-3,-1,-5,-1c76,70,71,76,71,83v,7,5,12,12,12c90,95,96,90,96,83v,-2,-1,-3,-1,-5c109,65,109,65,109,65v,-1,,-1,,-1c113,60,113,60,113,60v24,4,24,4,24,4c166,35,166,35,166,35,136,30,136,30,136,30,121,45,121,45,121,45v,,,,,c136,30,136,30,136,30,131,,131,,131,,102,29,102,29,102,29v3,24,3,24,3,24xm139,71v-2,3,-2,3,-2,3c137,77,137,79,137,83v,30,-24,54,-54,54c53,137,29,113,29,83,29,53,53,28,83,29v3,,6,,8,c114,6,114,6,114,6,105,2,94,,83,,37,,,37,,83v,46,37,83,83,83c129,166,166,129,166,83v,-11,-2,-22,-6,-32c139,71,139,71,139,71xm83,62v2,,3,,4,c98,52,98,52,98,52,96,39,96,39,96,39,92,37,88,37,83,37,58,37,37,57,37,83v,25,21,46,46,46c109,129,129,108,129,83v,-4,,-8,-1,-12c114,68,114,68,114,68,104,79,104,79,104,79v,1,,2,,4c104,94,95,103,83,103,72,103,63,94,63,83,63,71,72,62,83,62xm83,62v,,,,,e" fillcolor="#323e4f" stroked="f">
                 <v:path arrowok="t" o:connecttype="custom" o:connectlocs="966444327,487825578;865199510,598274193;865199510,598274193;809973687,653500016;763951663,644296218;653500016,763951663;763951663,874403309;883607108,763951663;874403309,717929638;1003262553,598274193;1003262553,589070395;1040077747,552255200;1260981040,589070395;1527903325,322148109;1251777241,276126084;1113711167,414192158;1113711167,414192158;1251777241,276126084;1205755216,0;938832931,266922286;966444327,487825578;1279388637,653500016;1260981040,681114444;1260981040,763951663;763951663,1260981040;266922286,763951663;763951663,266922286;837585083,266922286;1049281546,55225823;763951663,0;0,763951663;763951663,1527903325;1527903325,763951663;1472677502,469414950;1279388637,653500016;763951663,570662797;800769889,570662797;902014705,478621780;883607108,358966335;763951663,340555706;340555706,763951663;763951663,1187347619;1187347619,763951663;1178143821,653500016;1049281546,625888621;957240528,727133437;957240528,763951663;763951663,948036729;579866596,763951663;763951663,570662797;763951663,570662797;763951663,570662797" o:connectangles="0,0,0,0,0,0,0,0,0,0,0,0,0,0,0,0,0,0,0,0,0,0,0,0,0,0,0,0,0,0,0,0,0,0,0,0,0,0,0,0,0,0,0,0,0,0,0,0,0,0,0,0" textboxrect="0,0,166,166"/>
                 <o:lock v:ext="edit" aspectratio="t" verticies="t"/>
               </v:shape>
@@ -10941,7 +11259,7 @@
           </mc:Choice>
           <mc:Fallback>
             <w:pict>
-              <v:shape w14:anchorId="7FA40209" id="自选图形 570" o:spid="_x0000_s1026" type="#_x0000_t32" style="position:absolute;left:0;text-align:left;margin-left:70.1pt;margin-top:5.05pt;width:485.25pt;height:0;flip:y;z-index:251664384;visibility:visible;mso-wrap-style:square;mso-wrap-distance-left:9pt;mso-wrap-distance-top:0;mso-wrap-distance-right:9pt;mso-wrap-distance-bottom:0;mso-position-horizontal:absolute;mso-position-horizontal-relative:text;mso-position-vertical:absolute;mso-position-vertical-relative:text" o:gfxdata="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" strokecolor="#323e4f" strokeweight="1.25pt"/>
+              <v:shape w14:anchorId="6C2B12CB" id="自选图形 570" o:spid="_x0000_s1026" type="#_x0000_t32" style="position:absolute;left:0;text-align:left;margin-left:70.1pt;margin-top:5.05pt;width:485.25pt;height:0;flip:y;z-index:251664384;visibility:visible;mso-wrap-style:square;mso-wrap-distance-left:9pt;mso-wrap-distance-top:0;mso-wrap-distance-right:9pt;mso-wrap-distance-bottom:0;mso-position-horizontal:absolute;mso-position-horizontal-relative:text;mso-position-vertical:absolute;mso-position-vertical-relative:text" o:gfxdata="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" strokecolor="#323e4f" strokeweight="1.25pt"/>
             </w:pict>
           </mc:Fallback>
         </mc:AlternateContent>

--- a/resume/JY0017.docx
+++ b/resume/JY0017.docx
@@ -63,7 +63,7 @@
           </mc:Choice>
           <mc:Fallback>
             <w:pict>
-              <v:rect w14:anchorId="4ACBCE78" id="矩形 572" o:spid="_x0000_s1026" style="position:absolute;left:0;text-align:left;margin-left:0;margin-top:0;width:592.5pt;height:15.75pt;z-index:251655168;visibility:visible;mso-wrap-style:square;mso-wrap-distance-left:9pt;mso-wrap-distance-top:0;mso-wrap-distance-right:9pt;mso-wrap-distance-bottom:0;mso-position-horizontal:absolute;mso-position-horizontal-relative:text;mso-position-vertical:absolute;mso-position-vertical-relative:text;v-text-anchor:top" o:gfxdata="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" fillcolor="#323e4f" stroked="f" strokeweight="3pt">
+              <v:rect w14:anchorId="0EDEA0D8" id="矩形 572" o:spid="_x0000_s1026" style="position:absolute;left:0;text-align:left;margin-left:0;margin-top:0;width:592.5pt;height:15.75pt;z-index:251655168;visibility:visible;mso-wrap-style:square;mso-wrap-distance-left:9pt;mso-wrap-distance-top:0;mso-wrap-distance-right:9pt;mso-wrap-distance-bottom:0;mso-position-horizontal:absolute;mso-position-horizontal-relative:text;mso-position-vertical:absolute;mso-position-vertical-relative:text;v-text-anchor:top" o:gfxdata="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" fillcolor="#323e4f" stroked="f" strokeweight="3pt">
                 <v:shadow on="t" color="#525252" opacity=".5" offset="1pt"/>
               </v:rect>
             </w:pict>
@@ -1085,7 +1085,7 @@
           </mc:Choice>
           <mc:Fallback>
             <w:pict>
-              <v:shapetype w14:anchorId="0772D51A" id="_x0000_t32" coordsize="21600,21600" o:spt="32" o:oned="t" path="m,l21600,21600e" filled="f">
+              <v:shapetype w14:anchorId="3540162F" id="_x0000_t32" coordsize="21600,21600" o:spt="32" o:oned="t" path="m,l21600,21600e" filled="f">
                 <v:path arrowok="t" fillok="f" o:connecttype="none"/>
                 <o:lock v:ext="edit" shapetype="t"/>
               </v:shapetype>
@@ -2249,7 +2249,7 @@
           </mc:Choice>
           <mc:Fallback>
             <w:pict>
-              <v:shape w14:anchorId="6099D27F" id="Freeform 177" o:spid="_x0000_s1026" style="position:absolute;left:0;text-align:left;margin-left:36.5pt;margin-top:8.2pt;width:25.5pt;height:25.5pt;z-index:251656192;visibility:visible;mso-wrap-style:square;mso-wrap-distance-left:9pt;mso-wrap-distance-top:0;mso-wrap-distance-right:9pt;mso-wrap-distance-bottom:0;mso-position-horizontal:absolute;mso-position-horizontal-relative:text;mso-position-vertical:absolute;mso-position-vertical-relative:text;v-text-anchor:top" coordsize="166,166" o:gfxdata="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" path="m105,53c94,65,94,65,94,65v,,,,,c88,71,88,71,88,71v-2,,-3,-1,-5,-1c76,70,71,76,71,83v,7,5,12,12,12c90,95,96,90,96,83v,-2,-1,-3,-1,-5c109,65,109,65,109,65v,-1,,-1,,-1c113,60,113,60,113,60v24,4,24,4,24,4c166,35,166,35,166,35,136,30,136,30,136,30,121,45,121,45,121,45v,,,,,c136,30,136,30,136,30,131,,131,,131,,102,29,102,29,102,29v3,24,3,24,3,24xm139,71v-2,3,-2,3,-2,3c137,77,137,79,137,83v,30,-24,54,-54,54c53,137,29,113,29,83,29,53,53,28,83,29v3,,6,,8,c114,6,114,6,114,6,105,2,94,,83,,37,,,37,,83v,46,37,83,83,83c129,166,166,129,166,83v,-11,-2,-22,-6,-32c139,71,139,71,139,71xm83,62v2,,3,,4,c98,52,98,52,98,52,96,39,96,39,96,39,92,37,88,37,83,37,58,37,37,57,37,83v,25,21,46,46,46c109,129,129,108,129,83v,-4,,-8,-1,-12c114,68,114,68,114,68,104,79,104,79,104,79v,1,,2,,4c104,94,95,103,83,103,72,103,63,94,63,83,63,71,72,62,83,62xm83,62v,,,,,e" fillcolor="#323e4f" stroked="f">
+              <v:shape w14:anchorId="6A7D8E53" id="Freeform 177" o:spid="_x0000_s1026" style="position:absolute;left:0;text-align:left;margin-left:36.5pt;margin-top:8.2pt;width:25.5pt;height:25.5pt;z-index:251656192;visibility:visible;mso-wrap-style:square;mso-wrap-distance-left:9pt;mso-wrap-distance-top:0;mso-wrap-distance-right:9pt;mso-wrap-distance-bottom:0;mso-position-horizontal:absolute;mso-position-horizontal-relative:text;mso-position-vertical:absolute;mso-position-vertical-relative:text;v-text-anchor:top" coordsize="166,166" o:gfxdata="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" path="m105,53c94,65,94,65,94,65v,,,,,c88,71,88,71,88,71v-2,,-3,-1,-5,-1c76,70,71,76,71,83v,7,5,12,12,12c90,95,96,90,96,83v,-2,-1,-3,-1,-5c109,65,109,65,109,65v,-1,,-1,,-1c113,60,113,60,113,60v24,4,24,4,24,4c166,35,166,35,166,35,136,30,136,30,136,30,121,45,121,45,121,45v,,,,,c136,30,136,30,136,30,131,,131,,131,,102,29,102,29,102,29v3,24,3,24,3,24xm139,71v-2,3,-2,3,-2,3c137,77,137,79,137,83v,30,-24,54,-54,54c53,137,29,113,29,83,29,53,53,28,83,29v3,,6,,8,c114,6,114,6,114,6,105,2,94,,83,,37,,,37,,83v,46,37,83,83,83c129,166,166,129,166,83v,-11,-2,-22,-6,-32c139,71,139,71,139,71xm83,62v2,,3,,4,c98,52,98,52,98,52,96,39,96,39,96,39,92,37,88,37,83,37,58,37,37,57,37,83v,25,21,46,46,46c109,129,129,108,129,83v,-4,,-8,-1,-12c114,68,114,68,114,68,104,79,104,79,104,79v,1,,2,,4c104,94,95,103,83,103,72,103,63,94,63,83,63,71,72,62,83,62xm83,62v,,,,,e" fillcolor="#323e4f" stroked="f">
                 <v:path arrowok="t" o:connecttype="custom" o:connectlocs="966444327,487825578;865199510,598274193;865199510,598274193;809973687,653500016;763951663,644296218;653500016,763951663;763951663,874403309;883607108,763951663;874403309,717929638;1003262553,598274193;1003262553,589070395;1040077747,552255200;1260981040,589070395;1527903325,322148109;1251777241,276126084;1113711167,414192158;1113711167,414192158;1251777241,276126084;1205755216,0;938832931,266922286;966444327,487825578;1279388637,653500016;1260981040,681114444;1260981040,763951663;763951663,1260981040;266922286,763951663;763951663,266922286;837585083,266922286;1049281546,55225823;763951663,0;0,763951663;763951663,1527903325;1527903325,763951663;1472677502,469414950;1279388637,653500016;763951663,570662797;800769889,570662797;902014705,478621780;883607108,358966335;763951663,340555706;340555706,763951663;763951663,1187347619;1187347619,763951663;1178143821,653500016;1049281546,625888621;957240528,727133437;957240528,763951663;763951663,948036729;579866596,763951663;763951663,570662797;763951663,570662797;763951663,570662797" o:connectangles="0,0,0,0,0,0,0,0,0,0,0,0,0,0,0,0,0,0,0,0,0,0,0,0,0,0,0,0,0,0,0,0,0,0,0,0,0,0,0,0,0,0,0,0,0,0,0,0,0,0,0,0" textboxrect="0,0,166,166"/>
                 <o:lock v:ext="edit" aspectratio="t" verticies="t"/>
               </v:shape>
@@ -2911,7 +2911,7 @@
           </mc:Choice>
           <mc:Fallback>
             <w:pict>
-              <v:shape w14:anchorId="627EC61E" id="Freeform 177" o:spid="_x0000_s1026" style="position:absolute;left:0;text-align:left;margin-left:36.45pt;margin-top:3.7pt;width:25.5pt;height:25.5pt;z-index:251661312;visibility:visible;mso-wrap-style:square;mso-wrap-distance-left:9pt;mso-wrap-distance-top:0;mso-wrap-distance-right:9pt;mso-wrap-distance-bottom:0;mso-position-horizontal:absolute;mso-position-horizontal-relative:text;mso-position-vertical:absolute;mso-position-vertical-relative:text;v-text-anchor:top" coordsize="166,166" o:gfxdata="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" path="m105,53c94,65,94,65,94,65v,,,,,c88,71,88,71,88,71v-2,,-3,-1,-5,-1c76,70,71,76,71,83v,7,5,12,12,12c90,95,96,90,96,83v,-2,-1,-3,-1,-5c109,65,109,65,109,65v,-1,,-1,,-1c113,60,113,60,113,60v24,4,24,4,24,4c166,35,166,35,166,35,136,30,136,30,136,30,121,45,121,45,121,45v,,,,,c136,30,136,30,136,30,131,,131,,131,,102,29,102,29,102,29v3,24,3,24,3,24xm139,71v-2,3,-2,3,-2,3c137,77,137,79,137,83v,30,-24,54,-54,54c53,137,29,113,29,83,29,53,53,28,83,29v3,,6,,8,c114,6,114,6,114,6,105,2,94,,83,,37,,,37,,83v,46,37,83,83,83c129,166,166,129,166,83v,-11,-2,-22,-6,-32c139,71,139,71,139,71xm83,62v2,,3,,4,c98,52,98,52,98,52,96,39,96,39,96,39,92,37,88,37,83,37,58,37,37,57,37,83v,25,21,46,46,46c109,129,129,108,129,83v,-4,,-8,-1,-12c114,68,114,68,114,68,104,79,104,79,104,79v,1,,2,,4c104,94,95,103,83,103,72,103,63,94,63,83,63,71,72,62,83,62xm83,62v,,,,,e" fillcolor="#323e4f" stroked="f">
+              <v:shape w14:anchorId="194F8793" id="Freeform 177" o:spid="_x0000_s1026" style="position:absolute;left:0;text-align:left;margin-left:36.45pt;margin-top:3.7pt;width:25.5pt;height:25.5pt;z-index:251661312;visibility:visible;mso-wrap-style:square;mso-wrap-distance-left:9pt;mso-wrap-distance-top:0;mso-wrap-distance-right:9pt;mso-wrap-distance-bottom:0;mso-position-horizontal:absolute;mso-position-horizontal-relative:text;mso-position-vertical:absolute;mso-position-vertical-relative:text;v-text-anchor:top" coordsize="166,166" o:gfxdata="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" path="m105,53c94,65,94,65,94,65v,,,,,c88,71,88,71,88,71v-2,,-3,-1,-5,-1c76,70,71,76,71,83v,7,5,12,12,12c90,95,96,90,96,83v,-2,-1,-3,-1,-5c109,65,109,65,109,65v,-1,,-1,,-1c113,60,113,60,113,60v24,4,24,4,24,4c166,35,166,35,166,35,136,30,136,30,136,30,121,45,121,45,121,45v,,,,,c136,30,136,30,136,30,131,,131,,131,,102,29,102,29,102,29v3,24,3,24,3,24xm139,71v-2,3,-2,3,-2,3c137,77,137,79,137,83v,30,-24,54,-54,54c53,137,29,113,29,83,29,53,53,28,83,29v3,,6,,8,c114,6,114,6,114,6,105,2,94,,83,,37,,,37,,83v,46,37,83,83,83c129,166,166,129,166,83v,-11,-2,-22,-6,-32c139,71,139,71,139,71xm83,62v2,,3,,4,c98,52,98,52,98,52,96,39,96,39,96,39,92,37,88,37,83,37,58,37,37,57,37,83v,25,21,46,46,46c109,129,129,108,129,83v,-4,,-8,-1,-12c114,68,114,68,114,68,104,79,104,79,104,79v,1,,2,,4c104,94,95,103,83,103,72,103,63,94,63,83,63,71,72,62,83,62xm83,62v,,,,,e" fillcolor="#323e4f" stroked="f">
                 <v:path arrowok="t" o:connecttype="custom" o:connectlocs="966444327,487825578;865199510,598274193;865199510,598274193;809973687,653500016;763951663,644296218;653500016,763951663;763951663,874403309;883607108,763951663;874403309,717929638;1003262553,598274193;1003262553,589070395;1040077747,552255200;1260981040,589070395;1527903325,322148109;1251777241,276126084;1113711167,414192158;1113711167,414192158;1251777241,276126084;1205755216,0;938832931,266922286;966444327,487825578;1279388637,653500016;1260981040,681114444;1260981040,763951663;763951663,1260981040;266922286,763951663;763951663,266922286;837585083,266922286;1049281546,55225823;763951663,0;0,763951663;763951663,1527903325;1527903325,763951663;1472677502,469414950;1279388637,653500016;763951663,570662797;800769889,570662797;902014705,478621780;883607108,358966335;763951663,340555706;340555706,763951663;763951663,1187347619;1187347619,763951663;1178143821,653500016;1049281546,625888621;957240528,727133437;957240528,763951663;763951663,948036729;579866596,763951663;763951663,570662797;763951663,570662797;763951663,570662797" o:connectangles="0,0,0,0,0,0,0,0,0,0,0,0,0,0,0,0,0,0,0,0,0,0,0,0,0,0,0,0,0,0,0,0,0,0,0,0,0,0,0,0,0,0,0,0,0,0,0,0,0,0,0,0" textboxrect="0,0,166,166"/>
                 <o:lock v:ext="edit" aspectratio="t" verticies="t"/>
               </v:shape>
@@ -3479,7 +3479,7 @@
                               </w:numPr>
                               <w:ind w:firstLineChars="0"/>
                               <w:rPr>
-                                <w:rFonts w:ascii="微软雅黑" w:eastAsia="微软雅黑" w:hAnsi="微软雅黑" w:hint="eastAsia"/>
+                                <w:rFonts w:ascii="微软雅黑" w:eastAsia="微软雅黑" w:hAnsi="微软雅黑"/>
                                 <w:sz w:val="22"/>
                               </w:rPr>
                             </w:pPr>
@@ -4171,7 +4171,7 @@
                         </w:numPr>
                         <w:ind w:firstLineChars="0"/>
                         <w:rPr>
-                          <w:rFonts w:ascii="微软雅黑" w:eastAsia="微软雅黑" w:hAnsi="微软雅黑" w:hint="eastAsia"/>
+                          <w:rFonts w:ascii="微软雅黑" w:eastAsia="微软雅黑" w:hAnsi="微软雅黑"/>
                           <w:sz w:val="22"/>
                         </w:rPr>
                       </w:pPr>
@@ -4397,7 +4397,7 @@
           </mc:Choice>
           <mc:Fallback>
             <w:pict>
-              <v:shape w14:anchorId="34FDFCE7" id="自选图形 558" o:spid="_x0000_s1026" type="#_x0000_t32" style="position:absolute;left:0;text-align:left;margin-left:70.1pt;margin-top:3.95pt;width:485.25pt;height:0;flip:y;z-index:251665408;visibility:visible;mso-wrap-style:square;mso-wrap-distance-left:9pt;mso-wrap-distance-top:0;mso-wrap-distance-right:9pt;mso-wrap-distance-bottom:0;mso-position-horizontal:absolute;mso-position-horizontal-relative:text;mso-position-vertical:absolute;mso-position-vertical-relative:text" o:gfxdata="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" strokecolor="#323e4f" strokeweight="1.25pt"/>
+              <v:shape w14:anchorId="631C727B" id="自选图形 558" o:spid="_x0000_s1026" type="#_x0000_t32" style="position:absolute;left:0;text-align:left;margin-left:70.1pt;margin-top:3.95pt;width:485.25pt;height:0;flip:y;z-index:251665408;visibility:visible;mso-wrap-style:square;mso-wrap-distance-left:9pt;mso-wrap-distance-top:0;mso-wrap-distance-right:9pt;mso-wrap-distance-bottom:0;mso-position-horizontal:absolute;mso-position-horizontal-relative:text;mso-position-vertical:absolute;mso-position-vertical-relative:text" o:gfxdata="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" strokecolor="#323e4f" strokeweight="1.25pt"/>
             </w:pict>
           </mc:Fallback>
         </mc:AlternateContent>
@@ -5093,7 +5093,7 @@
           </mc:Choice>
           <mc:Fallback>
             <w:pict>
-              <v:shape w14:anchorId="63DDF7CB" id="Freeform 177" o:spid="_x0000_s1026" style="position:absolute;left:0;text-align:left;margin-left:36.45pt;margin-top:5.3pt;width:25.5pt;height:25.5pt;z-index:251654144;visibility:visible;mso-wrap-style:square;mso-wrap-distance-left:9pt;mso-wrap-distance-top:0;mso-wrap-distance-right:9pt;mso-wrap-distance-bottom:0;mso-position-horizontal:absolute;mso-position-horizontal-relative:text;mso-position-vertical:absolute;mso-position-vertical-relative:text;v-text-anchor:top" coordsize="166,166" o:gfxdata="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" path="m105,53c94,65,94,65,94,65v,,,,,c88,71,88,71,88,71v-2,,-3,-1,-5,-1c76,70,71,76,71,83v,7,5,12,12,12c90,95,96,90,96,83v,-2,-1,-3,-1,-5c109,65,109,65,109,65v,-1,,-1,,-1c113,60,113,60,113,60v24,4,24,4,24,4c166,35,166,35,166,35,136,30,136,30,136,30,121,45,121,45,121,45v,,,,,c136,30,136,30,136,30,131,,131,,131,,102,29,102,29,102,29v3,24,3,24,3,24xm139,71v-2,3,-2,3,-2,3c137,77,137,79,137,83v,30,-24,54,-54,54c53,137,29,113,29,83,29,53,53,28,83,29v3,,6,,8,c114,6,114,6,114,6,105,2,94,,83,,37,,,37,,83v,46,37,83,83,83c129,166,166,129,166,83v,-11,-2,-22,-6,-32c139,71,139,71,139,71xm83,62v2,,3,,4,c98,52,98,52,98,52,96,39,96,39,96,39,92,37,88,37,83,37,58,37,37,57,37,83v,25,21,46,46,46c109,129,129,108,129,83v,-4,,-8,-1,-12c114,68,114,68,114,68,104,79,104,79,104,79v,1,,2,,4c104,94,95,103,83,103,72,103,63,94,63,83,63,71,72,62,83,62xm83,62v,,,,,e" fillcolor="#323e4f" stroked="f">
+              <v:shape w14:anchorId="15E244B9" id="Freeform 177" o:spid="_x0000_s1026" style="position:absolute;left:0;text-align:left;margin-left:36.45pt;margin-top:5.3pt;width:25.5pt;height:25.5pt;z-index:251654144;visibility:visible;mso-wrap-style:square;mso-wrap-distance-left:9pt;mso-wrap-distance-top:0;mso-wrap-distance-right:9pt;mso-wrap-distance-bottom:0;mso-position-horizontal:absolute;mso-position-horizontal-relative:text;mso-position-vertical:absolute;mso-position-vertical-relative:text;v-text-anchor:top" coordsize="166,166" o:gfxdata="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" path="m105,53c94,65,94,65,94,65v,,,,,c88,71,88,71,88,71v-2,,-3,-1,-5,-1c76,70,71,76,71,83v,7,5,12,12,12c90,95,96,90,96,83v,-2,-1,-3,-1,-5c109,65,109,65,109,65v,-1,,-1,,-1c113,60,113,60,113,60v24,4,24,4,24,4c166,35,166,35,166,35,136,30,136,30,136,30,121,45,121,45,121,45v,,,,,c136,30,136,30,136,30,131,,131,,131,,102,29,102,29,102,29v3,24,3,24,3,24xm139,71v-2,3,-2,3,-2,3c137,77,137,79,137,83v,30,-24,54,-54,54c53,137,29,113,29,83,29,53,53,28,83,29v3,,6,,8,c114,6,114,6,114,6,105,2,94,,83,,37,,,37,,83v,46,37,83,83,83c129,166,166,129,166,83v,-11,-2,-22,-6,-32c139,71,139,71,139,71xm83,62v2,,3,,4,c98,52,98,52,98,52,96,39,96,39,96,39,92,37,88,37,83,37,58,37,37,57,37,83v,25,21,46,46,46c109,129,129,108,129,83v,-4,,-8,-1,-12c114,68,114,68,114,68,104,79,104,79,104,79v,1,,2,,4c104,94,95,103,83,103,72,103,63,94,63,83,63,71,72,62,83,62xm83,62v,,,,,e" fillcolor="#323e4f" stroked="f">
                 <v:path arrowok="t" o:connecttype="custom" o:connectlocs="966444327,487825578;865199510,598274193;865199510,598274193;809973687,653500016;763951663,644296218;653500016,763951663;763951663,874403309;883607108,763951663;874403309,717929638;1003262553,598274193;1003262553,589070395;1040077747,552255200;1260981040,589070395;1527903325,322148109;1251777241,276126084;1113711167,414192158;1113711167,414192158;1251777241,276126084;1205755216,0;938832931,266922286;966444327,487825578;1279388637,653500016;1260981040,681114444;1260981040,763951663;763951663,1260981040;266922286,763951663;763951663,266922286;837585083,266922286;1049281546,55225823;763951663,0;0,763951663;763951663,1527903325;1527903325,763951663;1472677502,469414950;1279388637,653500016;763951663,570662797;800769889,570662797;902014705,478621780;883607108,358966335;763951663,340555706;340555706,763951663;763951663,1187347619;1187347619,763951663;1178143821,653500016;1049281546,625888621;957240528,727133437;957240528,763951663;763951663,948036729;579866596,763951663;763951663,570662797;763951663,570662797;763951663,570662797" o:connectangles="0,0,0,0,0,0,0,0,0,0,0,0,0,0,0,0,0,0,0,0,0,0,0,0,0,0,0,0,0,0,0,0,0,0,0,0,0,0,0,0,0,0,0,0,0,0,0,0,0,0,0,0" textboxrect="0,0,166,166"/>
                 <o:lock v:ext="edit" aspectratio="t" verticies="t"/>
               </v:shape>
@@ -5674,7 +5674,7 @@
           </mc:Choice>
           <mc:Fallback>
             <w:pict>
-              <v:shape w14:anchorId="150687EC" id="自选图形 562" o:spid="_x0000_s1026" type="#_x0000_t32" style="position:absolute;left:0;text-align:left;margin-left:70.1pt;margin-top:5.55pt;width:485.25pt;height:0;flip:y;z-index:251645952;visibility:visible;mso-wrap-style:square;mso-wrap-distance-left:9pt;mso-wrap-distance-top:0;mso-wrap-distance-right:9pt;mso-wrap-distance-bottom:0;mso-position-horizontal:absolute;mso-position-horizontal-relative:text;mso-position-vertical:absolute;mso-position-vertical-relative:text" o:gfxdata="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" strokecolor="#323e4f" strokeweight="1.25pt"/>
+              <v:shape w14:anchorId="6E722AC9" id="自选图形 562" o:spid="_x0000_s1026" type="#_x0000_t32" style="position:absolute;left:0;text-align:left;margin-left:70.1pt;margin-top:5.55pt;width:485.25pt;height:0;flip:y;z-index:251645952;visibility:visible;mso-wrap-style:square;mso-wrap-distance-left:9pt;mso-wrap-distance-top:0;mso-wrap-distance-right:9pt;mso-wrap-distance-bottom:0;mso-position-horizontal:absolute;mso-position-horizontal-relative:text;mso-position-vertical:absolute;mso-position-vertical-relative:text" o:gfxdata="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" strokecolor="#323e4f" strokeweight="1.25pt"/>
             </w:pict>
           </mc:Fallback>
         </mc:AlternateContent>
@@ -5912,7 +5912,23 @@
                                 <w:sz w:val="22"/>
                                 <w:szCs w:val="22"/>
                               </w:rPr>
-                              <w:t>新技术研究、新组件开发；</w:t>
+                              <w:t>技术</w:t>
+                            </w:r>
+                            <w:r>
+                              <w:rPr>
+                                <w:rFonts w:ascii="微软雅黑" w:eastAsia="微软雅黑" w:hAnsi="微软雅黑" w:hint="eastAsia"/>
+                                <w:sz w:val="22"/>
+                                <w:szCs w:val="22"/>
+                              </w:rPr>
+                              <w:t>支撑</w:t>
+                            </w:r>
+                            <w:r>
+                              <w:rPr>
+                                <w:rFonts w:ascii="微软雅黑" w:eastAsia="微软雅黑" w:hAnsi="微软雅黑" w:hint="eastAsia"/>
+                                <w:sz w:val="22"/>
+                                <w:szCs w:val="22"/>
+                              </w:rPr>
+                              <w:t>、组件开发；</w:t>
                             </w:r>
                           </w:p>
                           <w:p>
@@ -6182,7 +6198,23 @@
                           <w:sz w:val="22"/>
                           <w:szCs w:val="22"/>
                         </w:rPr>
-                        <w:t>新技术研究、新组件开发；</w:t>
+                        <w:t>技术</w:t>
+                      </w:r>
+                      <w:r>
+                        <w:rPr>
+                          <w:rFonts w:ascii="微软雅黑" w:eastAsia="微软雅黑" w:hAnsi="微软雅黑" w:hint="eastAsia"/>
+                          <w:sz w:val="22"/>
+                          <w:szCs w:val="22"/>
+                        </w:rPr>
+                        <w:t>支撑</w:t>
+                      </w:r>
+                      <w:r>
+                        <w:rPr>
+                          <w:rFonts w:ascii="微软雅黑" w:eastAsia="微软雅黑" w:hAnsi="微软雅黑" w:hint="eastAsia"/>
+                          <w:sz w:val="22"/>
+                          <w:szCs w:val="22"/>
+                        </w:rPr>
+                        <w:t>、组件开发；</w:t>
                       </w:r>
                     </w:p>
                     <w:p>
@@ -7226,7 +7258,7 @@
           </mc:Choice>
           <mc:Fallback>
             <w:pict>
-              <v:shape w14:anchorId="710EFEC6" id="Freeform 177" o:spid="_x0000_s1026" style="position:absolute;left:0;text-align:left;margin-left:36.45pt;margin-top:7.05pt;width:25.5pt;height:25.5pt;z-index:251646976;visibility:visible;mso-wrap-style:square;mso-wrap-distance-left:9pt;mso-wrap-distance-top:0;mso-wrap-distance-right:9pt;mso-wrap-distance-bottom:0;mso-position-horizontal:absolute;mso-position-horizontal-relative:text;mso-position-vertical:absolute;mso-position-vertical-relative:text;v-text-anchor:top" coordsize="166,166" o:gfxdata="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" path="m105,53c94,65,94,65,94,65v,,,,,c88,71,88,71,88,71v-2,,-3,-1,-5,-1c76,70,71,76,71,83v,7,5,12,12,12c90,95,96,90,96,83v,-2,-1,-3,-1,-5c109,65,109,65,109,65v,-1,,-1,,-1c113,60,113,60,113,60v24,4,24,4,24,4c166,35,166,35,166,35,136,30,136,30,136,30,121,45,121,45,121,45v,,,,,c136,30,136,30,136,30,131,,131,,131,,102,29,102,29,102,29v3,24,3,24,3,24xm139,71v-2,3,-2,3,-2,3c137,77,137,79,137,83v,30,-24,54,-54,54c53,137,29,113,29,83,29,53,53,28,83,29v3,,6,,8,c114,6,114,6,114,6,105,2,94,,83,,37,,,37,,83v,46,37,83,83,83c129,166,166,129,166,83v,-11,-2,-22,-6,-32c139,71,139,71,139,71xm83,62v2,,3,,4,c98,52,98,52,98,52,96,39,96,39,96,39,92,37,88,37,83,37,58,37,37,57,37,83v,25,21,46,46,46c109,129,129,108,129,83v,-4,,-8,-1,-12c114,68,114,68,114,68,104,79,104,79,104,79v,1,,2,,4c104,94,95,103,83,103,72,103,63,94,63,83,63,71,72,62,83,62xm83,62v,,,,,e" fillcolor="#323e4f" stroked="f">
+              <v:shape w14:anchorId="4A106564" id="Freeform 177" o:spid="_x0000_s1026" style="position:absolute;left:0;text-align:left;margin-left:36.45pt;margin-top:7.05pt;width:25.5pt;height:25.5pt;z-index:251646976;visibility:visible;mso-wrap-style:square;mso-wrap-distance-left:9pt;mso-wrap-distance-top:0;mso-wrap-distance-right:9pt;mso-wrap-distance-bottom:0;mso-position-horizontal:absolute;mso-position-horizontal-relative:text;mso-position-vertical:absolute;mso-position-vertical-relative:text;v-text-anchor:top" coordsize="166,166" o:gfxdata="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" path="m105,53c94,65,94,65,94,65v,,,,,c88,71,88,71,88,71v-2,,-3,-1,-5,-1c76,70,71,76,71,83v,7,5,12,12,12c90,95,96,90,96,83v,-2,-1,-3,-1,-5c109,65,109,65,109,65v,-1,,-1,,-1c113,60,113,60,113,60v24,4,24,4,24,4c166,35,166,35,166,35,136,30,136,30,136,30,121,45,121,45,121,45v,,,,,c136,30,136,30,136,30,131,,131,,131,,102,29,102,29,102,29v3,24,3,24,3,24xm139,71v-2,3,-2,3,-2,3c137,77,137,79,137,83v,30,-24,54,-54,54c53,137,29,113,29,83,29,53,53,28,83,29v3,,6,,8,c114,6,114,6,114,6,105,2,94,,83,,37,,,37,,83v,46,37,83,83,83c129,166,166,129,166,83v,-11,-2,-22,-6,-32c139,71,139,71,139,71xm83,62v2,,3,,4,c98,52,98,52,98,52,96,39,96,39,96,39,92,37,88,37,83,37,58,37,37,57,37,83v,25,21,46,46,46c109,129,129,108,129,83v,-4,,-8,-1,-12c114,68,114,68,114,68,104,79,104,79,104,79v,1,,2,,4c104,94,95,103,83,103,72,103,63,94,63,83,63,71,72,62,83,62xm83,62v,,,,,e" fillcolor="#323e4f" stroked="f">
                 <v:path arrowok="t" o:connecttype="custom" o:connectlocs="966444327,487825578;865199510,598274193;865199510,598274193;809973687,653500016;763951663,644296218;653500016,763951663;763951663,874403309;883607108,763951663;874403309,717929638;1003262553,598274193;1003262553,589070395;1040077747,552255200;1260981040,589070395;1527903325,322148109;1251777241,276126084;1113711167,414192158;1113711167,414192158;1251777241,276126084;1205755216,0;938832931,266922286;966444327,487825578;1279388637,653500016;1260981040,681114444;1260981040,763951663;763951663,1260981040;266922286,763951663;763951663,266922286;837585083,266922286;1049281546,55225823;763951663,0;0,763951663;763951663,1527903325;1527903325,763951663;1472677502,469414950;1279388637,653500016;763951663,570662797;800769889,570662797;902014705,478621780;883607108,358966335;763951663,340555706;340555706,763951663;763951663,1187347619;1187347619,763951663;1178143821,653500016;1049281546,625888621;957240528,727133437;957240528,763951663;763951663,948036729;579866596,763951663;763951663,570662797;763951663,570662797;763951663,570662797" o:connectangles="0,0,0,0,0,0,0,0,0,0,0,0,0,0,0,0,0,0,0,0,0,0,0,0,0,0,0,0,0,0,0,0,0,0,0,0,0,0,0,0,0,0,0,0,0,0,0,0,0,0,0,0" textboxrect="0,0,166,166"/>
                 <o:lock v:ext="edit" aspectratio="t" verticies="t"/>
               </v:shape>
@@ -7394,7 +7426,7 @@
           </mc:Choice>
           <mc:Fallback>
             <w:pict>
-              <v:shape w14:anchorId="31F0A50F" id="自选图形 570" o:spid="_x0000_s1026" type="#_x0000_t32" style="position:absolute;left:0;text-align:left;margin-left:70.1pt;margin-top:5.05pt;width:485.25pt;height:0;flip:y;z-index:251667456;visibility:visible;mso-wrap-style:square;mso-wrap-distance-left:9pt;mso-wrap-distance-top:0;mso-wrap-distance-right:9pt;mso-wrap-distance-bottom:0;mso-position-horizontal:absolute;mso-position-horizontal-relative:text;mso-position-vertical:absolute;mso-position-vertical-relative:text" o:gfxdata="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" strokecolor="#323e4f" strokeweight="1.25pt"/>
+              <v:shape w14:anchorId="5DEF436A" id="自选图形 570" o:spid="_x0000_s1026" type="#_x0000_t32" style="position:absolute;left:0;text-align:left;margin-left:70.1pt;margin-top:5.05pt;width:485.25pt;height:0;flip:y;z-index:251667456;visibility:visible;mso-wrap-style:square;mso-wrap-distance-left:9pt;mso-wrap-distance-top:0;mso-wrap-distance-right:9pt;mso-wrap-distance-bottom:0;mso-position-horizontal:absolute;mso-position-horizontal-relative:text;mso-position-vertical:absolute;mso-position-vertical-relative:text" o:gfxdata="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" strokecolor="#323e4f" strokeweight="1.25pt"/>
             </w:pict>
           </mc:Fallback>
         </mc:AlternateContent>
@@ -8564,7 +8596,6 @@
                               </w:rPr>
                               <w:t>开源项目</w:t>
                             </w:r>
-                            <w:proofErr w:type="spellStart"/>
                             <w:r>
                               <w:rPr>
                                 <w:rFonts w:ascii="微软雅黑" w:eastAsia="微软雅黑" w:hAnsi="微软雅黑" w:hint="eastAsia"/>
@@ -8572,7 +8603,6 @@
                               </w:rPr>
                               <w:t>Arthas</w:t>
                             </w:r>
-                            <w:proofErr w:type="spellEnd"/>
                             <w:r>
                               <w:rPr>
                                 <w:rFonts w:ascii="微软雅黑" w:eastAsia="微软雅黑" w:hAnsi="微软雅黑"/>
@@ -9652,7 +9682,6 @@
                         </w:rPr>
                         <w:t>开源项目</w:t>
                       </w:r>
-                      <w:proofErr w:type="spellStart"/>
                       <w:r>
                         <w:rPr>
                           <w:rFonts w:ascii="微软雅黑" w:eastAsia="微软雅黑" w:hAnsi="微软雅黑" w:hint="eastAsia"/>
@@ -9660,7 +9689,6 @@
                         </w:rPr>
                         <w:t>Arthas</w:t>
                       </w:r>
-                      <w:proofErr w:type="spellEnd"/>
                       <w:r>
                         <w:rPr>
                           <w:rFonts w:ascii="微软雅黑" w:eastAsia="微软雅黑" w:hAnsi="微软雅黑"/>
@@ -10664,7 +10692,7 @@
           </mc:Choice>
           <mc:Fallback>
             <w:pict>
-              <v:shape w14:anchorId="33D3FA19" id="Freeform 177" o:spid="_x0000_s1026" style="position:absolute;left:0;text-align:left;margin-left:36pt;margin-top:12pt;width:25.5pt;height:25.5pt;z-index:251669504;visibility:visible;mso-wrap-style:square;mso-wrap-distance-left:9pt;mso-wrap-distance-top:0;mso-wrap-distance-right:9pt;mso-wrap-distance-bottom:0;mso-position-horizontal:absolute;mso-position-horizontal-relative:text;mso-position-vertical:absolute;mso-position-vertical-relative:text;v-text-anchor:top" coordsize="166,166" o:gfxdata="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" path="m105,53c94,65,94,65,94,65v,,,,,c88,71,88,71,88,71v-2,,-3,-1,-5,-1c76,70,71,76,71,83v,7,5,12,12,12c90,95,96,90,96,83v,-2,-1,-3,-1,-5c109,65,109,65,109,65v,-1,,-1,,-1c113,60,113,60,113,60v24,4,24,4,24,4c166,35,166,35,166,35,136,30,136,30,136,30,121,45,121,45,121,45v,,,,,c136,30,136,30,136,30,131,,131,,131,,102,29,102,29,102,29v3,24,3,24,3,24xm139,71v-2,3,-2,3,-2,3c137,77,137,79,137,83v,30,-24,54,-54,54c53,137,29,113,29,83,29,53,53,28,83,29v3,,6,,8,c114,6,114,6,114,6,105,2,94,,83,,37,,,37,,83v,46,37,83,83,83c129,166,166,129,166,83v,-11,-2,-22,-6,-32c139,71,139,71,139,71xm83,62v2,,3,,4,c98,52,98,52,98,52,96,39,96,39,96,39,92,37,88,37,83,37,58,37,37,57,37,83v,25,21,46,46,46c109,129,129,108,129,83v,-4,,-8,-1,-12c114,68,114,68,114,68,104,79,104,79,104,79v,1,,2,,4c104,94,95,103,83,103,72,103,63,94,63,83,63,71,72,62,83,62xm83,62v,,,,,e" fillcolor="#323e4f" stroked="f">
+              <v:shape w14:anchorId="513B7E00" id="Freeform 177" o:spid="_x0000_s1026" style="position:absolute;left:0;text-align:left;margin-left:36pt;margin-top:12pt;width:25.5pt;height:25.5pt;z-index:251669504;visibility:visible;mso-wrap-style:square;mso-wrap-distance-left:9pt;mso-wrap-distance-top:0;mso-wrap-distance-right:9pt;mso-wrap-distance-bottom:0;mso-position-horizontal:absolute;mso-position-horizontal-relative:text;mso-position-vertical:absolute;mso-position-vertical-relative:text;v-text-anchor:top" coordsize="166,166" o:gfxdata="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" path="m105,53c94,65,94,65,94,65v,,,,,c88,71,88,71,88,71v-2,,-3,-1,-5,-1c76,70,71,76,71,83v,7,5,12,12,12c90,95,96,90,96,83v,-2,-1,-3,-1,-5c109,65,109,65,109,65v,-1,,-1,,-1c113,60,113,60,113,60v24,4,24,4,24,4c166,35,166,35,166,35,136,30,136,30,136,30,121,45,121,45,121,45v,,,,,c136,30,136,30,136,30,131,,131,,131,,102,29,102,29,102,29v3,24,3,24,3,24xm139,71v-2,3,-2,3,-2,3c137,77,137,79,137,83v,30,-24,54,-54,54c53,137,29,113,29,83,29,53,53,28,83,29v3,,6,,8,c114,6,114,6,114,6,105,2,94,,83,,37,,,37,,83v,46,37,83,83,83c129,166,166,129,166,83v,-11,-2,-22,-6,-32c139,71,139,71,139,71xm83,62v2,,3,,4,c98,52,98,52,98,52,96,39,96,39,96,39,92,37,88,37,83,37,58,37,37,57,37,83v,25,21,46,46,46c109,129,129,108,129,83v,-4,,-8,-1,-12c114,68,114,68,114,68,104,79,104,79,104,79v,1,,2,,4c104,94,95,103,83,103,72,103,63,94,63,83,63,71,72,62,83,62xm83,62v,,,,,e" fillcolor="#323e4f" stroked="f">
                 <v:path arrowok="t" o:connecttype="custom" o:connectlocs="966444327,487825578;865199510,598274193;865199510,598274193;809973687,653500016;763951663,644296218;653500016,763951663;763951663,874403309;883607108,763951663;874403309,717929638;1003262553,598274193;1003262553,589070395;1040077747,552255200;1260981040,589070395;1527903325,322148109;1251777241,276126084;1113711167,414192158;1113711167,414192158;1251777241,276126084;1205755216,0;938832931,266922286;966444327,487825578;1279388637,653500016;1260981040,681114444;1260981040,763951663;763951663,1260981040;266922286,763951663;763951663,266922286;837585083,266922286;1049281546,55225823;763951663,0;0,763951663;763951663,1527903325;1527903325,763951663;1472677502,469414950;1279388637,653500016;763951663,570662797;800769889,570662797;902014705,478621780;883607108,358966335;763951663,340555706;340555706,763951663;763951663,1187347619;1187347619,763951663;1178143821,653500016;1049281546,625888621;957240528,727133437;957240528,763951663;763951663,948036729;579866596,763951663;763951663,570662797;763951663,570662797;763951663,570662797" o:connectangles="0,0,0,0,0,0,0,0,0,0,0,0,0,0,0,0,0,0,0,0,0,0,0,0,0,0,0,0,0,0,0,0,0,0,0,0,0,0,0,0,0,0,0,0,0,0,0,0,0,0,0,0" textboxrect="0,0,166,166"/>
                 <o:lock v:ext="edit" aspectratio="t" verticies="t"/>
               </v:shape>
@@ -11259,7 +11287,7 @@
           </mc:Choice>
           <mc:Fallback>
             <w:pict>
-              <v:shape w14:anchorId="6C2B12CB" id="自选图形 570" o:spid="_x0000_s1026" type="#_x0000_t32" style="position:absolute;left:0;text-align:left;margin-left:70.1pt;margin-top:5.05pt;width:485.25pt;height:0;flip:y;z-index:251664384;visibility:visible;mso-wrap-style:square;mso-wrap-distance-left:9pt;mso-wrap-distance-top:0;mso-wrap-distance-right:9pt;mso-wrap-distance-bottom:0;mso-position-horizontal:absolute;mso-position-horizontal-relative:text;mso-position-vertical:absolute;mso-position-vertical-relative:text" o:gfxdata="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" strokecolor="#323e4f" strokeweight="1.25pt"/>
+              <v:shape w14:anchorId="7DA56BD1" id="自选图形 570" o:spid="_x0000_s1026" type="#_x0000_t32" style="position:absolute;left:0;text-align:left;margin-left:70.1pt;margin-top:5.05pt;width:485.25pt;height:0;flip:y;z-index:251664384;visibility:visible;mso-wrap-style:square;mso-wrap-distance-left:9pt;mso-wrap-distance-top:0;mso-wrap-distance-right:9pt;mso-wrap-distance-bottom:0;mso-position-horizontal:absolute;mso-position-horizontal-relative:text;mso-position-vertical:absolute;mso-position-vertical-relative:text" o:gfxdata="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" strokecolor="#323e4f" strokeweight="1.25pt"/>
             </w:pict>
           </mc:Fallback>
         </mc:AlternateContent>
@@ -13090,6 +13118,10 @@
 </file>
 
 <file path=customXml/item1.xml><?xml version="1.0" encoding="utf-8"?>
+<b:Sources xmlns:b="http://schemas.openxmlformats.org/officeDocument/2006/bibliography" xmlns="http://schemas.openxmlformats.org/officeDocument/2006/bibliography" SelectedStyle="\APASixthEditionOfficeOnline.xsl" StyleName="APA" Version="6"/>
+</file>
+
+<file path=customXml/item2.xml><?xml version="1.0" encoding="utf-8"?>
 <s:customData xmlns="http://www.wps.cn/officeDocument/2013/wpsCustomData" xmlns:s="http://www.wps.cn/officeDocument/2013/wpsCustomData">
   <customSectProps>
     <customSectPr/>
@@ -13100,22 +13132,18 @@
 </s:customData>
 </file>
 
-<file path=customXml/item2.xml><?xml version="1.0" encoding="utf-8"?>
-<b:Sources xmlns:b="http://schemas.openxmlformats.org/officeDocument/2006/bibliography" xmlns="http://schemas.openxmlformats.org/officeDocument/2006/bibliography" SelectedStyle="\APASixthEditionOfficeOnline.xsl" StyleName="APA" Version="6"/>
+<file path=customXml/itemProps1.xml><?xml version="1.0" encoding="utf-8"?>
+<ds:datastoreItem xmlns:ds="http://schemas.openxmlformats.org/officeDocument/2006/customXml" ds:itemID="{7E038BEC-BCA7-4CCE-B980-63E930DFCBDE}">
+  <ds:schemaRefs>
+    <ds:schemaRef ds:uri="http://schemas.openxmlformats.org/officeDocument/2006/bibliography"/>
+  </ds:schemaRefs>
+</ds:datastoreItem>
 </file>
 
-<file path=customXml/itemProps1.xml><?xml version="1.0" encoding="utf-8"?>
+<file path=customXml/itemProps2.xml><?xml version="1.0" encoding="utf-8"?>
 <ds:datastoreItem xmlns:ds="http://schemas.openxmlformats.org/officeDocument/2006/customXml" ds:itemID="{B1977F7D-205B-4081-913C-38D41E755F92}">
   <ds:schemaRefs>
     <ds:schemaRef ds:uri="http://www.wps.cn/officeDocument/2013/wpsCustomData"/>
   </ds:schemaRefs>
 </ds:datastoreItem>
-</file>
-
-<file path=customXml/itemProps2.xml><?xml version="1.0" encoding="utf-8"?>
-<ds:datastoreItem xmlns:ds="http://schemas.openxmlformats.org/officeDocument/2006/customXml" ds:itemID="{7E038BEC-BCA7-4CCE-B980-63E930DFCBDE}">
-  <ds:schemaRefs>
-    <ds:schemaRef ds:uri="http://schemas.openxmlformats.org/officeDocument/2006/bibliography"/>
-  </ds:schemaRefs>
-</ds:datastoreItem>
 </file>
--- a/resume/JY0017.docx
+++ b/resume/JY0017.docx
@@ -63,7 +63,7 @@
           </mc:Choice>
           <mc:Fallback>
             <w:pict>
-              <v:rect w14:anchorId="0EDEA0D8" id="矩形 572" o:spid="_x0000_s1026" style="position:absolute;left:0;text-align:left;margin-left:0;margin-top:0;width:592.5pt;height:15.75pt;z-index:251655168;visibility:visible;mso-wrap-style:square;mso-wrap-distance-left:9pt;mso-wrap-distance-top:0;mso-wrap-distance-right:9pt;mso-wrap-distance-bottom:0;mso-position-horizontal:absolute;mso-position-horizontal-relative:text;mso-position-vertical:absolute;mso-position-vertical-relative:text;v-text-anchor:top" o:gfxdata="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" fillcolor="#323e4f" stroked="f" strokeweight="3pt">
+              <v:rect w14:anchorId="36424B85" id="矩形 572" o:spid="_x0000_s1026" style="position:absolute;left:0;text-align:left;margin-left:0;margin-top:0;width:592.5pt;height:15.75pt;z-index:251655168;visibility:visible;mso-wrap-style:square;mso-wrap-distance-left:9pt;mso-wrap-distance-top:0;mso-wrap-distance-right:9pt;mso-wrap-distance-bottom:0;mso-position-horizontal:absolute;mso-position-horizontal-relative:text;mso-position-vertical:absolute;mso-position-vertical-relative:text;v-text-anchor:top" o:gfxdata="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" fillcolor="#323e4f" stroked="f" strokeweight="3pt">
                 <v:shadow on="t" color="#525252" opacity=".5" offset="1pt"/>
               </v:rect>
             </w:pict>
@@ -1085,7 +1085,7 @@
           </mc:Choice>
           <mc:Fallback>
             <w:pict>
-              <v:shapetype w14:anchorId="3540162F" id="_x0000_t32" coordsize="21600,21600" o:spt="32" o:oned="t" path="m,l21600,21600e" filled="f">
+              <v:shapetype w14:anchorId="1C99E644" id="_x0000_t32" coordsize="21600,21600" o:spt="32" o:oned="t" path="m,l21600,21600e" filled="f">
                 <v:path arrowok="t" fillok="f" o:connecttype="none"/>
                 <o:lock v:ext="edit" shapetype="t"/>
               </v:shapetype>
@@ -2249,7 +2249,7 @@
           </mc:Choice>
           <mc:Fallback>
             <w:pict>
-              <v:shape w14:anchorId="6A7D8E53" id="Freeform 177" o:spid="_x0000_s1026" style="position:absolute;left:0;text-align:left;margin-left:36.5pt;margin-top:8.2pt;width:25.5pt;height:25.5pt;z-index:251656192;visibility:visible;mso-wrap-style:square;mso-wrap-distance-left:9pt;mso-wrap-distance-top:0;mso-wrap-distance-right:9pt;mso-wrap-distance-bottom:0;mso-position-horizontal:absolute;mso-position-horizontal-relative:text;mso-position-vertical:absolute;mso-position-vertical-relative:text;v-text-anchor:top" coordsize="166,166" o:gfxdata="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" path="m105,53c94,65,94,65,94,65v,,,,,c88,71,88,71,88,71v-2,,-3,-1,-5,-1c76,70,71,76,71,83v,7,5,12,12,12c90,95,96,90,96,83v,-2,-1,-3,-1,-5c109,65,109,65,109,65v,-1,,-1,,-1c113,60,113,60,113,60v24,4,24,4,24,4c166,35,166,35,166,35,136,30,136,30,136,30,121,45,121,45,121,45v,,,,,c136,30,136,30,136,30,131,,131,,131,,102,29,102,29,102,29v3,24,3,24,3,24xm139,71v-2,3,-2,3,-2,3c137,77,137,79,137,83v,30,-24,54,-54,54c53,137,29,113,29,83,29,53,53,28,83,29v3,,6,,8,c114,6,114,6,114,6,105,2,94,,83,,37,,,37,,83v,46,37,83,83,83c129,166,166,129,166,83v,-11,-2,-22,-6,-32c139,71,139,71,139,71xm83,62v2,,3,,4,c98,52,98,52,98,52,96,39,96,39,96,39,92,37,88,37,83,37,58,37,37,57,37,83v,25,21,46,46,46c109,129,129,108,129,83v,-4,,-8,-1,-12c114,68,114,68,114,68,104,79,104,79,104,79v,1,,2,,4c104,94,95,103,83,103,72,103,63,94,63,83,63,71,72,62,83,62xm83,62v,,,,,e" fillcolor="#323e4f" stroked="f">
+              <v:shape w14:anchorId="546AEF32" id="Freeform 177" o:spid="_x0000_s1026" style="position:absolute;left:0;text-align:left;margin-left:36.5pt;margin-top:8.2pt;width:25.5pt;height:25.5pt;z-index:251656192;visibility:visible;mso-wrap-style:square;mso-wrap-distance-left:9pt;mso-wrap-distance-top:0;mso-wrap-distance-right:9pt;mso-wrap-distance-bottom:0;mso-position-horizontal:absolute;mso-position-horizontal-relative:text;mso-position-vertical:absolute;mso-position-vertical-relative:text;v-text-anchor:top" coordsize="166,166" o:gfxdata="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" path="m105,53c94,65,94,65,94,65v,,,,,c88,71,88,71,88,71v-2,,-3,-1,-5,-1c76,70,71,76,71,83v,7,5,12,12,12c90,95,96,90,96,83v,-2,-1,-3,-1,-5c109,65,109,65,109,65v,-1,,-1,,-1c113,60,113,60,113,60v24,4,24,4,24,4c166,35,166,35,166,35,136,30,136,30,136,30,121,45,121,45,121,45v,,,,,c136,30,136,30,136,30,131,,131,,131,,102,29,102,29,102,29v3,24,3,24,3,24xm139,71v-2,3,-2,3,-2,3c137,77,137,79,137,83v,30,-24,54,-54,54c53,137,29,113,29,83,29,53,53,28,83,29v3,,6,,8,c114,6,114,6,114,6,105,2,94,,83,,37,,,37,,83v,46,37,83,83,83c129,166,166,129,166,83v,-11,-2,-22,-6,-32c139,71,139,71,139,71xm83,62v2,,3,,4,c98,52,98,52,98,52,96,39,96,39,96,39,92,37,88,37,83,37,58,37,37,57,37,83v,25,21,46,46,46c109,129,129,108,129,83v,-4,,-8,-1,-12c114,68,114,68,114,68,104,79,104,79,104,79v,1,,2,,4c104,94,95,103,83,103,72,103,63,94,63,83,63,71,72,62,83,62xm83,62v,,,,,e" fillcolor="#323e4f" stroked="f">
                 <v:path arrowok="t" o:connecttype="custom" o:connectlocs="966444327,487825578;865199510,598274193;865199510,598274193;809973687,653500016;763951663,644296218;653500016,763951663;763951663,874403309;883607108,763951663;874403309,717929638;1003262553,598274193;1003262553,589070395;1040077747,552255200;1260981040,589070395;1527903325,322148109;1251777241,276126084;1113711167,414192158;1113711167,414192158;1251777241,276126084;1205755216,0;938832931,266922286;966444327,487825578;1279388637,653500016;1260981040,681114444;1260981040,763951663;763951663,1260981040;266922286,763951663;763951663,266922286;837585083,266922286;1049281546,55225823;763951663,0;0,763951663;763951663,1527903325;1527903325,763951663;1472677502,469414950;1279388637,653500016;763951663,570662797;800769889,570662797;902014705,478621780;883607108,358966335;763951663,340555706;340555706,763951663;763951663,1187347619;1187347619,763951663;1178143821,653500016;1049281546,625888621;957240528,727133437;957240528,763951663;763951663,948036729;579866596,763951663;763951663,570662797;763951663,570662797;763951663,570662797" o:connectangles="0,0,0,0,0,0,0,0,0,0,0,0,0,0,0,0,0,0,0,0,0,0,0,0,0,0,0,0,0,0,0,0,0,0,0,0,0,0,0,0,0,0,0,0,0,0,0,0,0,0,0,0" textboxrect="0,0,166,166"/>
                 <o:lock v:ext="edit" aspectratio="t" verticies="t"/>
               </v:shape>
@@ -2911,7 +2911,7 @@
           </mc:Choice>
           <mc:Fallback>
             <w:pict>
-              <v:shape w14:anchorId="194F8793" id="Freeform 177" o:spid="_x0000_s1026" style="position:absolute;left:0;text-align:left;margin-left:36.45pt;margin-top:3.7pt;width:25.5pt;height:25.5pt;z-index:251661312;visibility:visible;mso-wrap-style:square;mso-wrap-distance-left:9pt;mso-wrap-distance-top:0;mso-wrap-distance-right:9pt;mso-wrap-distance-bottom:0;mso-position-horizontal:absolute;mso-position-horizontal-relative:text;mso-position-vertical:absolute;mso-position-vertical-relative:text;v-text-anchor:top" coordsize="166,166" o:gfxdata="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" path="m105,53c94,65,94,65,94,65v,,,,,c88,71,88,71,88,71v-2,,-3,-1,-5,-1c76,70,71,76,71,83v,7,5,12,12,12c90,95,96,90,96,83v,-2,-1,-3,-1,-5c109,65,109,65,109,65v,-1,,-1,,-1c113,60,113,60,113,60v24,4,24,4,24,4c166,35,166,35,166,35,136,30,136,30,136,30,121,45,121,45,121,45v,,,,,c136,30,136,30,136,30,131,,131,,131,,102,29,102,29,102,29v3,24,3,24,3,24xm139,71v-2,3,-2,3,-2,3c137,77,137,79,137,83v,30,-24,54,-54,54c53,137,29,113,29,83,29,53,53,28,83,29v3,,6,,8,c114,6,114,6,114,6,105,2,94,,83,,37,,,37,,83v,46,37,83,83,83c129,166,166,129,166,83v,-11,-2,-22,-6,-32c139,71,139,71,139,71xm83,62v2,,3,,4,c98,52,98,52,98,52,96,39,96,39,96,39,92,37,88,37,83,37,58,37,37,57,37,83v,25,21,46,46,46c109,129,129,108,129,83v,-4,,-8,-1,-12c114,68,114,68,114,68,104,79,104,79,104,79v,1,,2,,4c104,94,95,103,83,103,72,103,63,94,63,83,63,71,72,62,83,62xm83,62v,,,,,e" fillcolor="#323e4f" stroked="f">
+              <v:shape w14:anchorId="754479FB" id="Freeform 177" o:spid="_x0000_s1026" style="position:absolute;left:0;text-align:left;margin-left:36.45pt;margin-top:3.7pt;width:25.5pt;height:25.5pt;z-index:251661312;visibility:visible;mso-wrap-style:square;mso-wrap-distance-left:9pt;mso-wrap-distance-top:0;mso-wrap-distance-right:9pt;mso-wrap-distance-bottom:0;mso-position-horizontal:absolute;mso-position-horizontal-relative:text;mso-position-vertical:absolute;mso-position-vertical-relative:text;v-text-anchor:top" coordsize="166,166" o:gfxdata="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" path="m105,53c94,65,94,65,94,65v,,,,,c88,71,88,71,88,71v-2,,-3,-1,-5,-1c76,70,71,76,71,83v,7,5,12,12,12c90,95,96,90,96,83v,-2,-1,-3,-1,-5c109,65,109,65,109,65v,-1,,-1,,-1c113,60,113,60,113,60v24,4,24,4,24,4c166,35,166,35,166,35,136,30,136,30,136,30,121,45,121,45,121,45v,,,,,c136,30,136,30,136,30,131,,131,,131,,102,29,102,29,102,29v3,24,3,24,3,24xm139,71v-2,3,-2,3,-2,3c137,77,137,79,137,83v,30,-24,54,-54,54c53,137,29,113,29,83,29,53,53,28,83,29v3,,6,,8,c114,6,114,6,114,6,105,2,94,,83,,37,,,37,,83v,46,37,83,83,83c129,166,166,129,166,83v,-11,-2,-22,-6,-32c139,71,139,71,139,71xm83,62v2,,3,,4,c98,52,98,52,98,52,96,39,96,39,96,39,92,37,88,37,83,37,58,37,37,57,37,83v,25,21,46,46,46c109,129,129,108,129,83v,-4,,-8,-1,-12c114,68,114,68,114,68,104,79,104,79,104,79v,1,,2,,4c104,94,95,103,83,103,72,103,63,94,63,83,63,71,72,62,83,62xm83,62v,,,,,e" fillcolor="#323e4f" stroked="f">
                 <v:path arrowok="t" o:connecttype="custom" o:connectlocs="966444327,487825578;865199510,598274193;865199510,598274193;809973687,653500016;763951663,644296218;653500016,763951663;763951663,874403309;883607108,763951663;874403309,717929638;1003262553,598274193;1003262553,589070395;1040077747,552255200;1260981040,589070395;1527903325,322148109;1251777241,276126084;1113711167,414192158;1113711167,414192158;1251777241,276126084;1205755216,0;938832931,266922286;966444327,487825578;1279388637,653500016;1260981040,681114444;1260981040,763951663;763951663,1260981040;266922286,763951663;763951663,266922286;837585083,266922286;1049281546,55225823;763951663,0;0,763951663;763951663,1527903325;1527903325,763951663;1472677502,469414950;1279388637,653500016;763951663,570662797;800769889,570662797;902014705,478621780;883607108,358966335;763951663,340555706;340555706,763951663;763951663,1187347619;1187347619,763951663;1178143821,653500016;1049281546,625888621;957240528,727133437;957240528,763951663;763951663,948036729;579866596,763951663;763951663,570662797;763951663,570662797;763951663,570662797" o:connectangles="0,0,0,0,0,0,0,0,0,0,0,0,0,0,0,0,0,0,0,0,0,0,0,0,0,0,0,0,0,0,0,0,0,0,0,0,0,0,0,0,0,0,0,0,0,0,0,0,0,0,0,0" textboxrect="0,0,166,166"/>
                 <o:lock v:ext="edit" aspectratio="t" verticies="t"/>
               </v:shape>
@@ -3283,7 +3283,21 @@
                                 <w:rFonts w:ascii="微软雅黑" w:eastAsia="微软雅黑" w:hAnsi="微软雅黑" w:hint="eastAsia"/>
                                 <w:sz w:val="22"/>
                               </w:rPr>
-                              <w:t>2等数据库</w:t>
+                              <w:t>2</w:t>
+                            </w:r>
+                            <w:r>
+                              <w:rPr>
+                                <w:rFonts w:ascii="微软雅黑" w:eastAsia="微软雅黑" w:hAnsi="微软雅黑" w:hint="eastAsia"/>
+                                <w:sz w:val="22"/>
+                              </w:rPr>
+                              <w:t>、MongoDB</w:t>
+                            </w:r>
+                            <w:r>
+                              <w:rPr>
+                                <w:rFonts w:ascii="微软雅黑" w:eastAsia="微软雅黑" w:hAnsi="微软雅黑" w:hint="eastAsia"/>
+                                <w:sz w:val="22"/>
+                              </w:rPr>
+                              <w:t>等数据库</w:t>
                             </w:r>
                             <w:r>
                               <w:rPr>
@@ -3975,7 +3989,21 @@
                           <w:rFonts w:ascii="微软雅黑" w:eastAsia="微软雅黑" w:hAnsi="微软雅黑" w:hint="eastAsia"/>
                           <w:sz w:val="22"/>
                         </w:rPr>
-                        <w:t>2等数据库</w:t>
+                        <w:t>2</w:t>
+                      </w:r>
+                      <w:r>
+                        <w:rPr>
+                          <w:rFonts w:ascii="微软雅黑" w:eastAsia="微软雅黑" w:hAnsi="微软雅黑" w:hint="eastAsia"/>
+                          <w:sz w:val="22"/>
+                        </w:rPr>
+                        <w:t>、MongoDB</w:t>
+                      </w:r>
+                      <w:r>
+                        <w:rPr>
+                          <w:rFonts w:ascii="微软雅黑" w:eastAsia="微软雅黑" w:hAnsi="微软雅黑" w:hint="eastAsia"/>
+                          <w:sz w:val="22"/>
+                        </w:rPr>
+                        <w:t>等数据库</w:t>
                       </w:r>
                       <w:r>
                         <w:rPr>
@@ -4397,7 +4425,7 @@
           </mc:Choice>
           <mc:Fallback>
             <w:pict>
-              <v:shape w14:anchorId="631C727B" id="自选图形 558" o:spid="_x0000_s1026" type="#_x0000_t32" style="position:absolute;left:0;text-align:left;margin-left:70.1pt;margin-top:3.95pt;width:485.25pt;height:0;flip:y;z-index:251665408;visibility:visible;mso-wrap-style:square;mso-wrap-distance-left:9pt;mso-wrap-distance-top:0;mso-wrap-distance-right:9pt;mso-wrap-distance-bottom:0;mso-position-horizontal:absolute;mso-position-horizontal-relative:text;mso-position-vertical:absolute;mso-position-vertical-relative:text" o:gfxdata="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" strokecolor="#323e4f" strokeweight="1.25pt"/>
+              <v:shape w14:anchorId="1E1F5BFE" id="自选图形 558" o:spid="_x0000_s1026" type="#_x0000_t32" style="position:absolute;left:0;text-align:left;margin-left:70.1pt;margin-top:3.95pt;width:485.25pt;height:0;flip:y;z-index:251665408;visibility:visible;mso-wrap-style:square;mso-wrap-distance-left:9pt;mso-wrap-distance-top:0;mso-wrap-distance-right:9pt;mso-wrap-distance-bottom:0;mso-position-horizontal:absolute;mso-position-horizontal-relative:text;mso-position-vertical:absolute;mso-position-vertical-relative:text" o:gfxdata="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" strokecolor="#323e4f" strokeweight="1.25pt"/>
             </w:pict>
           </mc:Fallback>
         </mc:AlternateContent>
@@ -5093,7 +5121,7 @@
           </mc:Choice>
           <mc:Fallback>
             <w:pict>
-              <v:shape w14:anchorId="15E244B9" id="Freeform 177" o:spid="_x0000_s1026" style="position:absolute;left:0;text-align:left;margin-left:36.45pt;margin-top:5.3pt;width:25.5pt;height:25.5pt;z-index:251654144;visibility:visible;mso-wrap-style:square;mso-wrap-distance-left:9pt;mso-wrap-distance-top:0;mso-wrap-distance-right:9pt;mso-wrap-distance-bottom:0;mso-position-horizontal:absolute;mso-position-horizontal-relative:text;mso-position-vertical:absolute;mso-position-vertical-relative:text;v-text-anchor:top" coordsize="166,166" o:gfxdata="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" path="m105,53c94,65,94,65,94,65v,,,,,c88,71,88,71,88,71v-2,,-3,-1,-5,-1c76,70,71,76,71,83v,7,5,12,12,12c90,95,96,90,96,83v,-2,-1,-3,-1,-5c109,65,109,65,109,65v,-1,,-1,,-1c113,60,113,60,113,60v24,4,24,4,24,4c166,35,166,35,166,35,136,30,136,30,136,30,121,45,121,45,121,45v,,,,,c136,30,136,30,136,30,131,,131,,131,,102,29,102,29,102,29v3,24,3,24,3,24xm139,71v-2,3,-2,3,-2,3c137,77,137,79,137,83v,30,-24,54,-54,54c53,137,29,113,29,83,29,53,53,28,83,29v3,,6,,8,c114,6,114,6,114,6,105,2,94,,83,,37,,,37,,83v,46,37,83,83,83c129,166,166,129,166,83v,-11,-2,-22,-6,-32c139,71,139,71,139,71xm83,62v2,,3,,4,c98,52,98,52,98,52,96,39,96,39,96,39,92,37,88,37,83,37,58,37,37,57,37,83v,25,21,46,46,46c109,129,129,108,129,83v,-4,,-8,-1,-12c114,68,114,68,114,68,104,79,104,79,104,79v,1,,2,,4c104,94,95,103,83,103,72,103,63,94,63,83,63,71,72,62,83,62xm83,62v,,,,,e" fillcolor="#323e4f" stroked="f">
+              <v:shape w14:anchorId="43F1FA81" id="Freeform 177" o:spid="_x0000_s1026" style="position:absolute;left:0;text-align:left;margin-left:36.45pt;margin-top:5.3pt;width:25.5pt;height:25.5pt;z-index:251654144;visibility:visible;mso-wrap-style:square;mso-wrap-distance-left:9pt;mso-wrap-distance-top:0;mso-wrap-distance-right:9pt;mso-wrap-distance-bottom:0;mso-position-horizontal:absolute;mso-position-horizontal-relative:text;mso-position-vertical:absolute;mso-position-vertical-relative:text;v-text-anchor:top" coordsize="166,166" o:gfxdata="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" path="m105,53c94,65,94,65,94,65v,,,,,c88,71,88,71,88,71v-2,,-3,-1,-5,-1c76,70,71,76,71,83v,7,5,12,12,12c90,95,96,90,96,83v,-2,-1,-3,-1,-5c109,65,109,65,109,65v,-1,,-1,,-1c113,60,113,60,113,60v24,4,24,4,24,4c166,35,166,35,166,35,136,30,136,30,136,30,121,45,121,45,121,45v,,,,,c136,30,136,30,136,30,131,,131,,131,,102,29,102,29,102,29v3,24,3,24,3,24xm139,71v-2,3,-2,3,-2,3c137,77,137,79,137,83v,30,-24,54,-54,54c53,137,29,113,29,83,29,53,53,28,83,29v3,,6,,8,c114,6,114,6,114,6,105,2,94,,83,,37,,,37,,83v,46,37,83,83,83c129,166,166,129,166,83v,-11,-2,-22,-6,-32c139,71,139,71,139,71xm83,62v2,,3,,4,c98,52,98,52,98,52,96,39,96,39,96,39,92,37,88,37,83,37,58,37,37,57,37,83v,25,21,46,46,46c109,129,129,108,129,83v,-4,,-8,-1,-12c114,68,114,68,114,68,104,79,104,79,104,79v,1,,2,,4c104,94,95,103,83,103,72,103,63,94,63,83,63,71,72,62,83,62xm83,62v,,,,,e" fillcolor="#323e4f" stroked="f">
                 <v:path arrowok="t" o:connecttype="custom" o:connectlocs="966444327,487825578;865199510,598274193;865199510,598274193;809973687,653500016;763951663,644296218;653500016,763951663;763951663,874403309;883607108,763951663;874403309,717929638;1003262553,598274193;1003262553,589070395;1040077747,552255200;1260981040,589070395;1527903325,322148109;1251777241,276126084;1113711167,414192158;1113711167,414192158;1251777241,276126084;1205755216,0;938832931,266922286;966444327,487825578;1279388637,653500016;1260981040,681114444;1260981040,763951663;763951663,1260981040;266922286,763951663;763951663,266922286;837585083,266922286;1049281546,55225823;763951663,0;0,763951663;763951663,1527903325;1527903325,763951663;1472677502,469414950;1279388637,653500016;763951663,570662797;800769889,570662797;902014705,478621780;883607108,358966335;763951663,340555706;340555706,763951663;763951663,1187347619;1187347619,763951663;1178143821,653500016;1049281546,625888621;957240528,727133437;957240528,763951663;763951663,948036729;579866596,763951663;763951663,570662797;763951663,570662797;763951663,570662797" o:connectangles="0,0,0,0,0,0,0,0,0,0,0,0,0,0,0,0,0,0,0,0,0,0,0,0,0,0,0,0,0,0,0,0,0,0,0,0,0,0,0,0,0,0,0,0,0,0,0,0,0,0,0,0" textboxrect="0,0,166,166"/>
                 <o:lock v:ext="edit" aspectratio="t" verticies="t"/>
               </v:shape>
@@ -5674,7 +5702,7 @@
           </mc:Choice>
           <mc:Fallback>
             <w:pict>
-              <v:shape w14:anchorId="6E722AC9" id="自选图形 562" o:spid="_x0000_s1026" type="#_x0000_t32" style="position:absolute;left:0;text-align:left;margin-left:70.1pt;margin-top:5.55pt;width:485.25pt;height:0;flip:y;z-index:251645952;visibility:visible;mso-wrap-style:square;mso-wrap-distance-left:9pt;mso-wrap-distance-top:0;mso-wrap-distance-right:9pt;mso-wrap-distance-bottom:0;mso-position-horizontal:absolute;mso-position-horizontal-relative:text;mso-position-vertical:absolute;mso-position-vertical-relative:text" o:gfxdata="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" strokecolor="#323e4f" strokeweight="1.25pt"/>
+              <v:shape w14:anchorId="35EA8EFC" id="自选图形 562" o:spid="_x0000_s1026" type="#_x0000_t32" style="position:absolute;left:0;text-align:left;margin-left:70.1pt;margin-top:5.55pt;width:485.25pt;height:0;flip:y;z-index:251645952;visibility:visible;mso-wrap-style:square;mso-wrap-distance-left:9pt;mso-wrap-distance-top:0;mso-wrap-distance-right:9pt;mso-wrap-distance-bottom:0;mso-position-horizontal:absolute;mso-position-horizontal-relative:text;mso-position-vertical:absolute;mso-position-vertical-relative:text" o:gfxdata="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" strokecolor="#323e4f" strokeweight="1.25pt"/>
             </w:pict>
           </mc:Fallback>
         </mc:AlternateContent>
@@ -7258,7 +7286,7 @@
           </mc:Choice>
           <mc:Fallback>
             <w:pict>
-              <v:shape w14:anchorId="4A106564" id="Freeform 177" o:spid="_x0000_s1026" style="position:absolute;left:0;text-align:left;margin-left:36.45pt;margin-top:7.05pt;width:25.5pt;height:25.5pt;z-index:251646976;visibility:visible;mso-wrap-style:square;mso-wrap-distance-left:9pt;mso-wrap-distance-top:0;mso-wrap-distance-right:9pt;mso-wrap-distance-bottom:0;mso-position-horizontal:absolute;mso-position-horizontal-relative:text;mso-position-vertical:absolute;mso-position-vertical-relative:text;v-text-anchor:top" coordsize="166,166" o:gfxdata="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" path="m105,53c94,65,94,65,94,65v,,,,,c88,71,88,71,88,71v-2,,-3,-1,-5,-1c76,70,71,76,71,83v,7,5,12,12,12c90,95,96,90,96,83v,-2,-1,-3,-1,-5c109,65,109,65,109,65v,-1,,-1,,-1c113,60,113,60,113,60v24,4,24,4,24,4c166,35,166,35,166,35,136,30,136,30,136,30,121,45,121,45,121,45v,,,,,c136,30,136,30,136,30,131,,131,,131,,102,29,102,29,102,29v3,24,3,24,3,24xm139,71v-2,3,-2,3,-2,3c137,77,137,79,137,83v,30,-24,54,-54,54c53,137,29,113,29,83,29,53,53,28,83,29v3,,6,,8,c114,6,114,6,114,6,105,2,94,,83,,37,,,37,,83v,46,37,83,83,83c129,166,166,129,166,83v,-11,-2,-22,-6,-32c139,71,139,71,139,71xm83,62v2,,3,,4,c98,52,98,52,98,52,96,39,96,39,96,39,92,37,88,37,83,37,58,37,37,57,37,83v,25,21,46,46,46c109,129,129,108,129,83v,-4,,-8,-1,-12c114,68,114,68,114,68,104,79,104,79,104,79v,1,,2,,4c104,94,95,103,83,103,72,103,63,94,63,83,63,71,72,62,83,62xm83,62v,,,,,e" fillcolor="#323e4f" stroked="f">
+              <v:shape w14:anchorId="79F803EE" id="Freeform 177" o:spid="_x0000_s1026" style="position:absolute;left:0;text-align:left;margin-left:36.45pt;margin-top:7.05pt;width:25.5pt;height:25.5pt;z-index:251646976;visibility:visible;mso-wrap-style:square;mso-wrap-distance-left:9pt;mso-wrap-distance-top:0;mso-wrap-distance-right:9pt;mso-wrap-distance-bottom:0;mso-position-horizontal:absolute;mso-position-horizontal-relative:text;mso-position-vertical:absolute;mso-position-vertical-relative:text;v-text-anchor:top" coordsize="166,166" o:gfxdata="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" path="m105,53c94,65,94,65,94,65v,,,,,c88,71,88,71,88,71v-2,,-3,-1,-5,-1c76,70,71,76,71,83v,7,5,12,12,12c90,95,96,90,96,83v,-2,-1,-3,-1,-5c109,65,109,65,109,65v,-1,,-1,,-1c113,60,113,60,113,60v24,4,24,4,24,4c166,35,166,35,166,35,136,30,136,30,136,30,121,45,121,45,121,45v,,,,,c136,30,136,30,136,30,131,,131,,131,,102,29,102,29,102,29v3,24,3,24,3,24xm139,71v-2,3,-2,3,-2,3c137,77,137,79,137,83v,30,-24,54,-54,54c53,137,29,113,29,83,29,53,53,28,83,29v3,,6,,8,c114,6,114,6,114,6,105,2,94,,83,,37,,,37,,83v,46,37,83,83,83c129,166,166,129,166,83v,-11,-2,-22,-6,-32c139,71,139,71,139,71xm83,62v2,,3,,4,c98,52,98,52,98,52,96,39,96,39,96,39,92,37,88,37,83,37,58,37,37,57,37,83v,25,21,46,46,46c109,129,129,108,129,83v,-4,,-8,-1,-12c114,68,114,68,114,68,104,79,104,79,104,79v,1,,2,,4c104,94,95,103,83,103,72,103,63,94,63,83,63,71,72,62,83,62xm83,62v,,,,,e" fillcolor="#323e4f" stroked="f">
                 <v:path arrowok="t" o:connecttype="custom" o:connectlocs="966444327,487825578;865199510,598274193;865199510,598274193;809973687,653500016;763951663,644296218;653500016,763951663;763951663,874403309;883607108,763951663;874403309,717929638;1003262553,598274193;1003262553,589070395;1040077747,552255200;1260981040,589070395;1527903325,322148109;1251777241,276126084;1113711167,414192158;1113711167,414192158;1251777241,276126084;1205755216,0;938832931,266922286;966444327,487825578;1279388637,653500016;1260981040,681114444;1260981040,763951663;763951663,1260981040;266922286,763951663;763951663,266922286;837585083,266922286;1049281546,55225823;763951663,0;0,763951663;763951663,1527903325;1527903325,763951663;1472677502,469414950;1279388637,653500016;763951663,570662797;800769889,570662797;902014705,478621780;883607108,358966335;763951663,340555706;340555706,763951663;763951663,1187347619;1187347619,763951663;1178143821,653500016;1049281546,625888621;957240528,727133437;957240528,763951663;763951663,948036729;579866596,763951663;763951663,570662797;763951663,570662797;763951663,570662797" o:connectangles="0,0,0,0,0,0,0,0,0,0,0,0,0,0,0,0,0,0,0,0,0,0,0,0,0,0,0,0,0,0,0,0,0,0,0,0,0,0,0,0,0,0,0,0,0,0,0,0,0,0,0,0" textboxrect="0,0,166,166"/>
                 <o:lock v:ext="edit" aspectratio="t" verticies="t"/>
               </v:shape>
@@ -7426,7 +7454,7 @@
           </mc:Choice>
           <mc:Fallback>
             <w:pict>
-              <v:shape w14:anchorId="5DEF436A" id="自选图形 570" o:spid="_x0000_s1026" type="#_x0000_t32" style="position:absolute;left:0;text-align:left;margin-left:70.1pt;margin-top:5.05pt;width:485.25pt;height:0;flip:y;z-index:251667456;visibility:visible;mso-wrap-style:square;mso-wrap-distance-left:9pt;mso-wrap-distance-top:0;mso-wrap-distance-right:9pt;mso-wrap-distance-bottom:0;mso-position-horizontal:absolute;mso-position-horizontal-relative:text;mso-position-vertical:absolute;mso-position-vertical-relative:text" o:gfxdata="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" strokecolor="#323e4f" strokeweight="1.25pt"/>
+              <v:shape w14:anchorId="612C3526" id="自选图形 570" o:spid="_x0000_s1026" type="#_x0000_t32" style="position:absolute;left:0;text-align:left;margin-left:70.1pt;margin-top:5.05pt;width:485.25pt;height:0;flip:y;z-index:251667456;visibility:visible;mso-wrap-style:square;mso-wrap-distance-left:9pt;mso-wrap-distance-top:0;mso-wrap-distance-right:9pt;mso-wrap-distance-bottom:0;mso-position-horizontal:absolute;mso-position-horizontal-relative:text;mso-position-vertical:absolute;mso-position-vertical-relative:text" o:gfxdata="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" strokecolor="#323e4f" strokeweight="1.25pt"/>
             </w:pict>
           </mc:Fallback>
         </mc:AlternateContent>
@@ -10692,7 +10720,7 @@
           </mc:Choice>
           <mc:Fallback>
             <w:pict>
-              <v:shape w14:anchorId="513B7E00" id="Freeform 177" o:spid="_x0000_s1026" style="position:absolute;left:0;text-align:left;margin-left:36pt;margin-top:12pt;width:25.5pt;height:25.5pt;z-index:251669504;visibility:visible;mso-wrap-style:square;mso-wrap-distance-left:9pt;mso-wrap-distance-top:0;mso-wrap-distance-right:9pt;mso-wrap-distance-bottom:0;mso-position-horizontal:absolute;mso-position-horizontal-relative:text;mso-position-vertical:absolute;mso-position-vertical-relative:text;v-text-anchor:top" coordsize="166,166" o:gfxdata="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" path="m105,53c94,65,94,65,94,65v,,,,,c88,71,88,71,88,71v-2,,-3,-1,-5,-1c76,70,71,76,71,83v,7,5,12,12,12c90,95,96,90,96,83v,-2,-1,-3,-1,-5c109,65,109,65,109,65v,-1,,-1,,-1c113,60,113,60,113,60v24,4,24,4,24,4c166,35,166,35,166,35,136,30,136,30,136,30,121,45,121,45,121,45v,,,,,c136,30,136,30,136,30,131,,131,,131,,102,29,102,29,102,29v3,24,3,24,3,24xm139,71v-2,3,-2,3,-2,3c137,77,137,79,137,83v,30,-24,54,-54,54c53,137,29,113,29,83,29,53,53,28,83,29v3,,6,,8,c114,6,114,6,114,6,105,2,94,,83,,37,,,37,,83v,46,37,83,83,83c129,166,166,129,166,83v,-11,-2,-22,-6,-32c139,71,139,71,139,71xm83,62v2,,3,,4,c98,52,98,52,98,52,96,39,96,39,96,39,92,37,88,37,83,37,58,37,37,57,37,83v,25,21,46,46,46c109,129,129,108,129,83v,-4,,-8,-1,-12c114,68,114,68,114,68,104,79,104,79,104,79v,1,,2,,4c104,94,95,103,83,103,72,103,63,94,63,83,63,71,72,62,83,62xm83,62v,,,,,e" fillcolor="#323e4f" stroked="f">
+              <v:shape w14:anchorId="05A28EE2" id="Freeform 177" o:spid="_x0000_s1026" style="position:absolute;left:0;text-align:left;margin-left:36pt;margin-top:12pt;width:25.5pt;height:25.5pt;z-index:251669504;visibility:visible;mso-wrap-style:square;mso-wrap-distance-left:9pt;mso-wrap-distance-top:0;mso-wrap-distance-right:9pt;mso-wrap-distance-bottom:0;mso-position-horizontal:absolute;mso-position-horizontal-relative:text;mso-position-vertical:absolute;mso-position-vertical-relative:text;v-text-anchor:top" coordsize="166,166" o:gfxdata="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" path="m105,53c94,65,94,65,94,65v,,,,,c88,71,88,71,88,71v-2,,-3,-1,-5,-1c76,70,71,76,71,83v,7,5,12,12,12c90,95,96,90,96,83v,-2,-1,-3,-1,-5c109,65,109,65,109,65v,-1,,-1,,-1c113,60,113,60,113,60v24,4,24,4,24,4c166,35,166,35,166,35,136,30,136,30,136,30,121,45,121,45,121,45v,,,,,c136,30,136,30,136,30,131,,131,,131,,102,29,102,29,102,29v3,24,3,24,3,24xm139,71v-2,3,-2,3,-2,3c137,77,137,79,137,83v,30,-24,54,-54,54c53,137,29,113,29,83,29,53,53,28,83,29v3,,6,,8,c114,6,114,6,114,6,105,2,94,,83,,37,,,37,,83v,46,37,83,83,83c129,166,166,129,166,83v,-11,-2,-22,-6,-32c139,71,139,71,139,71xm83,62v2,,3,,4,c98,52,98,52,98,52,96,39,96,39,96,39,92,37,88,37,83,37,58,37,37,57,37,83v,25,21,46,46,46c109,129,129,108,129,83v,-4,,-8,-1,-12c114,68,114,68,114,68,104,79,104,79,104,79v,1,,2,,4c104,94,95,103,83,103,72,103,63,94,63,83,63,71,72,62,83,62xm83,62v,,,,,e" fillcolor="#323e4f" stroked="f">
                 <v:path arrowok="t" o:connecttype="custom" o:connectlocs="966444327,487825578;865199510,598274193;865199510,598274193;809973687,653500016;763951663,644296218;653500016,763951663;763951663,874403309;883607108,763951663;874403309,717929638;1003262553,598274193;1003262553,589070395;1040077747,552255200;1260981040,589070395;1527903325,322148109;1251777241,276126084;1113711167,414192158;1113711167,414192158;1251777241,276126084;1205755216,0;938832931,266922286;966444327,487825578;1279388637,653500016;1260981040,681114444;1260981040,763951663;763951663,1260981040;266922286,763951663;763951663,266922286;837585083,266922286;1049281546,55225823;763951663,0;0,763951663;763951663,1527903325;1527903325,763951663;1472677502,469414950;1279388637,653500016;763951663,570662797;800769889,570662797;902014705,478621780;883607108,358966335;763951663,340555706;340555706,763951663;763951663,1187347619;1187347619,763951663;1178143821,653500016;1049281546,625888621;957240528,727133437;957240528,763951663;763951663,948036729;579866596,763951663;763951663,570662797;763951663,570662797;763951663,570662797" o:connectangles="0,0,0,0,0,0,0,0,0,0,0,0,0,0,0,0,0,0,0,0,0,0,0,0,0,0,0,0,0,0,0,0,0,0,0,0,0,0,0,0,0,0,0,0,0,0,0,0,0,0,0,0" textboxrect="0,0,166,166"/>
                 <o:lock v:ext="edit" aspectratio="t" verticies="t"/>
               </v:shape>
@@ -11287,7 +11315,7 @@
           </mc:Choice>
           <mc:Fallback>
             <w:pict>
-              <v:shape w14:anchorId="7DA56BD1" id="自选图形 570" o:spid="_x0000_s1026" type="#_x0000_t32" style="position:absolute;left:0;text-align:left;margin-left:70.1pt;margin-top:5.05pt;width:485.25pt;height:0;flip:y;z-index:251664384;visibility:visible;mso-wrap-style:square;mso-wrap-distance-left:9pt;mso-wrap-distance-top:0;mso-wrap-distance-right:9pt;mso-wrap-distance-bottom:0;mso-position-horizontal:absolute;mso-position-horizontal-relative:text;mso-position-vertical:absolute;mso-position-vertical-relative:text" o:gfxdata="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" strokecolor="#323e4f" strokeweight="1.25pt"/>
+              <v:shape w14:anchorId="5316CB03" id="自选图形 570" o:spid="_x0000_s1026" type="#_x0000_t32" style="position:absolute;left:0;text-align:left;margin-left:70.1pt;margin-top:5.05pt;width:485.25pt;height:0;flip:y;z-index:251664384;visibility:visible;mso-wrap-style:square;mso-wrap-distance-left:9pt;mso-wrap-distance-top:0;mso-wrap-distance-right:9pt;mso-wrap-distance-bottom:0;mso-position-horizontal:absolute;mso-position-horizontal-relative:text;mso-position-vertical:absolute;mso-position-vertical-relative:text" o:gfxdata="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" strokecolor="#323e4f" strokeweight="1.25pt"/>
             </w:pict>
           </mc:Fallback>
         </mc:AlternateContent>

--- a/resume/JY0017.docx
+++ b/resume/JY0017.docx
@@ -63,7 +63,7 @@
           </mc:Choice>
           <mc:Fallback>
             <w:pict>
-              <v:rect w14:anchorId="36424B85" id="矩形 572" o:spid="_x0000_s1026" style="position:absolute;left:0;text-align:left;margin-left:0;margin-top:0;width:592.5pt;height:15.75pt;z-index:251655168;visibility:visible;mso-wrap-style:square;mso-wrap-distance-left:9pt;mso-wrap-distance-top:0;mso-wrap-distance-right:9pt;mso-wrap-distance-bottom:0;mso-position-horizontal:absolute;mso-position-horizontal-relative:text;mso-position-vertical:absolute;mso-position-vertical-relative:text;v-text-anchor:top" o:gfxdata="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" fillcolor="#323e4f" stroked="f" strokeweight="3pt">
+              <v:rect w14:anchorId="1F5FA371" id="矩形 572" o:spid="_x0000_s1026" style="position:absolute;left:0;text-align:left;margin-left:0;margin-top:0;width:592.5pt;height:15.75pt;z-index:251655168;visibility:visible;mso-wrap-style:square;mso-wrap-distance-left:9pt;mso-wrap-distance-top:0;mso-wrap-distance-right:9pt;mso-wrap-distance-bottom:0;mso-position-horizontal:absolute;mso-position-horizontal-relative:text;mso-position-vertical:absolute;mso-position-vertical-relative:text;v-text-anchor:top" o:gfxdata="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" fillcolor="#323e4f" stroked="f" strokeweight="3pt">
                 <v:shadow on="t" color="#525252" opacity=".5" offset="1pt"/>
               </v:rect>
             </w:pict>
@@ -1085,7 +1085,7 @@
           </mc:Choice>
           <mc:Fallback>
             <w:pict>
-              <v:shapetype w14:anchorId="1C99E644" id="_x0000_t32" coordsize="21600,21600" o:spt="32" o:oned="t" path="m,l21600,21600e" filled="f">
+              <v:shapetype w14:anchorId="71F4435F" id="_x0000_t32" coordsize="21600,21600" o:spt="32" o:oned="t" path="m,l21600,21600e" filled="f">
                 <v:path arrowok="t" fillok="f" o:connecttype="none"/>
                 <o:lock v:ext="edit" shapetype="t"/>
               </v:shapetype>
@@ -2249,7 +2249,7 @@
           </mc:Choice>
           <mc:Fallback>
             <w:pict>
-              <v:shape w14:anchorId="546AEF32" id="Freeform 177" o:spid="_x0000_s1026" style="position:absolute;left:0;text-align:left;margin-left:36.5pt;margin-top:8.2pt;width:25.5pt;height:25.5pt;z-index:251656192;visibility:visible;mso-wrap-style:square;mso-wrap-distance-left:9pt;mso-wrap-distance-top:0;mso-wrap-distance-right:9pt;mso-wrap-distance-bottom:0;mso-position-horizontal:absolute;mso-position-horizontal-relative:text;mso-position-vertical:absolute;mso-position-vertical-relative:text;v-text-anchor:top" coordsize="166,166" o:gfxdata="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" path="m105,53c94,65,94,65,94,65v,,,,,c88,71,88,71,88,71v-2,,-3,-1,-5,-1c76,70,71,76,71,83v,7,5,12,12,12c90,95,96,90,96,83v,-2,-1,-3,-1,-5c109,65,109,65,109,65v,-1,,-1,,-1c113,60,113,60,113,60v24,4,24,4,24,4c166,35,166,35,166,35,136,30,136,30,136,30,121,45,121,45,121,45v,,,,,c136,30,136,30,136,30,131,,131,,131,,102,29,102,29,102,29v3,24,3,24,3,24xm139,71v-2,3,-2,3,-2,3c137,77,137,79,137,83v,30,-24,54,-54,54c53,137,29,113,29,83,29,53,53,28,83,29v3,,6,,8,c114,6,114,6,114,6,105,2,94,,83,,37,,,37,,83v,46,37,83,83,83c129,166,166,129,166,83v,-11,-2,-22,-6,-32c139,71,139,71,139,71xm83,62v2,,3,,4,c98,52,98,52,98,52,96,39,96,39,96,39,92,37,88,37,83,37,58,37,37,57,37,83v,25,21,46,46,46c109,129,129,108,129,83v,-4,,-8,-1,-12c114,68,114,68,114,68,104,79,104,79,104,79v,1,,2,,4c104,94,95,103,83,103,72,103,63,94,63,83,63,71,72,62,83,62xm83,62v,,,,,e" fillcolor="#323e4f" stroked="f">
+              <v:shape w14:anchorId="21000FE7" id="Freeform 177" o:spid="_x0000_s1026" style="position:absolute;left:0;text-align:left;margin-left:36.5pt;margin-top:8.2pt;width:25.5pt;height:25.5pt;z-index:251656192;visibility:visible;mso-wrap-style:square;mso-wrap-distance-left:9pt;mso-wrap-distance-top:0;mso-wrap-distance-right:9pt;mso-wrap-distance-bottom:0;mso-position-horizontal:absolute;mso-position-horizontal-relative:text;mso-position-vertical:absolute;mso-position-vertical-relative:text;v-text-anchor:top" coordsize="166,166" o:gfxdata="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" path="m105,53c94,65,94,65,94,65v,,,,,c88,71,88,71,88,71v-2,,-3,-1,-5,-1c76,70,71,76,71,83v,7,5,12,12,12c90,95,96,90,96,83v,-2,-1,-3,-1,-5c109,65,109,65,109,65v,-1,,-1,,-1c113,60,113,60,113,60v24,4,24,4,24,4c166,35,166,35,166,35,136,30,136,30,136,30,121,45,121,45,121,45v,,,,,c136,30,136,30,136,30,131,,131,,131,,102,29,102,29,102,29v3,24,3,24,3,24xm139,71v-2,3,-2,3,-2,3c137,77,137,79,137,83v,30,-24,54,-54,54c53,137,29,113,29,83,29,53,53,28,83,29v3,,6,,8,c114,6,114,6,114,6,105,2,94,,83,,37,,,37,,83v,46,37,83,83,83c129,166,166,129,166,83v,-11,-2,-22,-6,-32c139,71,139,71,139,71xm83,62v2,,3,,4,c98,52,98,52,98,52,96,39,96,39,96,39,92,37,88,37,83,37,58,37,37,57,37,83v,25,21,46,46,46c109,129,129,108,129,83v,-4,,-8,-1,-12c114,68,114,68,114,68,104,79,104,79,104,79v,1,,2,,4c104,94,95,103,83,103,72,103,63,94,63,83,63,71,72,62,83,62xm83,62v,,,,,e" fillcolor="#323e4f" stroked="f">
                 <v:path arrowok="t" o:connecttype="custom" o:connectlocs="966444327,487825578;865199510,598274193;865199510,598274193;809973687,653500016;763951663,644296218;653500016,763951663;763951663,874403309;883607108,763951663;874403309,717929638;1003262553,598274193;1003262553,589070395;1040077747,552255200;1260981040,589070395;1527903325,322148109;1251777241,276126084;1113711167,414192158;1113711167,414192158;1251777241,276126084;1205755216,0;938832931,266922286;966444327,487825578;1279388637,653500016;1260981040,681114444;1260981040,763951663;763951663,1260981040;266922286,763951663;763951663,266922286;837585083,266922286;1049281546,55225823;763951663,0;0,763951663;763951663,1527903325;1527903325,763951663;1472677502,469414950;1279388637,653500016;763951663,570662797;800769889,570662797;902014705,478621780;883607108,358966335;763951663,340555706;340555706,763951663;763951663,1187347619;1187347619,763951663;1178143821,653500016;1049281546,625888621;957240528,727133437;957240528,763951663;763951663,948036729;579866596,763951663;763951663,570662797;763951663,570662797;763951663,570662797" o:connectangles="0,0,0,0,0,0,0,0,0,0,0,0,0,0,0,0,0,0,0,0,0,0,0,0,0,0,0,0,0,0,0,0,0,0,0,0,0,0,0,0,0,0,0,0,0,0,0,0,0,0,0,0" textboxrect="0,0,166,166"/>
                 <o:lock v:ext="edit" aspectratio="t" verticies="t"/>
               </v:shape>
@@ -2911,7 +2911,7 @@
           </mc:Choice>
           <mc:Fallback>
             <w:pict>
-              <v:shape w14:anchorId="754479FB" id="Freeform 177" o:spid="_x0000_s1026" style="position:absolute;left:0;text-align:left;margin-left:36.45pt;margin-top:3.7pt;width:25.5pt;height:25.5pt;z-index:251661312;visibility:visible;mso-wrap-style:square;mso-wrap-distance-left:9pt;mso-wrap-distance-top:0;mso-wrap-distance-right:9pt;mso-wrap-distance-bottom:0;mso-position-horizontal:absolute;mso-position-horizontal-relative:text;mso-position-vertical:absolute;mso-position-vertical-relative:text;v-text-anchor:top" coordsize="166,166" o:gfxdata="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" path="m105,53c94,65,94,65,94,65v,,,,,c88,71,88,71,88,71v-2,,-3,-1,-5,-1c76,70,71,76,71,83v,7,5,12,12,12c90,95,96,90,96,83v,-2,-1,-3,-1,-5c109,65,109,65,109,65v,-1,,-1,,-1c113,60,113,60,113,60v24,4,24,4,24,4c166,35,166,35,166,35,136,30,136,30,136,30,121,45,121,45,121,45v,,,,,c136,30,136,30,136,30,131,,131,,131,,102,29,102,29,102,29v3,24,3,24,3,24xm139,71v-2,3,-2,3,-2,3c137,77,137,79,137,83v,30,-24,54,-54,54c53,137,29,113,29,83,29,53,53,28,83,29v3,,6,,8,c114,6,114,6,114,6,105,2,94,,83,,37,,,37,,83v,46,37,83,83,83c129,166,166,129,166,83v,-11,-2,-22,-6,-32c139,71,139,71,139,71xm83,62v2,,3,,4,c98,52,98,52,98,52,96,39,96,39,96,39,92,37,88,37,83,37,58,37,37,57,37,83v,25,21,46,46,46c109,129,129,108,129,83v,-4,,-8,-1,-12c114,68,114,68,114,68,104,79,104,79,104,79v,1,,2,,4c104,94,95,103,83,103,72,103,63,94,63,83,63,71,72,62,83,62xm83,62v,,,,,e" fillcolor="#323e4f" stroked="f">
+              <v:shape w14:anchorId="4810D5EC" id="Freeform 177" o:spid="_x0000_s1026" style="position:absolute;left:0;text-align:left;margin-left:36.45pt;margin-top:3.7pt;width:25.5pt;height:25.5pt;z-index:251661312;visibility:visible;mso-wrap-style:square;mso-wrap-distance-left:9pt;mso-wrap-distance-top:0;mso-wrap-distance-right:9pt;mso-wrap-distance-bottom:0;mso-position-horizontal:absolute;mso-position-horizontal-relative:text;mso-position-vertical:absolute;mso-position-vertical-relative:text;v-text-anchor:top" coordsize="166,166" o:gfxdata="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" path="m105,53c94,65,94,65,94,65v,,,,,c88,71,88,71,88,71v-2,,-3,-1,-5,-1c76,70,71,76,71,83v,7,5,12,12,12c90,95,96,90,96,83v,-2,-1,-3,-1,-5c109,65,109,65,109,65v,-1,,-1,,-1c113,60,113,60,113,60v24,4,24,4,24,4c166,35,166,35,166,35,136,30,136,30,136,30,121,45,121,45,121,45v,,,,,c136,30,136,30,136,30,131,,131,,131,,102,29,102,29,102,29v3,24,3,24,3,24xm139,71v-2,3,-2,3,-2,3c137,77,137,79,137,83v,30,-24,54,-54,54c53,137,29,113,29,83,29,53,53,28,83,29v3,,6,,8,c114,6,114,6,114,6,105,2,94,,83,,37,,,37,,83v,46,37,83,83,83c129,166,166,129,166,83v,-11,-2,-22,-6,-32c139,71,139,71,139,71xm83,62v2,,3,,4,c98,52,98,52,98,52,96,39,96,39,96,39,92,37,88,37,83,37,58,37,37,57,37,83v,25,21,46,46,46c109,129,129,108,129,83v,-4,,-8,-1,-12c114,68,114,68,114,68,104,79,104,79,104,79v,1,,2,,4c104,94,95,103,83,103,72,103,63,94,63,83,63,71,72,62,83,62xm83,62v,,,,,e" fillcolor="#323e4f" stroked="f">
                 <v:path arrowok="t" o:connecttype="custom" o:connectlocs="966444327,487825578;865199510,598274193;865199510,598274193;809973687,653500016;763951663,644296218;653500016,763951663;763951663,874403309;883607108,763951663;874403309,717929638;1003262553,598274193;1003262553,589070395;1040077747,552255200;1260981040,589070395;1527903325,322148109;1251777241,276126084;1113711167,414192158;1113711167,414192158;1251777241,276126084;1205755216,0;938832931,266922286;966444327,487825578;1279388637,653500016;1260981040,681114444;1260981040,763951663;763951663,1260981040;266922286,763951663;763951663,266922286;837585083,266922286;1049281546,55225823;763951663,0;0,763951663;763951663,1527903325;1527903325,763951663;1472677502,469414950;1279388637,653500016;763951663,570662797;800769889,570662797;902014705,478621780;883607108,358966335;763951663,340555706;340555706,763951663;763951663,1187347619;1187347619,763951663;1178143821,653500016;1049281546,625888621;957240528,727133437;957240528,763951663;763951663,948036729;579866596,763951663;763951663,570662797;763951663,570662797;763951663,570662797" o:connectangles="0,0,0,0,0,0,0,0,0,0,0,0,0,0,0,0,0,0,0,0,0,0,0,0,0,0,0,0,0,0,0,0,0,0,0,0,0,0,0,0,0,0,0,0,0,0,0,0,0,0,0,0" textboxrect="0,0,166,166"/>
                 <o:lock v:ext="edit" aspectratio="t" verticies="t"/>
               </v:shape>
@@ -3632,6 +3632,13 @@
                               </w:rPr>
                               <w:t>等前端框架</w:t>
                             </w:r>
+                            <w:r>
+                              <w:rPr>
+                                <w:rFonts w:ascii="微软雅黑" w:eastAsia="微软雅黑" w:hAnsi="微软雅黑" w:hint="eastAsia"/>
+                                <w:sz w:val="22"/>
+                              </w:rPr>
+                              <w:t>，有一定的前端开发经验</w:t>
+                            </w:r>
                           </w:p>
                           <w:p>
                             <w:pPr>
@@ -4337,6 +4344,13 @@
                           <w:sz w:val="22"/>
                         </w:rPr>
                         <w:t>等前端框架</w:t>
+                      </w:r>
+                      <w:r>
+                        <w:rPr>
+                          <w:rFonts w:ascii="微软雅黑" w:eastAsia="微软雅黑" w:hAnsi="微软雅黑" w:hint="eastAsia"/>
+                          <w:sz w:val="22"/>
+                        </w:rPr>
+                        <w:t>，有一定的前端开发经验</w:t>
                       </w:r>
                     </w:p>
                     <w:p>
@@ -4425,7 +4439,7 @@
           </mc:Choice>
           <mc:Fallback>
             <w:pict>
-              <v:shape w14:anchorId="1E1F5BFE" id="自选图形 558" o:spid="_x0000_s1026" type="#_x0000_t32" style="position:absolute;left:0;text-align:left;margin-left:70.1pt;margin-top:3.95pt;width:485.25pt;height:0;flip:y;z-index:251665408;visibility:visible;mso-wrap-style:square;mso-wrap-distance-left:9pt;mso-wrap-distance-top:0;mso-wrap-distance-right:9pt;mso-wrap-distance-bottom:0;mso-position-horizontal:absolute;mso-position-horizontal-relative:text;mso-position-vertical:absolute;mso-position-vertical-relative:text" o:gfxdata="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" strokecolor="#323e4f" strokeweight="1.25pt"/>
+              <v:shape w14:anchorId="7DD62C32" id="自选图形 558" o:spid="_x0000_s1026" type="#_x0000_t32" style="position:absolute;left:0;text-align:left;margin-left:70.1pt;margin-top:3.95pt;width:485.25pt;height:0;flip:y;z-index:251665408;visibility:visible;mso-wrap-style:square;mso-wrap-distance-left:9pt;mso-wrap-distance-top:0;mso-wrap-distance-right:9pt;mso-wrap-distance-bottom:0;mso-position-horizontal:absolute;mso-position-horizontal-relative:text;mso-position-vertical:absolute;mso-position-vertical-relative:text" o:gfxdata="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" strokecolor="#323e4f" strokeweight="1.25pt"/>
             </w:pict>
           </mc:Fallback>
         </mc:AlternateContent>
@@ -5121,7 +5135,7 @@
           </mc:Choice>
           <mc:Fallback>
             <w:pict>
-              <v:shape w14:anchorId="43F1FA81" id="Freeform 177" o:spid="_x0000_s1026" style="position:absolute;left:0;text-align:left;margin-left:36.45pt;margin-top:5.3pt;width:25.5pt;height:25.5pt;z-index:251654144;visibility:visible;mso-wrap-style:square;mso-wrap-distance-left:9pt;mso-wrap-distance-top:0;mso-wrap-distance-right:9pt;mso-wrap-distance-bottom:0;mso-position-horizontal:absolute;mso-position-horizontal-relative:text;mso-position-vertical:absolute;mso-position-vertical-relative:text;v-text-anchor:top" coordsize="166,166" o:gfxdata="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" path="m105,53c94,65,94,65,94,65v,,,,,c88,71,88,71,88,71v-2,,-3,-1,-5,-1c76,70,71,76,71,83v,7,5,12,12,12c90,95,96,90,96,83v,-2,-1,-3,-1,-5c109,65,109,65,109,65v,-1,,-1,,-1c113,60,113,60,113,60v24,4,24,4,24,4c166,35,166,35,166,35,136,30,136,30,136,30,121,45,121,45,121,45v,,,,,c136,30,136,30,136,30,131,,131,,131,,102,29,102,29,102,29v3,24,3,24,3,24xm139,71v-2,3,-2,3,-2,3c137,77,137,79,137,83v,30,-24,54,-54,54c53,137,29,113,29,83,29,53,53,28,83,29v3,,6,,8,c114,6,114,6,114,6,105,2,94,,83,,37,,,37,,83v,46,37,83,83,83c129,166,166,129,166,83v,-11,-2,-22,-6,-32c139,71,139,71,139,71xm83,62v2,,3,,4,c98,52,98,52,98,52,96,39,96,39,96,39,92,37,88,37,83,37,58,37,37,57,37,83v,25,21,46,46,46c109,129,129,108,129,83v,-4,,-8,-1,-12c114,68,114,68,114,68,104,79,104,79,104,79v,1,,2,,4c104,94,95,103,83,103,72,103,63,94,63,83,63,71,72,62,83,62xm83,62v,,,,,e" fillcolor="#323e4f" stroked="f">
+              <v:shape w14:anchorId="6D8FF1D3" id="Freeform 177" o:spid="_x0000_s1026" style="position:absolute;left:0;text-align:left;margin-left:36.45pt;margin-top:5.3pt;width:25.5pt;height:25.5pt;z-index:251654144;visibility:visible;mso-wrap-style:square;mso-wrap-distance-left:9pt;mso-wrap-distance-top:0;mso-wrap-distance-right:9pt;mso-wrap-distance-bottom:0;mso-position-horizontal:absolute;mso-position-horizontal-relative:text;mso-position-vertical:absolute;mso-position-vertical-relative:text;v-text-anchor:top" coordsize="166,166" o:gfxdata="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" path="m105,53c94,65,94,65,94,65v,,,,,c88,71,88,71,88,71v-2,,-3,-1,-5,-1c76,70,71,76,71,83v,7,5,12,12,12c90,95,96,90,96,83v,-2,-1,-3,-1,-5c109,65,109,65,109,65v,-1,,-1,,-1c113,60,113,60,113,60v24,4,24,4,24,4c166,35,166,35,166,35,136,30,136,30,136,30,121,45,121,45,121,45v,,,,,c136,30,136,30,136,30,131,,131,,131,,102,29,102,29,102,29v3,24,3,24,3,24xm139,71v-2,3,-2,3,-2,3c137,77,137,79,137,83v,30,-24,54,-54,54c53,137,29,113,29,83,29,53,53,28,83,29v3,,6,,8,c114,6,114,6,114,6,105,2,94,,83,,37,,,37,,83v,46,37,83,83,83c129,166,166,129,166,83v,-11,-2,-22,-6,-32c139,71,139,71,139,71xm83,62v2,,3,,4,c98,52,98,52,98,52,96,39,96,39,96,39,92,37,88,37,83,37,58,37,37,57,37,83v,25,21,46,46,46c109,129,129,108,129,83v,-4,,-8,-1,-12c114,68,114,68,114,68,104,79,104,79,104,79v,1,,2,,4c104,94,95,103,83,103,72,103,63,94,63,83,63,71,72,62,83,62xm83,62v,,,,,e" fillcolor="#323e4f" stroked="f">
                 <v:path arrowok="t" o:connecttype="custom" o:connectlocs="966444327,487825578;865199510,598274193;865199510,598274193;809973687,653500016;763951663,644296218;653500016,763951663;763951663,874403309;883607108,763951663;874403309,717929638;1003262553,598274193;1003262553,589070395;1040077747,552255200;1260981040,589070395;1527903325,322148109;1251777241,276126084;1113711167,414192158;1113711167,414192158;1251777241,276126084;1205755216,0;938832931,266922286;966444327,487825578;1279388637,653500016;1260981040,681114444;1260981040,763951663;763951663,1260981040;266922286,763951663;763951663,266922286;837585083,266922286;1049281546,55225823;763951663,0;0,763951663;763951663,1527903325;1527903325,763951663;1472677502,469414950;1279388637,653500016;763951663,570662797;800769889,570662797;902014705,478621780;883607108,358966335;763951663,340555706;340555706,763951663;763951663,1187347619;1187347619,763951663;1178143821,653500016;1049281546,625888621;957240528,727133437;957240528,763951663;763951663,948036729;579866596,763951663;763951663,570662797;763951663,570662797;763951663,570662797" o:connectangles="0,0,0,0,0,0,0,0,0,0,0,0,0,0,0,0,0,0,0,0,0,0,0,0,0,0,0,0,0,0,0,0,0,0,0,0,0,0,0,0,0,0,0,0,0,0,0,0,0,0,0,0" textboxrect="0,0,166,166"/>
                 <o:lock v:ext="edit" aspectratio="t" verticies="t"/>
               </v:shape>
@@ -5702,7 +5716,7 @@
           </mc:Choice>
           <mc:Fallback>
             <w:pict>
-              <v:shape w14:anchorId="35EA8EFC" id="自选图形 562" o:spid="_x0000_s1026" type="#_x0000_t32" style="position:absolute;left:0;text-align:left;margin-left:70.1pt;margin-top:5.55pt;width:485.25pt;height:0;flip:y;z-index:251645952;visibility:visible;mso-wrap-style:square;mso-wrap-distance-left:9pt;mso-wrap-distance-top:0;mso-wrap-distance-right:9pt;mso-wrap-distance-bottom:0;mso-position-horizontal:absolute;mso-position-horizontal-relative:text;mso-position-vertical:absolute;mso-position-vertical-relative:text" o:gfxdata="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" strokecolor="#323e4f" strokeweight="1.25pt"/>
+              <v:shape w14:anchorId="2C565315" id="自选图形 562" o:spid="_x0000_s1026" type="#_x0000_t32" style="position:absolute;left:0;text-align:left;margin-left:70.1pt;margin-top:5.55pt;width:485.25pt;height:0;flip:y;z-index:251645952;visibility:visible;mso-wrap-style:square;mso-wrap-distance-left:9pt;mso-wrap-distance-top:0;mso-wrap-distance-right:9pt;mso-wrap-distance-bottom:0;mso-position-horizontal:absolute;mso-position-horizontal-relative:text;mso-position-vertical:absolute;mso-position-vertical-relative:text" o:gfxdata="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" strokecolor="#323e4f" strokeweight="1.25pt"/>
             </w:pict>
           </mc:Fallback>
         </mc:AlternateContent>
@@ -7286,7 +7300,7 @@
           </mc:Choice>
           <mc:Fallback>
             <w:pict>
-              <v:shape w14:anchorId="79F803EE" id="Freeform 177" o:spid="_x0000_s1026" style="position:absolute;left:0;text-align:left;margin-left:36.45pt;margin-top:7.05pt;width:25.5pt;height:25.5pt;z-index:251646976;visibility:visible;mso-wrap-style:square;mso-wrap-distance-left:9pt;mso-wrap-distance-top:0;mso-wrap-distance-right:9pt;mso-wrap-distance-bottom:0;mso-position-horizontal:absolute;mso-position-horizontal-relative:text;mso-position-vertical:absolute;mso-position-vertical-relative:text;v-text-anchor:top" coordsize="166,166" o:gfxdata="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" path="m105,53c94,65,94,65,94,65v,,,,,c88,71,88,71,88,71v-2,,-3,-1,-5,-1c76,70,71,76,71,83v,7,5,12,12,12c90,95,96,90,96,83v,-2,-1,-3,-1,-5c109,65,109,65,109,65v,-1,,-1,,-1c113,60,113,60,113,60v24,4,24,4,24,4c166,35,166,35,166,35,136,30,136,30,136,30,121,45,121,45,121,45v,,,,,c136,30,136,30,136,30,131,,131,,131,,102,29,102,29,102,29v3,24,3,24,3,24xm139,71v-2,3,-2,3,-2,3c137,77,137,79,137,83v,30,-24,54,-54,54c53,137,29,113,29,83,29,53,53,28,83,29v3,,6,,8,c114,6,114,6,114,6,105,2,94,,83,,37,,,37,,83v,46,37,83,83,83c129,166,166,129,166,83v,-11,-2,-22,-6,-32c139,71,139,71,139,71xm83,62v2,,3,,4,c98,52,98,52,98,52,96,39,96,39,96,39,92,37,88,37,83,37,58,37,37,57,37,83v,25,21,46,46,46c109,129,129,108,129,83v,-4,,-8,-1,-12c114,68,114,68,114,68,104,79,104,79,104,79v,1,,2,,4c104,94,95,103,83,103,72,103,63,94,63,83,63,71,72,62,83,62xm83,62v,,,,,e" fillcolor="#323e4f" stroked="f">
+              <v:shape w14:anchorId="265102CC" id="Freeform 177" o:spid="_x0000_s1026" style="position:absolute;left:0;text-align:left;margin-left:36.45pt;margin-top:7.05pt;width:25.5pt;height:25.5pt;z-index:251646976;visibility:visible;mso-wrap-style:square;mso-wrap-distance-left:9pt;mso-wrap-distance-top:0;mso-wrap-distance-right:9pt;mso-wrap-distance-bottom:0;mso-position-horizontal:absolute;mso-position-horizontal-relative:text;mso-position-vertical:absolute;mso-position-vertical-relative:text;v-text-anchor:top" coordsize="166,166" o:gfxdata="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" path="m105,53c94,65,94,65,94,65v,,,,,c88,71,88,71,88,71v-2,,-3,-1,-5,-1c76,70,71,76,71,83v,7,5,12,12,12c90,95,96,90,96,83v,-2,-1,-3,-1,-5c109,65,109,65,109,65v,-1,,-1,,-1c113,60,113,60,113,60v24,4,24,4,24,4c166,35,166,35,166,35,136,30,136,30,136,30,121,45,121,45,121,45v,,,,,c136,30,136,30,136,30,131,,131,,131,,102,29,102,29,102,29v3,24,3,24,3,24xm139,71v-2,3,-2,3,-2,3c137,77,137,79,137,83v,30,-24,54,-54,54c53,137,29,113,29,83,29,53,53,28,83,29v3,,6,,8,c114,6,114,6,114,6,105,2,94,,83,,37,,,37,,83v,46,37,83,83,83c129,166,166,129,166,83v,-11,-2,-22,-6,-32c139,71,139,71,139,71xm83,62v2,,3,,4,c98,52,98,52,98,52,96,39,96,39,96,39,92,37,88,37,83,37,58,37,37,57,37,83v,25,21,46,46,46c109,129,129,108,129,83v,-4,,-8,-1,-12c114,68,114,68,114,68,104,79,104,79,104,79v,1,,2,,4c104,94,95,103,83,103,72,103,63,94,63,83,63,71,72,62,83,62xm83,62v,,,,,e" fillcolor="#323e4f" stroked="f">
                 <v:path arrowok="t" o:connecttype="custom" o:connectlocs="966444327,487825578;865199510,598274193;865199510,598274193;809973687,653500016;763951663,644296218;653500016,763951663;763951663,874403309;883607108,763951663;874403309,717929638;1003262553,598274193;1003262553,589070395;1040077747,552255200;1260981040,589070395;1527903325,322148109;1251777241,276126084;1113711167,414192158;1113711167,414192158;1251777241,276126084;1205755216,0;938832931,266922286;966444327,487825578;1279388637,653500016;1260981040,681114444;1260981040,763951663;763951663,1260981040;266922286,763951663;763951663,266922286;837585083,266922286;1049281546,55225823;763951663,0;0,763951663;763951663,1527903325;1527903325,763951663;1472677502,469414950;1279388637,653500016;763951663,570662797;800769889,570662797;902014705,478621780;883607108,358966335;763951663,340555706;340555706,763951663;763951663,1187347619;1187347619,763951663;1178143821,653500016;1049281546,625888621;957240528,727133437;957240528,763951663;763951663,948036729;579866596,763951663;763951663,570662797;763951663,570662797;763951663,570662797" o:connectangles="0,0,0,0,0,0,0,0,0,0,0,0,0,0,0,0,0,0,0,0,0,0,0,0,0,0,0,0,0,0,0,0,0,0,0,0,0,0,0,0,0,0,0,0,0,0,0,0,0,0,0,0" textboxrect="0,0,166,166"/>
                 <o:lock v:ext="edit" aspectratio="t" verticies="t"/>
               </v:shape>
@@ -7454,7 +7468,7 @@
           </mc:Choice>
           <mc:Fallback>
             <w:pict>
-              <v:shape w14:anchorId="612C3526" id="自选图形 570" o:spid="_x0000_s1026" type="#_x0000_t32" style="position:absolute;left:0;text-align:left;margin-left:70.1pt;margin-top:5.05pt;width:485.25pt;height:0;flip:y;z-index:251667456;visibility:visible;mso-wrap-style:square;mso-wrap-distance-left:9pt;mso-wrap-distance-top:0;mso-wrap-distance-right:9pt;mso-wrap-distance-bottom:0;mso-position-horizontal:absolute;mso-position-horizontal-relative:text;mso-position-vertical:absolute;mso-position-vertical-relative:text" o:gfxdata="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" strokecolor="#323e4f" strokeweight="1.25pt"/>
+              <v:shape w14:anchorId="2724CA7A" id="自选图形 570" o:spid="_x0000_s1026" type="#_x0000_t32" style="position:absolute;left:0;text-align:left;margin-left:70.1pt;margin-top:5.05pt;width:485.25pt;height:0;flip:y;z-index:251667456;visibility:visible;mso-wrap-style:square;mso-wrap-distance-left:9pt;mso-wrap-distance-top:0;mso-wrap-distance-right:9pt;mso-wrap-distance-bottom:0;mso-position-horizontal:absolute;mso-position-horizontal-relative:text;mso-position-vertical:absolute;mso-position-vertical-relative:text" o:gfxdata="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" strokecolor="#323e4f" strokeweight="1.25pt"/>
             </w:pict>
           </mc:Fallback>
         </mc:AlternateContent>
@@ -10720,7 +10734,7 @@
           </mc:Choice>
           <mc:Fallback>
             <w:pict>
-              <v:shape w14:anchorId="05A28EE2" id="Freeform 177" o:spid="_x0000_s1026" style="position:absolute;left:0;text-align:left;margin-left:36pt;margin-top:12pt;width:25.5pt;height:25.5pt;z-index:251669504;visibility:visible;mso-wrap-style:square;mso-wrap-distance-left:9pt;mso-wrap-distance-top:0;mso-wrap-distance-right:9pt;mso-wrap-distance-bottom:0;mso-position-horizontal:absolute;mso-position-horizontal-relative:text;mso-position-vertical:absolute;mso-position-vertical-relative:text;v-text-anchor:top" coordsize="166,166" o:gfxdata="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" path="m105,53c94,65,94,65,94,65v,,,,,c88,71,88,71,88,71v-2,,-3,-1,-5,-1c76,70,71,76,71,83v,7,5,12,12,12c90,95,96,90,96,83v,-2,-1,-3,-1,-5c109,65,109,65,109,65v,-1,,-1,,-1c113,60,113,60,113,60v24,4,24,4,24,4c166,35,166,35,166,35,136,30,136,30,136,30,121,45,121,45,121,45v,,,,,c136,30,136,30,136,30,131,,131,,131,,102,29,102,29,102,29v3,24,3,24,3,24xm139,71v-2,3,-2,3,-2,3c137,77,137,79,137,83v,30,-24,54,-54,54c53,137,29,113,29,83,29,53,53,28,83,29v3,,6,,8,c114,6,114,6,114,6,105,2,94,,83,,37,,,37,,83v,46,37,83,83,83c129,166,166,129,166,83v,-11,-2,-22,-6,-32c139,71,139,71,139,71xm83,62v2,,3,,4,c98,52,98,52,98,52,96,39,96,39,96,39,92,37,88,37,83,37,58,37,37,57,37,83v,25,21,46,46,46c109,129,129,108,129,83v,-4,,-8,-1,-12c114,68,114,68,114,68,104,79,104,79,104,79v,1,,2,,4c104,94,95,103,83,103,72,103,63,94,63,83,63,71,72,62,83,62xm83,62v,,,,,e" fillcolor="#323e4f" stroked="f">
+              <v:shape w14:anchorId="0FCFB114" id="Freeform 177" o:spid="_x0000_s1026" style="position:absolute;left:0;text-align:left;margin-left:36pt;margin-top:12pt;width:25.5pt;height:25.5pt;z-index:251669504;visibility:visible;mso-wrap-style:square;mso-wrap-distance-left:9pt;mso-wrap-distance-top:0;mso-wrap-distance-right:9pt;mso-wrap-distance-bottom:0;mso-position-horizontal:absolute;mso-position-horizontal-relative:text;mso-position-vertical:absolute;mso-position-vertical-relative:text;v-text-anchor:top" coordsize="166,166" o:gfxdata="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" path="m105,53c94,65,94,65,94,65v,,,,,c88,71,88,71,88,71v-2,,-3,-1,-5,-1c76,70,71,76,71,83v,7,5,12,12,12c90,95,96,90,96,83v,-2,-1,-3,-1,-5c109,65,109,65,109,65v,-1,,-1,,-1c113,60,113,60,113,60v24,4,24,4,24,4c166,35,166,35,166,35,136,30,136,30,136,30,121,45,121,45,121,45v,,,,,c136,30,136,30,136,30,131,,131,,131,,102,29,102,29,102,29v3,24,3,24,3,24xm139,71v-2,3,-2,3,-2,3c137,77,137,79,137,83v,30,-24,54,-54,54c53,137,29,113,29,83,29,53,53,28,83,29v3,,6,,8,c114,6,114,6,114,6,105,2,94,,83,,37,,,37,,83v,46,37,83,83,83c129,166,166,129,166,83v,-11,-2,-22,-6,-32c139,71,139,71,139,71xm83,62v2,,3,,4,c98,52,98,52,98,52,96,39,96,39,96,39,92,37,88,37,83,37,58,37,37,57,37,83v,25,21,46,46,46c109,129,129,108,129,83v,-4,,-8,-1,-12c114,68,114,68,114,68,104,79,104,79,104,79v,1,,2,,4c104,94,95,103,83,103,72,103,63,94,63,83,63,71,72,62,83,62xm83,62v,,,,,e" fillcolor="#323e4f" stroked="f">
                 <v:path arrowok="t" o:connecttype="custom" o:connectlocs="966444327,487825578;865199510,598274193;865199510,598274193;809973687,653500016;763951663,644296218;653500016,763951663;763951663,874403309;883607108,763951663;874403309,717929638;1003262553,598274193;1003262553,589070395;1040077747,552255200;1260981040,589070395;1527903325,322148109;1251777241,276126084;1113711167,414192158;1113711167,414192158;1251777241,276126084;1205755216,0;938832931,266922286;966444327,487825578;1279388637,653500016;1260981040,681114444;1260981040,763951663;763951663,1260981040;266922286,763951663;763951663,266922286;837585083,266922286;1049281546,55225823;763951663,0;0,763951663;763951663,1527903325;1527903325,763951663;1472677502,469414950;1279388637,653500016;763951663,570662797;800769889,570662797;902014705,478621780;883607108,358966335;763951663,340555706;340555706,763951663;763951663,1187347619;1187347619,763951663;1178143821,653500016;1049281546,625888621;957240528,727133437;957240528,763951663;763951663,948036729;579866596,763951663;763951663,570662797;763951663,570662797;763951663,570662797" o:connectangles="0,0,0,0,0,0,0,0,0,0,0,0,0,0,0,0,0,0,0,0,0,0,0,0,0,0,0,0,0,0,0,0,0,0,0,0,0,0,0,0,0,0,0,0,0,0,0,0,0,0,0,0" textboxrect="0,0,166,166"/>
                 <o:lock v:ext="edit" aspectratio="t" verticies="t"/>
               </v:shape>
@@ -11315,7 +11329,7 @@
           </mc:Choice>
           <mc:Fallback>
             <w:pict>
-              <v:shape w14:anchorId="5316CB03" id="自选图形 570" o:spid="_x0000_s1026" type="#_x0000_t32" style="position:absolute;left:0;text-align:left;margin-left:70.1pt;margin-top:5.05pt;width:485.25pt;height:0;flip:y;z-index:251664384;visibility:visible;mso-wrap-style:square;mso-wrap-distance-left:9pt;mso-wrap-distance-top:0;mso-wrap-distance-right:9pt;mso-wrap-distance-bottom:0;mso-position-horizontal:absolute;mso-position-horizontal-relative:text;mso-position-vertical:absolute;mso-position-vertical-relative:text" o:gfxdata="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" strokecolor="#323e4f" strokeweight="1.25pt"/>
+              <v:shape w14:anchorId="2DE31E3E" id="自选图形 570" o:spid="_x0000_s1026" type="#_x0000_t32" style="position:absolute;left:0;text-align:left;margin-left:70.1pt;margin-top:5.05pt;width:485.25pt;height:0;flip:y;z-index:251664384;visibility:visible;mso-wrap-style:square;mso-wrap-distance-left:9pt;mso-wrap-distance-top:0;mso-wrap-distance-right:9pt;mso-wrap-distance-bottom:0;mso-position-horizontal:absolute;mso-position-horizontal-relative:text;mso-position-vertical:absolute;mso-position-vertical-relative:text" o:gfxdata="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" strokecolor="#323e4f" strokeweight="1.25pt"/>
             </w:pict>
           </mc:Fallback>
         </mc:AlternateContent>

--- a/resume/JY0017.docx
+++ b/resume/JY0017.docx
@@ -63,7 +63,7 @@
           </mc:Choice>
           <mc:Fallback>
             <w:pict>
-              <v:rect w14:anchorId="1F5FA371" id="矩形 572" o:spid="_x0000_s1026" style="position:absolute;left:0;text-align:left;margin-left:0;margin-top:0;width:592.5pt;height:15.75pt;z-index:251655168;visibility:visible;mso-wrap-style:square;mso-wrap-distance-left:9pt;mso-wrap-distance-top:0;mso-wrap-distance-right:9pt;mso-wrap-distance-bottom:0;mso-position-horizontal:absolute;mso-position-horizontal-relative:text;mso-position-vertical:absolute;mso-position-vertical-relative:text;v-text-anchor:top" o:gfxdata="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" fillcolor="#323e4f" stroked="f" strokeweight="3pt">
+              <v:rect w14:anchorId="737032D3" id="矩形 572" o:spid="_x0000_s1026" style="position:absolute;left:0;text-align:left;margin-left:0;margin-top:0;width:592.5pt;height:15.75pt;z-index:251655168;visibility:visible;mso-wrap-style:square;mso-wrap-distance-left:9pt;mso-wrap-distance-top:0;mso-wrap-distance-right:9pt;mso-wrap-distance-bottom:0;mso-position-horizontal:absolute;mso-position-horizontal-relative:text;mso-position-vertical:absolute;mso-position-vertical-relative:text;v-text-anchor:top" o:gfxdata="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" fillcolor="#323e4f" stroked="f" strokeweight="3pt">
                 <v:shadow on="t" color="#525252" opacity=".5" offset="1pt"/>
               </v:rect>
             </w:pict>
@@ -1085,7 +1085,7 @@
           </mc:Choice>
           <mc:Fallback>
             <w:pict>
-              <v:shapetype w14:anchorId="71F4435F" id="_x0000_t32" coordsize="21600,21600" o:spt="32" o:oned="t" path="m,l21600,21600e" filled="f">
+              <v:shapetype w14:anchorId="6E1BB2EC" id="_x0000_t32" coordsize="21600,21600" o:spt="32" o:oned="t" path="m,l21600,21600e" filled="f">
                 <v:path arrowok="t" fillok="f" o:connecttype="none"/>
                 <o:lock v:ext="edit" shapetype="t"/>
               </v:shapetype>
@@ -2249,7 +2249,7 @@
           </mc:Choice>
           <mc:Fallback>
             <w:pict>
-              <v:shape w14:anchorId="21000FE7" id="Freeform 177" o:spid="_x0000_s1026" style="position:absolute;left:0;text-align:left;margin-left:36.5pt;margin-top:8.2pt;width:25.5pt;height:25.5pt;z-index:251656192;visibility:visible;mso-wrap-style:square;mso-wrap-distance-left:9pt;mso-wrap-distance-top:0;mso-wrap-distance-right:9pt;mso-wrap-distance-bottom:0;mso-position-horizontal:absolute;mso-position-horizontal-relative:text;mso-position-vertical:absolute;mso-position-vertical-relative:text;v-text-anchor:top" coordsize="166,166" o:gfxdata="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" path="m105,53c94,65,94,65,94,65v,,,,,c88,71,88,71,88,71v-2,,-3,-1,-5,-1c76,70,71,76,71,83v,7,5,12,12,12c90,95,96,90,96,83v,-2,-1,-3,-1,-5c109,65,109,65,109,65v,-1,,-1,,-1c113,60,113,60,113,60v24,4,24,4,24,4c166,35,166,35,166,35,136,30,136,30,136,30,121,45,121,45,121,45v,,,,,c136,30,136,30,136,30,131,,131,,131,,102,29,102,29,102,29v3,24,3,24,3,24xm139,71v-2,3,-2,3,-2,3c137,77,137,79,137,83v,30,-24,54,-54,54c53,137,29,113,29,83,29,53,53,28,83,29v3,,6,,8,c114,6,114,6,114,6,105,2,94,,83,,37,,,37,,83v,46,37,83,83,83c129,166,166,129,166,83v,-11,-2,-22,-6,-32c139,71,139,71,139,71xm83,62v2,,3,,4,c98,52,98,52,98,52,96,39,96,39,96,39,92,37,88,37,83,37,58,37,37,57,37,83v,25,21,46,46,46c109,129,129,108,129,83v,-4,,-8,-1,-12c114,68,114,68,114,68,104,79,104,79,104,79v,1,,2,,4c104,94,95,103,83,103,72,103,63,94,63,83,63,71,72,62,83,62xm83,62v,,,,,e" fillcolor="#323e4f" stroked="f">
+              <v:shape w14:anchorId="10CD1162" id="Freeform 177" o:spid="_x0000_s1026" style="position:absolute;left:0;text-align:left;margin-left:36.5pt;margin-top:8.2pt;width:25.5pt;height:25.5pt;z-index:251656192;visibility:visible;mso-wrap-style:square;mso-wrap-distance-left:9pt;mso-wrap-distance-top:0;mso-wrap-distance-right:9pt;mso-wrap-distance-bottom:0;mso-position-horizontal:absolute;mso-position-horizontal-relative:text;mso-position-vertical:absolute;mso-position-vertical-relative:text;v-text-anchor:top" coordsize="166,166" o:gfxdata="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" path="m105,53c94,65,94,65,94,65v,,,,,c88,71,88,71,88,71v-2,,-3,-1,-5,-1c76,70,71,76,71,83v,7,5,12,12,12c90,95,96,90,96,83v,-2,-1,-3,-1,-5c109,65,109,65,109,65v,-1,,-1,,-1c113,60,113,60,113,60v24,4,24,4,24,4c166,35,166,35,166,35,136,30,136,30,136,30,121,45,121,45,121,45v,,,,,c136,30,136,30,136,30,131,,131,,131,,102,29,102,29,102,29v3,24,3,24,3,24xm139,71v-2,3,-2,3,-2,3c137,77,137,79,137,83v,30,-24,54,-54,54c53,137,29,113,29,83,29,53,53,28,83,29v3,,6,,8,c114,6,114,6,114,6,105,2,94,,83,,37,,,37,,83v,46,37,83,83,83c129,166,166,129,166,83v,-11,-2,-22,-6,-32c139,71,139,71,139,71xm83,62v2,,3,,4,c98,52,98,52,98,52,96,39,96,39,96,39,92,37,88,37,83,37,58,37,37,57,37,83v,25,21,46,46,46c109,129,129,108,129,83v,-4,,-8,-1,-12c114,68,114,68,114,68,104,79,104,79,104,79v,1,,2,,4c104,94,95,103,83,103,72,103,63,94,63,83,63,71,72,62,83,62xm83,62v,,,,,e" fillcolor="#323e4f" stroked="f">
                 <v:path arrowok="t" o:connecttype="custom" o:connectlocs="966444327,487825578;865199510,598274193;865199510,598274193;809973687,653500016;763951663,644296218;653500016,763951663;763951663,874403309;883607108,763951663;874403309,717929638;1003262553,598274193;1003262553,589070395;1040077747,552255200;1260981040,589070395;1527903325,322148109;1251777241,276126084;1113711167,414192158;1113711167,414192158;1251777241,276126084;1205755216,0;938832931,266922286;966444327,487825578;1279388637,653500016;1260981040,681114444;1260981040,763951663;763951663,1260981040;266922286,763951663;763951663,266922286;837585083,266922286;1049281546,55225823;763951663,0;0,763951663;763951663,1527903325;1527903325,763951663;1472677502,469414950;1279388637,653500016;763951663,570662797;800769889,570662797;902014705,478621780;883607108,358966335;763951663,340555706;340555706,763951663;763951663,1187347619;1187347619,763951663;1178143821,653500016;1049281546,625888621;957240528,727133437;957240528,763951663;763951663,948036729;579866596,763951663;763951663,570662797;763951663,570662797;763951663,570662797" o:connectangles="0,0,0,0,0,0,0,0,0,0,0,0,0,0,0,0,0,0,0,0,0,0,0,0,0,0,0,0,0,0,0,0,0,0,0,0,0,0,0,0,0,0,0,0,0,0,0,0,0,0,0,0" textboxrect="0,0,166,166"/>
                 <o:lock v:ext="edit" aspectratio="t" verticies="t"/>
               </v:shape>
@@ -2911,7 +2911,7 @@
           </mc:Choice>
           <mc:Fallback>
             <w:pict>
-              <v:shape w14:anchorId="4810D5EC" id="Freeform 177" o:spid="_x0000_s1026" style="position:absolute;left:0;text-align:left;margin-left:36.45pt;margin-top:3.7pt;width:25.5pt;height:25.5pt;z-index:251661312;visibility:visible;mso-wrap-style:square;mso-wrap-distance-left:9pt;mso-wrap-distance-top:0;mso-wrap-distance-right:9pt;mso-wrap-distance-bottom:0;mso-position-horizontal:absolute;mso-position-horizontal-relative:text;mso-position-vertical:absolute;mso-position-vertical-relative:text;v-text-anchor:top" coordsize="166,166" o:gfxdata="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" path="m105,53c94,65,94,65,94,65v,,,,,c88,71,88,71,88,71v-2,,-3,-1,-5,-1c76,70,71,76,71,83v,7,5,12,12,12c90,95,96,90,96,83v,-2,-1,-3,-1,-5c109,65,109,65,109,65v,-1,,-1,,-1c113,60,113,60,113,60v24,4,24,4,24,4c166,35,166,35,166,35,136,30,136,30,136,30,121,45,121,45,121,45v,,,,,c136,30,136,30,136,30,131,,131,,131,,102,29,102,29,102,29v3,24,3,24,3,24xm139,71v-2,3,-2,3,-2,3c137,77,137,79,137,83v,30,-24,54,-54,54c53,137,29,113,29,83,29,53,53,28,83,29v3,,6,,8,c114,6,114,6,114,6,105,2,94,,83,,37,,,37,,83v,46,37,83,83,83c129,166,166,129,166,83v,-11,-2,-22,-6,-32c139,71,139,71,139,71xm83,62v2,,3,,4,c98,52,98,52,98,52,96,39,96,39,96,39,92,37,88,37,83,37,58,37,37,57,37,83v,25,21,46,46,46c109,129,129,108,129,83v,-4,,-8,-1,-12c114,68,114,68,114,68,104,79,104,79,104,79v,1,,2,,4c104,94,95,103,83,103,72,103,63,94,63,83,63,71,72,62,83,62xm83,62v,,,,,e" fillcolor="#323e4f" stroked="f">
+              <v:shape w14:anchorId="40B174F5" id="Freeform 177" o:spid="_x0000_s1026" style="position:absolute;left:0;text-align:left;margin-left:36.45pt;margin-top:3.7pt;width:25.5pt;height:25.5pt;z-index:251661312;visibility:visible;mso-wrap-style:square;mso-wrap-distance-left:9pt;mso-wrap-distance-top:0;mso-wrap-distance-right:9pt;mso-wrap-distance-bottom:0;mso-position-horizontal:absolute;mso-position-horizontal-relative:text;mso-position-vertical:absolute;mso-position-vertical-relative:text;v-text-anchor:top" coordsize="166,166" o:gfxdata="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" path="m105,53c94,65,94,65,94,65v,,,,,c88,71,88,71,88,71v-2,,-3,-1,-5,-1c76,70,71,76,71,83v,7,5,12,12,12c90,95,96,90,96,83v,-2,-1,-3,-1,-5c109,65,109,65,109,65v,-1,,-1,,-1c113,60,113,60,113,60v24,4,24,4,24,4c166,35,166,35,166,35,136,30,136,30,136,30,121,45,121,45,121,45v,,,,,c136,30,136,30,136,30,131,,131,,131,,102,29,102,29,102,29v3,24,3,24,3,24xm139,71v-2,3,-2,3,-2,3c137,77,137,79,137,83v,30,-24,54,-54,54c53,137,29,113,29,83,29,53,53,28,83,29v3,,6,,8,c114,6,114,6,114,6,105,2,94,,83,,37,,,37,,83v,46,37,83,83,83c129,166,166,129,166,83v,-11,-2,-22,-6,-32c139,71,139,71,139,71xm83,62v2,,3,,4,c98,52,98,52,98,52,96,39,96,39,96,39,92,37,88,37,83,37,58,37,37,57,37,83v,25,21,46,46,46c109,129,129,108,129,83v,-4,,-8,-1,-12c114,68,114,68,114,68,104,79,104,79,104,79v,1,,2,,4c104,94,95,103,83,103,72,103,63,94,63,83,63,71,72,62,83,62xm83,62v,,,,,e" fillcolor="#323e4f" stroked="f">
                 <v:path arrowok="t" o:connecttype="custom" o:connectlocs="966444327,487825578;865199510,598274193;865199510,598274193;809973687,653500016;763951663,644296218;653500016,763951663;763951663,874403309;883607108,763951663;874403309,717929638;1003262553,598274193;1003262553,589070395;1040077747,552255200;1260981040,589070395;1527903325,322148109;1251777241,276126084;1113711167,414192158;1113711167,414192158;1251777241,276126084;1205755216,0;938832931,266922286;966444327,487825578;1279388637,653500016;1260981040,681114444;1260981040,763951663;763951663,1260981040;266922286,763951663;763951663,266922286;837585083,266922286;1049281546,55225823;763951663,0;0,763951663;763951663,1527903325;1527903325,763951663;1472677502,469414950;1279388637,653500016;763951663,570662797;800769889,570662797;902014705,478621780;883607108,358966335;763951663,340555706;340555706,763951663;763951663,1187347619;1187347619,763951663;1178143821,653500016;1049281546,625888621;957240528,727133437;957240528,763951663;763951663,948036729;579866596,763951663;763951663,570662797;763951663,570662797;763951663,570662797" o:connectangles="0,0,0,0,0,0,0,0,0,0,0,0,0,0,0,0,0,0,0,0,0,0,0,0,0,0,0,0,0,0,0,0,0,0,0,0,0,0,0,0,0,0,0,0,0,0,0,0,0,0,0,0" textboxrect="0,0,166,166"/>
                 <o:lock v:ext="edit" aspectratio="t" verticies="t"/>
               </v:shape>
@@ -4439,7 +4439,7 @@
           </mc:Choice>
           <mc:Fallback>
             <w:pict>
-              <v:shape w14:anchorId="7DD62C32" id="自选图形 558" o:spid="_x0000_s1026" type="#_x0000_t32" style="position:absolute;left:0;text-align:left;margin-left:70.1pt;margin-top:3.95pt;width:485.25pt;height:0;flip:y;z-index:251665408;visibility:visible;mso-wrap-style:square;mso-wrap-distance-left:9pt;mso-wrap-distance-top:0;mso-wrap-distance-right:9pt;mso-wrap-distance-bottom:0;mso-position-horizontal:absolute;mso-position-horizontal-relative:text;mso-position-vertical:absolute;mso-position-vertical-relative:text" o:gfxdata="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" strokecolor="#323e4f" strokeweight="1.25pt"/>
+              <v:shape w14:anchorId="230C34CB" id="自选图形 558" o:spid="_x0000_s1026" type="#_x0000_t32" style="position:absolute;left:0;text-align:left;margin-left:70.1pt;margin-top:3.95pt;width:485.25pt;height:0;flip:y;z-index:251665408;visibility:visible;mso-wrap-style:square;mso-wrap-distance-left:9pt;mso-wrap-distance-top:0;mso-wrap-distance-right:9pt;mso-wrap-distance-bottom:0;mso-position-horizontal:absolute;mso-position-horizontal-relative:text;mso-position-vertical:absolute;mso-position-vertical-relative:text" o:gfxdata="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" strokecolor="#323e4f" strokeweight="1.25pt"/>
             </w:pict>
           </mc:Fallback>
         </mc:AlternateContent>
@@ -5135,7 +5135,7 @@
           </mc:Choice>
           <mc:Fallback>
             <w:pict>
-              <v:shape w14:anchorId="6D8FF1D3" id="Freeform 177" o:spid="_x0000_s1026" style="position:absolute;left:0;text-align:left;margin-left:36.45pt;margin-top:5.3pt;width:25.5pt;height:25.5pt;z-index:251654144;visibility:visible;mso-wrap-style:square;mso-wrap-distance-left:9pt;mso-wrap-distance-top:0;mso-wrap-distance-right:9pt;mso-wrap-distance-bottom:0;mso-position-horizontal:absolute;mso-position-horizontal-relative:text;mso-position-vertical:absolute;mso-position-vertical-relative:text;v-text-anchor:top" coordsize="166,166" o:gfxdata="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" path="m105,53c94,65,94,65,94,65v,,,,,c88,71,88,71,88,71v-2,,-3,-1,-5,-1c76,70,71,76,71,83v,7,5,12,12,12c90,95,96,90,96,83v,-2,-1,-3,-1,-5c109,65,109,65,109,65v,-1,,-1,,-1c113,60,113,60,113,60v24,4,24,4,24,4c166,35,166,35,166,35,136,30,136,30,136,30,121,45,121,45,121,45v,,,,,c136,30,136,30,136,30,131,,131,,131,,102,29,102,29,102,29v3,24,3,24,3,24xm139,71v-2,3,-2,3,-2,3c137,77,137,79,137,83v,30,-24,54,-54,54c53,137,29,113,29,83,29,53,53,28,83,29v3,,6,,8,c114,6,114,6,114,6,105,2,94,,83,,37,,,37,,83v,46,37,83,83,83c129,166,166,129,166,83v,-11,-2,-22,-6,-32c139,71,139,71,139,71xm83,62v2,,3,,4,c98,52,98,52,98,52,96,39,96,39,96,39,92,37,88,37,83,37,58,37,37,57,37,83v,25,21,46,46,46c109,129,129,108,129,83v,-4,,-8,-1,-12c114,68,114,68,114,68,104,79,104,79,104,79v,1,,2,,4c104,94,95,103,83,103,72,103,63,94,63,83,63,71,72,62,83,62xm83,62v,,,,,e" fillcolor="#323e4f" stroked="f">
+              <v:shape w14:anchorId="6BCEF3AC" id="Freeform 177" o:spid="_x0000_s1026" style="position:absolute;left:0;text-align:left;margin-left:36.45pt;margin-top:5.3pt;width:25.5pt;height:25.5pt;z-index:251654144;visibility:visible;mso-wrap-style:square;mso-wrap-distance-left:9pt;mso-wrap-distance-top:0;mso-wrap-distance-right:9pt;mso-wrap-distance-bottom:0;mso-position-horizontal:absolute;mso-position-horizontal-relative:text;mso-position-vertical:absolute;mso-position-vertical-relative:text;v-text-anchor:top" coordsize="166,166" o:gfxdata="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" path="m105,53c94,65,94,65,94,65v,,,,,c88,71,88,71,88,71v-2,,-3,-1,-5,-1c76,70,71,76,71,83v,7,5,12,12,12c90,95,96,90,96,83v,-2,-1,-3,-1,-5c109,65,109,65,109,65v,-1,,-1,,-1c113,60,113,60,113,60v24,4,24,4,24,4c166,35,166,35,166,35,136,30,136,30,136,30,121,45,121,45,121,45v,,,,,c136,30,136,30,136,30,131,,131,,131,,102,29,102,29,102,29v3,24,3,24,3,24xm139,71v-2,3,-2,3,-2,3c137,77,137,79,137,83v,30,-24,54,-54,54c53,137,29,113,29,83,29,53,53,28,83,29v3,,6,,8,c114,6,114,6,114,6,105,2,94,,83,,37,,,37,,83v,46,37,83,83,83c129,166,166,129,166,83v,-11,-2,-22,-6,-32c139,71,139,71,139,71xm83,62v2,,3,,4,c98,52,98,52,98,52,96,39,96,39,96,39,92,37,88,37,83,37,58,37,37,57,37,83v,25,21,46,46,46c109,129,129,108,129,83v,-4,,-8,-1,-12c114,68,114,68,114,68,104,79,104,79,104,79v,1,,2,,4c104,94,95,103,83,103,72,103,63,94,63,83,63,71,72,62,83,62xm83,62v,,,,,e" fillcolor="#323e4f" stroked="f">
                 <v:path arrowok="t" o:connecttype="custom" o:connectlocs="966444327,487825578;865199510,598274193;865199510,598274193;809973687,653500016;763951663,644296218;653500016,763951663;763951663,874403309;883607108,763951663;874403309,717929638;1003262553,598274193;1003262553,589070395;1040077747,552255200;1260981040,589070395;1527903325,322148109;1251777241,276126084;1113711167,414192158;1113711167,414192158;1251777241,276126084;1205755216,0;938832931,266922286;966444327,487825578;1279388637,653500016;1260981040,681114444;1260981040,763951663;763951663,1260981040;266922286,763951663;763951663,266922286;837585083,266922286;1049281546,55225823;763951663,0;0,763951663;763951663,1527903325;1527903325,763951663;1472677502,469414950;1279388637,653500016;763951663,570662797;800769889,570662797;902014705,478621780;883607108,358966335;763951663,340555706;340555706,763951663;763951663,1187347619;1187347619,763951663;1178143821,653500016;1049281546,625888621;957240528,727133437;957240528,763951663;763951663,948036729;579866596,763951663;763951663,570662797;763951663,570662797;763951663,570662797" o:connectangles="0,0,0,0,0,0,0,0,0,0,0,0,0,0,0,0,0,0,0,0,0,0,0,0,0,0,0,0,0,0,0,0,0,0,0,0,0,0,0,0,0,0,0,0,0,0,0,0,0,0,0,0" textboxrect="0,0,166,166"/>
                 <o:lock v:ext="edit" aspectratio="t" verticies="t"/>
               </v:shape>
@@ -5716,7 +5716,7 @@
           </mc:Choice>
           <mc:Fallback>
             <w:pict>
-              <v:shape w14:anchorId="2C565315" id="自选图形 562" o:spid="_x0000_s1026" type="#_x0000_t32" style="position:absolute;left:0;text-align:left;margin-left:70.1pt;margin-top:5.55pt;width:485.25pt;height:0;flip:y;z-index:251645952;visibility:visible;mso-wrap-style:square;mso-wrap-distance-left:9pt;mso-wrap-distance-top:0;mso-wrap-distance-right:9pt;mso-wrap-distance-bottom:0;mso-position-horizontal:absolute;mso-position-horizontal-relative:text;mso-position-vertical:absolute;mso-position-vertical-relative:text" o:gfxdata="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" strokecolor="#323e4f" strokeweight="1.25pt"/>
+              <v:shape w14:anchorId="62362D70" id="自选图形 562" o:spid="_x0000_s1026" type="#_x0000_t32" style="position:absolute;left:0;text-align:left;margin-left:70.1pt;margin-top:5.55pt;width:485.25pt;height:0;flip:y;z-index:251645952;visibility:visible;mso-wrap-style:square;mso-wrap-distance-left:9pt;mso-wrap-distance-top:0;mso-wrap-distance-right:9pt;mso-wrap-distance-bottom:0;mso-position-horizontal:absolute;mso-position-horizontal-relative:text;mso-position-vertical:absolute;mso-position-vertical-relative:text" o:gfxdata="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" strokecolor="#323e4f" strokeweight="1.25pt"/>
             </w:pict>
           </mc:Fallback>
         </mc:AlternateContent>
@@ -5752,7 +5752,7 @@
         <mc:AlternateContent>
           <mc:Choice Requires="wps">
             <w:drawing>
-              <wp:anchor distT="0" distB="0" distL="114300" distR="114300" simplePos="0" relativeHeight="251662336" behindDoc="0" locked="0" layoutInCell="1" allowOverlap="1" wp14:anchorId="75A99719" wp14:editId="6522489D">
+              <wp:anchor distT="0" distB="0" distL="114300" distR="114300" simplePos="0" relativeHeight="251662336" behindDoc="0" locked="0" layoutInCell="1" allowOverlap="1" wp14:anchorId="75A99719" wp14:editId="023E6D6C">
                 <wp:simplePos x="0" y="0"/>
                 <wp:positionH relativeFrom="column">
                   <wp:posOffset>431800</wp:posOffset>
@@ -5761,7 +5761,7 @@
                   <wp:posOffset>155575</wp:posOffset>
                 </wp:positionV>
                 <wp:extent cx="3365500" cy="2044700"/>
-                <wp:effectExtent l="0" t="0" r="0" b="0"/>
+                <wp:effectExtent l="0" t="0" r="0" b="6350"/>
                 <wp:wrapNone/>
                 <wp:docPr id="22" name="文本框 94"/>
                 <wp:cNvGraphicFramePr/>
@@ -5837,67 +5837,19 @@
                             </w:pPr>
                             <w:r>
                               <w:rPr>
-                                <w:rFonts w:ascii="微软雅黑" w:eastAsia="微软雅黑" w:hAnsi="微软雅黑" w:hint="eastAsia"/>
+                                <w:rFonts w:ascii="微软雅黑" w:eastAsia="微软雅黑" w:hAnsi="微软雅黑"/>
                                 <w:sz w:val="22"/>
                                 <w:szCs w:val="22"/>
                               </w:rPr>
-                              <w:t>与QA</w:t>
-                            </w:r>
-                            <w:r>
-                              <w:rPr>
-                                <w:rFonts w:ascii="微软雅黑" w:eastAsia="微软雅黑" w:hAnsi="微软雅黑"/>
+                              <w:t>新</w:t>
+                            </w:r>
+                            <w:r>
+                              <w:rPr>
+                                <w:rFonts w:ascii="微软雅黑" w:eastAsia="微软雅黑" w:hAnsi="微软雅黑" w:hint="eastAsia"/>
                                 <w:sz w:val="22"/>
                                 <w:szCs w:val="22"/>
                               </w:rPr>
-                              <w:t>对接</w:t>
-                            </w:r>
-                            <w:r>
-                              <w:rPr>
-                                <w:rFonts w:ascii="微软雅黑" w:eastAsia="微软雅黑" w:hAnsi="微软雅黑" w:hint="eastAsia"/>
-                                <w:sz w:val="22"/>
-                                <w:szCs w:val="22"/>
-                              </w:rPr>
-                              <w:t>，</w:t>
-                            </w:r>
-                            <w:r>
-                              <w:rPr>
-                                <w:rFonts w:ascii="微软雅黑" w:eastAsia="微软雅黑" w:hAnsi="微软雅黑" w:hint="eastAsia"/>
-                                <w:sz w:val="22"/>
-                                <w:szCs w:val="22"/>
-                              </w:rPr>
-                              <w:t>对公司内部使用系统进行</w:t>
-                            </w:r>
-                            <w:r>
-                              <w:rPr>
-                                <w:rFonts w:ascii="微软雅黑" w:eastAsia="微软雅黑" w:hAnsi="微软雅黑" w:hint="eastAsia"/>
-                                <w:sz w:val="22"/>
-                                <w:szCs w:val="22"/>
-                              </w:rPr>
-                              <w:t>相关</w:t>
-                            </w:r>
-                            <w:r>
-                              <w:rPr>
-                                <w:rFonts w:ascii="微软雅黑" w:eastAsia="微软雅黑" w:hAnsi="微软雅黑" w:hint="eastAsia"/>
-                                <w:sz w:val="22"/>
-                                <w:szCs w:val="22"/>
-                              </w:rPr>
-                              <w:t>开发维护</w:t>
-                            </w:r>
-                            <w:r>
-                              <w:rPr>
-                                <w:rFonts w:ascii="微软雅黑" w:eastAsia="微软雅黑" w:hAnsi="微软雅黑" w:hint="eastAsia"/>
-                                <w:sz w:val="22"/>
-                                <w:szCs w:val="22"/>
-                              </w:rPr>
-                              <w:t>，对员工进行各维度考核</w:t>
-                            </w:r>
-                            <w:r>
-                              <w:rPr>
-                                <w:rFonts w:ascii="微软雅黑" w:eastAsia="微软雅黑" w:hAnsi="微软雅黑" w:hint="eastAsia"/>
-                                <w:sz w:val="22"/>
-                                <w:szCs w:val="22"/>
-                              </w:rPr>
-                              <w:t>；</w:t>
+                              <w:t>项目功能开发，老项目功能维护；</w:t>
                             </w:r>
                           </w:p>
                           <w:p>
@@ -5995,15 +5947,15 @@
                                 <w:sz w:val="22"/>
                                 <w:szCs w:val="22"/>
                               </w:rPr>
-                              <w:t>对各项目组进行</w:t>
-                            </w:r>
-                            <w:r>
-                              <w:rPr>
-                                <w:rFonts w:ascii="微软雅黑" w:eastAsia="微软雅黑" w:hAnsi="微软雅黑" w:hint="eastAsia"/>
+                              <w:t>与QA</w:t>
+                            </w:r>
+                            <w:r>
+                              <w:rPr>
+                                <w:rFonts w:ascii="微软雅黑" w:eastAsia="微软雅黑" w:hAnsi="微软雅黑"/>
                                 <w:sz w:val="22"/>
                                 <w:szCs w:val="22"/>
                               </w:rPr>
-                              <w:t>人力及</w:t>
+                              <w:t>对接</w:t>
                             </w:r>
                             <w:r>
                               <w:rPr>
@@ -6011,18 +5963,65 @@
                                 <w:sz w:val="22"/>
                                 <w:szCs w:val="22"/>
                               </w:rPr>
-                              <w:t>技术支撑</w:t>
-                            </w:r>
-                            <w:r>
-                              <w:rPr>
-                                <w:rFonts w:ascii="微软雅黑" w:eastAsia="微软雅黑" w:hAnsi="微软雅黑" w:hint="eastAsia"/>
-                                <w:bCs/>
-                                <w:color w:val="262626"/>
-                                <w:kern w:val="24"/>
-                                <w:sz w:val="21"/>
+                              <w:t>，</w:t>
+                            </w:r>
+                            <w:r>
+                              <w:rPr>
+                                <w:rFonts w:ascii="微软雅黑" w:eastAsia="微软雅黑" w:hAnsi="微软雅黑" w:hint="eastAsia"/>
+                                <w:sz w:val="22"/>
+                                <w:szCs w:val="22"/>
+                              </w:rPr>
+                              <w:t>对公司内部使用系统进行</w:t>
+                            </w:r>
+                            <w:r>
+                              <w:rPr>
+                                <w:rFonts w:ascii="微软雅黑" w:eastAsia="微软雅黑" w:hAnsi="微软雅黑" w:hint="eastAsia"/>
+                                <w:sz w:val="22"/>
+                                <w:szCs w:val="22"/>
+                              </w:rPr>
+                              <w:t>相关</w:t>
+                            </w:r>
+                            <w:r>
+                              <w:rPr>
+                                <w:rFonts w:ascii="微软雅黑" w:eastAsia="微软雅黑" w:hAnsi="微软雅黑" w:hint="eastAsia"/>
+                                <w:sz w:val="22"/>
+                                <w:szCs w:val="22"/>
+                              </w:rPr>
+                              <w:t>开发维护</w:t>
+                            </w:r>
+                            <w:r>
+                              <w:rPr>
+                                <w:rFonts w:ascii="微软雅黑" w:eastAsia="微软雅黑" w:hAnsi="微软雅黑" w:hint="eastAsia"/>
+                                <w:sz w:val="22"/>
+                                <w:szCs w:val="22"/>
+                              </w:rPr>
+                              <w:t>，对员工进行各维度考核</w:t>
+                            </w:r>
+                            <w:r>
+                              <w:rPr>
+                                <w:rFonts w:ascii="微软雅黑" w:eastAsia="微软雅黑" w:hAnsi="微软雅黑" w:hint="eastAsia"/>
+                                <w:sz w:val="22"/>
+                                <w:szCs w:val="22"/>
                               </w:rPr>
                               <w:t>；</w:t>
                             </w:r>
+                          </w:p>
+                          <w:p>
+                            <w:pPr>
+                              <w:pStyle w:val="a9"/>
+                              <w:numPr>
+                                <w:ilvl w:val="0"/>
+                                <w:numId w:val="5"/>
+                              </w:numPr>
+                              <w:adjustRightInd w:val="0"/>
+                              <w:snapToGrid w:val="0"/>
+                              <w:spacing w:before="0" w:beforeAutospacing="0" w:after="0" w:afterAutospacing="0" w:line="360" w:lineRule="auto"/>
+                              <w:rPr>
+                                <w:rFonts w:ascii="微软雅黑" w:eastAsia="微软雅黑" w:hAnsi="微软雅黑"/>
+                                <w:sz w:val="22"/>
+                                <w:szCs w:val="22"/>
+                              </w:rPr>
+                            </w:pPr>
                           </w:p>
                           <w:p>
                             <w:pPr>
@@ -6123,67 +6122,19 @@
                       </w:pPr>
                       <w:r>
                         <w:rPr>
-                          <w:rFonts w:ascii="微软雅黑" w:eastAsia="微软雅黑" w:hAnsi="微软雅黑" w:hint="eastAsia"/>
+                          <w:rFonts w:ascii="微软雅黑" w:eastAsia="微软雅黑" w:hAnsi="微软雅黑"/>
                           <w:sz w:val="22"/>
                           <w:szCs w:val="22"/>
                         </w:rPr>
-                        <w:t>与QA</w:t>
-                      </w:r>
-                      <w:r>
-                        <w:rPr>
-                          <w:rFonts w:ascii="微软雅黑" w:eastAsia="微软雅黑" w:hAnsi="微软雅黑"/>
+                        <w:t>新</w:t>
+                      </w:r>
+                      <w:r>
+                        <w:rPr>
+                          <w:rFonts w:ascii="微软雅黑" w:eastAsia="微软雅黑" w:hAnsi="微软雅黑" w:hint="eastAsia"/>
                           <w:sz w:val="22"/>
                           <w:szCs w:val="22"/>
                         </w:rPr>
-                        <w:t>对接</w:t>
-                      </w:r>
-                      <w:r>
-                        <w:rPr>
-                          <w:rFonts w:ascii="微软雅黑" w:eastAsia="微软雅黑" w:hAnsi="微软雅黑" w:hint="eastAsia"/>
-                          <w:sz w:val="22"/>
-                          <w:szCs w:val="22"/>
-                        </w:rPr>
-                        <w:t>，</w:t>
-                      </w:r>
-                      <w:r>
-                        <w:rPr>
-                          <w:rFonts w:ascii="微软雅黑" w:eastAsia="微软雅黑" w:hAnsi="微软雅黑" w:hint="eastAsia"/>
-                          <w:sz w:val="22"/>
-                          <w:szCs w:val="22"/>
-                        </w:rPr>
-                        <w:t>对公司内部使用系统进行</w:t>
-                      </w:r>
-                      <w:r>
-                        <w:rPr>
-                          <w:rFonts w:ascii="微软雅黑" w:eastAsia="微软雅黑" w:hAnsi="微软雅黑" w:hint="eastAsia"/>
-                          <w:sz w:val="22"/>
-                          <w:szCs w:val="22"/>
-                        </w:rPr>
-                        <w:t>相关</w:t>
-                      </w:r>
-                      <w:r>
-                        <w:rPr>
-                          <w:rFonts w:ascii="微软雅黑" w:eastAsia="微软雅黑" w:hAnsi="微软雅黑" w:hint="eastAsia"/>
-                          <w:sz w:val="22"/>
-                          <w:szCs w:val="22"/>
-                        </w:rPr>
-                        <w:t>开发维护</w:t>
-                      </w:r>
-                      <w:r>
-                        <w:rPr>
-                          <w:rFonts w:ascii="微软雅黑" w:eastAsia="微软雅黑" w:hAnsi="微软雅黑" w:hint="eastAsia"/>
-                          <w:sz w:val="22"/>
-                          <w:szCs w:val="22"/>
-                        </w:rPr>
-                        <w:t>，对员工进行各维度考核</w:t>
-                      </w:r>
-                      <w:r>
-                        <w:rPr>
-                          <w:rFonts w:ascii="微软雅黑" w:eastAsia="微软雅黑" w:hAnsi="微软雅黑" w:hint="eastAsia"/>
-                          <w:sz w:val="22"/>
-                          <w:szCs w:val="22"/>
-                        </w:rPr>
-                        <w:t>；</w:t>
+                        <w:t>项目功能开发，老项目功能维护；</w:t>
                       </w:r>
                     </w:p>
                     <w:p>
@@ -6281,15 +6232,15 @@
                           <w:sz w:val="22"/>
                           <w:szCs w:val="22"/>
                         </w:rPr>
-                        <w:t>对各项目组进行</w:t>
-                      </w:r>
-                      <w:r>
-                        <w:rPr>
-                          <w:rFonts w:ascii="微软雅黑" w:eastAsia="微软雅黑" w:hAnsi="微软雅黑" w:hint="eastAsia"/>
+                        <w:t>与QA</w:t>
+                      </w:r>
+                      <w:r>
+                        <w:rPr>
+                          <w:rFonts w:ascii="微软雅黑" w:eastAsia="微软雅黑" w:hAnsi="微软雅黑"/>
                           <w:sz w:val="22"/>
                           <w:szCs w:val="22"/>
                         </w:rPr>
-                        <w:t>人力及</w:t>
+                        <w:t>对接</w:t>
                       </w:r>
                       <w:r>
                         <w:rPr>
@@ -6297,18 +6248,65 @@
                           <w:sz w:val="22"/>
                           <w:szCs w:val="22"/>
                         </w:rPr>
-                        <w:t>技术支撑</w:t>
-                      </w:r>
-                      <w:r>
-                        <w:rPr>
-                          <w:rFonts w:ascii="微软雅黑" w:eastAsia="微软雅黑" w:hAnsi="微软雅黑" w:hint="eastAsia"/>
-                          <w:bCs/>
-                          <w:color w:val="262626"/>
-                          <w:kern w:val="24"/>
-                          <w:sz w:val="21"/>
+                        <w:t>，</w:t>
+                      </w:r>
+                      <w:r>
+                        <w:rPr>
+                          <w:rFonts w:ascii="微软雅黑" w:eastAsia="微软雅黑" w:hAnsi="微软雅黑" w:hint="eastAsia"/>
+                          <w:sz w:val="22"/>
+                          <w:szCs w:val="22"/>
+                        </w:rPr>
+                        <w:t>对公司内部使用系统进行</w:t>
+                      </w:r>
+                      <w:r>
+                        <w:rPr>
+                          <w:rFonts w:ascii="微软雅黑" w:eastAsia="微软雅黑" w:hAnsi="微软雅黑" w:hint="eastAsia"/>
+                          <w:sz w:val="22"/>
+                          <w:szCs w:val="22"/>
+                        </w:rPr>
+                        <w:t>相关</w:t>
+                      </w:r>
+                      <w:r>
+                        <w:rPr>
+                          <w:rFonts w:ascii="微软雅黑" w:eastAsia="微软雅黑" w:hAnsi="微软雅黑" w:hint="eastAsia"/>
+                          <w:sz w:val="22"/>
+                          <w:szCs w:val="22"/>
+                        </w:rPr>
+                        <w:t>开发维护</w:t>
+                      </w:r>
+                      <w:r>
+                        <w:rPr>
+                          <w:rFonts w:ascii="微软雅黑" w:eastAsia="微软雅黑" w:hAnsi="微软雅黑" w:hint="eastAsia"/>
+                          <w:sz w:val="22"/>
+                          <w:szCs w:val="22"/>
+                        </w:rPr>
+                        <w:t>，对员工进行各维度考核</w:t>
+                      </w:r>
+                      <w:r>
+                        <w:rPr>
+                          <w:rFonts w:ascii="微软雅黑" w:eastAsia="微软雅黑" w:hAnsi="微软雅黑" w:hint="eastAsia"/>
+                          <w:sz w:val="22"/>
+                          <w:szCs w:val="22"/>
                         </w:rPr>
                         <w:t>；</w:t>
                       </w:r>
+                    </w:p>
+                    <w:p>
+                      <w:pPr>
+                        <w:pStyle w:val="a9"/>
+                        <w:numPr>
+                          <w:ilvl w:val="0"/>
+                          <w:numId w:val="5"/>
+                        </w:numPr>
+                        <w:adjustRightInd w:val="0"/>
+                        <w:snapToGrid w:val="0"/>
+                        <w:spacing w:before="0" w:beforeAutospacing="0" w:after="0" w:afterAutospacing="0" w:line="360" w:lineRule="auto"/>
+                        <w:rPr>
+                          <w:rFonts w:ascii="微软雅黑" w:eastAsia="微软雅黑" w:hAnsi="微软雅黑"/>
+                          <w:sz w:val="22"/>
+                          <w:szCs w:val="22"/>
+                        </w:rPr>
+                      </w:pPr>
                     </w:p>
                     <w:p>
                       <w:pPr>
@@ -6461,7 +6459,39 @@
                                 <w:sz w:val="22"/>
                                 <w:szCs w:val="22"/>
                               </w:rPr>
-                              <w:t>组件均通过公司审核并得到实际应用；</w:t>
+                              <w:t>组件</w:t>
+                            </w:r>
+                            <w:r>
+                              <w:rPr>
+                                <w:rFonts w:ascii="微软雅黑" w:eastAsia="微软雅黑" w:hAnsi="微软雅黑" w:hint="eastAsia"/>
+                                <w:sz w:val="22"/>
+                                <w:szCs w:val="22"/>
+                              </w:rPr>
+                              <w:t>或平台</w:t>
+                            </w:r>
+                            <w:r>
+                              <w:rPr>
+                                <w:rFonts w:ascii="微软雅黑" w:eastAsia="微软雅黑" w:hAnsi="微软雅黑" w:hint="eastAsia"/>
+                                <w:sz w:val="22"/>
+                                <w:szCs w:val="22"/>
+                              </w:rPr>
+                              <w:t>均通过公司审核并</w:t>
+                            </w:r>
+                            <w:r>
+                              <w:rPr>
+                                <w:rFonts w:ascii="微软雅黑" w:eastAsia="微软雅黑" w:hAnsi="微软雅黑" w:hint="eastAsia"/>
+                                <w:sz w:val="22"/>
+                                <w:szCs w:val="22"/>
+                              </w:rPr>
+                              <w:t>在实际项目中</w:t>
+                            </w:r>
+                            <w:r>
+                              <w:rPr>
+                                <w:rFonts w:ascii="微软雅黑" w:eastAsia="微软雅黑" w:hAnsi="微软雅黑" w:hint="eastAsia"/>
+                                <w:sz w:val="22"/>
+                                <w:szCs w:val="22"/>
+                              </w:rPr>
+                              <w:t>得到实际应用；</w:t>
                             </w:r>
                           </w:p>
                           <w:p>
@@ -6486,7 +6516,7 @@
                                 <w:sz w:val="22"/>
                                 <w:szCs w:val="22"/>
                               </w:rPr>
-                              <w:t>在多个项目</w:t>
+                              <w:t>参与多个项目的开发同时相应的技术支撑</w:t>
                             </w:r>
                             <w:r>
                               <w:rPr>
@@ -6494,15 +6524,7 @@
                                 <w:sz w:val="22"/>
                                 <w:szCs w:val="22"/>
                               </w:rPr>
-                              <w:t>开发</w:t>
-                            </w:r>
-                            <w:r>
-                              <w:rPr>
-                                <w:rFonts w:ascii="微软雅黑" w:eastAsia="微软雅黑" w:hAnsi="微软雅黑" w:hint="eastAsia"/>
-                                <w:sz w:val="22"/>
-                                <w:szCs w:val="22"/>
-                              </w:rPr>
-                              <w:t>中提供相应技术及人力支持，</w:t>
+                              <w:t>，</w:t>
                             </w:r>
                             <w:r>
                               <w:rPr>
@@ -6659,7 +6681,39 @@
                           <w:sz w:val="22"/>
                           <w:szCs w:val="22"/>
                         </w:rPr>
-                        <w:t>组件均通过公司审核并得到实际应用；</w:t>
+                        <w:t>组件</w:t>
+                      </w:r>
+                      <w:r>
+                        <w:rPr>
+                          <w:rFonts w:ascii="微软雅黑" w:eastAsia="微软雅黑" w:hAnsi="微软雅黑" w:hint="eastAsia"/>
+                          <w:sz w:val="22"/>
+                          <w:szCs w:val="22"/>
+                        </w:rPr>
+                        <w:t>或平台</w:t>
+                      </w:r>
+                      <w:r>
+                        <w:rPr>
+                          <w:rFonts w:ascii="微软雅黑" w:eastAsia="微软雅黑" w:hAnsi="微软雅黑" w:hint="eastAsia"/>
+                          <w:sz w:val="22"/>
+                          <w:szCs w:val="22"/>
+                        </w:rPr>
+                        <w:t>均通过公司审核并</w:t>
+                      </w:r>
+                      <w:r>
+                        <w:rPr>
+                          <w:rFonts w:ascii="微软雅黑" w:eastAsia="微软雅黑" w:hAnsi="微软雅黑" w:hint="eastAsia"/>
+                          <w:sz w:val="22"/>
+                          <w:szCs w:val="22"/>
+                        </w:rPr>
+                        <w:t>在实际项目中</w:t>
+                      </w:r>
+                      <w:r>
+                        <w:rPr>
+                          <w:rFonts w:ascii="微软雅黑" w:eastAsia="微软雅黑" w:hAnsi="微软雅黑" w:hint="eastAsia"/>
+                          <w:sz w:val="22"/>
+                          <w:szCs w:val="22"/>
+                        </w:rPr>
+                        <w:t>得到实际应用；</w:t>
                       </w:r>
                     </w:p>
                     <w:p>
@@ -6684,7 +6738,7 @@
                           <w:sz w:val="22"/>
                           <w:szCs w:val="22"/>
                         </w:rPr>
-                        <w:t>在多个项目</w:t>
+                        <w:t>参与多个项目的开发同时相应的技术支撑</w:t>
                       </w:r>
                       <w:r>
                         <w:rPr>
@@ -6692,15 +6746,7 @@
                           <w:sz w:val="22"/>
                           <w:szCs w:val="22"/>
                         </w:rPr>
-                        <w:t>开发</w:t>
-                      </w:r>
-                      <w:r>
-                        <w:rPr>
-                          <w:rFonts w:ascii="微软雅黑" w:eastAsia="微软雅黑" w:hAnsi="微软雅黑" w:hint="eastAsia"/>
-                          <w:sz w:val="22"/>
-                          <w:szCs w:val="22"/>
-                        </w:rPr>
-                        <w:t>中提供相应技术及人力支持，</w:t>
+                        <w:t>，</w:t>
                       </w:r>
                       <w:r>
                         <w:rPr>
@@ -7300,7 +7346,7 @@
           </mc:Choice>
           <mc:Fallback>
             <w:pict>
-              <v:shape w14:anchorId="265102CC" id="Freeform 177" o:spid="_x0000_s1026" style="position:absolute;left:0;text-align:left;margin-left:36.45pt;margin-top:7.05pt;width:25.5pt;height:25.5pt;z-index:251646976;visibility:visible;mso-wrap-style:square;mso-wrap-distance-left:9pt;mso-wrap-distance-top:0;mso-wrap-distance-right:9pt;mso-wrap-distance-bottom:0;mso-position-horizontal:absolute;mso-position-horizontal-relative:text;mso-position-vertical:absolute;mso-position-vertical-relative:text;v-text-anchor:top" coordsize="166,166" o:gfxdata="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" path="m105,53c94,65,94,65,94,65v,,,,,c88,71,88,71,88,71v-2,,-3,-1,-5,-1c76,70,71,76,71,83v,7,5,12,12,12c90,95,96,90,96,83v,-2,-1,-3,-1,-5c109,65,109,65,109,65v,-1,,-1,,-1c113,60,113,60,113,60v24,4,24,4,24,4c166,35,166,35,166,35,136,30,136,30,136,30,121,45,121,45,121,45v,,,,,c136,30,136,30,136,30,131,,131,,131,,102,29,102,29,102,29v3,24,3,24,3,24xm139,71v-2,3,-2,3,-2,3c137,77,137,79,137,83v,30,-24,54,-54,54c53,137,29,113,29,83,29,53,53,28,83,29v3,,6,,8,c114,6,114,6,114,6,105,2,94,,83,,37,,,37,,83v,46,37,83,83,83c129,166,166,129,166,83v,-11,-2,-22,-6,-32c139,71,139,71,139,71xm83,62v2,,3,,4,c98,52,98,52,98,52,96,39,96,39,96,39,92,37,88,37,83,37,58,37,37,57,37,83v,25,21,46,46,46c109,129,129,108,129,83v,-4,,-8,-1,-12c114,68,114,68,114,68,104,79,104,79,104,79v,1,,2,,4c104,94,95,103,83,103,72,103,63,94,63,83,63,71,72,62,83,62xm83,62v,,,,,e" fillcolor="#323e4f" stroked="f">
+              <v:shape w14:anchorId="6D404F32" id="Freeform 177" o:spid="_x0000_s1026" style="position:absolute;left:0;text-align:left;margin-left:36.45pt;margin-top:7.05pt;width:25.5pt;height:25.5pt;z-index:251646976;visibility:visible;mso-wrap-style:square;mso-wrap-distance-left:9pt;mso-wrap-distance-top:0;mso-wrap-distance-right:9pt;mso-wrap-distance-bottom:0;mso-position-horizontal:absolute;mso-position-horizontal-relative:text;mso-position-vertical:absolute;mso-position-vertical-relative:text;v-text-anchor:top" coordsize="166,166" o:gfxdata="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" path="m105,53c94,65,94,65,94,65v,,,,,c88,71,88,71,88,71v-2,,-3,-1,-5,-1c76,70,71,76,71,83v,7,5,12,12,12c90,95,96,90,96,83v,-2,-1,-3,-1,-5c109,65,109,65,109,65v,-1,,-1,,-1c113,60,113,60,113,60v24,4,24,4,24,4c166,35,166,35,166,35,136,30,136,30,136,30,121,45,121,45,121,45v,,,,,c136,30,136,30,136,30,131,,131,,131,,102,29,102,29,102,29v3,24,3,24,3,24xm139,71v-2,3,-2,3,-2,3c137,77,137,79,137,83v,30,-24,54,-54,54c53,137,29,113,29,83,29,53,53,28,83,29v3,,6,,8,c114,6,114,6,114,6,105,2,94,,83,,37,,,37,,83v,46,37,83,83,83c129,166,166,129,166,83v,-11,-2,-22,-6,-32c139,71,139,71,139,71xm83,62v2,,3,,4,c98,52,98,52,98,52,96,39,96,39,96,39,92,37,88,37,83,37,58,37,37,57,37,83v,25,21,46,46,46c109,129,129,108,129,83v,-4,,-8,-1,-12c114,68,114,68,114,68,104,79,104,79,104,79v,1,,2,,4c104,94,95,103,83,103,72,103,63,94,63,83,63,71,72,62,83,62xm83,62v,,,,,e" fillcolor="#323e4f" stroked="f">
                 <v:path arrowok="t" o:connecttype="custom" o:connectlocs="966444327,487825578;865199510,598274193;865199510,598274193;809973687,653500016;763951663,644296218;653500016,763951663;763951663,874403309;883607108,763951663;874403309,717929638;1003262553,598274193;1003262553,589070395;1040077747,552255200;1260981040,589070395;1527903325,322148109;1251777241,276126084;1113711167,414192158;1113711167,414192158;1251777241,276126084;1205755216,0;938832931,266922286;966444327,487825578;1279388637,653500016;1260981040,681114444;1260981040,763951663;763951663,1260981040;266922286,763951663;763951663,266922286;837585083,266922286;1049281546,55225823;763951663,0;0,763951663;763951663,1527903325;1527903325,763951663;1472677502,469414950;1279388637,653500016;763951663,570662797;800769889,570662797;902014705,478621780;883607108,358966335;763951663,340555706;340555706,763951663;763951663,1187347619;1187347619,763951663;1178143821,653500016;1049281546,625888621;957240528,727133437;957240528,763951663;763951663,948036729;579866596,763951663;763951663,570662797;763951663,570662797;763951663,570662797" o:connectangles="0,0,0,0,0,0,0,0,0,0,0,0,0,0,0,0,0,0,0,0,0,0,0,0,0,0,0,0,0,0,0,0,0,0,0,0,0,0,0,0,0,0,0,0,0,0,0,0,0,0,0,0" textboxrect="0,0,166,166"/>
                 <o:lock v:ext="edit" aspectratio="t" verticies="t"/>
               </v:shape>
@@ -7468,7 +7514,7 @@
           </mc:Choice>
           <mc:Fallback>
             <w:pict>
-              <v:shape w14:anchorId="2724CA7A" id="自选图形 570" o:spid="_x0000_s1026" type="#_x0000_t32" style="position:absolute;left:0;text-align:left;margin-left:70.1pt;margin-top:5.05pt;width:485.25pt;height:0;flip:y;z-index:251667456;visibility:visible;mso-wrap-style:square;mso-wrap-distance-left:9pt;mso-wrap-distance-top:0;mso-wrap-distance-right:9pt;mso-wrap-distance-bottom:0;mso-position-horizontal:absolute;mso-position-horizontal-relative:text;mso-position-vertical:absolute;mso-position-vertical-relative:text" o:gfxdata="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" strokecolor="#323e4f" strokeweight="1.25pt"/>
+              <v:shape w14:anchorId="0ECC4FB4" id="自选图形 570" o:spid="_x0000_s1026" type="#_x0000_t32" style="position:absolute;left:0;text-align:left;margin-left:70.1pt;margin-top:5.05pt;width:485.25pt;height:0;flip:y;z-index:251667456;visibility:visible;mso-wrap-style:square;mso-wrap-distance-left:9pt;mso-wrap-distance-top:0;mso-wrap-distance-right:9pt;mso-wrap-distance-bottom:0;mso-position-horizontal:absolute;mso-position-horizontal-relative:text;mso-position-vertical:absolute;mso-position-vertical-relative:text" o:gfxdata="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" strokecolor="#323e4f" strokeweight="1.25pt"/>
             </w:pict>
           </mc:Fallback>
         </mc:AlternateContent>
@@ -10734,7 +10780,7 @@
           </mc:Choice>
           <mc:Fallback>
             <w:pict>
-              <v:shape w14:anchorId="0FCFB114" id="Freeform 177" o:spid="_x0000_s1026" style="position:absolute;left:0;text-align:left;margin-left:36pt;margin-top:12pt;width:25.5pt;height:25.5pt;z-index:251669504;visibility:visible;mso-wrap-style:square;mso-wrap-distance-left:9pt;mso-wrap-distance-top:0;mso-wrap-distance-right:9pt;mso-wrap-distance-bottom:0;mso-position-horizontal:absolute;mso-position-horizontal-relative:text;mso-position-vertical:absolute;mso-position-vertical-relative:text;v-text-anchor:top" coordsize="166,166" o:gfxdata="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" path="m105,53c94,65,94,65,94,65v,,,,,c88,71,88,71,88,71v-2,,-3,-1,-5,-1c76,70,71,76,71,83v,7,5,12,12,12c90,95,96,90,96,83v,-2,-1,-3,-1,-5c109,65,109,65,109,65v,-1,,-1,,-1c113,60,113,60,113,60v24,4,24,4,24,4c166,35,166,35,166,35,136,30,136,30,136,30,121,45,121,45,121,45v,,,,,c136,30,136,30,136,30,131,,131,,131,,102,29,102,29,102,29v3,24,3,24,3,24xm139,71v-2,3,-2,3,-2,3c137,77,137,79,137,83v,30,-24,54,-54,54c53,137,29,113,29,83,29,53,53,28,83,29v3,,6,,8,c114,6,114,6,114,6,105,2,94,,83,,37,,,37,,83v,46,37,83,83,83c129,166,166,129,166,83v,-11,-2,-22,-6,-32c139,71,139,71,139,71xm83,62v2,,3,,4,c98,52,98,52,98,52,96,39,96,39,96,39,92,37,88,37,83,37,58,37,37,57,37,83v,25,21,46,46,46c109,129,129,108,129,83v,-4,,-8,-1,-12c114,68,114,68,114,68,104,79,104,79,104,79v,1,,2,,4c104,94,95,103,83,103,72,103,63,94,63,83,63,71,72,62,83,62xm83,62v,,,,,e" fillcolor="#323e4f" stroked="f">
+              <v:shape w14:anchorId="2CE55336" id="Freeform 177" o:spid="_x0000_s1026" style="position:absolute;left:0;text-align:left;margin-left:36pt;margin-top:12pt;width:25.5pt;height:25.5pt;z-index:251669504;visibility:visible;mso-wrap-style:square;mso-wrap-distance-left:9pt;mso-wrap-distance-top:0;mso-wrap-distance-right:9pt;mso-wrap-distance-bottom:0;mso-position-horizontal:absolute;mso-position-horizontal-relative:text;mso-position-vertical:absolute;mso-position-vertical-relative:text;v-text-anchor:top" coordsize="166,166" o:gfxdata="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" path="m105,53c94,65,94,65,94,65v,,,,,c88,71,88,71,88,71v-2,,-3,-1,-5,-1c76,70,71,76,71,83v,7,5,12,12,12c90,95,96,90,96,83v,-2,-1,-3,-1,-5c109,65,109,65,109,65v,-1,,-1,,-1c113,60,113,60,113,60v24,4,24,4,24,4c166,35,166,35,166,35,136,30,136,30,136,30,121,45,121,45,121,45v,,,,,c136,30,136,30,136,30,131,,131,,131,,102,29,102,29,102,29v3,24,3,24,3,24xm139,71v-2,3,-2,3,-2,3c137,77,137,79,137,83v,30,-24,54,-54,54c53,137,29,113,29,83,29,53,53,28,83,29v3,,6,,8,c114,6,114,6,114,6,105,2,94,,83,,37,,,37,,83v,46,37,83,83,83c129,166,166,129,166,83v,-11,-2,-22,-6,-32c139,71,139,71,139,71xm83,62v2,,3,,4,c98,52,98,52,98,52,96,39,96,39,96,39,92,37,88,37,83,37,58,37,37,57,37,83v,25,21,46,46,46c109,129,129,108,129,83v,-4,,-8,-1,-12c114,68,114,68,114,68,104,79,104,79,104,79v,1,,2,,4c104,94,95,103,83,103,72,103,63,94,63,83,63,71,72,62,83,62xm83,62v,,,,,e" fillcolor="#323e4f" stroked="f">
                 <v:path arrowok="t" o:connecttype="custom" o:connectlocs="966444327,487825578;865199510,598274193;865199510,598274193;809973687,653500016;763951663,644296218;653500016,763951663;763951663,874403309;883607108,763951663;874403309,717929638;1003262553,598274193;1003262553,589070395;1040077747,552255200;1260981040,589070395;1527903325,322148109;1251777241,276126084;1113711167,414192158;1113711167,414192158;1251777241,276126084;1205755216,0;938832931,266922286;966444327,487825578;1279388637,653500016;1260981040,681114444;1260981040,763951663;763951663,1260981040;266922286,763951663;763951663,266922286;837585083,266922286;1049281546,55225823;763951663,0;0,763951663;763951663,1527903325;1527903325,763951663;1472677502,469414950;1279388637,653500016;763951663,570662797;800769889,570662797;902014705,478621780;883607108,358966335;763951663,340555706;340555706,763951663;763951663,1187347619;1187347619,763951663;1178143821,653500016;1049281546,625888621;957240528,727133437;957240528,763951663;763951663,948036729;579866596,763951663;763951663,570662797;763951663,570662797;763951663,570662797" o:connectangles="0,0,0,0,0,0,0,0,0,0,0,0,0,0,0,0,0,0,0,0,0,0,0,0,0,0,0,0,0,0,0,0,0,0,0,0,0,0,0,0,0,0,0,0,0,0,0,0,0,0,0,0" textboxrect="0,0,166,166"/>
                 <o:lock v:ext="edit" aspectratio="t" verticies="t"/>
               </v:shape>
@@ -11329,7 +11375,7 @@
           </mc:Choice>
           <mc:Fallback>
             <w:pict>
-              <v:shape w14:anchorId="2DE31E3E" id="自选图形 570" o:spid="_x0000_s1026" type="#_x0000_t32" style="position:absolute;left:0;text-align:left;margin-left:70.1pt;margin-top:5.05pt;width:485.25pt;height:0;flip:y;z-index:251664384;visibility:visible;mso-wrap-style:square;mso-wrap-distance-left:9pt;mso-wrap-distance-top:0;mso-wrap-distance-right:9pt;mso-wrap-distance-bottom:0;mso-position-horizontal:absolute;mso-position-horizontal-relative:text;mso-position-vertical:absolute;mso-position-vertical-relative:text" o:gfxdata="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" strokecolor="#323e4f" strokeweight="1.25pt"/>
+              <v:shape w14:anchorId="71082E38" id="自选图形 570" o:spid="_x0000_s1026" type="#_x0000_t32" style="position:absolute;left:0;text-align:left;margin-left:70.1pt;margin-top:5.05pt;width:485.25pt;height:0;flip:y;z-index:251664384;visibility:visible;mso-wrap-style:square;mso-wrap-distance-left:9pt;mso-wrap-distance-top:0;mso-wrap-distance-right:9pt;mso-wrap-distance-bottom:0;mso-position-horizontal:absolute;mso-position-horizontal-relative:text;mso-position-vertical:absolute;mso-position-vertical-relative:text" o:gfxdata="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" strokecolor="#323e4f" strokeweight="1.25pt"/>
             </w:pict>
           </mc:Fallback>
         </mc:AlternateContent>
@@ -12383,31 +12429,31 @@
       </w:rPr>
     </w:lvl>
   </w:abstractNum>
-  <w:num w:numId="1">
+  <w:num w:numId="1" w16cid:durableId="1695694712">
     <w:abstractNumId w:val="0"/>
   </w:num>
-  <w:num w:numId="2">
+  <w:num w:numId="2" w16cid:durableId="636296396">
     <w:abstractNumId w:val="1"/>
   </w:num>
-  <w:num w:numId="3">
+  <w:num w:numId="3" w16cid:durableId="96948466">
     <w:abstractNumId w:val="4"/>
   </w:num>
-  <w:num w:numId="4">
+  <w:num w:numId="4" w16cid:durableId="1602369297">
     <w:abstractNumId w:val="2"/>
   </w:num>
-  <w:num w:numId="5">
+  <w:num w:numId="5" w16cid:durableId="170920902">
     <w:abstractNumId w:val="5"/>
   </w:num>
-  <w:num w:numId="6">
+  <w:num w:numId="6" w16cid:durableId="1464886352">
     <w:abstractNumId w:val="7"/>
   </w:num>
-  <w:num w:numId="7">
+  <w:num w:numId="7" w16cid:durableId="498664884">
     <w:abstractNumId w:val="6"/>
   </w:num>
-  <w:num w:numId="8">
+  <w:num w:numId="8" w16cid:durableId="1956909034">
     <w:abstractNumId w:val="8"/>
   </w:num>
-  <w:num w:numId="9">
+  <w:num w:numId="9" w16cid:durableId="112947634">
     <w:abstractNumId w:val="3"/>
   </w:num>
 </w:numbering>

--- a/resume/JY0017.docx
+++ b/resume/JY0017.docx
@@ -63,7 +63,7 @@
           </mc:Choice>
           <mc:Fallback>
             <w:pict>
-              <v:rect w14:anchorId="737032D3" id="矩形 572" o:spid="_x0000_s1026" style="position:absolute;left:0;text-align:left;margin-left:0;margin-top:0;width:592.5pt;height:15.75pt;z-index:251655168;visibility:visible;mso-wrap-style:square;mso-wrap-distance-left:9pt;mso-wrap-distance-top:0;mso-wrap-distance-right:9pt;mso-wrap-distance-bottom:0;mso-position-horizontal:absolute;mso-position-horizontal-relative:text;mso-position-vertical:absolute;mso-position-vertical-relative:text;v-text-anchor:top" o:gfxdata="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" fillcolor="#323e4f" stroked="f" strokeweight="3pt">
+              <v:rect w14:anchorId="23635C79" id="矩形 572" o:spid="_x0000_s1026" style="position:absolute;left:0;text-align:left;margin-left:0;margin-top:0;width:592.5pt;height:15.75pt;z-index:251655168;visibility:visible;mso-wrap-style:square;mso-wrap-distance-left:9pt;mso-wrap-distance-top:0;mso-wrap-distance-right:9pt;mso-wrap-distance-bottom:0;mso-position-horizontal:absolute;mso-position-horizontal-relative:text;mso-position-vertical:absolute;mso-position-vertical-relative:text;v-text-anchor:top" o:gfxdata="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" fillcolor="#323e4f" stroked="f" strokeweight="3pt">
                 <v:shadow on="t" color="#525252" opacity=".5" offset="1pt"/>
               </v:rect>
             </w:pict>
@@ -1085,7 +1085,7 @@
           </mc:Choice>
           <mc:Fallback>
             <w:pict>
-              <v:shapetype w14:anchorId="6E1BB2EC" id="_x0000_t32" coordsize="21600,21600" o:spt="32" o:oned="t" path="m,l21600,21600e" filled="f">
+              <v:shapetype w14:anchorId="0DF04E60" id="_x0000_t32" coordsize="21600,21600" o:spt="32" o:oned="t" path="m,l21600,21600e" filled="f">
                 <v:path arrowok="t" fillok="f" o:connecttype="none"/>
                 <o:lock v:ext="edit" shapetype="t"/>
               </v:shapetype>
@@ -2249,7 +2249,7 @@
           </mc:Choice>
           <mc:Fallback>
             <w:pict>
-              <v:shape w14:anchorId="10CD1162" id="Freeform 177" o:spid="_x0000_s1026" style="position:absolute;left:0;text-align:left;margin-left:36.5pt;margin-top:8.2pt;width:25.5pt;height:25.5pt;z-index:251656192;visibility:visible;mso-wrap-style:square;mso-wrap-distance-left:9pt;mso-wrap-distance-top:0;mso-wrap-distance-right:9pt;mso-wrap-distance-bottom:0;mso-position-horizontal:absolute;mso-position-horizontal-relative:text;mso-position-vertical:absolute;mso-position-vertical-relative:text;v-text-anchor:top" coordsize="166,166" o:gfxdata="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" path="m105,53c94,65,94,65,94,65v,,,,,c88,71,88,71,88,71v-2,,-3,-1,-5,-1c76,70,71,76,71,83v,7,5,12,12,12c90,95,96,90,96,83v,-2,-1,-3,-1,-5c109,65,109,65,109,65v,-1,,-1,,-1c113,60,113,60,113,60v24,4,24,4,24,4c166,35,166,35,166,35,136,30,136,30,136,30,121,45,121,45,121,45v,,,,,c136,30,136,30,136,30,131,,131,,131,,102,29,102,29,102,29v3,24,3,24,3,24xm139,71v-2,3,-2,3,-2,3c137,77,137,79,137,83v,30,-24,54,-54,54c53,137,29,113,29,83,29,53,53,28,83,29v3,,6,,8,c114,6,114,6,114,6,105,2,94,,83,,37,,,37,,83v,46,37,83,83,83c129,166,166,129,166,83v,-11,-2,-22,-6,-32c139,71,139,71,139,71xm83,62v2,,3,,4,c98,52,98,52,98,52,96,39,96,39,96,39,92,37,88,37,83,37,58,37,37,57,37,83v,25,21,46,46,46c109,129,129,108,129,83v,-4,,-8,-1,-12c114,68,114,68,114,68,104,79,104,79,104,79v,1,,2,,4c104,94,95,103,83,103,72,103,63,94,63,83,63,71,72,62,83,62xm83,62v,,,,,e" fillcolor="#323e4f" stroked="f">
+              <v:shape w14:anchorId="7A933998" id="Freeform 177" o:spid="_x0000_s1026" style="position:absolute;left:0;text-align:left;margin-left:36.5pt;margin-top:8.2pt;width:25.5pt;height:25.5pt;z-index:251656192;visibility:visible;mso-wrap-style:square;mso-wrap-distance-left:9pt;mso-wrap-distance-top:0;mso-wrap-distance-right:9pt;mso-wrap-distance-bottom:0;mso-position-horizontal:absolute;mso-position-horizontal-relative:text;mso-position-vertical:absolute;mso-position-vertical-relative:text;v-text-anchor:top" coordsize="166,166" o:gfxdata="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" path="m105,53c94,65,94,65,94,65v,,,,,c88,71,88,71,88,71v-2,,-3,-1,-5,-1c76,70,71,76,71,83v,7,5,12,12,12c90,95,96,90,96,83v,-2,-1,-3,-1,-5c109,65,109,65,109,65v,-1,,-1,,-1c113,60,113,60,113,60v24,4,24,4,24,4c166,35,166,35,166,35,136,30,136,30,136,30,121,45,121,45,121,45v,,,,,c136,30,136,30,136,30,131,,131,,131,,102,29,102,29,102,29v3,24,3,24,3,24xm139,71v-2,3,-2,3,-2,3c137,77,137,79,137,83v,30,-24,54,-54,54c53,137,29,113,29,83,29,53,53,28,83,29v3,,6,,8,c114,6,114,6,114,6,105,2,94,,83,,37,,,37,,83v,46,37,83,83,83c129,166,166,129,166,83v,-11,-2,-22,-6,-32c139,71,139,71,139,71xm83,62v2,,3,,4,c98,52,98,52,98,52,96,39,96,39,96,39,92,37,88,37,83,37,58,37,37,57,37,83v,25,21,46,46,46c109,129,129,108,129,83v,-4,,-8,-1,-12c114,68,114,68,114,68,104,79,104,79,104,79v,1,,2,,4c104,94,95,103,83,103,72,103,63,94,63,83,63,71,72,62,83,62xm83,62v,,,,,e" fillcolor="#323e4f" stroked="f">
                 <v:path arrowok="t" o:connecttype="custom" o:connectlocs="966444327,487825578;865199510,598274193;865199510,598274193;809973687,653500016;763951663,644296218;653500016,763951663;763951663,874403309;883607108,763951663;874403309,717929638;1003262553,598274193;1003262553,589070395;1040077747,552255200;1260981040,589070395;1527903325,322148109;1251777241,276126084;1113711167,414192158;1113711167,414192158;1251777241,276126084;1205755216,0;938832931,266922286;966444327,487825578;1279388637,653500016;1260981040,681114444;1260981040,763951663;763951663,1260981040;266922286,763951663;763951663,266922286;837585083,266922286;1049281546,55225823;763951663,0;0,763951663;763951663,1527903325;1527903325,763951663;1472677502,469414950;1279388637,653500016;763951663,570662797;800769889,570662797;902014705,478621780;883607108,358966335;763951663,340555706;340555706,763951663;763951663,1187347619;1187347619,763951663;1178143821,653500016;1049281546,625888621;957240528,727133437;957240528,763951663;763951663,948036729;579866596,763951663;763951663,570662797;763951663,570662797;763951663,570662797" o:connectangles="0,0,0,0,0,0,0,0,0,0,0,0,0,0,0,0,0,0,0,0,0,0,0,0,0,0,0,0,0,0,0,0,0,0,0,0,0,0,0,0,0,0,0,0,0,0,0,0,0,0,0,0" textboxrect="0,0,166,166"/>
                 <o:lock v:ext="edit" aspectratio="t" verticies="t"/>
               </v:shape>
@@ -2911,7 +2911,7 @@
           </mc:Choice>
           <mc:Fallback>
             <w:pict>
-              <v:shape w14:anchorId="40B174F5" id="Freeform 177" o:spid="_x0000_s1026" style="position:absolute;left:0;text-align:left;margin-left:36.45pt;margin-top:3.7pt;width:25.5pt;height:25.5pt;z-index:251661312;visibility:visible;mso-wrap-style:square;mso-wrap-distance-left:9pt;mso-wrap-distance-top:0;mso-wrap-distance-right:9pt;mso-wrap-distance-bottom:0;mso-position-horizontal:absolute;mso-position-horizontal-relative:text;mso-position-vertical:absolute;mso-position-vertical-relative:text;v-text-anchor:top" coordsize="166,166" o:gfxdata="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" path="m105,53c94,65,94,65,94,65v,,,,,c88,71,88,71,88,71v-2,,-3,-1,-5,-1c76,70,71,76,71,83v,7,5,12,12,12c90,95,96,90,96,83v,-2,-1,-3,-1,-5c109,65,109,65,109,65v,-1,,-1,,-1c113,60,113,60,113,60v24,4,24,4,24,4c166,35,166,35,166,35,136,30,136,30,136,30,121,45,121,45,121,45v,,,,,c136,30,136,30,136,30,131,,131,,131,,102,29,102,29,102,29v3,24,3,24,3,24xm139,71v-2,3,-2,3,-2,3c137,77,137,79,137,83v,30,-24,54,-54,54c53,137,29,113,29,83,29,53,53,28,83,29v3,,6,,8,c114,6,114,6,114,6,105,2,94,,83,,37,,,37,,83v,46,37,83,83,83c129,166,166,129,166,83v,-11,-2,-22,-6,-32c139,71,139,71,139,71xm83,62v2,,3,,4,c98,52,98,52,98,52,96,39,96,39,96,39,92,37,88,37,83,37,58,37,37,57,37,83v,25,21,46,46,46c109,129,129,108,129,83v,-4,,-8,-1,-12c114,68,114,68,114,68,104,79,104,79,104,79v,1,,2,,4c104,94,95,103,83,103,72,103,63,94,63,83,63,71,72,62,83,62xm83,62v,,,,,e" fillcolor="#323e4f" stroked="f">
+              <v:shape w14:anchorId="58C11AEE" id="Freeform 177" o:spid="_x0000_s1026" style="position:absolute;left:0;text-align:left;margin-left:36.45pt;margin-top:3.7pt;width:25.5pt;height:25.5pt;z-index:251661312;visibility:visible;mso-wrap-style:square;mso-wrap-distance-left:9pt;mso-wrap-distance-top:0;mso-wrap-distance-right:9pt;mso-wrap-distance-bottom:0;mso-position-horizontal:absolute;mso-position-horizontal-relative:text;mso-position-vertical:absolute;mso-position-vertical-relative:text;v-text-anchor:top" coordsize="166,166" o:gfxdata="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" path="m105,53c94,65,94,65,94,65v,,,,,c88,71,88,71,88,71v-2,,-3,-1,-5,-1c76,70,71,76,71,83v,7,5,12,12,12c90,95,96,90,96,83v,-2,-1,-3,-1,-5c109,65,109,65,109,65v,-1,,-1,,-1c113,60,113,60,113,60v24,4,24,4,24,4c166,35,166,35,166,35,136,30,136,30,136,30,121,45,121,45,121,45v,,,,,c136,30,136,30,136,30,131,,131,,131,,102,29,102,29,102,29v3,24,3,24,3,24xm139,71v-2,3,-2,3,-2,3c137,77,137,79,137,83v,30,-24,54,-54,54c53,137,29,113,29,83,29,53,53,28,83,29v3,,6,,8,c114,6,114,6,114,6,105,2,94,,83,,37,,,37,,83v,46,37,83,83,83c129,166,166,129,166,83v,-11,-2,-22,-6,-32c139,71,139,71,139,71xm83,62v2,,3,,4,c98,52,98,52,98,52,96,39,96,39,96,39,92,37,88,37,83,37,58,37,37,57,37,83v,25,21,46,46,46c109,129,129,108,129,83v,-4,,-8,-1,-12c114,68,114,68,114,68,104,79,104,79,104,79v,1,,2,,4c104,94,95,103,83,103,72,103,63,94,63,83,63,71,72,62,83,62xm83,62v,,,,,e" fillcolor="#323e4f" stroked="f">
                 <v:path arrowok="t" o:connecttype="custom" o:connectlocs="966444327,487825578;865199510,598274193;865199510,598274193;809973687,653500016;763951663,644296218;653500016,763951663;763951663,874403309;883607108,763951663;874403309,717929638;1003262553,598274193;1003262553,589070395;1040077747,552255200;1260981040,589070395;1527903325,322148109;1251777241,276126084;1113711167,414192158;1113711167,414192158;1251777241,276126084;1205755216,0;938832931,266922286;966444327,487825578;1279388637,653500016;1260981040,681114444;1260981040,763951663;763951663,1260981040;266922286,763951663;763951663,266922286;837585083,266922286;1049281546,55225823;763951663,0;0,763951663;763951663,1527903325;1527903325,763951663;1472677502,469414950;1279388637,653500016;763951663,570662797;800769889,570662797;902014705,478621780;883607108,358966335;763951663,340555706;340555706,763951663;763951663,1187347619;1187347619,763951663;1178143821,653500016;1049281546,625888621;957240528,727133437;957240528,763951663;763951663,948036729;579866596,763951663;763951663,570662797;763951663,570662797;763951663,570662797" o:connectangles="0,0,0,0,0,0,0,0,0,0,0,0,0,0,0,0,0,0,0,0,0,0,0,0,0,0,0,0,0,0,0,0,0,0,0,0,0,0,0,0,0,0,0,0,0,0,0,0,0,0,0,0" textboxrect="0,0,166,166"/>
                 <o:lock v:ext="edit" aspectratio="t" verticies="t"/>
               </v:shape>
@@ -4439,7 +4439,7 @@
           </mc:Choice>
           <mc:Fallback>
             <w:pict>
-              <v:shape w14:anchorId="230C34CB" id="自选图形 558" o:spid="_x0000_s1026" type="#_x0000_t32" style="position:absolute;left:0;text-align:left;margin-left:70.1pt;margin-top:3.95pt;width:485.25pt;height:0;flip:y;z-index:251665408;visibility:visible;mso-wrap-style:square;mso-wrap-distance-left:9pt;mso-wrap-distance-top:0;mso-wrap-distance-right:9pt;mso-wrap-distance-bottom:0;mso-position-horizontal:absolute;mso-position-horizontal-relative:text;mso-position-vertical:absolute;mso-position-vertical-relative:text" o:gfxdata="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" strokecolor="#323e4f" strokeweight="1.25pt"/>
+              <v:shape w14:anchorId="4F50A8D9" id="自选图形 558" o:spid="_x0000_s1026" type="#_x0000_t32" style="position:absolute;left:0;text-align:left;margin-left:70.1pt;margin-top:3.95pt;width:485.25pt;height:0;flip:y;z-index:251665408;visibility:visible;mso-wrap-style:square;mso-wrap-distance-left:9pt;mso-wrap-distance-top:0;mso-wrap-distance-right:9pt;mso-wrap-distance-bottom:0;mso-position-horizontal:absolute;mso-position-horizontal-relative:text;mso-position-vertical:absolute;mso-position-vertical-relative:text" o:gfxdata="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" strokecolor="#323e4f" strokeweight="1.25pt"/>
             </w:pict>
           </mc:Fallback>
         </mc:AlternateContent>
@@ -5135,7 +5135,7 @@
           </mc:Choice>
           <mc:Fallback>
             <w:pict>
-              <v:shape w14:anchorId="6BCEF3AC" id="Freeform 177" o:spid="_x0000_s1026" style="position:absolute;left:0;text-align:left;margin-left:36.45pt;margin-top:5.3pt;width:25.5pt;height:25.5pt;z-index:251654144;visibility:visible;mso-wrap-style:square;mso-wrap-distance-left:9pt;mso-wrap-distance-top:0;mso-wrap-distance-right:9pt;mso-wrap-distance-bottom:0;mso-position-horizontal:absolute;mso-position-horizontal-relative:text;mso-position-vertical:absolute;mso-position-vertical-relative:text;v-text-anchor:top" coordsize="166,166" o:gfxdata="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" path="m105,53c94,65,94,65,94,65v,,,,,c88,71,88,71,88,71v-2,,-3,-1,-5,-1c76,70,71,76,71,83v,7,5,12,12,12c90,95,96,90,96,83v,-2,-1,-3,-1,-5c109,65,109,65,109,65v,-1,,-1,,-1c113,60,113,60,113,60v24,4,24,4,24,4c166,35,166,35,166,35,136,30,136,30,136,30,121,45,121,45,121,45v,,,,,c136,30,136,30,136,30,131,,131,,131,,102,29,102,29,102,29v3,24,3,24,3,24xm139,71v-2,3,-2,3,-2,3c137,77,137,79,137,83v,30,-24,54,-54,54c53,137,29,113,29,83,29,53,53,28,83,29v3,,6,,8,c114,6,114,6,114,6,105,2,94,,83,,37,,,37,,83v,46,37,83,83,83c129,166,166,129,166,83v,-11,-2,-22,-6,-32c139,71,139,71,139,71xm83,62v2,,3,,4,c98,52,98,52,98,52,96,39,96,39,96,39,92,37,88,37,83,37,58,37,37,57,37,83v,25,21,46,46,46c109,129,129,108,129,83v,-4,,-8,-1,-12c114,68,114,68,114,68,104,79,104,79,104,79v,1,,2,,4c104,94,95,103,83,103,72,103,63,94,63,83,63,71,72,62,83,62xm83,62v,,,,,e" fillcolor="#323e4f" stroked="f">
+              <v:shape w14:anchorId="196C1148" id="Freeform 177" o:spid="_x0000_s1026" style="position:absolute;left:0;text-align:left;margin-left:36.45pt;margin-top:5.3pt;width:25.5pt;height:25.5pt;z-index:251654144;visibility:visible;mso-wrap-style:square;mso-wrap-distance-left:9pt;mso-wrap-distance-top:0;mso-wrap-distance-right:9pt;mso-wrap-distance-bottom:0;mso-position-horizontal:absolute;mso-position-horizontal-relative:text;mso-position-vertical:absolute;mso-position-vertical-relative:text;v-text-anchor:top" coordsize="166,166" o:gfxdata="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" path="m105,53c94,65,94,65,94,65v,,,,,c88,71,88,71,88,71v-2,,-3,-1,-5,-1c76,70,71,76,71,83v,7,5,12,12,12c90,95,96,90,96,83v,-2,-1,-3,-1,-5c109,65,109,65,109,65v,-1,,-1,,-1c113,60,113,60,113,60v24,4,24,4,24,4c166,35,166,35,166,35,136,30,136,30,136,30,121,45,121,45,121,45v,,,,,c136,30,136,30,136,30,131,,131,,131,,102,29,102,29,102,29v3,24,3,24,3,24xm139,71v-2,3,-2,3,-2,3c137,77,137,79,137,83v,30,-24,54,-54,54c53,137,29,113,29,83,29,53,53,28,83,29v3,,6,,8,c114,6,114,6,114,6,105,2,94,,83,,37,,,37,,83v,46,37,83,83,83c129,166,166,129,166,83v,-11,-2,-22,-6,-32c139,71,139,71,139,71xm83,62v2,,3,,4,c98,52,98,52,98,52,96,39,96,39,96,39,92,37,88,37,83,37,58,37,37,57,37,83v,25,21,46,46,46c109,129,129,108,129,83v,-4,,-8,-1,-12c114,68,114,68,114,68,104,79,104,79,104,79v,1,,2,,4c104,94,95,103,83,103,72,103,63,94,63,83,63,71,72,62,83,62xm83,62v,,,,,e" fillcolor="#323e4f" stroked="f">
                 <v:path arrowok="t" o:connecttype="custom" o:connectlocs="966444327,487825578;865199510,598274193;865199510,598274193;809973687,653500016;763951663,644296218;653500016,763951663;763951663,874403309;883607108,763951663;874403309,717929638;1003262553,598274193;1003262553,589070395;1040077747,552255200;1260981040,589070395;1527903325,322148109;1251777241,276126084;1113711167,414192158;1113711167,414192158;1251777241,276126084;1205755216,0;938832931,266922286;966444327,487825578;1279388637,653500016;1260981040,681114444;1260981040,763951663;763951663,1260981040;266922286,763951663;763951663,266922286;837585083,266922286;1049281546,55225823;763951663,0;0,763951663;763951663,1527903325;1527903325,763951663;1472677502,469414950;1279388637,653500016;763951663,570662797;800769889,570662797;902014705,478621780;883607108,358966335;763951663,340555706;340555706,763951663;763951663,1187347619;1187347619,763951663;1178143821,653500016;1049281546,625888621;957240528,727133437;957240528,763951663;763951663,948036729;579866596,763951663;763951663,570662797;763951663,570662797;763951663,570662797" o:connectangles="0,0,0,0,0,0,0,0,0,0,0,0,0,0,0,0,0,0,0,0,0,0,0,0,0,0,0,0,0,0,0,0,0,0,0,0,0,0,0,0,0,0,0,0,0,0,0,0,0,0,0,0" textboxrect="0,0,166,166"/>
                 <o:lock v:ext="edit" aspectratio="t" verticies="t"/>
               </v:shape>
@@ -5716,7 +5716,7 @@
           </mc:Choice>
           <mc:Fallback>
             <w:pict>
-              <v:shape w14:anchorId="62362D70" id="自选图形 562" o:spid="_x0000_s1026" type="#_x0000_t32" style="position:absolute;left:0;text-align:left;margin-left:70.1pt;margin-top:5.55pt;width:485.25pt;height:0;flip:y;z-index:251645952;visibility:visible;mso-wrap-style:square;mso-wrap-distance-left:9pt;mso-wrap-distance-top:0;mso-wrap-distance-right:9pt;mso-wrap-distance-bottom:0;mso-position-horizontal:absolute;mso-position-horizontal-relative:text;mso-position-vertical:absolute;mso-position-vertical-relative:text" o:gfxdata="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" strokecolor="#323e4f" strokeweight="1.25pt"/>
+              <v:shape w14:anchorId="7537E71F" id="自选图形 562" o:spid="_x0000_s1026" type="#_x0000_t32" style="position:absolute;left:0;text-align:left;margin-left:70.1pt;margin-top:5.55pt;width:485.25pt;height:0;flip:y;z-index:251645952;visibility:visible;mso-wrap-style:square;mso-wrap-distance-left:9pt;mso-wrap-distance-top:0;mso-wrap-distance-right:9pt;mso-wrap-distance-bottom:0;mso-position-horizontal:absolute;mso-position-horizontal-relative:text;mso-position-vertical:absolute;mso-position-vertical-relative:text" o:gfxdata="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" strokecolor="#323e4f" strokeweight="1.25pt"/>
             </w:pict>
           </mc:Fallback>
         </mc:AlternateContent>
@@ -6516,7 +6516,23 @@
                                 <w:sz w:val="22"/>
                                 <w:szCs w:val="22"/>
                               </w:rPr>
-                              <w:t>参与多个项目的开发同时相应的技术支撑</w:t>
+                              <w:t>参与多个项目的开发同时</w:t>
+                            </w:r>
+                            <w:r>
+                              <w:rPr>
+                                <w:rFonts w:ascii="微软雅黑" w:eastAsia="微软雅黑" w:hAnsi="微软雅黑" w:hint="eastAsia"/>
+                                <w:sz w:val="22"/>
+                                <w:szCs w:val="22"/>
+                              </w:rPr>
+                              <w:t>进行</w:t>
+                            </w:r>
+                            <w:r>
+                              <w:rPr>
+                                <w:rFonts w:ascii="微软雅黑" w:eastAsia="微软雅黑" w:hAnsi="微软雅黑" w:hint="eastAsia"/>
+                                <w:sz w:val="22"/>
+                                <w:szCs w:val="22"/>
+                              </w:rPr>
+                              <w:t>相应的技术支撑</w:t>
                             </w:r>
                             <w:r>
                               <w:rPr>
@@ -6738,7 +6754,23 @@
                           <w:sz w:val="22"/>
                           <w:szCs w:val="22"/>
                         </w:rPr>
-                        <w:t>参与多个项目的开发同时相应的技术支撑</w:t>
+                        <w:t>参与多个项目的开发同时</w:t>
+                      </w:r>
+                      <w:r>
+                        <w:rPr>
+                          <w:rFonts w:ascii="微软雅黑" w:eastAsia="微软雅黑" w:hAnsi="微软雅黑" w:hint="eastAsia"/>
+                          <w:sz w:val="22"/>
+                          <w:szCs w:val="22"/>
+                        </w:rPr>
+                        <w:t>进行</w:t>
+                      </w:r>
+                      <w:r>
+                        <w:rPr>
+                          <w:rFonts w:ascii="微软雅黑" w:eastAsia="微软雅黑" w:hAnsi="微软雅黑" w:hint="eastAsia"/>
+                          <w:sz w:val="22"/>
+                          <w:szCs w:val="22"/>
+                        </w:rPr>
+                        <w:t>相应的技术支撑</w:t>
                       </w:r>
                       <w:r>
                         <w:rPr>
@@ -7346,7 +7378,7 @@
           </mc:Choice>
           <mc:Fallback>
             <w:pict>
-              <v:shape w14:anchorId="6D404F32" id="Freeform 177" o:spid="_x0000_s1026" style="position:absolute;left:0;text-align:left;margin-left:36.45pt;margin-top:7.05pt;width:25.5pt;height:25.5pt;z-index:251646976;visibility:visible;mso-wrap-style:square;mso-wrap-distance-left:9pt;mso-wrap-distance-top:0;mso-wrap-distance-right:9pt;mso-wrap-distance-bottom:0;mso-position-horizontal:absolute;mso-position-horizontal-relative:text;mso-position-vertical:absolute;mso-position-vertical-relative:text;v-text-anchor:top" coordsize="166,166" o:gfxdata="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" path="m105,53c94,65,94,65,94,65v,,,,,c88,71,88,71,88,71v-2,,-3,-1,-5,-1c76,70,71,76,71,83v,7,5,12,12,12c90,95,96,90,96,83v,-2,-1,-3,-1,-5c109,65,109,65,109,65v,-1,,-1,,-1c113,60,113,60,113,60v24,4,24,4,24,4c166,35,166,35,166,35,136,30,136,30,136,30,121,45,121,45,121,45v,,,,,c136,30,136,30,136,30,131,,131,,131,,102,29,102,29,102,29v3,24,3,24,3,24xm139,71v-2,3,-2,3,-2,3c137,77,137,79,137,83v,30,-24,54,-54,54c53,137,29,113,29,83,29,53,53,28,83,29v3,,6,,8,c114,6,114,6,114,6,105,2,94,,83,,37,,,37,,83v,46,37,83,83,83c129,166,166,129,166,83v,-11,-2,-22,-6,-32c139,71,139,71,139,71xm83,62v2,,3,,4,c98,52,98,52,98,52,96,39,96,39,96,39,92,37,88,37,83,37,58,37,37,57,37,83v,25,21,46,46,46c109,129,129,108,129,83v,-4,,-8,-1,-12c114,68,114,68,114,68,104,79,104,79,104,79v,1,,2,,4c104,94,95,103,83,103,72,103,63,94,63,83,63,71,72,62,83,62xm83,62v,,,,,e" fillcolor="#323e4f" stroked="f">
+              <v:shape w14:anchorId="157C8E85" id="Freeform 177" o:spid="_x0000_s1026" style="position:absolute;left:0;text-align:left;margin-left:36.45pt;margin-top:7.05pt;width:25.5pt;height:25.5pt;z-index:251646976;visibility:visible;mso-wrap-style:square;mso-wrap-distance-left:9pt;mso-wrap-distance-top:0;mso-wrap-distance-right:9pt;mso-wrap-distance-bottom:0;mso-position-horizontal:absolute;mso-position-horizontal-relative:text;mso-position-vertical:absolute;mso-position-vertical-relative:text;v-text-anchor:top" coordsize="166,166" o:gfxdata="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" path="m105,53c94,65,94,65,94,65v,,,,,c88,71,88,71,88,71v-2,,-3,-1,-5,-1c76,70,71,76,71,83v,7,5,12,12,12c90,95,96,90,96,83v,-2,-1,-3,-1,-5c109,65,109,65,109,65v,-1,,-1,,-1c113,60,113,60,113,60v24,4,24,4,24,4c166,35,166,35,166,35,136,30,136,30,136,30,121,45,121,45,121,45v,,,,,c136,30,136,30,136,30,131,,131,,131,,102,29,102,29,102,29v3,24,3,24,3,24xm139,71v-2,3,-2,3,-2,3c137,77,137,79,137,83v,30,-24,54,-54,54c53,137,29,113,29,83,29,53,53,28,83,29v3,,6,,8,c114,6,114,6,114,6,105,2,94,,83,,37,,,37,,83v,46,37,83,83,83c129,166,166,129,166,83v,-11,-2,-22,-6,-32c139,71,139,71,139,71xm83,62v2,,3,,4,c98,52,98,52,98,52,96,39,96,39,96,39,92,37,88,37,83,37,58,37,37,57,37,83v,25,21,46,46,46c109,129,129,108,129,83v,-4,,-8,-1,-12c114,68,114,68,114,68,104,79,104,79,104,79v,1,,2,,4c104,94,95,103,83,103,72,103,63,94,63,83,63,71,72,62,83,62xm83,62v,,,,,e" fillcolor="#323e4f" stroked="f">
                 <v:path arrowok="t" o:connecttype="custom" o:connectlocs="966444327,487825578;865199510,598274193;865199510,598274193;809973687,653500016;763951663,644296218;653500016,763951663;763951663,874403309;883607108,763951663;874403309,717929638;1003262553,598274193;1003262553,589070395;1040077747,552255200;1260981040,589070395;1527903325,322148109;1251777241,276126084;1113711167,414192158;1113711167,414192158;1251777241,276126084;1205755216,0;938832931,266922286;966444327,487825578;1279388637,653500016;1260981040,681114444;1260981040,763951663;763951663,1260981040;266922286,763951663;763951663,266922286;837585083,266922286;1049281546,55225823;763951663,0;0,763951663;763951663,1527903325;1527903325,763951663;1472677502,469414950;1279388637,653500016;763951663,570662797;800769889,570662797;902014705,478621780;883607108,358966335;763951663,340555706;340555706,763951663;763951663,1187347619;1187347619,763951663;1178143821,653500016;1049281546,625888621;957240528,727133437;957240528,763951663;763951663,948036729;579866596,763951663;763951663,570662797;763951663,570662797;763951663,570662797" o:connectangles="0,0,0,0,0,0,0,0,0,0,0,0,0,0,0,0,0,0,0,0,0,0,0,0,0,0,0,0,0,0,0,0,0,0,0,0,0,0,0,0,0,0,0,0,0,0,0,0,0,0,0,0" textboxrect="0,0,166,166"/>
                 <o:lock v:ext="edit" aspectratio="t" verticies="t"/>
               </v:shape>
@@ -7514,7 +7546,7 @@
           </mc:Choice>
           <mc:Fallback>
             <w:pict>
-              <v:shape w14:anchorId="0ECC4FB4" id="自选图形 570" o:spid="_x0000_s1026" type="#_x0000_t32" style="position:absolute;left:0;text-align:left;margin-left:70.1pt;margin-top:5.05pt;width:485.25pt;height:0;flip:y;z-index:251667456;visibility:visible;mso-wrap-style:square;mso-wrap-distance-left:9pt;mso-wrap-distance-top:0;mso-wrap-distance-right:9pt;mso-wrap-distance-bottom:0;mso-position-horizontal:absolute;mso-position-horizontal-relative:text;mso-position-vertical:absolute;mso-position-vertical-relative:text" o:gfxdata="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" strokecolor="#323e4f" strokeweight="1.25pt"/>
+              <v:shape w14:anchorId="570734A1" id="自选图形 570" o:spid="_x0000_s1026" type="#_x0000_t32" style="position:absolute;left:0;text-align:left;margin-left:70.1pt;margin-top:5.05pt;width:485.25pt;height:0;flip:y;z-index:251667456;visibility:visible;mso-wrap-style:square;mso-wrap-distance-left:9pt;mso-wrap-distance-top:0;mso-wrap-distance-right:9pt;mso-wrap-distance-bottom:0;mso-position-horizontal:absolute;mso-position-horizontal-relative:text;mso-position-vertical:absolute;mso-position-vertical-relative:text" o:gfxdata="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" strokecolor="#323e4f" strokeweight="1.25pt"/>
             </w:pict>
           </mc:Fallback>
         </mc:AlternateContent>
@@ -10780,7 +10812,7 @@
           </mc:Choice>
           <mc:Fallback>
             <w:pict>
-              <v:shape w14:anchorId="2CE55336" id="Freeform 177" o:spid="_x0000_s1026" style="position:absolute;left:0;text-align:left;margin-left:36pt;margin-top:12pt;width:25.5pt;height:25.5pt;z-index:251669504;visibility:visible;mso-wrap-style:square;mso-wrap-distance-left:9pt;mso-wrap-distance-top:0;mso-wrap-distance-right:9pt;mso-wrap-distance-bottom:0;mso-position-horizontal:absolute;mso-position-horizontal-relative:text;mso-position-vertical:absolute;mso-position-vertical-relative:text;v-text-anchor:top" coordsize="166,166" o:gfxdata="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" path="m105,53c94,65,94,65,94,65v,,,,,c88,71,88,71,88,71v-2,,-3,-1,-5,-1c76,70,71,76,71,83v,7,5,12,12,12c90,95,96,90,96,83v,-2,-1,-3,-1,-5c109,65,109,65,109,65v,-1,,-1,,-1c113,60,113,60,113,60v24,4,24,4,24,4c166,35,166,35,166,35,136,30,136,30,136,30,121,45,121,45,121,45v,,,,,c136,30,136,30,136,30,131,,131,,131,,102,29,102,29,102,29v3,24,3,24,3,24xm139,71v-2,3,-2,3,-2,3c137,77,137,79,137,83v,30,-24,54,-54,54c53,137,29,113,29,83,29,53,53,28,83,29v3,,6,,8,c114,6,114,6,114,6,105,2,94,,83,,37,,,37,,83v,46,37,83,83,83c129,166,166,129,166,83v,-11,-2,-22,-6,-32c139,71,139,71,139,71xm83,62v2,,3,,4,c98,52,98,52,98,52,96,39,96,39,96,39,92,37,88,37,83,37,58,37,37,57,37,83v,25,21,46,46,46c109,129,129,108,129,83v,-4,,-8,-1,-12c114,68,114,68,114,68,104,79,104,79,104,79v,1,,2,,4c104,94,95,103,83,103,72,103,63,94,63,83,63,71,72,62,83,62xm83,62v,,,,,e" fillcolor="#323e4f" stroked="f">
+              <v:shape w14:anchorId="727E9065" id="Freeform 177" o:spid="_x0000_s1026" style="position:absolute;left:0;text-align:left;margin-left:36pt;margin-top:12pt;width:25.5pt;height:25.5pt;z-index:251669504;visibility:visible;mso-wrap-style:square;mso-wrap-distance-left:9pt;mso-wrap-distance-top:0;mso-wrap-distance-right:9pt;mso-wrap-distance-bottom:0;mso-position-horizontal:absolute;mso-position-horizontal-relative:text;mso-position-vertical:absolute;mso-position-vertical-relative:text;v-text-anchor:top" coordsize="166,166" o:gfxdata="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" path="m105,53c94,65,94,65,94,65v,,,,,c88,71,88,71,88,71v-2,,-3,-1,-5,-1c76,70,71,76,71,83v,7,5,12,12,12c90,95,96,90,96,83v,-2,-1,-3,-1,-5c109,65,109,65,109,65v,-1,,-1,,-1c113,60,113,60,113,60v24,4,24,4,24,4c166,35,166,35,166,35,136,30,136,30,136,30,121,45,121,45,121,45v,,,,,c136,30,136,30,136,30,131,,131,,131,,102,29,102,29,102,29v3,24,3,24,3,24xm139,71v-2,3,-2,3,-2,3c137,77,137,79,137,83v,30,-24,54,-54,54c53,137,29,113,29,83,29,53,53,28,83,29v3,,6,,8,c114,6,114,6,114,6,105,2,94,,83,,37,,,37,,83v,46,37,83,83,83c129,166,166,129,166,83v,-11,-2,-22,-6,-32c139,71,139,71,139,71xm83,62v2,,3,,4,c98,52,98,52,98,52,96,39,96,39,96,39,92,37,88,37,83,37,58,37,37,57,37,83v,25,21,46,46,46c109,129,129,108,129,83v,-4,,-8,-1,-12c114,68,114,68,114,68,104,79,104,79,104,79v,1,,2,,4c104,94,95,103,83,103,72,103,63,94,63,83,63,71,72,62,83,62xm83,62v,,,,,e" fillcolor="#323e4f" stroked="f">
                 <v:path arrowok="t" o:connecttype="custom" o:connectlocs="966444327,487825578;865199510,598274193;865199510,598274193;809973687,653500016;763951663,644296218;653500016,763951663;763951663,874403309;883607108,763951663;874403309,717929638;1003262553,598274193;1003262553,589070395;1040077747,552255200;1260981040,589070395;1527903325,322148109;1251777241,276126084;1113711167,414192158;1113711167,414192158;1251777241,276126084;1205755216,0;938832931,266922286;966444327,487825578;1279388637,653500016;1260981040,681114444;1260981040,763951663;763951663,1260981040;266922286,763951663;763951663,266922286;837585083,266922286;1049281546,55225823;763951663,0;0,763951663;763951663,1527903325;1527903325,763951663;1472677502,469414950;1279388637,653500016;763951663,570662797;800769889,570662797;902014705,478621780;883607108,358966335;763951663,340555706;340555706,763951663;763951663,1187347619;1187347619,763951663;1178143821,653500016;1049281546,625888621;957240528,727133437;957240528,763951663;763951663,948036729;579866596,763951663;763951663,570662797;763951663,570662797;763951663,570662797" o:connectangles="0,0,0,0,0,0,0,0,0,0,0,0,0,0,0,0,0,0,0,0,0,0,0,0,0,0,0,0,0,0,0,0,0,0,0,0,0,0,0,0,0,0,0,0,0,0,0,0,0,0,0,0" textboxrect="0,0,166,166"/>
                 <o:lock v:ext="edit" aspectratio="t" verticies="t"/>
               </v:shape>
@@ -11375,7 +11407,7 @@
           </mc:Choice>
           <mc:Fallback>
             <w:pict>
-              <v:shape w14:anchorId="71082E38" id="自选图形 570" o:spid="_x0000_s1026" type="#_x0000_t32" style="position:absolute;left:0;text-align:left;margin-left:70.1pt;margin-top:5.05pt;width:485.25pt;height:0;flip:y;z-index:251664384;visibility:visible;mso-wrap-style:square;mso-wrap-distance-left:9pt;mso-wrap-distance-top:0;mso-wrap-distance-right:9pt;mso-wrap-distance-bottom:0;mso-position-horizontal:absolute;mso-position-horizontal-relative:text;mso-position-vertical:absolute;mso-position-vertical-relative:text" o:gfxdata="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" strokecolor="#323e4f" strokeweight="1.25pt"/>
+              <v:shape w14:anchorId="79877C27" id="自选图形 570" o:spid="_x0000_s1026" type="#_x0000_t32" style="position:absolute;left:0;text-align:left;margin-left:70.1pt;margin-top:5.05pt;width:485.25pt;height:0;flip:y;z-index:251664384;visibility:visible;mso-wrap-style:square;mso-wrap-distance-left:9pt;mso-wrap-distance-top:0;mso-wrap-distance-right:9pt;mso-wrap-distance-bottom:0;mso-position-horizontal:absolute;mso-position-horizontal-relative:text;mso-position-vertical:absolute;mso-position-vertical-relative:text" o:gfxdata="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" strokecolor="#323e4f" strokeweight="1.25pt"/>
             </w:pict>
           </mc:Fallback>
         </mc:AlternateContent>
